--- a/django_information.docx
+++ b/django_information.docx
@@ -3,11 +3,6 @@
 <w:document xmlns:wpc="http://schemas.microsoft.com/office/word/2010/wordprocessingCanvas" xmlns:cx="http://schemas.microsoft.com/office/drawing/2014/chartex" xmlns:cx1="http://schemas.microsoft.com/office/drawing/2015/9/8/chartex" xmlns:cx2="http://schemas.microsoft.com/office/drawing/2015/10/21/chartex" xmlns:cx3="http://schemas.microsoft.com/office/drawing/2016/5/9/chartex" xmlns:cx4="http://schemas.microsoft.com/office/drawing/2016/5/10/chartex" xmlns:cx5="http://schemas.microsoft.com/office/drawing/2016/5/11/chartex" xmlns:cx6="http://schemas.microsoft.com/office/drawing/2016/5/12/chartex" xmlns:cx7="http://schemas.microsoft.com/office/drawing/2016/5/13/chartex" xmlns:cx8="http://schemas.microsoft.com/office/drawing/2016/5/14/chartex" xmlns:mc="http://schemas.openxmlformats.org/markup-compatibility/2006" xmlns:aink="http://schemas.microsoft.com/office/drawing/2016/ink" xmlns:am3d="http://schemas.microsoft.com/office/drawing/2017/model3d" xmlns:o="urn:schemas-microsoft-com:office:office" xmlns:r="http://schemas.openxmlformats.org/officeDocument/2006/relationships" xmlns:m="http://schemas.openxmlformats.org/officeDocument/2006/math" xmlns:v="urn:schemas-microsoft-com:vml" xmlns:wp14="http://schemas.microsoft.com/office/word/2010/wordprocessingDrawing" xmlns:wp="http://schemas.openxmlformats.org/drawingml/2006/wordprocessingDrawing" xmlns:w10="urn:schemas-microsoft-com:office:word" xmlns:w="http://schemas.openxmlformats.org/wordprocessingml/2006/main" xmlns:w14="http://schemas.microsoft.com/office/word/2010/wordml" xmlns:w15="http://schemas.microsoft.com/office/word/2012/wordml" xmlns:w16cid="http://schemas.microsoft.com/office/word/2016/wordml/cid" xmlns:w16se="http://schemas.microsoft.com/office/word/2015/wordml/symex" xmlns:wpg="http://schemas.microsoft.com/office/word/2010/wordprocessingGroup" xmlns:wpi="http://schemas.microsoft.com/office/word/2010/wordprocessingInk" xmlns:wne="http://schemas.microsoft.com/office/word/2006/wordml" xmlns:wps="http://schemas.microsoft.com/office/word/2010/wordprocessingShape" mc:Ignorable="w14 w15 w16se w16cid wp14">
   <w:body>
     <w:p>
-      <w:pPr>
-        <w:pStyle w:val="Title"/>
-        <w:ind w:firstLine="720"/>
-        <w:jc w:val="center"/>
-      </w:pPr>
       <w:r>
         <w:t>Django Tutorial</w:t>
       </w:r>
@@ -30,7 +25,7 @@
       <w:r>
         <w:t xml:space="preserve">Video series: </w:t>
       </w:r>
-      <w:hyperlink r:id="rId7" w:history="1">
+      <w:hyperlink r:id="rId8" w:history="1">
         <w:r>
           <w:rPr>
             <w:rStyle w:val="Hyperlink"/>
@@ -40,15 +35,28 @@
       </w:hyperlink>
     </w:p>
     <w:p>
+      <w:pPr>
+        <w:rPr>
+          <w:rStyle w:val="Hyperlink"/>
+        </w:rPr>
+      </w:pPr>
       <w:proofErr w:type="spellStart"/>
       <w:r>
         <w:t>Youtube</w:t>
       </w:r>
       <w:proofErr w:type="spellEnd"/>
       <w:r>
-        <w:t xml:space="preserve"> Channel : </w:t>
-      </w:r>
-      <w:hyperlink r:id="rId8" w:history="1">
+        <w:t xml:space="preserve"> </w:t>
+      </w:r>
+      <w:proofErr w:type="gramStart"/>
+      <w:r>
+        <w:t>Channel :</w:t>
+      </w:r>
+      <w:proofErr w:type="gramEnd"/>
+      <w:r>
+        <w:t xml:space="preserve"> </w:t>
+      </w:r>
+      <w:hyperlink r:id="rId9" w:history="1">
         <w:r>
           <w:rPr>
             <w:rStyle w:val="Hyperlink"/>
@@ -59,6 +67,27 @@
     </w:p>
     <w:p>
       <w:pPr>
+        <w:rPr>
+          <w:rStyle w:val="Hyperlink"/>
+          <w:color w:val="auto"/>
+          <w:u w:val="none"/>
+        </w:rPr>
+      </w:pPr>
+      <w:r>
+        <w:t xml:space="preserve">Code snippets : </w:t>
+      </w:r>
+      <w:hyperlink r:id="rId10" w:history="1">
+        <w:r>
+          <w:rPr>
+            <w:rStyle w:val="Hyperlink"/>
+          </w:rPr>
+          <w:t>https://github.com/CoreyMSchafer/code_snippets/tree/master/Django_Blog/snippets</w:t>
+        </w:r>
+      </w:hyperlink>
+    </w:p>
+    <w:p/>
+    <w:p>
+      <w:pPr>
         <w:pStyle w:val="Heading1"/>
       </w:pPr>
       <w:r>
@@ -210,7 +239,15 @@
     <w:p/>
     <w:p>
       <w:r>
-        <w:t xml:space="preserve">A app basically means a part of our site . For </w:t>
+        <w:t xml:space="preserve">A app basically means a part of our </w:t>
+      </w:r>
+      <w:proofErr w:type="gramStart"/>
+      <w:r>
+        <w:t>site .</w:t>
+      </w:r>
+      <w:proofErr w:type="gramEnd"/>
+      <w:r>
+        <w:t xml:space="preserve"> For </w:t>
       </w:r>
       <w:proofErr w:type="spellStart"/>
       <w:r>
@@ -283,7 +320,7 @@
                     <pic:cNvPicPr/>
                   </pic:nvPicPr>
                   <pic:blipFill>
-                    <a:blip r:embed="rId9"/>
+                    <a:blip r:embed="rId11"/>
                     <a:stretch>
                       <a:fillRect/>
                     </a:stretch>
@@ -309,8 +346,13 @@
         <w:pStyle w:val="Heading2"/>
       </w:pPr>
       <w:r>
-        <w:t>How do we add paths to our website :</w:t>
-      </w:r>
+        <w:t xml:space="preserve">How do we add paths to our </w:t>
+      </w:r>
+      <w:proofErr w:type="gramStart"/>
+      <w:r>
+        <w:t>website :</w:t>
+      </w:r>
+      <w:proofErr w:type="gramEnd"/>
     </w:p>
     <w:p>
       <w:r>
@@ -358,9 +400,11 @@
           <w:sz w:val="24"/>
           <w:szCs w:val="24"/>
         </w:rPr>
+        <w:lastRenderedPageBreak/>
         <w:t xml:space="preserve">from </w:t>
       </w:r>
       <w:proofErr w:type="spellStart"/>
+      <w:proofErr w:type="gramStart"/>
       <w:r>
         <w:rPr>
           <w:rFonts w:ascii="Consolas" w:eastAsia="Times New Roman" w:hAnsi="Consolas" w:cs="Courier New"/>
@@ -371,6 +415,7 @@
         <w:t>django.shortcuts</w:t>
       </w:r>
       <w:proofErr w:type="spellEnd"/>
+      <w:proofErr w:type="gramEnd"/>
       <w:r>
         <w:rPr>
           <w:rFonts w:ascii="Consolas" w:eastAsia="Times New Roman" w:hAnsi="Consolas" w:cs="Courier New"/>
@@ -475,7 +520,6 @@
           <w:sz w:val="24"/>
           <w:szCs w:val="24"/>
         </w:rPr>
-        <w:lastRenderedPageBreak/>
         <w:t xml:space="preserve">def </w:t>
       </w:r>
       <w:r>
@@ -761,6 +805,7 @@
         <w:t xml:space="preserve">from </w:t>
       </w:r>
       <w:proofErr w:type="spellStart"/>
+      <w:proofErr w:type="gramStart"/>
       <w:r>
         <w:rPr>
           <w:rFonts w:ascii="Consolas" w:hAnsi="Consolas"/>
@@ -771,6 +816,7 @@
         <w:t>django.urls</w:t>
       </w:r>
       <w:proofErr w:type="spellEnd"/>
+      <w:proofErr w:type="gramEnd"/>
       <w:r>
         <w:rPr>
           <w:rFonts w:ascii="Consolas" w:hAnsi="Consolas"/>
@@ -905,105 +951,116 @@
         <w:rPr>
           <w:rFonts w:ascii="Consolas" w:hAnsi="Consolas"/>
           <w:color w:val="A9B7C6"/>
-          <w:sz w:val="24"/>
-          <w:szCs w:val="24"/>
-        </w:rPr>
-        <w:br/>
-        <w:t xml:space="preserve">    path(</w:t>
-      </w:r>
-      <w:r>
-        <w:rPr>
-          <w:rFonts w:ascii="Consolas" w:hAnsi="Consolas"/>
-          <w:color w:val="6A8759"/>
-          <w:sz w:val="24"/>
-          <w:szCs w:val="24"/>
-        </w:rPr>
-        <w:t>''</w:t>
-      </w:r>
-      <w:r>
-        <w:rPr>
-          <w:rFonts w:ascii="Consolas" w:hAnsi="Consolas"/>
-          <w:color w:val="CC7832"/>
-          <w:sz w:val="24"/>
-          <w:szCs w:val="24"/>
-        </w:rPr>
-        <w:t xml:space="preserve">, </w:t>
-      </w:r>
-      <w:proofErr w:type="spellStart"/>
-      <w:r>
-        <w:rPr>
-          <w:rFonts w:ascii="Consolas" w:hAnsi="Consolas"/>
-          <w:color w:val="A9B7C6"/>
-          <w:sz w:val="24"/>
-          <w:szCs w:val="24"/>
-        </w:rPr>
-        <w:t>views.home</w:t>
-      </w:r>
-      <w:proofErr w:type="spellEnd"/>
-      <w:r>
-        <w:rPr>
-          <w:rFonts w:ascii="Consolas" w:hAnsi="Consolas"/>
-          <w:color w:val="CC7832"/>
-          <w:sz w:val="24"/>
-          <w:szCs w:val="24"/>
-        </w:rPr>
-        <w:t xml:space="preserve">, </w:t>
-      </w:r>
-      <w:r>
-        <w:rPr>
-          <w:rFonts w:ascii="Consolas" w:hAnsi="Consolas"/>
-          <w:color w:val="AA4926"/>
-          <w:sz w:val="24"/>
-          <w:szCs w:val="24"/>
-        </w:rPr>
-        <w:t>name</w:t>
-      </w:r>
-      <w:r>
-        <w:rPr>
-          <w:rFonts w:ascii="Consolas" w:hAnsi="Consolas"/>
-          <w:color w:val="A9B7C6"/>
-          <w:sz w:val="24"/>
-          <w:szCs w:val="24"/>
-        </w:rPr>
-        <w:t>=</w:t>
-      </w:r>
-      <w:r>
-        <w:rPr>
-          <w:rFonts w:ascii="Consolas" w:hAnsi="Consolas"/>
-          <w:color w:val="6A8759"/>
-          <w:sz w:val="24"/>
-          <w:szCs w:val="24"/>
-        </w:rPr>
-        <w:t>'blog-home'</w:t>
-      </w:r>
-      <w:r>
-        <w:rPr>
-          <w:rFonts w:ascii="Consolas" w:hAnsi="Consolas"/>
-          <w:color w:val="A9B7C6"/>
-          <w:sz w:val="24"/>
-          <w:szCs w:val="24"/>
-        </w:rPr>
-        <w:t>)</w:t>
-      </w:r>
-      <w:r>
-        <w:rPr>
-          <w:rFonts w:ascii="Consolas" w:hAnsi="Consolas"/>
-          <w:color w:val="CC7832"/>
-          <w:sz w:val="24"/>
-          <w:szCs w:val="24"/>
-        </w:rPr>
-        <w:t>,</w:t>
-      </w:r>
-      <w:r>
-        <w:rPr>
-          <w:rFonts w:ascii="Consolas" w:hAnsi="Consolas"/>
-          <w:color w:val="CC7832"/>
           <w:sz w:val="24"/>
           <w:szCs w:val="24"/>
         </w:rPr>
         <w:br/>
         <w:t xml:space="preserve">    </w:t>
       </w:r>
+      <w:proofErr w:type="gramStart"/>
+      <w:r>
+        <w:rPr>
+          <w:rFonts w:ascii="Consolas" w:hAnsi="Consolas"/>
+          <w:color w:val="A9B7C6"/>
+          <w:sz w:val="24"/>
+          <w:szCs w:val="24"/>
+        </w:rPr>
+        <w:t>path(</w:t>
+      </w:r>
+      <w:proofErr w:type="gramEnd"/>
+      <w:r>
+        <w:rPr>
+          <w:rFonts w:ascii="Consolas" w:hAnsi="Consolas"/>
+          <w:color w:val="6A8759"/>
+          <w:sz w:val="24"/>
+          <w:szCs w:val="24"/>
+        </w:rPr>
+        <w:t>''</w:t>
+      </w:r>
+      <w:r>
+        <w:rPr>
+          <w:rFonts w:ascii="Consolas" w:hAnsi="Consolas"/>
+          <w:color w:val="CC7832"/>
+          <w:sz w:val="24"/>
+          <w:szCs w:val="24"/>
+        </w:rPr>
+        <w:t xml:space="preserve">, </w:t>
+      </w:r>
+      <w:proofErr w:type="spellStart"/>
+      <w:r>
+        <w:rPr>
+          <w:rFonts w:ascii="Consolas" w:hAnsi="Consolas"/>
+          <w:color w:val="A9B7C6"/>
+          <w:sz w:val="24"/>
+          <w:szCs w:val="24"/>
+        </w:rPr>
+        <w:t>views.home</w:t>
+      </w:r>
+      <w:proofErr w:type="spellEnd"/>
+      <w:r>
+        <w:rPr>
+          <w:rFonts w:ascii="Consolas" w:hAnsi="Consolas"/>
+          <w:color w:val="CC7832"/>
+          <w:sz w:val="24"/>
+          <w:szCs w:val="24"/>
+        </w:rPr>
+        <w:t xml:space="preserve">, </w:t>
+      </w:r>
+      <w:r>
+        <w:rPr>
+          <w:rFonts w:ascii="Consolas" w:hAnsi="Consolas"/>
+          <w:color w:val="AA4926"/>
+          <w:sz w:val="24"/>
+          <w:szCs w:val="24"/>
+        </w:rPr>
+        <w:t>name</w:t>
+      </w:r>
+      <w:r>
+        <w:rPr>
+          <w:rFonts w:ascii="Consolas" w:hAnsi="Consolas"/>
+          <w:color w:val="A9B7C6"/>
+          <w:sz w:val="24"/>
+          <w:szCs w:val="24"/>
+        </w:rPr>
+        <w:t>=</w:t>
+      </w:r>
+      <w:r>
+        <w:rPr>
+          <w:rFonts w:ascii="Consolas" w:hAnsi="Consolas"/>
+          <w:color w:val="6A8759"/>
+          <w:sz w:val="24"/>
+          <w:szCs w:val="24"/>
+        </w:rPr>
+        <w:t>'blog-home'</w:t>
+      </w:r>
+      <w:r>
+        <w:rPr>
+          <w:rFonts w:ascii="Consolas" w:hAnsi="Consolas"/>
+          <w:color w:val="A9B7C6"/>
+          <w:sz w:val="24"/>
+          <w:szCs w:val="24"/>
+        </w:rPr>
+        <w:t>)</w:t>
+      </w:r>
+      <w:r>
+        <w:rPr>
+          <w:rFonts w:ascii="Consolas" w:hAnsi="Consolas"/>
+          <w:color w:val="CC7832"/>
+          <w:sz w:val="24"/>
+          <w:szCs w:val="24"/>
+        </w:rPr>
+        <w:t>,</w:t>
+      </w:r>
+      <w:r>
+        <w:rPr>
+          <w:rFonts w:ascii="Consolas" w:hAnsi="Consolas"/>
+          <w:color w:val="CC7832"/>
+          <w:sz w:val="24"/>
+          <w:szCs w:val="24"/>
+        </w:rPr>
+        <w:br/>
+        <w:t xml:space="preserve">    </w:t>
+      </w:r>
       <w:r>
         <w:rPr>
           <w:rFonts w:ascii="Consolas" w:hAnsi="Consolas"/>
@@ -1106,7 +1163,15 @@
     </w:p>
     <w:p>
       <w:r>
-        <w:t xml:space="preserve">/blog/  # when it’s on blog homepage it will execute </w:t>
+        <w:t>/blog</w:t>
+      </w:r>
+      <w:proofErr w:type="gramStart"/>
+      <w:r>
+        <w:t>/  #</w:t>
+      </w:r>
+      <w:proofErr w:type="gramEnd"/>
+      <w:r>
+        <w:t xml:space="preserve"> when it’s on blog homepage it will execute </w:t>
       </w:r>
       <w:proofErr w:type="spellStart"/>
       <w:r>
@@ -1122,10 +1187,12 @@
         <w:t xml:space="preserve">/blog/about # when it’s on the about page it will execute </w:t>
       </w:r>
       <w:proofErr w:type="spellStart"/>
+      <w:proofErr w:type="gramStart"/>
       <w:r>
         <w:t>views.about</w:t>
       </w:r>
       <w:proofErr w:type="spellEnd"/>
+      <w:proofErr w:type="gramEnd"/>
       <w:r>
         <w:t xml:space="preserve"> function</w:t>
       </w:r>
@@ -1158,7 +1225,7 @@
                     <pic:cNvPicPr/>
                   </pic:nvPicPr>
                   <pic:blipFill>
-                    <a:blip r:embed="rId10"/>
+                    <a:blip r:embed="rId12"/>
                     <a:stretch>
                       <a:fillRect/>
                     </a:stretch>
@@ -1595,7 +1662,7 @@
                     <pic:cNvPicPr/>
                   </pic:nvPicPr>
                   <pic:blipFill>
-                    <a:blip r:embed="rId11"/>
+                    <a:blip r:embed="rId13"/>
                     <a:stretch>
                       <a:fillRect/>
                     </a:stretch>
@@ -1653,18 +1720,36 @@
         <w:pStyle w:val="Heading2"/>
       </w:pPr>
       <w:r>
-        <w:t>Adding our app config class to the main projects settings module</w:t>
+        <w:t xml:space="preserve">Adding our app config class to the main </w:t>
+      </w:r>
+      <w:proofErr w:type="gramStart"/>
+      <w:r>
+        <w:t>projects</w:t>
+      </w:r>
+      <w:proofErr w:type="gramEnd"/>
+      <w:r>
+        <w:t xml:space="preserve"> settings module</w:t>
       </w:r>
     </w:p>
     <w:p/>
     <w:p>
-      <w:r>
-        <w:t>First we need to add our apps config class to the main project settings.py module.</w:t>
-      </w:r>
-    </w:p>
-    <w:p>
-      <w:r>
-        <w:t>myapp/apps.py , down below is our class config file</w:t>
+      <w:proofErr w:type="gramStart"/>
+      <w:r>
+        <w:t>First</w:t>
+      </w:r>
+      <w:proofErr w:type="gramEnd"/>
+      <w:r>
+        <w:t xml:space="preserve"> we need to add our apps config class to the main project settings.py module.</w:t>
+      </w:r>
+    </w:p>
+    <w:p>
+      <w:proofErr w:type="gramStart"/>
+      <w:r>
+        <w:t>myapp/apps.py ,</w:t>
+      </w:r>
+      <w:proofErr w:type="gramEnd"/>
+      <w:r>
+        <w:t xml:space="preserve"> down below is our class config file</w:t>
       </w:r>
     </w:p>
     <w:p>
@@ -1705,9 +1790,11 @@
           <w:sz w:val="24"/>
           <w:szCs w:val="24"/>
         </w:rPr>
+        <w:lastRenderedPageBreak/>
         <w:t xml:space="preserve">class </w:t>
       </w:r>
       <w:proofErr w:type="spellStart"/>
+      <w:proofErr w:type="gramStart"/>
       <w:r>
         <w:rPr>
           <w:rFonts w:ascii="Consolas" w:eastAsia="Times New Roman" w:hAnsi="Consolas" w:cs="Courier New"/>
@@ -1728,6 +1815,7 @@
         <w:t>(</w:t>
       </w:r>
       <w:proofErr w:type="spellStart"/>
+      <w:proofErr w:type="gramEnd"/>
       <w:r>
         <w:rPr>
           <w:rFonts w:ascii="Consolas" w:eastAsia="Times New Roman" w:hAnsi="Consolas" w:cs="Courier New"/>
@@ -1794,7 +1882,7 @@
                     <pic:cNvPicPr/>
                   </pic:nvPicPr>
                   <pic:blipFill>
-                    <a:blip r:embed="rId12"/>
+                    <a:blip r:embed="rId14"/>
                     <a:stretch>
                       <a:fillRect/>
                     </a:stretch>
@@ -1831,7 +1919,15 @@
     </w:p>
     <w:p>
       <w:r>
-        <w:t>In order to make templates work , we have to add a templates folder inside the app we want to use the templates in our case ‘Blog’ and it should look something like this</w:t>
+        <w:t xml:space="preserve">In order to make templates </w:t>
+      </w:r>
+      <w:proofErr w:type="gramStart"/>
+      <w:r>
+        <w:t>work ,</w:t>
+      </w:r>
+      <w:proofErr w:type="gramEnd"/>
+      <w:r>
+        <w:t xml:space="preserve"> we have to add a templates folder inside the app we want to use the templates in our case ‘Blog’ and it should look something like this</w:t>
       </w:r>
     </w:p>
     <w:p>
@@ -1862,11 +1958,20 @@
     </w:p>
     <w:p>
       <w:r>
-        <w:t># Note : We have to make another folder in there with our apps name.</w:t>
-      </w:r>
-    </w:p>
-    <w:p>
-      <w:r>
+        <w:t xml:space="preserve"># </w:t>
+      </w:r>
+      <w:proofErr w:type="gramStart"/>
+      <w:r>
+        <w:t>Note :</w:t>
+      </w:r>
+      <w:proofErr w:type="gramEnd"/>
+      <w:r>
+        <w:t xml:space="preserve"> We have to make another folder in there with our apps name.</w:t>
+      </w:r>
+    </w:p>
+    <w:p>
+      <w:r>
+        <w:lastRenderedPageBreak/>
         <w:t>Here we are going to add the templates we want to use</w:t>
       </w:r>
     </w:p>
@@ -1875,7 +1980,6 @@
         <w:rPr>
           <w:noProof/>
         </w:rPr>
-        <w:lastRenderedPageBreak/>
         <w:drawing>
           <wp:inline distT="0" distB="0" distL="0" distR="0" wp14:anchorId="7E9C4748" wp14:editId="4C6796EE">
             <wp:extent cx="4400550" cy="1952625"/>
@@ -1892,7 +1996,7 @@
                     <pic:cNvPicPr/>
                   </pic:nvPicPr>
                   <pic:blipFill>
-                    <a:blip r:embed="rId13"/>
+                    <a:blip r:embed="rId15"/>
                     <a:stretch>
                       <a:fillRect/>
                     </a:stretch>
@@ -1915,7 +2019,15 @@
     </w:p>
     <w:p>
       <w:r>
-        <w:t xml:space="preserve">Next we go to our views.py folder and make sure that we use render() on these templates </w:t>
+        <w:t xml:space="preserve">Next we go to our views.py folder and make sure that we use </w:t>
+      </w:r>
+      <w:proofErr w:type="gramStart"/>
+      <w:r>
+        <w:t>render(</w:t>
+      </w:r>
+      <w:proofErr w:type="gramEnd"/>
+      <w:r>
+        <w:t xml:space="preserve">) on these templates </w:t>
       </w:r>
     </w:p>
     <w:p/>
@@ -1924,7 +2036,15 @@
         <w:pStyle w:val="Heading2"/>
       </w:pPr>
       <w:r>
-        <w:t>Django render() function:</w:t>
+        <w:t xml:space="preserve">Django </w:t>
+      </w:r>
+      <w:proofErr w:type="gramStart"/>
+      <w:r>
+        <w:t>render(</w:t>
+      </w:r>
+      <w:proofErr w:type="gramEnd"/>
+      <w:r>
+        <w:t>) function:</w:t>
       </w:r>
     </w:p>
     <w:p>
@@ -1950,6 +2070,7 @@
         <w:t xml:space="preserve">from </w:t>
       </w:r>
       <w:proofErr w:type="spellStart"/>
+      <w:proofErr w:type="gramStart"/>
       <w:r>
         <w:rPr>
           <w:rFonts w:ascii="Consolas" w:hAnsi="Consolas"/>
@@ -1960,6 +2081,7 @@
         <w:t>django.shortcuts</w:t>
       </w:r>
       <w:proofErr w:type="spellEnd"/>
+      <w:proofErr w:type="gramEnd"/>
       <w:r>
         <w:rPr>
           <w:rFonts w:ascii="Consolas" w:hAnsi="Consolas"/>
@@ -2013,6 +2135,7 @@
         <w:t xml:space="preserve">from </w:t>
       </w:r>
       <w:proofErr w:type="spellStart"/>
+      <w:proofErr w:type="gramStart"/>
       <w:r>
         <w:rPr>
           <w:rFonts w:ascii="Consolas" w:hAnsi="Consolas"/>
@@ -2023,6 +2146,7 @@
         <w:t>django.http</w:t>
       </w:r>
       <w:proofErr w:type="spellEnd"/>
+      <w:proofErr w:type="gramEnd"/>
       <w:r>
         <w:rPr>
           <w:rFonts w:ascii="Consolas" w:hAnsi="Consolas"/>
@@ -2184,6 +2308,7 @@
         </w:rPr>
         <w:t xml:space="preserve">return </w:t>
       </w:r>
+      <w:proofErr w:type="gramStart"/>
       <w:r>
         <w:rPr>
           <w:rFonts w:ascii="Consolas" w:eastAsia="Times New Roman" w:hAnsi="Consolas" w:cs="Courier New"/>
@@ -2202,6 +2327,7 @@
         </w:rPr>
         <w:t>(</w:t>
       </w:r>
+      <w:proofErr w:type="gramEnd"/>
       <w:r>
         <w:rPr>
           <w:rFonts w:ascii="Consolas" w:eastAsia="Times New Roman" w:hAnsi="Consolas" w:cs="Courier New"/>
@@ -2328,6 +2454,7 @@
         <w:t xml:space="preserve"> in </w:t>
       </w:r>
       <w:proofErr w:type="spellStart"/>
+      <w:proofErr w:type="gramStart"/>
       <w:r>
         <w:rPr>
           <w:rFonts w:ascii="Consolas" w:eastAsia="Times New Roman" w:hAnsi="Consolas" w:cs="Courier New"/>
@@ -2338,6 +2465,7 @@
         <w:t>it’s</w:t>
       </w:r>
       <w:proofErr w:type="spellEnd"/>
+      <w:proofErr w:type="gramEnd"/>
       <w:r>
         <w:rPr>
           <w:rFonts w:ascii="Consolas" w:eastAsia="Times New Roman" w:hAnsi="Consolas" w:cs="Courier New"/>
@@ -2384,7 +2512,27 @@
           <w:sz w:val="24"/>
           <w:szCs w:val="24"/>
         </w:rPr>
-        <w:t># Basically here when we the user navigates to our blog page this function will handle the request and load about.html file</w:t>
+        <w:t xml:space="preserve"># </w:t>
+      </w:r>
+      <w:proofErr w:type="gramStart"/>
+      <w:r>
+        <w:rPr>
+          <w:rFonts w:ascii="Consolas" w:eastAsia="Times New Roman" w:hAnsi="Consolas" w:cs="Courier New"/>
+          <w:color w:val="BBBBBB"/>
+          <w:sz w:val="24"/>
+          <w:szCs w:val="24"/>
+        </w:rPr>
+        <w:t>Basically</w:t>
+      </w:r>
+      <w:proofErr w:type="gramEnd"/>
+      <w:r>
+        <w:rPr>
+          <w:rFonts w:ascii="Consolas" w:eastAsia="Times New Roman" w:hAnsi="Consolas" w:cs="Courier New"/>
+          <w:color w:val="BBBBBB"/>
+          <w:sz w:val="24"/>
+          <w:szCs w:val="24"/>
+        </w:rPr>
+        <w:t xml:space="preserve"> here when we the user navigates to our blog page this function will handle the request and load about.html file</w:t>
       </w:r>
     </w:p>
     <w:p>
@@ -2434,6 +2582,7 @@
     </w:p>
     <w:p>
       <w:r>
+        <w:lastRenderedPageBreak/>
         <w:t>Below we add some dummy data and use it in our</w:t>
       </w:r>
       <w:r>
@@ -2667,15 +2816,6 @@
           <w:szCs w:val="24"/>
         </w:rPr>
         <w:br/>
-      </w:r>
-      <w:r>
-        <w:rPr>
-          <w:rFonts w:ascii="Consolas" w:hAnsi="Consolas"/>
-          <w:color w:val="BBBBBB"/>
-          <w:sz w:val="24"/>
-          <w:szCs w:val="24"/>
-        </w:rPr>
-        <w:lastRenderedPageBreak/>
         <w:t xml:space="preserve">        </w:t>
       </w:r>
       <w:r>
@@ -3386,6 +3526,7 @@
         <w:pStyle w:val="Heading2"/>
       </w:pPr>
       <w:r>
+        <w:lastRenderedPageBreak/>
         <w:t>Accessing data in our templates .html files:</w:t>
       </w:r>
     </w:p>
@@ -3571,15 +3712,6 @@
           <w:szCs w:val="24"/>
         </w:rPr>
         <w:br/>
-      </w:r>
-      <w:r>
-        <w:rPr>
-          <w:rFonts w:ascii="Consolas" w:hAnsi="Consolas"/>
-          <w:color w:val="BBBBBB"/>
-          <w:sz w:val="24"/>
-          <w:szCs w:val="24"/>
-        </w:rPr>
-        <w:lastRenderedPageBreak/>
         <w:t>&lt;</w:t>
       </w:r>
       <w:r>
@@ -4030,6 +4162,7 @@
         <w:t>&gt;{{</w:t>
       </w:r>
       <w:proofErr w:type="spellStart"/>
+      <w:proofErr w:type="gramStart"/>
       <w:r>
         <w:rPr>
           <w:rFonts w:ascii="Consolas" w:hAnsi="Consolas"/>
@@ -4040,6 +4173,7 @@
         <w:t>post.title</w:t>
       </w:r>
       <w:proofErr w:type="spellEnd"/>
+      <w:proofErr w:type="gramEnd"/>
       <w:r>
         <w:rPr>
           <w:rFonts w:ascii="Consolas" w:hAnsi="Consolas"/>
@@ -4084,7 +4218,27 @@
           <w:sz w:val="24"/>
           <w:szCs w:val="24"/>
         </w:rPr>
-        <w:t>The double curly braces means that we want to access a variable</w:t>
+        <w:t xml:space="preserve">The double curly braces </w:t>
+      </w:r>
+      <w:proofErr w:type="gramStart"/>
+      <w:r>
+        <w:rPr>
+          <w:rFonts w:ascii="Consolas" w:hAnsi="Consolas"/>
+          <w:color w:val="BBBBBB"/>
+          <w:sz w:val="24"/>
+          <w:szCs w:val="24"/>
+        </w:rPr>
+        <w:t>means</w:t>
+      </w:r>
+      <w:proofErr w:type="gramEnd"/>
+      <w:r>
+        <w:rPr>
+          <w:rFonts w:ascii="Consolas" w:hAnsi="Consolas"/>
+          <w:color w:val="BBBBBB"/>
+          <w:sz w:val="24"/>
+          <w:szCs w:val="24"/>
+        </w:rPr>
+        <w:t xml:space="preserve"> that we want to access a variable</w:t>
       </w:r>
     </w:p>
     <w:p>
@@ -4141,7 +4295,27 @@
           <w:szCs w:val="24"/>
         </w:rPr>
         <w:br/>
-        <w:t xml:space="preserve">    {% if title %}</w:t>
+        <w:t xml:space="preserve"> </w:t>
+      </w:r>
+      <w:proofErr w:type="gramStart"/>
+      <w:r>
+        <w:rPr>
+          <w:rFonts w:ascii="Consolas" w:hAnsi="Consolas"/>
+          <w:color w:val="BBBBBB"/>
+          <w:sz w:val="24"/>
+          <w:szCs w:val="24"/>
+        </w:rPr>
+        <w:t xml:space="preserve">   {</w:t>
+      </w:r>
+      <w:proofErr w:type="gramEnd"/>
+      <w:r>
+        <w:rPr>
+          <w:rFonts w:ascii="Consolas" w:hAnsi="Consolas"/>
+          <w:color w:val="BBBBBB"/>
+          <w:sz w:val="24"/>
+          <w:szCs w:val="24"/>
+        </w:rPr>
+        <w:t>% if title %}</w:t>
       </w:r>
       <w:r>
         <w:rPr>
@@ -4295,116 +4469,12 @@
         <w:rPr>
           <w:noProof/>
         </w:rPr>
+        <w:lastRenderedPageBreak/>
         <w:drawing>
           <wp:inline distT="0" distB="0" distL="0" distR="0" wp14:anchorId="5C6CB724" wp14:editId="5E7F5193">
             <wp:extent cx="5943600" cy="716915"/>
             <wp:effectExtent l="0" t="0" r="0" b="6985"/>
             <wp:docPr id="7" name="Picture 7"/>
-            <wp:cNvGraphicFramePr>
-              <a:graphicFrameLocks xmlns:a="http://schemas.openxmlformats.org/drawingml/2006/main" noChangeAspect="1"/>
-            </wp:cNvGraphicFramePr>
-            <a:graphic xmlns:a="http://schemas.openxmlformats.org/drawingml/2006/main">
-              <a:graphicData uri="http://schemas.openxmlformats.org/drawingml/2006/picture">
-                <pic:pic xmlns:pic="http://schemas.openxmlformats.org/drawingml/2006/picture">
-                  <pic:nvPicPr>
-                    <pic:cNvPr id="1" name=""/>
-                    <pic:cNvPicPr/>
-                  </pic:nvPicPr>
-                  <pic:blipFill>
-                    <a:blip r:embed="rId14"/>
-                    <a:stretch>
-                      <a:fillRect/>
-                    </a:stretch>
-                  </pic:blipFill>
-                  <pic:spPr>
-                    <a:xfrm>
-                      <a:off x="0" y="0"/>
-                      <a:ext cx="5943600" cy="716915"/>
-                    </a:xfrm>
-                    <a:prstGeom prst="rect">
-                      <a:avLst/>
-                    </a:prstGeom>
-                  </pic:spPr>
-                </pic:pic>
-              </a:graphicData>
-            </a:graphic>
-          </wp:inline>
-        </w:drawing>
-      </w:r>
-    </w:p>
-    <w:p>
-      <w:r>
-        <w:t>With the IF ELSE statement we say:</w:t>
-      </w:r>
-    </w:p>
-    <w:p>
-      <w:r>
-        <w:t>If we have a title print ‘Django Blog – {title}’ else print ‘Django Blog’</w:t>
-      </w:r>
-    </w:p>
-    <w:p>
-      <w:r>
-        <w:t>And it will look like this if we have a title:</w:t>
-      </w:r>
-    </w:p>
-    <w:p>
-      <w:r>
-        <w:rPr>
-          <w:noProof/>
-        </w:rPr>
-        <w:drawing>
-          <wp:inline distT="0" distB="0" distL="0" distR="0" wp14:anchorId="584B3FF0" wp14:editId="59E0CA47">
-            <wp:extent cx="3286125" cy="447675"/>
-            <wp:effectExtent l="0" t="0" r="9525" b="9525"/>
-            <wp:docPr id="8" name="Picture 8"/>
-            <wp:cNvGraphicFramePr>
-              <a:graphicFrameLocks xmlns:a="http://schemas.openxmlformats.org/drawingml/2006/main" noChangeAspect="1"/>
-            </wp:cNvGraphicFramePr>
-            <a:graphic xmlns:a="http://schemas.openxmlformats.org/drawingml/2006/main">
-              <a:graphicData uri="http://schemas.openxmlformats.org/drawingml/2006/picture">
-                <pic:pic xmlns:pic="http://schemas.openxmlformats.org/drawingml/2006/picture">
-                  <pic:nvPicPr>
-                    <pic:cNvPr id="1" name=""/>
-                    <pic:cNvPicPr/>
-                  </pic:nvPicPr>
-                  <pic:blipFill>
-                    <a:blip r:embed="rId15"/>
-                    <a:stretch>
-                      <a:fillRect/>
-                    </a:stretch>
-                  </pic:blipFill>
-                  <pic:spPr>
-                    <a:xfrm>
-                      <a:off x="0" y="0"/>
-                      <a:ext cx="3286125" cy="447675"/>
-                    </a:xfrm>
-                    <a:prstGeom prst="rect">
-                      <a:avLst/>
-                    </a:prstGeom>
-                  </pic:spPr>
-                </pic:pic>
-              </a:graphicData>
-            </a:graphic>
-          </wp:inline>
-        </w:drawing>
-      </w:r>
-    </w:p>
-    <w:p>
-      <w:r>
-        <w:t>and if we don’t have one:</w:t>
-      </w:r>
-    </w:p>
-    <w:p>
-      <w:r>
-        <w:rPr>
-          <w:noProof/>
-        </w:rPr>
-        <w:lastRenderedPageBreak/>
-        <w:drawing>
-          <wp:inline distT="0" distB="0" distL="0" distR="0" wp14:anchorId="38FFBBDE" wp14:editId="45D70A7E">
-            <wp:extent cx="3333750" cy="409575"/>
-            <wp:effectExtent l="0" t="0" r="0" b="9525"/>
-            <wp:docPr id="9" name="Picture 9"/>
             <wp:cNvGraphicFramePr>
               <a:graphicFrameLocks xmlns:a="http://schemas.openxmlformats.org/drawingml/2006/main" noChangeAspect="1"/>
             </wp:cNvGraphicFramePr>
@@ -4424,7 +4494,7 @@
                   <pic:spPr>
                     <a:xfrm>
                       <a:off x="0" y="0"/>
-                      <a:ext cx="3333750" cy="409575"/>
+                      <a:ext cx="5943600" cy="716915"/>
                     </a:xfrm>
                     <a:prstGeom prst="rect">
                       <a:avLst/>
@@ -4438,2358 +4508,26 @@
       </w:r>
     </w:p>
     <w:p>
-      <w:pPr>
-        <w:pStyle w:val="Heading2"/>
-      </w:pPr>
-      <w:r>
-        <w:t xml:space="preserve">Template Inheritance - </w:t>
-      </w:r>
-      <w:r>
-        <w:t>Base Template – Making our life easier</w:t>
-      </w:r>
-    </w:p>
-    <w:p/>
-    <w:p>
-      <w:r>
-        <w:t xml:space="preserve">Making a base template helps us reduce the amount of code we have to write . We can make a </w:t>
-      </w:r>
-      <w:r>
-        <w:rPr>
-          <w:color w:val="FF0000"/>
-        </w:rPr>
-        <w:t xml:space="preserve">base.html file from which our other .html </w:t>
-      </w:r>
-      <w:r>
-        <w:rPr>
-          <w:b/>
-          <w:bCs/>
-          <w:color w:val="FF0000"/>
-        </w:rPr>
-        <w:t>will inherit from</w:t>
-      </w:r>
-      <w:r>
-        <w:t xml:space="preserve"> so if we modify the base.html file the other ones will automatically get modified.</w:t>
-      </w:r>
-    </w:p>
-    <w:p>
-      <w:r>
-        <w:t xml:space="preserve">We add to this base.html file all the things that are going to be constant </w:t>
-      </w:r>
-      <w:proofErr w:type="spellStart"/>
-      <w:r>
-        <w:t>troughout</w:t>
-      </w:r>
-      <w:proofErr w:type="spellEnd"/>
-      <w:r>
-        <w:t xml:space="preserve"> all of our .html files for </w:t>
-      </w:r>
-      <w:proofErr w:type="spellStart"/>
-      <w:r>
-        <w:t>eg</w:t>
-      </w:r>
-      <w:proofErr w:type="spellEnd"/>
-      <w:r>
-        <w:t>:</w:t>
-      </w:r>
-    </w:p>
-    <w:p>
-      <w:pPr>
-        <w:pStyle w:val="HTMLPreformatted"/>
-        <w:shd w:val="clear" w:color="auto" w:fill="282C34"/>
-        <w:rPr>
-          <w:rFonts w:ascii="Consolas" w:hAnsi="Consolas"/>
-          <w:color w:val="BBBBBB"/>
-          <w:sz w:val="24"/>
-          <w:szCs w:val="24"/>
-        </w:rPr>
-      </w:pPr>
-      <w:r>
-        <w:rPr>
-          <w:rFonts w:ascii="Consolas" w:hAnsi="Consolas"/>
-          <w:color w:val="BBBBBB"/>
-          <w:sz w:val="24"/>
-          <w:szCs w:val="24"/>
-        </w:rPr>
-        <w:t>&lt;</w:t>
-      </w:r>
-      <w:r>
-        <w:rPr>
-          <w:rFonts w:ascii="Consolas" w:hAnsi="Consolas"/>
-          <w:color w:val="EF596F"/>
-          <w:sz w:val="24"/>
-          <w:szCs w:val="24"/>
-        </w:rPr>
-        <w:t>head</w:t>
-      </w:r>
-      <w:r>
-        <w:rPr>
-          <w:rFonts w:ascii="Consolas" w:hAnsi="Consolas"/>
-          <w:color w:val="BBBBBB"/>
-          <w:sz w:val="24"/>
-          <w:szCs w:val="24"/>
-        </w:rPr>
-        <w:t>&gt;</w:t>
-      </w:r>
-      <w:r>
-        <w:rPr>
-          <w:rFonts w:ascii="Consolas" w:hAnsi="Consolas"/>
-          <w:color w:val="BBBBBB"/>
-          <w:sz w:val="24"/>
-          <w:szCs w:val="24"/>
-        </w:rPr>
-        <w:br/>
-        <w:t xml:space="preserve">    {% if title %}</w:t>
-      </w:r>
-      <w:r>
-        <w:rPr>
-          <w:rFonts w:ascii="Consolas" w:hAnsi="Consolas"/>
-          <w:color w:val="BBBBBB"/>
-          <w:sz w:val="24"/>
-          <w:szCs w:val="24"/>
-        </w:rPr>
-        <w:br/>
-        <w:t xml:space="preserve">        &lt;</w:t>
-      </w:r>
-      <w:r>
-        <w:rPr>
-          <w:rFonts w:ascii="Consolas" w:hAnsi="Consolas"/>
-          <w:color w:val="EF596F"/>
-          <w:sz w:val="24"/>
-          <w:szCs w:val="24"/>
-        </w:rPr>
-        <w:t>title</w:t>
-      </w:r>
-      <w:r>
-        <w:rPr>
-          <w:rFonts w:ascii="Consolas" w:hAnsi="Consolas"/>
-          <w:color w:val="BBBBBB"/>
-          <w:sz w:val="24"/>
-          <w:szCs w:val="24"/>
-        </w:rPr>
-        <w:t>&gt;Django blog - {{ title }}&lt;/</w:t>
-      </w:r>
-      <w:r>
-        <w:rPr>
-          <w:rFonts w:ascii="Consolas" w:hAnsi="Consolas"/>
-          <w:color w:val="EF596F"/>
-          <w:sz w:val="24"/>
-          <w:szCs w:val="24"/>
-        </w:rPr>
-        <w:t>title</w:t>
-      </w:r>
-      <w:r>
-        <w:rPr>
-          <w:rFonts w:ascii="Consolas" w:hAnsi="Consolas"/>
-          <w:color w:val="BBBBBB"/>
-          <w:sz w:val="24"/>
-          <w:szCs w:val="24"/>
-        </w:rPr>
-        <w:t>&gt;</w:t>
-      </w:r>
-      <w:r>
-        <w:rPr>
-          <w:rFonts w:ascii="Consolas" w:hAnsi="Consolas"/>
-          <w:color w:val="BBBBBB"/>
-          <w:sz w:val="24"/>
-          <w:szCs w:val="24"/>
-        </w:rPr>
-        <w:br/>
-        <w:t xml:space="preserve">    {% else %}</w:t>
-      </w:r>
-      <w:r>
-        <w:rPr>
-          <w:rFonts w:ascii="Consolas" w:hAnsi="Consolas"/>
-          <w:color w:val="BBBBBB"/>
-          <w:sz w:val="24"/>
-          <w:szCs w:val="24"/>
-        </w:rPr>
-        <w:br/>
-        <w:t xml:space="preserve">        &lt;</w:t>
-      </w:r>
-      <w:r>
-        <w:rPr>
-          <w:rFonts w:ascii="Consolas" w:hAnsi="Consolas"/>
-          <w:color w:val="EF596F"/>
-          <w:sz w:val="24"/>
-          <w:szCs w:val="24"/>
-        </w:rPr>
-        <w:t>title</w:t>
-      </w:r>
-      <w:r>
-        <w:rPr>
-          <w:rFonts w:ascii="Consolas" w:hAnsi="Consolas"/>
-          <w:color w:val="BBBBBB"/>
-          <w:sz w:val="24"/>
-          <w:szCs w:val="24"/>
-        </w:rPr>
-        <w:t>&gt;Django Blog&lt;/</w:t>
-      </w:r>
-      <w:r>
-        <w:rPr>
-          <w:rFonts w:ascii="Consolas" w:hAnsi="Consolas"/>
-          <w:color w:val="EF596F"/>
-          <w:sz w:val="24"/>
-          <w:szCs w:val="24"/>
-        </w:rPr>
-        <w:t>title</w:t>
-      </w:r>
-      <w:r>
-        <w:rPr>
-          <w:rFonts w:ascii="Consolas" w:hAnsi="Consolas"/>
-          <w:color w:val="BBBBBB"/>
-          <w:sz w:val="24"/>
-          <w:szCs w:val="24"/>
-        </w:rPr>
-        <w:t>&gt;</w:t>
-      </w:r>
-      <w:r>
-        <w:rPr>
-          <w:rFonts w:ascii="Consolas" w:hAnsi="Consolas"/>
-          <w:color w:val="BBBBBB"/>
-          <w:sz w:val="24"/>
-          <w:szCs w:val="24"/>
-        </w:rPr>
-        <w:br/>
-        <w:t xml:space="preserve">    {% endif %}</w:t>
-      </w:r>
-      <w:r>
-        <w:rPr>
-          <w:rFonts w:ascii="Consolas" w:hAnsi="Consolas"/>
-          <w:color w:val="BBBBBB"/>
-          <w:sz w:val="24"/>
-          <w:szCs w:val="24"/>
-        </w:rPr>
-        <w:br/>
-        <w:t>&lt;/</w:t>
-      </w:r>
-      <w:r>
-        <w:rPr>
-          <w:rFonts w:ascii="Consolas" w:hAnsi="Consolas"/>
-          <w:color w:val="EF596F"/>
-          <w:sz w:val="24"/>
-          <w:szCs w:val="24"/>
-        </w:rPr>
-        <w:t>head</w:t>
-      </w:r>
-      <w:r>
-        <w:rPr>
-          <w:rFonts w:ascii="Consolas" w:hAnsi="Consolas"/>
-          <w:color w:val="BBBBBB"/>
-          <w:sz w:val="24"/>
-          <w:szCs w:val="24"/>
-        </w:rPr>
-        <w:t>&gt;</w:t>
-      </w:r>
-    </w:p>
-    <w:p>
-      <w:r>
-        <w:t>We want this if statement for all of our website.</w:t>
-      </w:r>
-    </w:p>
-    <w:p>
-      <w:pPr>
-        <w:pStyle w:val="Heading3"/>
-      </w:pPr>
-      <w:r>
-        <w:t>How does a base template work</w:t>
-      </w:r>
-    </w:p>
-    <w:p>
-      <w:r>
-        <w:br/>
-        <w:t>This is how our base.html looks after some editing:</w:t>
-      </w:r>
-    </w:p>
-    <w:p>
-      <w:pPr>
-        <w:pStyle w:val="HTMLPreformatted"/>
-        <w:shd w:val="clear" w:color="auto" w:fill="282C34"/>
-        <w:rPr>
-          <w:rFonts w:ascii="Consolas" w:hAnsi="Consolas"/>
-          <w:color w:val="BBBBBB"/>
-          <w:sz w:val="24"/>
-          <w:szCs w:val="24"/>
-        </w:rPr>
-      </w:pPr>
-      <w:r>
-        <w:rPr>
-          <w:rFonts w:ascii="Consolas" w:hAnsi="Consolas"/>
-          <w:color w:val="BBBBBB"/>
-          <w:sz w:val="24"/>
-          <w:szCs w:val="24"/>
-        </w:rPr>
-        <w:t xml:space="preserve">&lt;!DOCTYPE </w:t>
-      </w:r>
-      <w:r>
-        <w:rPr>
-          <w:rFonts w:ascii="Consolas" w:hAnsi="Consolas"/>
-          <w:color w:val="D19A66"/>
-          <w:sz w:val="24"/>
-          <w:szCs w:val="24"/>
-        </w:rPr>
-        <w:t xml:space="preserve">HTML </w:t>
-      </w:r>
-      <w:r>
-        <w:rPr>
-          <w:rFonts w:ascii="Consolas" w:hAnsi="Consolas"/>
-          <w:color w:val="BBBBBB"/>
-          <w:sz w:val="24"/>
-          <w:szCs w:val="24"/>
-        </w:rPr>
-        <w:t xml:space="preserve">PUBLIC </w:t>
-      </w:r>
-      <w:r>
-        <w:rPr>
-          <w:rFonts w:ascii="Consolas" w:hAnsi="Consolas"/>
-          <w:color w:val="89CA78"/>
-          <w:sz w:val="24"/>
-          <w:szCs w:val="24"/>
-        </w:rPr>
-        <w:t>"-//W3C//DTD HTML 4.01 Transitional//EN"</w:t>
-      </w:r>
-      <w:r>
-        <w:rPr>
-          <w:rFonts w:ascii="Consolas" w:hAnsi="Consolas"/>
-          <w:color w:val="89CA78"/>
-          <w:sz w:val="24"/>
-          <w:szCs w:val="24"/>
-        </w:rPr>
-        <w:br/>
-        <w:t xml:space="preserve">        "http://www.w3.org/TR/html4/loose.dtd"</w:t>
-      </w:r>
-      <w:r>
-        <w:rPr>
-          <w:rFonts w:ascii="Consolas" w:hAnsi="Consolas"/>
-          <w:color w:val="BBBBBB"/>
-          <w:sz w:val="24"/>
-          <w:szCs w:val="24"/>
-        </w:rPr>
-        <w:t>&gt;</w:t>
-      </w:r>
-      <w:r>
-        <w:rPr>
-          <w:rFonts w:ascii="Consolas" w:hAnsi="Consolas"/>
-          <w:color w:val="BBBBBB"/>
-          <w:sz w:val="24"/>
-          <w:szCs w:val="24"/>
-        </w:rPr>
-        <w:br/>
-        <w:t>&lt;</w:t>
-      </w:r>
-      <w:r>
-        <w:rPr>
-          <w:rFonts w:ascii="Consolas" w:hAnsi="Consolas"/>
-          <w:color w:val="EF596F"/>
-          <w:sz w:val="24"/>
-          <w:szCs w:val="24"/>
-        </w:rPr>
-        <w:t>html</w:t>
-      </w:r>
-      <w:r>
-        <w:rPr>
-          <w:rFonts w:ascii="Consolas" w:hAnsi="Consolas"/>
-          <w:color w:val="BBBBBB"/>
-          <w:sz w:val="24"/>
-          <w:szCs w:val="24"/>
-        </w:rPr>
-        <w:t>&gt;</w:t>
-      </w:r>
-      <w:r>
-        <w:rPr>
-          <w:rFonts w:ascii="Consolas" w:hAnsi="Consolas"/>
-          <w:color w:val="BBBBBB"/>
-          <w:sz w:val="24"/>
-          <w:szCs w:val="24"/>
-        </w:rPr>
-        <w:br/>
-        <w:t>&lt;</w:t>
-      </w:r>
-      <w:r>
-        <w:rPr>
-          <w:rFonts w:ascii="Consolas" w:hAnsi="Consolas"/>
-          <w:color w:val="EF596F"/>
-          <w:sz w:val="24"/>
-          <w:szCs w:val="24"/>
-        </w:rPr>
-        <w:t>head</w:t>
-      </w:r>
-      <w:r>
-        <w:rPr>
-          <w:rFonts w:ascii="Consolas" w:hAnsi="Consolas"/>
-          <w:color w:val="BBBBBB"/>
-          <w:sz w:val="24"/>
-          <w:szCs w:val="24"/>
-        </w:rPr>
-        <w:t>&gt;</w:t>
-      </w:r>
-      <w:r>
-        <w:rPr>
-          <w:rFonts w:ascii="Consolas" w:hAnsi="Consolas"/>
-          <w:color w:val="BBBBBB"/>
-          <w:sz w:val="24"/>
-          <w:szCs w:val="24"/>
-        </w:rPr>
-        <w:br/>
-        <w:t xml:space="preserve">    {% if title %}</w:t>
-      </w:r>
-      <w:r>
-        <w:rPr>
-          <w:rFonts w:ascii="Consolas" w:hAnsi="Consolas"/>
-          <w:color w:val="BBBBBB"/>
-          <w:sz w:val="24"/>
-          <w:szCs w:val="24"/>
-        </w:rPr>
-        <w:br/>
-        <w:t xml:space="preserve">        &lt;</w:t>
-      </w:r>
-      <w:r>
-        <w:rPr>
-          <w:rFonts w:ascii="Consolas" w:hAnsi="Consolas"/>
-          <w:color w:val="EF596F"/>
-          <w:sz w:val="24"/>
-          <w:szCs w:val="24"/>
-        </w:rPr>
-        <w:t>title</w:t>
-      </w:r>
-      <w:r>
-        <w:rPr>
-          <w:rFonts w:ascii="Consolas" w:hAnsi="Consolas"/>
-          <w:color w:val="BBBBBB"/>
-          <w:sz w:val="24"/>
-          <w:szCs w:val="24"/>
-        </w:rPr>
-        <w:t>&gt;Django blog - {{ title }}&lt;/</w:t>
-      </w:r>
-      <w:r>
-        <w:rPr>
-          <w:rFonts w:ascii="Consolas" w:hAnsi="Consolas"/>
-          <w:color w:val="EF596F"/>
-          <w:sz w:val="24"/>
-          <w:szCs w:val="24"/>
-        </w:rPr>
-        <w:t>title</w:t>
-      </w:r>
-      <w:r>
-        <w:rPr>
-          <w:rFonts w:ascii="Consolas" w:hAnsi="Consolas"/>
-          <w:color w:val="BBBBBB"/>
-          <w:sz w:val="24"/>
-          <w:szCs w:val="24"/>
-        </w:rPr>
-        <w:t>&gt;</w:t>
-      </w:r>
-      <w:r>
-        <w:rPr>
-          <w:rFonts w:ascii="Consolas" w:hAnsi="Consolas"/>
-          <w:color w:val="BBBBBB"/>
-          <w:sz w:val="24"/>
-          <w:szCs w:val="24"/>
-        </w:rPr>
-        <w:br/>
-        <w:t xml:space="preserve">    {% else %}</w:t>
-      </w:r>
-      <w:r>
-        <w:rPr>
-          <w:rFonts w:ascii="Consolas" w:hAnsi="Consolas"/>
-          <w:color w:val="BBBBBB"/>
-          <w:sz w:val="24"/>
-          <w:szCs w:val="24"/>
-        </w:rPr>
-        <w:br/>
-        <w:t xml:space="preserve">        &lt;</w:t>
-      </w:r>
-      <w:r>
-        <w:rPr>
-          <w:rFonts w:ascii="Consolas" w:hAnsi="Consolas"/>
-          <w:color w:val="EF596F"/>
-          <w:sz w:val="24"/>
-          <w:szCs w:val="24"/>
-        </w:rPr>
-        <w:t>title</w:t>
-      </w:r>
-      <w:r>
-        <w:rPr>
-          <w:rFonts w:ascii="Consolas" w:hAnsi="Consolas"/>
-          <w:color w:val="BBBBBB"/>
-          <w:sz w:val="24"/>
-          <w:szCs w:val="24"/>
-        </w:rPr>
-        <w:t>&gt;Django Blog&lt;/</w:t>
-      </w:r>
-      <w:r>
-        <w:rPr>
-          <w:rFonts w:ascii="Consolas" w:hAnsi="Consolas"/>
-          <w:color w:val="EF596F"/>
-          <w:sz w:val="24"/>
-          <w:szCs w:val="24"/>
-        </w:rPr>
-        <w:t>title</w:t>
-      </w:r>
-      <w:r>
-        <w:rPr>
-          <w:rFonts w:ascii="Consolas" w:hAnsi="Consolas"/>
-          <w:color w:val="BBBBBB"/>
-          <w:sz w:val="24"/>
-          <w:szCs w:val="24"/>
-        </w:rPr>
-        <w:t>&gt;</w:t>
-      </w:r>
-      <w:r>
-        <w:rPr>
-          <w:rFonts w:ascii="Consolas" w:hAnsi="Consolas"/>
-          <w:color w:val="BBBBBB"/>
-          <w:sz w:val="24"/>
-          <w:szCs w:val="24"/>
-        </w:rPr>
-        <w:br/>
-        <w:t xml:space="preserve">    {% endif %}</w:t>
-      </w:r>
-      <w:r>
-        <w:rPr>
-          <w:rFonts w:ascii="Consolas" w:hAnsi="Consolas"/>
-          <w:color w:val="BBBBBB"/>
-          <w:sz w:val="24"/>
-          <w:szCs w:val="24"/>
-        </w:rPr>
-        <w:br/>
-        <w:t>&lt;/</w:t>
-      </w:r>
-      <w:r>
-        <w:rPr>
-          <w:rFonts w:ascii="Consolas" w:hAnsi="Consolas"/>
-          <w:color w:val="EF596F"/>
-          <w:sz w:val="24"/>
-          <w:szCs w:val="24"/>
-        </w:rPr>
-        <w:t>head</w:t>
-      </w:r>
-      <w:r>
-        <w:rPr>
-          <w:rFonts w:ascii="Consolas" w:hAnsi="Consolas"/>
-          <w:color w:val="BBBBBB"/>
-          <w:sz w:val="24"/>
-          <w:szCs w:val="24"/>
-        </w:rPr>
-        <w:t>&gt;</w:t>
-      </w:r>
-      <w:r>
-        <w:rPr>
-          <w:rFonts w:ascii="Consolas" w:hAnsi="Consolas"/>
-          <w:color w:val="BBBBBB"/>
-          <w:sz w:val="24"/>
-          <w:szCs w:val="24"/>
-        </w:rPr>
-        <w:br/>
-        <w:t>&lt;</w:t>
-      </w:r>
-      <w:r>
-        <w:rPr>
-          <w:rFonts w:ascii="Consolas" w:hAnsi="Consolas"/>
-          <w:color w:val="EF596F"/>
-          <w:sz w:val="24"/>
-          <w:szCs w:val="24"/>
-        </w:rPr>
-        <w:t>body</w:t>
-      </w:r>
-      <w:r>
-        <w:rPr>
-          <w:rFonts w:ascii="Consolas" w:hAnsi="Consolas"/>
-          <w:color w:val="BBBBBB"/>
-          <w:sz w:val="24"/>
-          <w:szCs w:val="24"/>
-        </w:rPr>
-        <w:t>&gt;</w:t>
-      </w:r>
-      <w:r>
-        <w:rPr>
-          <w:rFonts w:ascii="Consolas" w:hAnsi="Consolas"/>
-          <w:color w:val="BBBBBB"/>
-          <w:sz w:val="24"/>
-          <w:szCs w:val="24"/>
-        </w:rPr>
-        <w:br/>
-        <w:t xml:space="preserve">    {% block content %}{% </w:t>
-      </w:r>
-      <w:proofErr w:type="spellStart"/>
-      <w:r>
-        <w:rPr>
-          <w:rFonts w:ascii="Consolas" w:hAnsi="Consolas"/>
-          <w:color w:val="BBBBBB"/>
-          <w:sz w:val="24"/>
-          <w:szCs w:val="24"/>
-        </w:rPr>
-        <w:t>endblock</w:t>
-      </w:r>
-      <w:proofErr w:type="spellEnd"/>
-      <w:r>
-        <w:rPr>
-          <w:rFonts w:ascii="Consolas" w:hAnsi="Consolas"/>
-          <w:color w:val="BBBBBB"/>
-          <w:sz w:val="24"/>
-          <w:szCs w:val="24"/>
-        </w:rPr>
-        <w:t xml:space="preserve"> %}</w:t>
-      </w:r>
-      <w:r>
-        <w:rPr>
-          <w:rFonts w:ascii="Consolas" w:hAnsi="Consolas"/>
-          <w:color w:val="BBBBBB"/>
-          <w:sz w:val="24"/>
-          <w:szCs w:val="24"/>
-        </w:rPr>
-        <w:br/>
-        <w:t>&lt;/</w:t>
-      </w:r>
-      <w:r>
-        <w:rPr>
-          <w:rFonts w:ascii="Consolas" w:hAnsi="Consolas"/>
-          <w:color w:val="EF596F"/>
-          <w:sz w:val="24"/>
-          <w:szCs w:val="24"/>
-        </w:rPr>
-        <w:t>body</w:t>
-      </w:r>
-      <w:r>
-        <w:rPr>
-          <w:rFonts w:ascii="Consolas" w:hAnsi="Consolas"/>
-          <w:color w:val="BBBBBB"/>
-          <w:sz w:val="24"/>
-          <w:szCs w:val="24"/>
-        </w:rPr>
-        <w:t>&gt;</w:t>
-      </w:r>
-      <w:r>
-        <w:rPr>
-          <w:rFonts w:ascii="Consolas" w:hAnsi="Consolas"/>
-          <w:color w:val="BBBBBB"/>
-          <w:sz w:val="24"/>
-          <w:szCs w:val="24"/>
-        </w:rPr>
-        <w:br/>
-        <w:t>&lt;/</w:t>
-      </w:r>
-      <w:r>
-        <w:rPr>
-          <w:rFonts w:ascii="Consolas" w:hAnsi="Consolas"/>
-          <w:color w:val="EF596F"/>
-          <w:sz w:val="24"/>
-          <w:szCs w:val="24"/>
-        </w:rPr>
-        <w:t>html</w:t>
-      </w:r>
-      <w:r>
-        <w:rPr>
-          <w:rFonts w:ascii="Consolas" w:hAnsi="Consolas"/>
-          <w:color w:val="BBBBBB"/>
-          <w:sz w:val="24"/>
-          <w:szCs w:val="24"/>
-        </w:rPr>
-        <w:t>&gt;</w:t>
-      </w:r>
-    </w:p>
-    <w:p/>
-    <w:p>
-      <w:r>
-        <w:t>Between the block content code we are going to set each or .html files information.</w:t>
-      </w:r>
-    </w:p>
-    <w:p>
-      <w:r>
-        <w:t xml:space="preserve">for </w:t>
-      </w:r>
-      <w:proofErr w:type="spellStart"/>
-      <w:r>
-        <w:t>eg.</w:t>
-      </w:r>
-      <w:proofErr w:type="spellEnd"/>
-      <w:r>
-        <w:t xml:space="preserve"> home.html will look like this:</w:t>
-      </w:r>
-    </w:p>
-    <w:p>
-      <w:pPr>
-        <w:pStyle w:val="HTMLPreformatted"/>
-        <w:shd w:val="clear" w:color="auto" w:fill="282C34"/>
-        <w:rPr>
-          <w:rFonts w:ascii="Consolas" w:hAnsi="Consolas"/>
-          <w:color w:val="BBBBBB"/>
-          <w:sz w:val="24"/>
-          <w:szCs w:val="24"/>
-        </w:rPr>
-      </w:pPr>
-      <w:r>
-        <w:rPr>
-          <w:rFonts w:ascii="Consolas" w:hAnsi="Consolas"/>
-          <w:color w:val="BBBBBB"/>
-          <w:sz w:val="24"/>
-          <w:szCs w:val="24"/>
-        </w:rPr>
-        <w:t xml:space="preserve">{% extends 'blog/base.html' %} </w:t>
-      </w:r>
-      <w:r>
-        <w:rPr>
-          <w:rFonts w:ascii="Consolas" w:hAnsi="Consolas"/>
-          <w:color w:val="BBBBBB"/>
-          <w:sz w:val="24"/>
-          <w:szCs w:val="24"/>
-        </w:rPr>
-        <w:br/>
-        <w:t>{% block content %}</w:t>
-      </w:r>
-      <w:r>
-        <w:rPr>
-          <w:rFonts w:ascii="Consolas" w:hAnsi="Consolas"/>
-          <w:color w:val="BBBBBB"/>
-          <w:sz w:val="24"/>
-          <w:szCs w:val="24"/>
-        </w:rPr>
-        <w:br/>
-      </w:r>
-      <w:r>
-        <w:rPr>
-          <w:rFonts w:ascii="Consolas" w:hAnsi="Consolas"/>
-          <w:color w:val="BBBBBB"/>
-          <w:sz w:val="24"/>
-          <w:szCs w:val="24"/>
-        </w:rPr>
-        <w:lastRenderedPageBreak/>
-        <w:t xml:space="preserve">    {% for post in posts%}</w:t>
-      </w:r>
-      <w:r>
-        <w:rPr>
-          <w:rFonts w:ascii="Consolas" w:hAnsi="Consolas"/>
-          <w:color w:val="BBBBBB"/>
-          <w:sz w:val="24"/>
-          <w:szCs w:val="24"/>
-        </w:rPr>
-        <w:br/>
-        <w:t xml:space="preserve">        &lt;</w:t>
-      </w:r>
-      <w:r>
-        <w:rPr>
-          <w:rFonts w:ascii="Consolas" w:hAnsi="Consolas"/>
-          <w:color w:val="EF596F"/>
-          <w:sz w:val="24"/>
-          <w:szCs w:val="24"/>
-        </w:rPr>
-        <w:t>h1</w:t>
-      </w:r>
-      <w:r>
-        <w:rPr>
-          <w:rFonts w:ascii="Consolas" w:hAnsi="Consolas"/>
-          <w:color w:val="BBBBBB"/>
-          <w:sz w:val="24"/>
-          <w:szCs w:val="24"/>
-        </w:rPr>
-        <w:t>&gt;{{</w:t>
-      </w:r>
-      <w:proofErr w:type="spellStart"/>
-      <w:r>
-        <w:rPr>
-          <w:rFonts w:ascii="Consolas" w:hAnsi="Consolas"/>
-          <w:color w:val="BBBBBB"/>
-          <w:sz w:val="24"/>
-          <w:szCs w:val="24"/>
-        </w:rPr>
-        <w:t>post.title</w:t>
-      </w:r>
-      <w:proofErr w:type="spellEnd"/>
-      <w:r>
-        <w:rPr>
-          <w:rFonts w:ascii="Consolas" w:hAnsi="Consolas"/>
-          <w:color w:val="BBBBBB"/>
-          <w:sz w:val="24"/>
-          <w:szCs w:val="24"/>
-        </w:rPr>
-        <w:t>}}&lt;/</w:t>
-      </w:r>
-      <w:r>
-        <w:rPr>
-          <w:rFonts w:ascii="Consolas" w:hAnsi="Consolas"/>
-          <w:color w:val="EF596F"/>
-          <w:sz w:val="24"/>
-          <w:szCs w:val="24"/>
-        </w:rPr>
-        <w:t>h1</w:t>
-      </w:r>
-      <w:r>
-        <w:rPr>
-          <w:rFonts w:ascii="Consolas" w:hAnsi="Consolas"/>
-          <w:color w:val="BBBBBB"/>
-          <w:sz w:val="24"/>
-          <w:szCs w:val="24"/>
-        </w:rPr>
-        <w:t>&gt;</w:t>
-      </w:r>
-      <w:r>
-        <w:rPr>
-          <w:rFonts w:ascii="Consolas" w:hAnsi="Consolas"/>
-          <w:color w:val="BBBBBB"/>
-          <w:sz w:val="24"/>
-          <w:szCs w:val="24"/>
-        </w:rPr>
-        <w:br/>
-        <w:t xml:space="preserve">        &lt;</w:t>
-      </w:r>
-      <w:r>
-        <w:rPr>
-          <w:rFonts w:ascii="Consolas" w:hAnsi="Consolas"/>
-          <w:color w:val="EF596F"/>
-          <w:sz w:val="24"/>
-          <w:szCs w:val="24"/>
-        </w:rPr>
-        <w:t>p</w:t>
-      </w:r>
-      <w:r>
-        <w:rPr>
-          <w:rFonts w:ascii="Consolas" w:hAnsi="Consolas"/>
-          <w:color w:val="BBBBBB"/>
-          <w:sz w:val="24"/>
-          <w:szCs w:val="24"/>
-        </w:rPr>
-        <w:t>&gt;By {{</w:t>
-      </w:r>
-      <w:proofErr w:type="spellStart"/>
-      <w:r>
-        <w:rPr>
-          <w:rFonts w:ascii="Consolas" w:hAnsi="Consolas"/>
-          <w:color w:val="BBBBBB"/>
-          <w:sz w:val="24"/>
-          <w:szCs w:val="24"/>
-        </w:rPr>
-        <w:t>post.author</w:t>
-      </w:r>
-      <w:proofErr w:type="spellEnd"/>
-      <w:r>
-        <w:rPr>
-          <w:rFonts w:ascii="Consolas" w:hAnsi="Consolas"/>
-          <w:color w:val="BBBBBB"/>
-          <w:sz w:val="24"/>
-          <w:szCs w:val="24"/>
-        </w:rPr>
-        <w:t>}} on {{</w:t>
-      </w:r>
-      <w:proofErr w:type="spellStart"/>
-      <w:r>
-        <w:rPr>
-          <w:rFonts w:ascii="Consolas" w:hAnsi="Consolas"/>
-          <w:color w:val="BBBBBB"/>
-          <w:sz w:val="24"/>
-          <w:szCs w:val="24"/>
-        </w:rPr>
-        <w:t>post.date_posted</w:t>
-      </w:r>
-      <w:proofErr w:type="spellEnd"/>
-      <w:r>
-        <w:rPr>
-          <w:rFonts w:ascii="Consolas" w:hAnsi="Consolas"/>
-          <w:color w:val="BBBBBB"/>
-          <w:sz w:val="24"/>
-          <w:szCs w:val="24"/>
-        </w:rPr>
-        <w:t>}}&lt;/</w:t>
-      </w:r>
-      <w:r>
-        <w:rPr>
-          <w:rFonts w:ascii="Consolas" w:hAnsi="Consolas"/>
-          <w:color w:val="EF596F"/>
-          <w:sz w:val="24"/>
-          <w:szCs w:val="24"/>
-        </w:rPr>
-        <w:t>p</w:t>
-      </w:r>
-      <w:r>
-        <w:rPr>
-          <w:rFonts w:ascii="Consolas" w:hAnsi="Consolas"/>
-          <w:color w:val="BBBBBB"/>
-          <w:sz w:val="24"/>
-          <w:szCs w:val="24"/>
-        </w:rPr>
-        <w:t>&gt;</w:t>
-      </w:r>
-      <w:r>
-        <w:rPr>
-          <w:rFonts w:ascii="Consolas" w:hAnsi="Consolas"/>
-          <w:color w:val="BBBBBB"/>
-          <w:sz w:val="24"/>
-          <w:szCs w:val="24"/>
-        </w:rPr>
-        <w:br/>
-        <w:t xml:space="preserve">        &lt;</w:t>
-      </w:r>
-      <w:r>
-        <w:rPr>
-          <w:rFonts w:ascii="Consolas" w:hAnsi="Consolas"/>
-          <w:color w:val="EF596F"/>
-          <w:sz w:val="24"/>
-          <w:szCs w:val="24"/>
-        </w:rPr>
-        <w:t>p</w:t>
-      </w:r>
-      <w:r>
-        <w:rPr>
-          <w:rFonts w:ascii="Consolas" w:hAnsi="Consolas"/>
-          <w:color w:val="BBBBBB"/>
-          <w:sz w:val="24"/>
-          <w:szCs w:val="24"/>
-        </w:rPr>
-        <w:t>&gt;{{</w:t>
-      </w:r>
-      <w:proofErr w:type="spellStart"/>
-      <w:r>
-        <w:rPr>
-          <w:rFonts w:ascii="Consolas" w:hAnsi="Consolas"/>
-          <w:color w:val="BBBBBB"/>
-          <w:sz w:val="24"/>
-          <w:szCs w:val="24"/>
-        </w:rPr>
-        <w:t>post.content</w:t>
-      </w:r>
-      <w:proofErr w:type="spellEnd"/>
-      <w:r>
-        <w:rPr>
-          <w:rFonts w:ascii="Consolas" w:hAnsi="Consolas"/>
-          <w:color w:val="BBBBBB"/>
-          <w:sz w:val="24"/>
-          <w:szCs w:val="24"/>
-        </w:rPr>
-        <w:t>}}&lt;/</w:t>
-      </w:r>
-      <w:r>
-        <w:rPr>
-          <w:rFonts w:ascii="Consolas" w:hAnsi="Consolas"/>
-          <w:color w:val="EF596F"/>
-          <w:sz w:val="24"/>
-          <w:szCs w:val="24"/>
-        </w:rPr>
-        <w:t>p</w:t>
-      </w:r>
-      <w:r>
-        <w:rPr>
-          <w:rFonts w:ascii="Consolas" w:hAnsi="Consolas"/>
-          <w:color w:val="BBBBBB"/>
-          <w:sz w:val="24"/>
-          <w:szCs w:val="24"/>
-        </w:rPr>
-        <w:t>&gt;</w:t>
-      </w:r>
-      <w:r>
-        <w:rPr>
-          <w:rFonts w:ascii="Consolas" w:hAnsi="Consolas"/>
-          <w:color w:val="BBBBBB"/>
-          <w:sz w:val="24"/>
-          <w:szCs w:val="24"/>
-        </w:rPr>
-        <w:br/>
-        <w:t xml:space="preserve">    {% </w:t>
-      </w:r>
-      <w:proofErr w:type="spellStart"/>
-      <w:r>
-        <w:rPr>
-          <w:rFonts w:ascii="Consolas" w:hAnsi="Consolas"/>
-          <w:color w:val="BBBBBB"/>
-          <w:sz w:val="24"/>
-          <w:szCs w:val="24"/>
-        </w:rPr>
-        <w:t>endfor</w:t>
-      </w:r>
-      <w:proofErr w:type="spellEnd"/>
-      <w:r>
-        <w:rPr>
-          <w:rFonts w:ascii="Consolas" w:hAnsi="Consolas"/>
-          <w:color w:val="BBBBBB"/>
-          <w:sz w:val="24"/>
-          <w:szCs w:val="24"/>
-        </w:rPr>
-        <w:t xml:space="preserve"> %}</w:t>
-      </w:r>
-      <w:r>
-        <w:rPr>
-          <w:rFonts w:ascii="Consolas" w:hAnsi="Consolas"/>
-          <w:color w:val="BBBBBB"/>
-          <w:sz w:val="24"/>
-          <w:szCs w:val="24"/>
-        </w:rPr>
-        <w:br/>
-        <w:t xml:space="preserve">{% </w:t>
-      </w:r>
-      <w:proofErr w:type="spellStart"/>
-      <w:r>
-        <w:rPr>
-          <w:rFonts w:ascii="Consolas" w:hAnsi="Consolas"/>
-          <w:color w:val="BBBBBB"/>
-          <w:sz w:val="24"/>
-          <w:szCs w:val="24"/>
-        </w:rPr>
-        <w:t>endblock</w:t>
-      </w:r>
-      <w:proofErr w:type="spellEnd"/>
-      <w:r>
-        <w:rPr>
-          <w:rFonts w:ascii="Consolas" w:hAnsi="Consolas"/>
-          <w:color w:val="BBBBBB"/>
-          <w:sz w:val="24"/>
-          <w:szCs w:val="24"/>
-        </w:rPr>
-        <w:t xml:space="preserve"> content %}</w:t>
-      </w:r>
-    </w:p>
-    <w:p/>
-    <w:p>
-      <w:r>
-        <w:t>We deleted everything that is found in base.html and are that we are left with is the actual code we want to run on the page.</w:t>
-      </w:r>
-    </w:p>
-    <w:p>
-      <w:pPr>
-        <w:pStyle w:val="HTMLPreformatted"/>
-        <w:shd w:val="clear" w:color="auto" w:fill="282C34"/>
-        <w:rPr>
-          <w:rFonts w:ascii="Consolas" w:hAnsi="Consolas"/>
-          <w:color w:val="BBBBBB"/>
-          <w:sz w:val="24"/>
-          <w:szCs w:val="24"/>
-        </w:rPr>
-      </w:pPr>
-      <w:r>
-        <w:rPr>
-          <w:rFonts w:ascii="Consolas" w:hAnsi="Consolas"/>
-          <w:color w:val="BBBBBB"/>
-          <w:sz w:val="24"/>
-          <w:szCs w:val="24"/>
-        </w:rPr>
-        <w:t>{% extends 'blog/base.html' %}</w:t>
-      </w:r>
-    </w:p>
-    <w:p>
-      <w:r>
-        <w:t xml:space="preserve">This tells our home.html file that it </w:t>
-      </w:r>
-      <w:r>
-        <w:rPr>
-          <w:b/>
-          <w:bCs/>
-          <w:color w:val="FF0000"/>
-        </w:rPr>
-        <w:t>extends</w:t>
-      </w:r>
-      <w:r>
-        <w:rPr>
-          <w:b/>
-          <w:bCs/>
-          <w:color w:val="FF0000"/>
-        </w:rPr>
-        <w:t xml:space="preserve"> </w:t>
-      </w:r>
-      <w:r>
-        <w:t>base.html and after that we add:</w:t>
-      </w:r>
-    </w:p>
-    <w:p>
-      <w:pPr>
-        <w:pStyle w:val="HTMLPreformatted"/>
-        <w:shd w:val="clear" w:color="auto" w:fill="282C34"/>
-        <w:rPr>
-          <w:rFonts w:ascii="Consolas" w:hAnsi="Consolas"/>
-          <w:color w:val="BBBBBB"/>
-          <w:sz w:val="24"/>
-          <w:szCs w:val="24"/>
-        </w:rPr>
-      </w:pPr>
-      <w:r>
-        <w:rPr>
-          <w:rFonts w:ascii="Consolas" w:hAnsi="Consolas"/>
-          <w:color w:val="BBBBBB"/>
-          <w:sz w:val="24"/>
-          <w:szCs w:val="24"/>
-        </w:rPr>
-        <w:t>{% block content %}</w:t>
-      </w:r>
-      <w:r>
-        <w:rPr>
-          <w:rFonts w:ascii="Consolas" w:hAnsi="Consolas"/>
-          <w:color w:val="BBBBBB"/>
-          <w:sz w:val="24"/>
-          <w:szCs w:val="24"/>
-        </w:rPr>
-        <w:br/>
-        <w:t xml:space="preserve">    # We add our home.html code here</w:t>
-      </w:r>
-      <w:r>
-        <w:rPr>
-          <w:rFonts w:ascii="Consolas" w:hAnsi="Consolas"/>
-          <w:color w:val="BBBBBB"/>
-          <w:sz w:val="24"/>
-          <w:szCs w:val="24"/>
-        </w:rPr>
-        <w:br/>
-        <w:t xml:space="preserve">{% </w:t>
-      </w:r>
-      <w:proofErr w:type="spellStart"/>
-      <w:r>
-        <w:rPr>
-          <w:rFonts w:ascii="Consolas" w:hAnsi="Consolas"/>
-          <w:color w:val="BBBBBB"/>
-          <w:sz w:val="24"/>
-          <w:szCs w:val="24"/>
-        </w:rPr>
-        <w:t>endblock</w:t>
-      </w:r>
-      <w:proofErr w:type="spellEnd"/>
-      <w:r>
-        <w:rPr>
-          <w:rFonts w:ascii="Consolas" w:hAnsi="Consolas"/>
-          <w:color w:val="BBBBBB"/>
-          <w:sz w:val="24"/>
-          <w:szCs w:val="24"/>
-        </w:rPr>
-        <w:t xml:space="preserve"> content </w:t>
-      </w:r>
-    </w:p>
-    <w:p/>
-    <w:p>
-      <w:r>
-        <w:t xml:space="preserve">{% block content %}  this refers to the CONTENT BLOCK we can have several blocks in a template file. </w:t>
-      </w:r>
-    </w:p>
-    <w:p>
-      <w:r>
-        <w:t>like {% block posts %} {% block pictures %} (have to verify this).</w:t>
-      </w:r>
-    </w:p>
-    <w:p>
-      <w:r>
-        <w:t>This is how our about page looks.</w:t>
-      </w:r>
-    </w:p>
-    <w:p>
-      <w:pPr>
-        <w:pStyle w:val="HTMLPreformatted"/>
-        <w:shd w:val="clear" w:color="auto" w:fill="282C34"/>
-        <w:rPr>
-          <w:rFonts w:ascii="Consolas" w:hAnsi="Consolas"/>
-          <w:color w:val="BBBBBB"/>
-          <w:sz w:val="24"/>
-          <w:szCs w:val="24"/>
-        </w:rPr>
-      </w:pPr>
-      <w:r>
-        <w:rPr>
-          <w:rFonts w:ascii="Consolas" w:hAnsi="Consolas"/>
-          <w:color w:val="BBBBBB"/>
-          <w:sz w:val="24"/>
-          <w:szCs w:val="24"/>
-        </w:rPr>
-        <w:t>{% extends 'blog/base.html' %}</w:t>
-      </w:r>
-      <w:r>
-        <w:rPr>
-          <w:rFonts w:ascii="Consolas" w:hAnsi="Consolas"/>
-          <w:color w:val="BBBBBB"/>
-          <w:sz w:val="24"/>
-          <w:szCs w:val="24"/>
-        </w:rPr>
-        <w:br/>
-        <w:t>{% block content %}</w:t>
-      </w:r>
-      <w:r>
-        <w:rPr>
-          <w:rFonts w:ascii="Consolas" w:hAnsi="Consolas"/>
-          <w:color w:val="BBBBBB"/>
-          <w:sz w:val="24"/>
-          <w:szCs w:val="24"/>
-        </w:rPr>
-        <w:br/>
-        <w:t xml:space="preserve">    &lt;</w:t>
-      </w:r>
-      <w:r>
-        <w:rPr>
-          <w:rFonts w:ascii="Consolas" w:hAnsi="Consolas"/>
-          <w:color w:val="EF596F"/>
-          <w:sz w:val="24"/>
-          <w:szCs w:val="24"/>
-        </w:rPr>
-        <w:t>h1</w:t>
-      </w:r>
-      <w:r>
-        <w:rPr>
-          <w:rFonts w:ascii="Consolas" w:hAnsi="Consolas"/>
-          <w:color w:val="BBBBBB"/>
-          <w:sz w:val="24"/>
-          <w:szCs w:val="24"/>
-        </w:rPr>
-        <w:t>&gt;About Page!&lt;/</w:t>
-      </w:r>
-      <w:r>
-        <w:rPr>
-          <w:rFonts w:ascii="Consolas" w:hAnsi="Consolas"/>
-          <w:color w:val="EF596F"/>
-          <w:sz w:val="24"/>
-          <w:szCs w:val="24"/>
-        </w:rPr>
-        <w:t>h1</w:t>
-      </w:r>
-      <w:r>
-        <w:rPr>
-          <w:rFonts w:ascii="Consolas" w:hAnsi="Consolas"/>
-          <w:color w:val="BBBBBB"/>
-          <w:sz w:val="24"/>
-          <w:szCs w:val="24"/>
-        </w:rPr>
-        <w:t>&gt;</w:t>
-      </w:r>
-      <w:r>
-        <w:rPr>
-          <w:rFonts w:ascii="Consolas" w:hAnsi="Consolas"/>
-          <w:color w:val="BBBBBB"/>
-          <w:sz w:val="24"/>
-          <w:szCs w:val="24"/>
-        </w:rPr>
-        <w:br/>
-        <w:t xml:space="preserve">{% </w:t>
-      </w:r>
-      <w:proofErr w:type="spellStart"/>
-      <w:r>
-        <w:rPr>
-          <w:rFonts w:ascii="Consolas" w:hAnsi="Consolas"/>
-          <w:color w:val="BBBBBB"/>
-          <w:sz w:val="24"/>
-          <w:szCs w:val="24"/>
-        </w:rPr>
-        <w:t>endblock</w:t>
-      </w:r>
-      <w:proofErr w:type="spellEnd"/>
-      <w:r>
-        <w:rPr>
-          <w:rFonts w:ascii="Consolas" w:hAnsi="Consolas"/>
-          <w:color w:val="BBBBBB"/>
-          <w:sz w:val="24"/>
-          <w:szCs w:val="24"/>
-        </w:rPr>
-        <w:t xml:space="preserve"> content %}</w:t>
-      </w:r>
-    </w:p>
-    <w:p/>
-    <w:p>
-      <w:r>
-        <w:t>Notice we reduced the code drastically by using template inheritance.</w:t>
-      </w:r>
-    </w:p>
-    <w:p>
-      <w:pPr>
-        <w:pStyle w:val="Heading2"/>
-      </w:pPr>
-      <w:r>
-        <w:t>Bootstrap</w:t>
-      </w:r>
-    </w:p>
-    <w:p/>
-    <w:p>
-      <w:r>
-        <w:t xml:space="preserve">Bootstrap is </w:t>
-      </w:r>
-      <w:proofErr w:type="spellStart"/>
-      <w:r>
-        <w:t>a</w:t>
-      </w:r>
-      <w:proofErr w:type="spellEnd"/>
-      <w:r>
-        <w:t xml:space="preserve"> extremely popular library which makes it easy to add some nice styles to your website. </w:t>
-      </w:r>
-    </w:p>
-    <w:p/>
-    <w:p/>
-    <w:p>
-      <w:r>
-        <w:t>Basically we drag and drop the Bootstrap starter template into our base.html file . (It does some magic and it works).</w:t>
-      </w:r>
-    </w:p>
-    <w:p>
-      <w:pPr>
-        <w:pStyle w:val="Heading4"/>
-      </w:pPr>
-      <w:r>
-        <w:t>Starter template:</w:t>
-      </w:r>
-    </w:p>
-    <w:p>
-      <w:pPr>
-        <w:pStyle w:val="HTMLPreformatted"/>
-        <w:rPr>
-          <w:rStyle w:val="HTMLCode"/>
-          <w:rFonts w:ascii="Consolas" w:eastAsiaTheme="majorEastAsia" w:hAnsi="Consolas"/>
-          <w:color w:val="212529"/>
-        </w:rPr>
-      </w:pPr>
-      <w:r>
-        <w:rPr>
-          <w:rStyle w:val="cp"/>
-          <w:rFonts w:ascii="Consolas" w:hAnsi="Consolas"/>
-          <w:color w:val="009999"/>
-        </w:rPr>
-        <w:t>&lt;!doctype html&gt;</w:t>
-      </w:r>
-    </w:p>
-    <w:p>
-      <w:pPr>
-        <w:pStyle w:val="HTMLPreformatted"/>
-        <w:rPr>
-          <w:rStyle w:val="HTMLCode"/>
-          <w:rFonts w:ascii="Consolas" w:eastAsiaTheme="majorEastAsia" w:hAnsi="Consolas"/>
-          <w:color w:val="212529"/>
-        </w:rPr>
-      </w:pPr>
-      <w:r>
-        <w:rPr>
-          <w:rStyle w:val="nt"/>
-          <w:rFonts w:ascii="Consolas" w:eastAsiaTheme="majorEastAsia" w:hAnsi="Consolas"/>
-          <w:color w:val="2F6F9F"/>
-        </w:rPr>
-        <w:t>&lt;html</w:t>
-      </w:r>
-      <w:r>
-        <w:rPr>
-          <w:rStyle w:val="HTMLCode"/>
-          <w:rFonts w:ascii="Consolas" w:eastAsiaTheme="majorEastAsia" w:hAnsi="Consolas"/>
-          <w:color w:val="212529"/>
-        </w:rPr>
-        <w:t xml:space="preserve"> </w:t>
-      </w:r>
-      <w:proofErr w:type="spellStart"/>
-      <w:r>
-        <w:rPr>
-          <w:rStyle w:val="na"/>
-          <w:rFonts w:ascii="Consolas" w:hAnsi="Consolas"/>
-          <w:color w:val="4F9FCF"/>
-        </w:rPr>
-        <w:t>lang</w:t>
-      </w:r>
-      <w:proofErr w:type="spellEnd"/>
-      <w:r>
-        <w:rPr>
-          <w:rStyle w:val="na"/>
-          <w:rFonts w:ascii="Consolas" w:hAnsi="Consolas"/>
-          <w:color w:val="4F9FCF"/>
-        </w:rPr>
-        <w:t>=</w:t>
-      </w:r>
-      <w:r>
-        <w:rPr>
-          <w:rStyle w:val="s"/>
-          <w:rFonts w:ascii="Consolas" w:hAnsi="Consolas"/>
-          <w:color w:val="D44950"/>
-        </w:rPr>
-        <w:t>"</w:t>
-      </w:r>
-      <w:proofErr w:type="spellStart"/>
-      <w:r>
-        <w:rPr>
-          <w:rStyle w:val="s"/>
-          <w:rFonts w:ascii="Consolas" w:hAnsi="Consolas"/>
-          <w:color w:val="D44950"/>
-        </w:rPr>
-        <w:t>en</w:t>
-      </w:r>
-      <w:proofErr w:type="spellEnd"/>
-      <w:r>
-        <w:rPr>
-          <w:rStyle w:val="s"/>
-          <w:rFonts w:ascii="Consolas" w:hAnsi="Consolas"/>
-          <w:color w:val="D44950"/>
-        </w:rPr>
-        <w:t>"</w:t>
-      </w:r>
-      <w:r>
-        <w:rPr>
-          <w:rStyle w:val="nt"/>
-          <w:rFonts w:ascii="Consolas" w:eastAsiaTheme="majorEastAsia" w:hAnsi="Consolas"/>
-          <w:color w:val="2F6F9F"/>
-        </w:rPr>
-        <w:t>&gt;</w:t>
-      </w:r>
-    </w:p>
-    <w:p>
-      <w:pPr>
-        <w:pStyle w:val="HTMLPreformatted"/>
-        <w:rPr>
-          <w:rStyle w:val="HTMLCode"/>
-          <w:rFonts w:ascii="Consolas" w:eastAsiaTheme="majorEastAsia" w:hAnsi="Consolas"/>
-          <w:color w:val="212529"/>
-        </w:rPr>
-      </w:pPr>
-      <w:r>
-        <w:rPr>
-          <w:rStyle w:val="HTMLCode"/>
-          <w:rFonts w:ascii="Consolas" w:eastAsiaTheme="majorEastAsia" w:hAnsi="Consolas"/>
-          <w:color w:val="212529"/>
-        </w:rPr>
-        <w:t xml:space="preserve">  </w:t>
-      </w:r>
-      <w:r>
-        <w:rPr>
-          <w:rStyle w:val="nt"/>
-          <w:rFonts w:ascii="Consolas" w:eastAsiaTheme="majorEastAsia" w:hAnsi="Consolas"/>
-          <w:color w:val="2F6F9F"/>
-        </w:rPr>
-        <w:t>&lt;head&gt;</w:t>
-      </w:r>
-    </w:p>
-    <w:p>
-      <w:pPr>
-        <w:pStyle w:val="HTMLPreformatted"/>
-        <w:rPr>
-          <w:rStyle w:val="HTMLCode"/>
-          <w:rFonts w:ascii="Consolas" w:eastAsiaTheme="majorEastAsia" w:hAnsi="Consolas"/>
-          <w:color w:val="212529"/>
-        </w:rPr>
-      </w:pPr>
-      <w:r>
-        <w:rPr>
-          <w:rStyle w:val="HTMLCode"/>
-          <w:rFonts w:ascii="Consolas" w:eastAsiaTheme="majorEastAsia" w:hAnsi="Consolas"/>
-          <w:color w:val="212529"/>
-        </w:rPr>
-        <w:t xml:space="preserve">    </w:t>
-      </w:r>
-      <w:r>
-        <w:rPr>
-          <w:rStyle w:val="c"/>
-          <w:rFonts w:ascii="Consolas" w:hAnsi="Consolas"/>
-          <w:color w:val="999999"/>
-        </w:rPr>
-        <w:t>&lt;!-- Required meta tags --&gt;</w:t>
-      </w:r>
-    </w:p>
-    <w:p>
-      <w:pPr>
-        <w:pStyle w:val="HTMLPreformatted"/>
-        <w:rPr>
-          <w:rStyle w:val="HTMLCode"/>
-          <w:rFonts w:ascii="Consolas" w:eastAsiaTheme="majorEastAsia" w:hAnsi="Consolas"/>
-          <w:color w:val="212529"/>
-        </w:rPr>
-      </w:pPr>
-      <w:r>
-        <w:rPr>
-          <w:rStyle w:val="HTMLCode"/>
-          <w:rFonts w:ascii="Consolas" w:eastAsiaTheme="majorEastAsia" w:hAnsi="Consolas"/>
-          <w:color w:val="212529"/>
-        </w:rPr>
-        <w:t xml:space="preserve">    </w:t>
-      </w:r>
-      <w:r>
-        <w:rPr>
-          <w:rStyle w:val="nt"/>
-          <w:rFonts w:ascii="Consolas" w:eastAsiaTheme="majorEastAsia" w:hAnsi="Consolas"/>
-          <w:color w:val="2F6F9F"/>
-        </w:rPr>
-        <w:t>&lt;meta</w:t>
-      </w:r>
-      <w:r>
-        <w:rPr>
-          <w:rStyle w:val="HTMLCode"/>
-          <w:rFonts w:ascii="Consolas" w:eastAsiaTheme="majorEastAsia" w:hAnsi="Consolas"/>
-          <w:color w:val="212529"/>
-        </w:rPr>
-        <w:t xml:space="preserve"> </w:t>
-      </w:r>
-      <w:r>
-        <w:rPr>
-          <w:rStyle w:val="na"/>
-          <w:rFonts w:ascii="Consolas" w:hAnsi="Consolas"/>
-          <w:color w:val="4F9FCF"/>
-        </w:rPr>
-        <w:t>charset=</w:t>
-      </w:r>
-      <w:r>
-        <w:rPr>
-          <w:rStyle w:val="s"/>
-          <w:rFonts w:ascii="Consolas" w:hAnsi="Consolas"/>
-          <w:color w:val="D44950"/>
-        </w:rPr>
-        <w:t>"utf-8"</w:t>
-      </w:r>
-      <w:r>
-        <w:rPr>
-          <w:rStyle w:val="nt"/>
-          <w:rFonts w:ascii="Consolas" w:eastAsiaTheme="majorEastAsia" w:hAnsi="Consolas"/>
-          <w:color w:val="2F6F9F"/>
-        </w:rPr>
-        <w:t>&gt;</w:t>
-      </w:r>
-    </w:p>
-    <w:p>
-      <w:pPr>
-        <w:pStyle w:val="HTMLPreformatted"/>
-        <w:rPr>
-          <w:rStyle w:val="HTMLCode"/>
-          <w:rFonts w:ascii="Consolas" w:eastAsiaTheme="majorEastAsia" w:hAnsi="Consolas"/>
-          <w:color w:val="212529"/>
-        </w:rPr>
-      </w:pPr>
-      <w:r>
-        <w:rPr>
-          <w:rStyle w:val="HTMLCode"/>
-          <w:rFonts w:ascii="Consolas" w:eastAsiaTheme="majorEastAsia" w:hAnsi="Consolas"/>
-          <w:color w:val="212529"/>
-        </w:rPr>
-        <w:lastRenderedPageBreak/>
-        <w:t xml:space="preserve">    </w:t>
-      </w:r>
-      <w:r>
-        <w:rPr>
-          <w:rStyle w:val="nt"/>
-          <w:rFonts w:ascii="Consolas" w:eastAsiaTheme="majorEastAsia" w:hAnsi="Consolas"/>
-          <w:color w:val="2F6F9F"/>
-        </w:rPr>
-        <w:t>&lt;meta</w:t>
-      </w:r>
-      <w:r>
-        <w:rPr>
-          <w:rStyle w:val="HTMLCode"/>
-          <w:rFonts w:ascii="Consolas" w:eastAsiaTheme="majorEastAsia" w:hAnsi="Consolas"/>
-          <w:color w:val="212529"/>
-        </w:rPr>
-        <w:t xml:space="preserve"> </w:t>
-      </w:r>
-      <w:r>
-        <w:rPr>
-          <w:rStyle w:val="na"/>
-          <w:rFonts w:ascii="Consolas" w:hAnsi="Consolas"/>
-          <w:color w:val="4F9FCF"/>
-        </w:rPr>
-        <w:t>name=</w:t>
-      </w:r>
-      <w:r>
-        <w:rPr>
-          <w:rStyle w:val="s"/>
-          <w:rFonts w:ascii="Consolas" w:hAnsi="Consolas"/>
-          <w:color w:val="D44950"/>
-        </w:rPr>
-        <w:t>"viewport"</w:t>
-      </w:r>
-      <w:r>
-        <w:rPr>
-          <w:rStyle w:val="HTMLCode"/>
-          <w:rFonts w:ascii="Consolas" w:eastAsiaTheme="majorEastAsia" w:hAnsi="Consolas"/>
-          <w:color w:val="212529"/>
-        </w:rPr>
-        <w:t xml:space="preserve"> </w:t>
-      </w:r>
-      <w:r>
-        <w:rPr>
-          <w:rStyle w:val="na"/>
-          <w:rFonts w:ascii="Consolas" w:hAnsi="Consolas"/>
-          <w:color w:val="4F9FCF"/>
-        </w:rPr>
-        <w:t>content=</w:t>
-      </w:r>
-      <w:r>
-        <w:rPr>
-          <w:rStyle w:val="s"/>
-          <w:rFonts w:ascii="Consolas" w:hAnsi="Consolas"/>
-          <w:color w:val="D44950"/>
-        </w:rPr>
-        <w:t>"width=device-width, initial-scale=1, shrink-to-fit=no"</w:t>
-      </w:r>
-      <w:r>
-        <w:rPr>
-          <w:rStyle w:val="nt"/>
-          <w:rFonts w:ascii="Consolas" w:eastAsiaTheme="majorEastAsia" w:hAnsi="Consolas"/>
-          <w:color w:val="2F6F9F"/>
-        </w:rPr>
-        <w:t>&gt;</w:t>
-      </w:r>
-    </w:p>
-    <w:p>
-      <w:pPr>
-        <w:pStyle w:val="HTMLPreformatted"/>
-        <w:rPr>
-          <w:rStyle w:val="HTMLCode"/>
-          <w:rFonts w:ascii="Consolas" w:eastAsiaTheme="majorEastAsia" w:hAnsi="Consolas"/>
-          <w:color w:val="212529"/>
-        </w:rPr>
-      </w:pPr>
-    </w:p>
-    <w:p>
-      <w:pPr>
-        <w:pStyle w:val="HTMLPreformatted"/>
-        <w:rPr>
-          <w:rStyle w:val="HTMLCode"/>
-          <w:rFonts w:ascii="Consolas" w:eastAsiaTheme="majorEastAsia" w:hAnsi="Consolas"/>
-          <w:color w:val="212529"/>
-        </w:rPr>
-      </w:pPr>
-      <w:r>
-        <w:rPr>
-          <w:rStyle w:val="HTMLCode"/>
-          <w:rFonts w:ascii="Consolas" w:eastAsiaTheme="majorEastAsia" w:hAnsi="Consolas"/>
-          <w:color w:val="212529"/>
-        </w:rPr>
-        <w:t xml:space="preserve">    </w:t>
-      </w:r>
-      <w:r>
-        <w:rPr>
-          <w:rStyle w:val="c"/>
-          <w:rFonts w:ascii="Consolas" w:hAnsi="Consolas"/>
-          <w:color w:val="999999"/>
-        </w:rPr>
-        <w:t>&lt;!-- Bootstrap CSS --&gt;</w:t>
-      </w:r>
-    </w:p>
-    <w:p>
-      <w:pPr>
-        <w:pStyle w:val="HTMLPreformatted"/>
-        <w:rPr>
-          <w:rStyle w:val="HTMLCode"/>
-          <w:rFonts w:ascii="Consolas" w:eastAsiaTheme="majorEastAsia" w:hAnsi="Consolas"/>
-          <w:color w:val="212529"/>
-        </w:rPr>
-      </w:pPr>
-      <w:r>
-        <w:rPr>
-          <w:rStyle w:val="HTMLCode"/>
-          <w:rFonts w:ascii="Consolas" w:eastAsiaTheme="majorEastAsia" w:hAnsi="Consolas"/>
-          <w:color w:val="212529"/>
-        </w:rPr>
-        <w:t xml:space="preserve">    </w:t>
-      </w:r>
-      <w:r>
-        <w:rPr>
-          <w:rStyle w:val="nt"/>
-          <w:rFonts w:ascii="Consolas" w:eastAsiaTheme="majorEastAsia" w:hAnsi="Consolas"/>
-          <w:color w:val="2F6F9F"/>
-        </w:rPr>
-        <w:t>&lt;link</w:t>
-      </w:r>
-      <w:r>
-        <w:rPr>
-          <w:rStyle w:val="HTMLCode"/>
-          <w:rFonts w:ascii="Consolas" w:eastAsiaTheme="majorEastAsia" w:hAnsi="Consolas"/>
-          <w:color w:val="212529"/>
-        </w:rPr>
-        <w:t xml:space="preserve"> </w:t>
-      </w:r>
-      <w:proofErr w:type="spellStart"/>
-      <w:r>
-        <w:rPr>
-          <w:rStyle w:val="na"/>
-          <w:rFonts w:ascii="Consolas" w:hAnsi="Consolas"/>
-          <w:color w:val="4F9FCF"/>
-        </w:rPr>
-        <w:t>rel</w:t>
-      </w:r>
-      <w:proofErr w:type="spellEnd"/>
-      <w:r>
-        <w:rPr>
-          <w:rStyle w:val="na"/>
-          <w:rFonts w:ascii="Consolas" w:hAnsi="Consolas"/>
-          <w:color w:val="4F9FCF"/>
-        </w:rPr>
-        <w:t>=</w:t>
-      </w:r>
-      <w:r>
-        <w:rPr>
-          <w:rStyle w:val="s"/>
-          <w:rFonts w:ascii="Consolas" w:hAnsi="Consolas"/>
-          <w:color w:val="D44950"/>
-        </w:rPr>
-        <w:t>"stylesheet"</w:t>
-      </w:r>
-      <w:r>
-        <w:rPr>
-          <w:rStyle w:val="HTMLCode"/>
-          <w:rFonts w:ascii="Consolas" w:eastAsiaTheme="majorEastAsia" w:hAnsi="Consolas"/>
-          <w:color w:val="212529"/>
-        </w:rPr>
-        <w:t xml:space="preserve"> </w:t>
-      </w:r>
-      <w:r>
-        <w:rPr>
-          <w:rStyle w:val="na"/>
-          <w:rFonts w:ascii="Consolas" w:hAnsi="Consolas"/>
-          <w:color w:val="4F9FCF"/>
-        </w:rPr>
-        <w:t>href=</w:t>
-      </w:r>
-      <w:r>
-        <w:rPr>
-          <w:rStyle w:val="s"/>
-          <w:rFonts w:ascii="Consolas" w:hAnsi="Consolas"/>
-          <w:color w:val="D44950"/>
-        </w:rPr>
-        <w:t>"https://stackpath.bootstrapcdn.com/bootstrap/4.3.1/css/bootstrap.min.css"</w:t>
-      </w:r>
-      <w:r>
-        <w:rPr>
-          <w:rStyle w:val="HTMLCode"/>
-          <w:rFonts w:ascii="Consolas" w:eastAsiaTheme="majorEastAsia" w:hAnsi="Consolas"/>
-          <w:color w:val="212529"/>
-        </w:rPr>
-        <w:t xml:space="preserve"> </w:t>
-      </w:r>
-      <w:r>
-        <w:rPr>
-          <w:rStyle w:val="na"/>
-          <w:rFonts w:ascii="Consolas" w:hAnsi="Consolas"/>
-          <w:color w:val="4F9FCF"/>
-        </w:rPr>
-        <w:t>integrity=</w:t>
-      </w:r>
-      <w:r>
-        <w:rPr>
-          <w:rStyle w:val="s"/>
-          <w:rFonts w:ascii="Consolas" w:hAnsi="Consolas"/>
-          <w:color w:val="D44950"/>
-        </w:rPr>
-        <w:t>"sha384-ggOyR0iXCbMQv3Xipma34MD+dH/1fQ784/j6cY/iJTQUOhcWr7x9JvoRxT2MZw1T"</w:t>
-      </w:r>
-      <w:r>
-        <w:rPr>
-          <w:rStyle w:val="HTMLCode"/>
-          <w:rFonts w:ascii="Consolas" w:eastAsiaTheme="majorEastAsia" w:hAnsi="Consolas"/>
-          <w:color w:val="212529"/>
-        </w:rPr>
-        <w:t xml:space="preserve"> </w:t>
-      </w:r>
-      <w:proofErr w:type="spellStart"/>
-      <w:r>
-        <w:rPr>
-          <w:rStyle w:val="na"/>
-          <w:rFonts w:ascii="Consolas" w:hAnsi="Consolas"/>
-          <w:color w:val="4F9FCF"/>
-        </w:rPr>
-        <w:t>crossorigin</w:t>
-      </w:r>
-      <w:proofErr w:type="spellEnd"/>
-      <w:r>
-        <w:rPr>
-          <w:rStyle w:val="na"/>
-          <w:rFonts w:ascii="Consolas" w:hAnsi="Consolas"/>
-          <w:color w:val="4F9FCF"/>
-        </w:rPr>
-        <w:t>=</w:t>
-      </w:r>
-      <w:r>
-        <w:rPr>
-          <w:rStyle w:val="s"/>
-          <w:rFonts w:ascii="Consolas" w:hAnsi="Consolas"/>
-          <w:color w:val="D44950"/>
-        </w:rPr>
-        <w:t>"anonymous"</w:t>
-      </w:r>
-      <w:r>
-        <w:rPr>
-          <w:rStyle w:val="nt"/>
-          <w:rFonts w:ascii="Consolas" w:eastAsiaTheme="majorEastAsia" w:hAnsi="Consolas"/>
-          <w:color w:val="2F6F9F"/>
-        </w:rPr>
-        <w:t>&gt;</w:t>
-      </w:r>
-    </w:p>
-    <w:p>
-      <w:pPr>
-        <w:pStyle w:val="HTMLPreformatted"/>
-        <w:rPr>
-          <w:rStyle w:val="HTMLCode"/>
-          <w:rFonts w:ascii="Consolas" w:eastAsiaTheme="majorEastAsia" w:hAnsi="Consolas"/>
-          <w:color w:val="212529"/>
-        </w:rPr>
-      </w:pPr>
-    </w:p>
-    <w:p>
-      <w:pPr>
-        <w:pStyle w:val="HTMLPreformatted"/>
-        <w:rPr>
-          <w:rStyle w:val="HTMLCode"/>
-          <w:rFonts w:ascii="Consolas" w:eastAsiaTheme="majorEastAsia" w:hAnsi="Consolas"/>
-          <w:color w:val="212529"/>
-        </w:rPr>
-      </w:pPr>
-      <w:r>
-        <w:rPr>
-          <w:rStyle w:val="HTMLCode"/>
-          <w:rFonts w:ascii="Consolas" w:eastAsiaTheme="majorEastAsia" w:hAnsi="Consolas"/>
-          <w:color w:val="212529"/>
-        </w:rPr>
-        <w:t xml:space="preserve">    </w:t>
-      </w:r>
-      <w:r>
-        <w:rPr>
-          <w:rStyle w:val="nt"/>
-          <w:rFonts w:ascii="Consolas" w:eastAsiaTheme="majorEastAsia" w:hAnsi="Consolas"/>
-          <w:color w:val="2F6F9F"/>
-        </w:rPr>
-        <w:t>&lt;title&gt;</w:t>
-      </w:r>
-      <w:r>
-        <w:rPr>
-          <w:rStyle w:val="HTMLCode"/>
-          <w:rFonts w:ascii="Consolas" w:eastAsiaTheme="majorEastAsia" w:hAnsi="Consolas"/>
-          <w:color w:val="212529"/>
-        </w:rPr>
-        <w:t>Hello, world!</w:t>
-      </w:r>
-      <w:r>
-        <w:rPr>
-          <w:rStyle w:val="nt"/>
-          <w:rFonts w:ascii="Consolas" w:eastAsiaTheme="majorEastAsia" w:hAnsi="Consolas"/>
-          <w:color w:val="2F6F9F"/>
-        </w:rPr>
-        <w:t>&lt;/title&gt;</w:t>
-      </w:r>
-    </w:p>
-    <w:p>
-      <w:pPr>
-        <w:pStyle w:val="HTMLPreformatted"/>
-        <w:rPr>
-          <w:rStyle w:val="HTMLCode"/>
-          <w:rFonts w:ascii="Consolas" w:eastAsiaTheme="majorEastAsia" w:hAnsi="Consolas"/>
-          <w:color w:val="212529"/>
-        </w:rPr>
-      </w:pPr>
-      <w:r>
-        <w:rPr>
-          <w:rStyle w:val="HTMLCode"/>
-          <w:rFonts w:ascii="Consolas" w:eastAsiaTheme="majorEastAsia" w:hAnsi="Consolas"/>
-          <w:color w:val="212529"/>
-        </w:rPr>
-        <w:t xml:space="preserve">  </w:t>
-      </w:r>
-      <w:r>
-        <w:rPr>
-          <w:rStyle w:val="nt"/>
-          <w:rFonts w:ascii="Consolas" w:eastAsiaTheme="majorEastAsia" w:hAnsi="Consolas"/>
-          <w:color w:val="2F6F9F"/>
-        </w:rPr>
-        <w:t>&lt;/head&gt;</w:t>
-      </w:r>
-    </w:p>
-    <w:p>
-      <w:pPr>
-        <w:pStyle w:val="HTMLPreformatted"/>
-        <w:rPr>
-          <w:rStyle w:val="HTMLCode"/>
-          <w:rFonts w:ascii="Consolas" w:eastAsiaTheme="majorEastAsia" w:hAnsi="Consolas"/>
-          <w:color w:val="212529"/>
-        </w:rPr>
-      </w:pPr>
-      <w:r>
-        <w:rPr>
-          <w:rStyle w:val="HTMLCode"/>
-          <w:rFonts w:ascii="Consolas" w:eastAsiaTheme="majorEastAsia" w:hAnsi="Consolas"/>
-          <w:color w:val="212529"/>
-        </w:rPr>
-        <w:t xml:space="preserve">  </w:t>
-      </w:r>
-      <w:r>
-        <w:rPr>
-          <w:rStyle w:val="nt"/>
-          <w:rFonts w:ascii="Consolas" w:eastAsiaTheme="majorEastAsia" w:hAnsi="Consolas"/>
-          <w:color w:val="2F6F9F"/>
-        </w:rPr>
-        <w:t>&lt;body&gt;</w:t>
-      </w:r>
-    </w:p>
-    <w:p>
-      <w:pPr>
-        <w:pStyle w:val="HTMLPreformatted"/>
-        <w:rPr>
-          <w:rStyle w:val="HTMLCode"/>
-          <w:rFonts w:ascii="Consolas" w:eastAsiaTheme="majorEastAsia" w:hAnsi="Consolas"/>
-          <w:color w:val="212529"/>
-        </w:rPr>
-      </w:pPr>
-      <w:r>
-        <w:rPr>
-          <w:rStyle w:val="HTMLCode"/>
-          <w:rFonts w:ascii="Consolas" w:eastAsiaTheme="majorEastAsia" w:hAnsi="Consolas"/>
-          <w:color w:val="212529"/>
-        </w:rPr>
-        <w:t xml:space="preserve">    </w:t>
-      </w:r>
-      <w:r>
-        <w:rPr>
-          <w:rStyle w:val="nt"/>
-          <w:rFonts w:ascii="Consolas" w:eastAsiaTheme="majorEastAsia" w:hAnsi="Consolas"/>
-          <w:color w:val="2F6F9F"/>
-        </w:rPr>
-        <w:t>&lt;h1&gt;</w:t>
-      </w:r>
-      <w:r>
-        <w:rPr>
-          <w:rStyle w:val="HTMLCode"/>
-          <w:rFonts w:ascii="Consolas" w:eastAsiaTheme="majorEastAsia" w:hAnsi="Consolas"/>
-          <w:color w:val="212529"/>
-        </w:rPr>
-        <w:t>Hello, world!</w:t>
-      </w:r>
-      <w:r>
-        <w:rPr>
-          <w:rStyle w:val="nt"/>
-          <w:rFonts w:ascii="Consolas" w:eastAsiaTheme="majorEastAsia" w:hAnsi="Consolas"/>
-          <w:color w:val="2F6F9F"/>
-        </w:rPr>
-        <w:t>&lt;/h1&gt;</w:t>
-      </w:r>
-    </w:p>
-    <w:p>
-      <w:pPr>
-        <w:pStyle w:val="HTMLPreformatted"/>
-        <w:rPr>
-          <w:rStyle w:val="HTMLCode"/>
-          <w:rFonts w:ascii="Consolas" w:eastAsiaTheme="majorEastAsia" w:hAnsi="Consolas"/>
-          <w:color w:val="212529"/>
-        </w:rPr>
-      </w:pPr>
-    </w:p>
-    <w:p>
-      <w:pPr>
-        <w:pStyle w:val="HTMLPreformatted"/>
-        <w:rPr>
-          <w:rStyle w:val="HTMLCode"/>
-          <w:rFonts w:ascii="Consolas" w:eastAsiaTheme="majorEastAsia" w:hAnsi="Consolas"/>
-          <w:color w:val="212529"/>
-        </w:rPr>
-      </w:pPr>
-      <w:r>
-        <w:rPr>
-          <w:rStyle w:val="HTMLCode"/>
-          <w:rFonts w:ascii="Consolas" w:eastAsiaTheme="majorEastAsia" w:hAnsi="Consolas"/>
-          <w:color w:val="212529"/>
-        </w:rPr>
-        <w:t xml:space="preserve">    </w:t>
-      </w:r>
-      <w:r>
-        <w:rPr>
-          <w:rStyle w:val="c"/>
-          <w:rFonts w:ascii="Consolas" w:hAnsi="Consolas"/>
-          <w:color w:val="999999"/>
-        </w:rPr>
-        <w:t>&lt;!-- Optional JavaScript --&gt;</w:t>
-      </w:r>
-    </w:p>
-    <w:p>
-      <w:pPr>
-        <w:pStyle w:val="HTMLPreformatted"/>
-        <w:rPr>
-          <w:rStyle w:val="HTMLCode"/>
-          <w:rFonts w:ascii="Consolas" w:eastAsiaTheme="majorEastAsia" w:hAnsi="Consolas"/>
-          <w:color w:val="212529"/>
-        </w:rPr>
-      </w:pPr>
-      <w:r>
-        <w:rPr>
-          <w:rStyle w:val="HTMLCode"/>
-          <w:rFonts w:ascii="Consolas" w:eastAsiaTheme="majorEastAsia" w:hAnsi="Consolas"/>
-          <w:color w:val="212529"/>
-        </w:rPr>
-        <w:t xml:space="preserve">    </w:t>
-      </w:r>
-      <w:r>
-        <w:rPr>
-          <w:rStyle w:val="c"/>
-          <w:rFonts w:ascii="Consolas" w:hAnsi="Consolas"/>
-          <w:color w:val="999999"/>
-        </w:rPr>
-        <w:t>&lt;!-- jQuery first, then Popper.js, then Bootstrap JS --&gt;</w:t>
-      </w:r>
-    </w:p>
-    <w:p>
-      <w:pPr>
-        <w:pStyle w:val="HTMLPreformatted"/>
-        <w:rPr>
-          <w:rStyle w:val="HTMLCode"/>
-          <w:rFonts w:ascii="Consolas" w:eastAsiaTheme="majorEastAsia" w:hAnsi="Consolas"/>
-          <w:color w:val="212529"/>
-        </w:rPr>
-      </w:pPr>
-      <w:r>
-        <w:rPr>
-          <w:rStyle w:val="HTMLCode"/>
-          <w:rFonts w:ascii="Consolas" w:eastAsiaTheme="majorEastAsia" w:hAnsi="Consolas"/>
-          <w:color w:val="212529"/>
-        </w:rPr>
-        <w:t xml:space="preserve">    </w:t>
-      </w:r>
-      <w:r>
-        <w:rPr>
-          <w:rStyle w:val="nt"/>
-          <w:rFonts w:ascii="Consolas" w:eastAsiaTheme="majorEastAsia" w:hAnsi="Consolas"/>
-          <w:color w:val="2F6F9F"/>
-        </w:rPr>
-        <w:t xml:space="preserve">&lt;script </w:t>
-      </w:r>
-      <w:proofErr w:type="spellStart"/>
-      <w:r>
-        <w:rPr>
-          <w:rStyle w:val="na"/>
-          <w:rFonts w:ascii="Consolas" w:hAnsi="Consolas"/>
-          <w:color w:val="4F9FCF"/>
-        </w:rPr>
-        <w:t>src</w:t>
-      </w:r>
-      <w:proofErr w:type="spellEnd"/>
-      <w:r>
-        <w:rPr>
-          <w:rStyle w:val="na"/>
-          <w:rFonts w:ascii="Consolas" w:hAnsi="Consolas"/>
-          <w:color w:val="4F9FCF"/>
-        </w:rPr>
-        <w:t>=</w:t>
-      </w:r>
-      <w:r>
-        <w:rPr>
-          <w:rStyle w:val="s"/>
-          <w:rFonts w:ascii="Consolas" w:hAnsi="Consolas"/>
-          <w:color w:val="D44950"/>
-        </w:rPr>
-        <w:t>"https://code.jquery.com/jquery-3.3.1.slim.min.js"</w:t>
-      </w:r>
-      <w:r>
-        <w:rPr>
-          <w:rStyle w:val="HTMLCode"/>
-          <w:rFonts w:ascii="Consolas" w:eastAsiaTheme="majorEastAsia" w:hAnsi="Consolas"/>
-          <w:color w:val="212529"/>
-        </w:rPr>
-        <w:t xml:space="preserve"> </w:t>
-      </w:r>
-      <w:r>
-        <w:rPr>
-          <w:rStyle w:val="na"/>
-          <w:rFonts w:ascii="Consolas" w:hAnsi="Consolas"/>
-          <w:color w:val="4F9FCF"/>
-        </w:rPr>
-        <w:t>integrity=</w:t>
-      </w:r>
-      <w:r>
-        <w:rPr>
-          <w:rStyle w:val="s"/>
-          <w:rFonts w:ascii="Consolas" w:hAnsi="Consolas"/>
-          <w:color w:val="D44950"/>
-        </w:rPr>
-        <w:t>"sha384-q8i/X+965DzO0rT7abK41JStQIAqVgRVzpbzo5smXKp4YfRvH+8abtTE1Pi6jizo"</w:t>
-      </w:r>
-      <w:r>
-        <w:rPr>
-          <w:rStyle w:val="HTMLCode"/>
-          <w:rFonts w:ascii="Consolas" w:eastAsiaTheme="majorEastAsia" w:hAnsi="Consolas"/>
-          <w:color w:val="212529"/>
-        </w:rPr>
-        <w:t xml:space="preserve"> </w:t>
-      </w:r>
-      <w:proofErr w:type="spellStart"/>
-      <w:r>
-        <w:rPr>
-          <w:rStyle w:val="na"/>
-          <w:rFonts w:ascii="Consolas" w:hAnsi="Consolas"/>
-          <w:color w:val="4F9FCF"/>
-        </w:rPr>
-        <w:t>crossorigin</w:t>
-      </w:r>
-      <w:proofErr w:type="spellEnd"/>
-      <w:r>
-        <w:rPr>
-          <w:rStyle w:val="na"/>
-          <w:rFonts w:ascii="Consolas" w:hAnsi="Consolas"/>
-          <w:color w:val="4F9FCF"/>
-        </w:rPr>
-        <w:t>=</w:t>
-      </w:r>
-      <w:r>
-        <w:rPr>
-          <w:rStyle w:val="s"/>
-          <w:rFonts w:ascii="Consolas" w:hAnsi="Consolas"/>
-          <w:color w:val="D44950"/>
-        </w:rPr>
-        <w:t>"anonymous"</w:t>
-      </w:r>
-      <w:r>
-        <w:rPr>
-          <w:rStyle w:val="nt"/>
-          <w:rFonts w:ascii="Consolas" w:eastAsiaTheme="majorEastAsia" w:hAnsi="Consolas"/>
-          <w:color w:val="2F6F9F"/>
-        </w:rPr>
-        <w:t>&gt;&lt;/script&gt;</w:t>
-      </w:r>
-    </w:p>
-    <w:p>
-      <w:pPr>
-        <w:pStyle w:val="HTMLPreformatted"/>
-        <w:rPr>
-          <w:rStyle w:val="HTMLCode"/>
-          <w:rFonts w:ascii="Consolas" w:eastAsiaTheme="majorEastAsia" w:hAnsi="Consolas"/>
-          <w:color w:val="212529"/>
-        </w:rPr>
-      </w:pPr>
-      <w:r>
-        <w:rPr>
-          <w:rStyle w:val="HTMLCode"/>
-          <w:rFonts w:ascii="Consolas" w:eastAsiaTheme="majorEastAsia" w:hAnsi="Consolas"/>
-          <w:color w:val="212529"/>
-        </w:rPr>
-        <w:t xml:space="preserve">    </w:t>
-      </w:r>
-      <w:r>
-        <w:rPr>
-          <w:rStyle w:val="nt"/>
-          <w:rFonts w:ascii="Consolas" w:eastAsiaTheme="majorEastAsia" w:hAnsi="Consolas"/>
-          <w:color w:val="2F6F9F"/>
-        </w:rPr>
-        <w:t xml:space="preserve">&lt;script </w:t>
-      </w:r>
-      <w:r>
-        <w:rPr>
-          <w:rStyle w:val="na"/>
-          <w:rFonts w:ascii="Consolas" w:hAnsi="Consolas"/>
-          <w:color w:val="4F9FCF"/>
-        </w:rPr>
-        <w:t>src=</w:t>
-      </w:r>
-      <w:r>
-        <w:rPr>
-          <w:rStyle w:val="s"/>
-          <w:rFonts w:ascii="Consolas" w:hAnsi="Consolas"/>
-          <w:color w:val="D44950"/>
-        </w:rPr>
-        <w:t>"https://cdnjs.cloudflare.com/ajax/libs/popper.js/1.14.7/umd/popper.min.js"</w:t>
-      </w:r>
-      <w:r>
-        <w:rPr>
-          <w:rStyle w:val="HTMLCode"/>
-          <w:rFonts w:ascii="Consolas" w:eastAsiaTheme="majorEastAsia" w:hAnsi="Consolas"/>
-          <w:color w:val="212529"/>
-        </w:rPr>
-        <w:t xml:space="preserve"> </w:t>
-      </w:r>
-      <w:r>
-        <w:rPr>
-          <w:rStyle w:val="na"/>
-          <w:rFonts w:ascii="Consolas" w:hAnsi="Consolas"/>
-          <w:color w:val="4F9FCF"/>
-        </w:rPr>
-        <w:t>integrity=</w:t>
-      </w:r>
-      <w:r>
-        <w:rPr>
-          <w:rStyle w:val="s"/>
-          <w:rFonts w:ascii="Consolas" w:hAnsi="Consolas"/>
-          <w:color w:val="D44950"/>
-        </w:rPr>
-        <w:t>"sha384-UO2eT0CpHqdSJQ6hJty5KVphtPhzWj9WO1clHTMGa3JDZwrnQq4sF86dIHNDz0W1"</w:t>
-      </w:r>
-      <w:r>
-        <w:rPr>
-          <w:rStyle w:val="HTMLCode"/>
-          <w:rFonts w:ascii="Consolas" w:eastAsiaTheme="majorEastAsia" w:hAnsi="Consolas"/>
-          <w:color w:val="212529"/>
-        </w:rPr>
-        <w:t xml:space="preserve"> </w:t>
-      </w:r>
-      <w:proofErr w:type="spellStart"/>
-      <w:r>
-        <w:rPr>
-          <w:rStyle w:val="na"/>
-          <w:rFonts w:ascii="Consolas" w:hAnsi="Consolas"/>
-          <w:color w:val="4F9FCF"/>
-        </w:rPr>
-        <w:t>crossorigin</w:t>
-      </w:r>
-      <w:proofErr w:type="spellEnd"/>
-      <w:r>
-        <w:rPr>
-          <w:rStyle w:val="na"/>
-          <w:rFonts w:ascii="Consolas" w:hAnsi="Consolas"/>
-          <w:color w:val="4F9FCF"/>
-        </w:rPr>
-        <w:t>=</w:t>
-      </w:r>
-      <w:r>
-        <w:rPr>
-          <w:rStyle w:val="s"/>
-          <w:rFonts w:ascii="Consolas" w:hAnsi="Consolas"/>
-          <w:color w:val="D44950"/>
-        </w:rPr>
-        <w:t>"anonymous"</w:t>
-      </w:r>
-      <w:r>
-        <w:rPr>
-          <w:rStyle w:val="nt"/>
-          <w:rFonts w:ascii="Consolas" w:eastAsiaTheme="majorEastAsia" w:hAnsi="Consolas"/>
-          <w:color w:val="2F6F9F"/>
-        </w:rPr>
-        <w:t>&gt;&lt;/script&gt;</w:t>
-      </w:r>
-    </w:p>
-    <w:p>
-      <w:pPr>
-        <w:pStyle w:val="HTMLPreformatted"/>
-        <w:rPr>
-          <w:rStyle w:val="HTMLCode"/>
-          <w:rFonts w:ascii="Consolas" w:eastAsiaTheme="majorEastAsia" w:hAnsi="Consolas"/>
-          <w:color w:val="212529"/>
-        </w:rPr>
-      </w:pPr>
-      <w:r>
-        <w:rPr>
-          <w:rStyle w:val="HTMLCode"/>
-          <w:rFonts w:ascii="Consolas" w:eastAsiaTheme="majorEastAsia" w:hAnsi="Consolas"/>
-          <w:color w:val="212529"/>
-        </w:rPr>
-        <w:t xml:space="preserve">    </w:t>
-      </w:r>
-      <w:r>
-        <w:rPr>
-          <w:rStyle w:val="nt"/>
-          <w:rFonts w:ascii="Consolas" w:eastAsiaTheme="majorEastAsia" w:hAnsi="Consolas"/>
-          <w:color w:val="2F6F9F"/>
-        </w:rPr>
-        <w:t xml:space="preserve">&lt;script </w:t>
-      </w:r>
-      <w:r>
-        <w:rPr>
-          <w:rStyle w:val="na"/>
-          <w:rFonts w:ascii="Consolas" w:hAnsi="Consolas"/>
-          <w:color w:val="4F9FCF"/>
-        </w:rPr>
-        <w:t>src=</w:t>
-      </w:r>
-      <w:r>
-        <w:rPr>
-          <w:rStyle w:val="s"/>
-          <w:rFonts w:ascii="Consolas" w:hAnsi="Consolas"/>
-          <w:color w:val="D44950"/>
-        </w:rPr>
-        <w:t>"https://stackpath.bootstrapcdn.com/bootstrap/4.3.1/js/bootstrap.min.js"</w:t>
-      </w:r>
-      <w:r>
-        <w:rPr>
-          <w:rStyle w:val="HTMLCode"/>
-          <w:rFonts w:ascii="Consolas" w:eastAsiaTheme="majorEastAsia" w:hAnsi="Consolas"/>
-          <w:color w:val="212529"/>
-        </w:rPr>
-        <w:t xml:space="preserve"> </w:t>
-      </w:r>
-      <w:r>
-        <w:rPr>
-          <w:rStyle w:val="na"/>
-          <w:rFonts w:ascii="Consolas" w:hAnsi="Consolas"/>
-          <w:color w:val="4F9FCF"/>
-        </w:rPr>
-        <w:t>integrity=</w:t>
-      </w:r>
-      <w:r>
-        <w:rPr>
-          <w:rStyle w:val="s"/>
-          <w:rFonts w:ascii="Consolas" w:hAnsi="Consolas"/>
-          <w:color w:val="D44950"/>
-        </w:rPr>
-        <w:t>"sha384-JjSmVgyd0p3pXB1rRibZUAYoIIy6OrQ6VrjIEaFf/nJGzIxFDsf4x0xIM+B07jRM"</w:t>
-      </w:r>
-      <w:r>
-        <w:rPr>
-          <w:rStyle w:val="HTMLCode"/>
-          <w:rFonts w:ascii="Consolas" w:eastAsiaTheme="majorEastAsia" w:hAnsi="Consolas"/>
-          <w:color w:val="212529"/>
-        </w:rPr>
-        <w:t xml:space="preserve"> </w:t>
-      </w:r>
-      <w:proofErr w:type="spellStart"/>
-      <w:r>
-        <w:rPr>
-          <w:rStyle w:val="na"/>
-          <w:rFonts w:ascii="Consolas" w:hAnsi="Consolas"/>
-          <w:color w:val="4F9FCF"/>
-        </w:rPr>
-        <w:t>crossorigin</w:t>
-      </w:r>
-      <w:proofErr w:type="spellEnd"/>
-      <w:r>
-        <w:rPr>
-          <w:rStyle w:val="na"/>
-          <w:rFonts w:ascii="Consolas" w:hAnsi="Consolas"/>
-          <w:color w:val="4F9FCF"/>
-        </w:rPr>
-        <w:t>=</w:t>
-      </w:r>
-      <w:r>
-        <w:rPr>
-          <w:rStyle w:val="s"/>
-          <w:rFonts w:ascii="Consolas" w:hAnsi="Consolas"/>
-          <w:color w:val="D44950"/>
-        </w:rPr>
-        <w:t>"anonymous"</w:t>
-      </w:r>
-      <w:r>
-        <w:rPr>
-          <w:rStyle w:val="nt"/>
-          <w:rFonts w:ascii="Consolas" w:eastAsiaTheme="majorEastAsia" w:hAnsi="Consolas"/>
-          <w:color w:val="2F6F9F"/>
-        </w:rPr>
-        <w:t>&gt;&lt;/script&gt;</w:t>
-      </w:r>
-    </w:p>
-    <w:p>
-      <w:pPr>
-        <w:pStyle w:val="HTMLPreformatted"/>
-        <w:rPr>
-          <w:rStyle w:val="HTMLCode"/>
-          <w:rFonts w:ascii="Consolas" w:eastAsiaTheme="majorEastAsia" w:hAnsi="Consolas"/>
-          <w:color w:val="212529"/>
-        </w:rPr>
-      </w:pPr>
-      <w:r>
-        <w:rPr>
-          <w:rStyle w:val="HTMLCode"/>
-          <w:rFonts w:ascii="Consolas" w:eastAsiaTheme="majorEastAsia" w:hAnsi="Consolas"/>
-          <w:color w:val="212529"/>
-        </w:rPr>
-        <w:t xml:space="preserve">  </w:t>
-      </w:r>
-      <w:r>
-        <w:rPr>
-          <w:rStyle w:val="nt"/>
-          <w:rFonts w:ascii="Consolas" w:eastAsiaTheme="majorEastAsia" w:hAnsi="Consolas"/>
-          <w:color w:val="2F6F9F"/>
-        </w:rPr>
-        <w:t>&lt;/body&gt;</w:t>
-      </w:r>
-    </w:p>
-    <w:p>
-      <w:pPr>
-        <w:pStyle w:val="HTMLPreformatted"/>
-        <w:rPr>
-          <w:rFonts w:ascii="Consolas" w:hAnsi="Consolas"/>
-          <w:color w:val="212529"/>
-          <w:sz w:val="21"/>
-          <w:szCs w:val="21"/>
-        </w:rPr>
-      </w:pPr>
-      <w:r>
-        <w:rPr>
-          <w:rStyle w:val="nt"/>
-          <w:rFonts w:ascii="Consolas" w:eastAsiaTheme="majorEastAsia" w:hAnsi="Consolas"/>
-          <w:color w:val="2F6F9F"/>
-        </w:rPr>
-        <w:t>&lt;/html&gt;</w:t>
-      </w:r>
-    </w:p>
-    <w:p/>
-    <w:p/>
-    <w:p/>
-    <w:p/>
-    <w:p/>
-    <w:p/>
-    <w:p/>
-    <w:p/>
-    <w:p/>
-    <w:p>
-      <w:pPr>
-        <w:pStyle w:val="Heading4"/>
-      </w:pPr>
-      <w:r>
-        <w:lastRenderedPageBreak/>
-        <w:t>Adding bootstrap to our base.html</w:t>
+      <w:r>
+        <w:t xml:space="preserve">With the IF ELSE </w:t>
+      </w:r>
+      <w:proofErr w:type="gramStart"/>
+      <w:r>
+        <w:t>statement</w:t>
+      </w:r>
+      <w:proofErr w:type="gramEnd"/>
+      <w:r>
+        <w:t xml:space="preserve"> we say:</w:t>
+      </w:r>
+    </w:p>
+    <w:p>
+      <w:r>
+        <w:t>If we have a title print ‘Django Blog – {title}’ else print ‘Django Blog’</w:t>
+      </w:r>
+    </w:p>
+    <w:p>
+      <w:r>
+        <w:t>And it will look like this if we have a title:</w:t>
       </w:r>
     </w:p>
     <w:p>
@@ -6798,10 +4536,10 @@
           <w:noProof/>
         </w:rPr>
         <w:drawing>
-          <wp:inline distT="0" distB="0" distL="0" distR="0" wp14:anchorId="4694059A" wp14:editId="37153705">
-            <wp:extent cx="5943600" cy="4281170"/>
-            <wp:effectExtent l="0" t="0" r="0" b="5080"/>
-            <wp:docPr id="10" name="Picture 10"/>
+          <wp:inline distT="0" distB="0" distL="0" distR="0" wp14:anchorId="584B3FF0" wp14:editId="59E0CA47">
+            <wp:extent cx="3286125" cy="447675"/>
+            <wp:effectExtent l="0" t="0" r="9525" b="9525"/>
+            <wp:docPr id="8" name="Picture 8"/>
             <wp:cNvGraphicFramePr>
               <a:graphicFrameLocks xmlns:a="http://schemas.openxmlformats.org/drawingml/2006/main" noChangeAspect="1"/>
             </wp:cNvGraphicFramePr>
@@ -6821,6 +4559,2605 @@
                   <pic:spPr>
                     <a:xfrm>
                       <a:off x="0" y="0"/>
+                      <a:ext cx="3286125" cy="447675"/>
+                    </a:xfrm>
+                    <a:prstGeom prst="rect">
+                      <a:avLst/>
+                    </a:prstGeom>
+                  </pic:spPr>
+                </pic:pic>
+              </a:graphicData>
+            </a:graphic>
+          </wp:inline>
+        </w:drawing>
+      </w:r>
+    </w:p>
+    <w:p>
+      <w:r>
+        <w:t>and if we don’t have one:</w:t>
+      </w:r>
+    </w:p>
+    <w:p>
+      <w:r>
+        <w:rPr>
+          <w:noProof/>
+        </w:rPr>
+        <w:drawing>
+          <wp:inline distT="0" distB="0" distL="0" distR="0" wp14:anchorId="38FFBBDE" wp14:editId="45D70A7E">
+            <wp:extent cx="3333750" cy="409575"/>
+            <wp:effectExtent l="0" t="0" r="0" b="9525"/>
+            <wp:docPr id="9" name="Picture 9"/>
+            <wp:cNvGraphicFramePr>
+              <a:graphicFrameLocks xmlns:a="http://schemas.openxmlformats.org/drawingml/2006/main" noChangeAspect="1"/>
+            </wp:cNvGraphicFramePr>
+            <a:graphic xmlns:a="http://schemas.openxmlformats.org/drawingml/2006/main">
+              <a:graphicData uri="http://schemas.openxmlformats.org/drawingml/2006/picture">
+                <pic:pic xmlns:pic="http://schemas.openxmlformats.org/drawingml/2006/picture">
+                  <pic:nvPicPr>
+                    <pic:cNvPr id="1" name=""/>
+                    <pic:cNvPicPr/>
+                  </pic:nvPicPr>
+                  <pic:blipFill>
+                    <a:blip r:embed="rId18"/>
+                    <a:stretch>
+                      <a:fillRect/>
+                    </a:stretch>
+                  </pic:blipFill>
+                  <pic:spPr>
+                    <a:xfrm>
+                      <a:off x="0" y="0"/>
+                      <a:ext cx="3333750" cy="409575"/>
+                    </a:xfrm>
+                    <a:prstGeom prst="rect">
+                      <a:avLst/>
+                    </a:prstGeom>
+                  </pic:spPr>
+                </pic:pic>
+              </a:graphicData>
+            </a:graphic>
+          </wp:inline>
+        </w:drawing>
+      </w:r>
+    </w:p>
+    <w:p>
+      <w:pPr>
+        <w:pStyle w:val="Heading2"/>
+      </w:pPr>
+      <w:r>
+        <w:t xml:space="preserve">Template Inheritance - </w:t>
+      </w:r>
+      <w:r>
+        <w:t>Base Template – Making our life easier</w:t>
+      </w:r>
+    </w:p>
+    <w:p/>
+    <w:p>
+      <w:r>
+        <w:t xml:space="preserve">Making a base template helps us reduce the amount of code we have to </w:t>
+      </w:r>
+      <w:proofErr w:type="gramStart"/>
+      <w:r>
+        <w:t>write .</w:t>
+      </w:r>
+      <w:proofErr w:type="gramEnd"/>
+      <w:r>
+        <w:t xml:space="preserve"> We can make a </w:t>
+      </w:r>
+      <w:r>
+        <w:rPr>
+          <w:color w:val="FF0000"/>
+        </w:rPr>
+        <w:t xml:space="preserve">base.html file from which our other .html </w:t>
+      </w:r>
+      <w:r>
+        <w:rPr>
+          <w:b/>
+          <w:bCs/>
+          <w:color w:val="FF0000"/>
+        </w:rPr>
+        <w:t>will inherit from</w:t>
+      </w:r>
+      <w:r>
+        <w:t xml:space="preserve"> so if we modify the base.html file the other ones will automatically get modified.</w:t>
+      </w:r>
+    </w:p>
+    <w:p>
+      <w:r>
+        <w:t xml:space="preserve">We add to this base.html file all the things that are going to be constant </w:t>
+      </w:r>
+      <w:proofErr w:type="spellStart"/>
+      <w:r>
+        <w:t>troughout</w:t>
+      </w:r>
+      <w:proofErr w:type="spellEnd"/>
+      <w:r>
+        <w:t xml:space="preserve"> all of </w:t>
+      </w:r>
+      <w:proofErr w:type="gramStart"/>
+      <w:r>
+        <w:t>our</w:t>
+      </w:r>
+      <w:proofErr w:type="gramEnd"/>
+      <w:r>
+        <w:t xml:space="preserve"> .html files for </w:t>
+      </w:r>
+      <w:proofErr w:type="spellStart"/>
+      <w:r>
+        <w:t>eg</w:t>
+      </w:r>
+      <w:proofErr w:type="spellEnd"/>
+      <w:r>
+        <w:t>:</w:t>
+      </w:r>
+    </w:p>
+    <w:p>
+      <w:pPr>
+        <w:pStyle w:val="HTMLPreformatted"/>
+        <w:shd w:val="clear" w:color="auto" w:fill="282C34"/>
+        <w:rPr>
+          <w:rFonts w:ascii="Consolas" w:hAnsi="Consolas"/>
+          <w:color w:val="BBBBBB"/>
+          <w:sz w:val="24"/>
+          <w:szCs w:val="24"/>
+        </w:rPr>
+      </w:pPr>
+      <w:r>
+        <w:rPr>
+          <w:rFonts w:ascii="Consolas" w:hAnsi="Consolas"/>
+          <w:color w:val="BBBBBB"/>
+          <w:sz w:val="24"/>
+          <w:szCs w:val="24"/>
+        </w:rPr>
+        <w:t>&lt;</w:t>
+      </w:r>
+      <w:r>
+        <w:rPr>
+          <w:rFonts w:ascii="Consolas" w:hAnsi="Consolas"/>
+          <w:color w:val="EF596F"/>
+          <w:sz w:val="24"/>
+          <w:szCs w:val="24"/>
+        </w:rPr>
+        <w:t>head</w:t>
+      </w:r>
+      <w:r>
+        <w:rPr>
+          <w:rFonts w:ascii="Consolas" w:hAnsi="Consolas"/>
+          <w:color w:val="BBBBBB"/>
+          <w:sz w:val="24"/>
+          <w:szCs w:val="24"/>
+        </w:rPr>
+        <w:t>&gt;</w:t>
+      </w:r>
+      <w:r>
+        <w:rPr>
+          <w:rFonts w:ascii="Consolas" w:hAnsi="Consolas"/>
+          <w:color w:val="BBBBBB"/>
+          <w:sz w:val="24"/>
+          <w:szCs w:val="24"/>
+        </w:rPr>
+        <w:br/>
+        <w:t xml:space="preserve"> </w:t>
+      </w:r>
+      <w:proofErr w:type="gramStart"/>
+      <w:r>
+        <w:rPr>
+          <w:rFonts w:ascii="Consolas" w:hAnsi="Consolas"/>
+          <w:color w:val="BBBBBB"/>
+          <w:sz w:val="24"/>
+          <w:szCs w:val="24"/>
+        </w:rPr>
+        <w:t xml:space="preserve">   {</w:t>
+      </w:r>
+      <w:proofErr w:type="gramEnd"/>
+      <w:r>
+        <w:rPr>
+          <w:rFonts w:ascii="Consolas" w:hAnsi="Consolas"/>
+          <w:color w:val="BBBBBB"/>
+          <w:sz w:val="24"/>
+          <w:szCs w:val="24"/>
+        </w:rPr>
+        <w:t>% if title %}</w:t>
+      </w:r>
+      <w:r>
+        <w:rPr>
+          <w:rFonts w:ascii="Consolas" w:hAnsi="Consolas"/>
+          <w:color w:val="BBBBBB"/>
+          <w:sz w:val="24"/>
+          <w:szCs w:val="24"/>
+        </w:rPr>
+        <w:br/>
+        <w:t xml:space="preserve">        &lt;</w:t>
+      </w:r>
+      <w:r>
+        <w:rPr>
+          <w:rFonts w:ascii="Consolas" w:hAnsi="Consolas"/>
+          <w:color w:val="EF596F"/>
+          <w:sz w:val="24"/>
+          <w:szCs w:val="24"/>
+        </w:rPr>
+        <w:t>title</w:t>
+      </w:r>
+      <w:r>
+        <w:rPr>
+          <w:rFonts w:ascii="Consolas" w:hAnsi="Consolas"/>
+          <w:color w:val="BBBBBB"/>
+          <w:sz w:val="24"/>
+          <w:szCs w:val="24"/>
+        </w:rPr>
+        <w:t>&gt;Django blog - {{ title }}&lt;/</w:t>
+      </w:r>
+      <w:r>
+        <w:rPr>
+          <w:rFonts w:ascii="Consolas" w:hAnsi="Consolas"/>
+          <w:color w:val="EF596F"/>
+          <w:sz w:val="24"/>
+          <w:szCs w:val="24"/>
+        </w:rPr>
+        <w:t>title</w:t>
+      </w:r>
+      <w:r>
+        <w:rPr>
+          <w:rFonts w:ascii="Consolas" w:hAnsi="Consolas"/>
+          <w:color w:val="BBBBBB"/>
+          <w:sz w:val="24"/>
+          <w:szCs w:val="24"/>
+        </w:rPr>
+        <w:t>&gt;</w:t>
+      </w:r>
+      <w:r>
+        <w:rPr>
+          <w:rFonts w:ascii="Consolas" w:hAnsi="Consolas"/>
+          <w:color w:val="BBBBBB"/>
+          <w:sz w:val="24"/>
+          <w:szCs w:val="24"/>
+        </w:rPr>
+        <w:br/>
+        <w:t xml:space="preserve">    {% else %}</w:t>
+      </w:r>
+      <w:r>
+        <w:rPr>
+          <w:rFonts w:ascii="Consolas" w:hAnsi="Consolas"/>
+          <w:color w:val="BBBBBB"/>
+          <w:sz w:val="24"/>
+          <w:szCs w:val="24"/>
+        </w:rPr>
+        <w:br/>
+        <w:t xml:space="preserve">        &lt;</w:t>
+      </w:r>
+      <w:r>
+        <w:rPr>
+          <w:rFonts w:ascii="Consolas" w:hAnsi="Consolas"/>
+          <w:color w:val="EF596F"/>
+          <w:sz w:val="24"/>
+          <w:szCs w:val="24"/>
+        </w:rPr>
+        <w:t>title</w:t>
+      </w:r>
+      <w:r>
+        <w:rPr>
+          <w:rFonts w:ascii="Consolas" w:hAnsi="Consolas"/>
+          <w:color w:val="BBBBBB"/>
+          <w:sz w:val="24"/>
+          <w:szCs w:val="24"/>
+        </w:rPr>
+        <w:t>&gt;Django Blog&lt;/</w:t>
+      </w:r>
+      <w:r>
+        <w:rPr>
+          <w:rFonts w:ascii="Consolas" w:hAnsi="Consolas"/>
+          <w:color w:val="EF596F"/>
+          <w:sz w:val="24"/>
+          <w:szCs w:val="24"/>
+        </w:rPr>
+        <w:t>title</w:t>
+      </w:r>
+      <w:r>
+        <w:rPr>
+          <w:rFonts w:ascii="Consolas" w:hAnsi="Consolas"/>
+          <w:color w:val="BBBBBB"/>
+          <w:sz w:val="24"/>
+          <w:szCs w:val="24"/>
+        </w:rPr>
+        <w:t>&gt;</w:t>
+      </w:r>
+      <w:r>
+        <w:rPr>
+          <w:rFonts w:ascii="Consolas" w:hAnsi="Consolas"/>
+          <w:color w:val="BBBBBB"/>
+          <w:sz w:val="24"/>
+          <w:szCs w:val="24"/>
+        </w:rPr>
+        <w:br/>
+        <w:t xml:space="preserve">    {% endif %}</w:t>
+      </w:r>
+      <w:r>
+        <w:rPr>
+          <w:rFonts w:ascii="Consolas" w:hAnsi="Consolas"/>
+          <w:color w:val="BBBBBB"/>
+          <w:sz w:val="24"/>
+          <w:szCs w:val="24"/>
+        </w:rPr>
+        <w:br/>
+        <w:t>&lt;/</w:t>
+      </w:r>
+      <w:r>
+        <w:rPr>
+          <w:rFonts w:ascii="Consolas" w:hAnsi="Consolas"/>
+          <w:color w:val="EF596F"/>
+          <w:sz w:val="24"/>
+          <w:szCs w:val="24"/>
+        </w:rPr>
+        <w:t>head</w:t>
+      </w:r>
+      <w:r>
+        <w:rPr>
+          <w:rFonts w:ascii="Consolas" w:hAnsi="Consolas"/>
+          <w:color w:val="BBBBBB"/>
+          <w:sz w:val="24"/>
+          <w:szCs w:val="24"/>
+        </w:rPr>
+        <w:t>&gt;</w:t>
+      </w:r>
+    </w:p>
+    <w:p>
+      <w:r>
+        <w:t>We want this if statement for all of our website.</w:t>
+      </w:r>
+    </w:p>
+    <w:p>
+      <w:pPr>
+        <w:pStyle w:val="Heading3"/>
+      </w:pPr>
+      <w:r>
+        <w:t xml:space="preserve">How does a base template </w:t>
+      </w:r>
+      <w:proofErr w:type="gramStart"/>
+      <w:r>
+        <w:t>work</w:t>
+      </w:r>
+      <w:proofErr w:type="gramEnd"/>
+    </w:p>
+    <w:p>
+      <w:r>
+        <w:br/>
+        <w:t>This is how our base.html looks after some editing:</w:t>
+      </w:r>
+    </w:p>
+    <w:p>
+      <w:pPr>
+        <w:pStyle w:val="HTMLPreformatted"/>
+        <w:shd w:val="clear" w:color="auto" w:fill="282C34"/>
+        <w:rPr>
+          <w:rFonts w:ascii="Consolas" w:hAnsi="Consolas"/>
+          <w:color w:val="BBBBBB"/>
+          <w:sz w:val="24"/>
+          <w:szCs w:val="24"/>
+        </w:rPr>
+      </w:pPr>
+      <w:r>
+        <w:rPr>
+          <w:rFonts w:ascii="Consolas" w:hAnsi="Consolas"/>
+          <w:color w:val="BBBBBB"/>
+          <w:sz w:val="24"/>
+          <w:szCs w:val="24"/>
+        </w:rPr>
+        <w:t xml:space="preserve">&lt;!DOCTYPE </w:t>
+      </w:r>
+      <w:r>
+        <w:rPr>
+          <w:rFonts w:ascii="Consolas" w:hAnsi="Consolas"/>
+          <w:color w:val="D19A66"/>
+          <w:sz w:val="24"/>
+          <w:szCs w:val="24"/>
+        </w:rPr>
+        <w:t xml:space="preserve">HTML </w:t>
+      </w:r>
+      <w:r>
+        <w:rPr>
+          <w:rFonts w:ascii="Consolas" w:hAnsi="Consolas"/>
+          <w:color w:val="BBBBBB"/>
+          <w:sz w:val="24"/>
+          <w:szCs w:val="24"/>
+        </w:rPr>
+        <w:t xml:space="preserve">PUBLIC </w:t>
+      </w:r>
+      <w:r>
+        <w:rPr>
+          <w:rFonts w:ascii="Consolas" w:hAnsi="Consolas"/>
+          <w:color w:val="89CA78"/>
+          <w:sz w:val="24"/>
+          <w:szCs w:val="24"/>
+        </w:rPr>
+        <w:t>"-//W3C//DTD HTML 4.01 Transitional//EN"</w:t>
+      </w:r>
+      <w:r>
+        <w:rPr>
+          <w:rFonts w:ascii="Consolas" w:hAnsi="Consolas"/>
+          <w:color w:val="89CA78"/>
+          <w:sz w:val="24"/>
+          <w:szCs w:val="24"/>
+        </w:rPr>
+        <w:br/>
+        <w:t xml:space="preserve">        "http://www.w3.org/TR/html4/loose.dtd"</w:t>
+      </w:r>
+      <w:r>
+        <w:rPr>
+          <w:rFonts w:ascii="Consolas" w:hAnsi="Consolas"/>
+          <w:color w:val="BBBBBB"/>
+          <w:sz w:val="24"/>
+          <w:szCs w:val="24"/>
+        </w:rPr>
+        <w:t>&gt;</w:t>
+      </w:r>
+      <w:r>
+        <w:rPr>
+          <w:rFonts w:ascii="Consolas" w:hAnsi="Consolas"/>
+          <w:color w:val="BBBBBB"/>
+          <w:sz w:val="24"/>
+          <w:szCs w:val="24"/>
+        </w:rPr>
+        <w:br/>
+        <w:t>&lt;</w:t>
+      </w:r>
+      <w:r>
+        <w:rPr>
+          <w:rFonts w:ascii="Consolas" w:hAnsi="Consolas"/>
+          <w:color w:val="EF596F"/>
+          <w:sz w:val="24"/>
+          <w:szCs w:val="24"/>
+        </w:rPr>
+        <w:t>html</w:t>
+      </w:r>
+      <w:r>
+        <w:rPr>
+          <w:rFonts w:ascii="Consolas" w:hAnsi="Consolas"/>
+          <w:color w:val="BBBBBB"/>
+          <w:sz w:val="24"/>
+          <w:szCs w:val="24"/>
+        </w:rPr>
+        <w:t>&gt;</w:t>
+      </w:r>
+      <w:r>
+        <w:rPr>
+          <w:rFonts w:ascii="Consolas" w:hAnsi="Consolas"/>
+          <w:color w:val="BBBBBB"/>
+          <w:sz w:val="24"/>
+          <w:szCs w:val="24"/>
+        </w:rPr>
+        <w:br/>
+        <w:t>&lt;</w:t>
+      </w:r>
+      <w:r>
+        <w:rPr>
+          <w:rFonts w:ascii="Consolas" w:hAnsi="Consolas"/>
+          <w:color w:val="EF596F"/>
+          <w:sz w:val="24"/>
+          <w:szCs w:val="24"/>
+        </w:rPr>
+        <w:t>head</w:t>
+      </w:r>
+      <w:r>
+        <w:rPr>
+          <w:rFonts w:ascii="Consolas" w:hAnsi="Consolas"/>
+          <w:color w:val="BBBBBB"/>
+          <w:sz w:val="24"/>
+          <w:szCs w:val="24"/>
+        </w:rPr>
+        <w:t>&gt;</w:t>
+      </w:r>
+      <w:r>
+        <w:rPr>
+          <w:rFonts w:ascii="Consolas" w:hAnsi="Consolas"/>
+          <w:color w:val="BBBBBB"/>
+          <w:sz w:val="24"/>
+          <w:szCs w:val="24"/>
+        </w:rPr>
+        <w:br/>
+        <w:t xml:space="preserve">    {% if title %}</w:t>
+      </w:r>
+      <w:r>
+        <w:rPr>
+          <w:rFonts w:ascii="Consolas" w:hAnsi="Consolas"/>
+          <w:color w:val="BBBBBB"/>
+          <w:sz w:val="24"/>
+          <w:szCs w:val="24"/>
+        </w:rPr>
+        <w:br/>
+      </w:r>
+      <w:r>
+        <w:rPr>
+          <w:rFonts w:ascii="Consolas" w:hAnsi="Consolas"/>
+          <w:color w:val="BBBBBB"/>
+          <w:sz w:val="24"/>
+          <w:szCs w:val="24"/>
+        </w:rPr>
+        <w:lastRenderedPageBreak/>
+        <w:t xml:space="preserve">        &lt;</w:t>
+      </w:r>
+      <w:r>
+        <w:rPr>
+          <w:rFonts w:ascii="Consolas" w:hAnsi="Consolas"/>
+          <w:color w:val="EF596F"/>
+          <w:sz w:val="24"/>
+          <w:szCs w:val="24"/>
+        </w:rPr>
+        <w:t>title</w:t>
+      </w:r>
+      <w:r>
+        <w:rPr>
+          <w:rFonts w:ascii="Consolas" w:hAnsi="Consolas"/>
+          <w:color w:val="BBBBBB"/>
+          <w:sz w:val="24"/>
+          <w:szCs w:val="24"/>
+        </w:rPr>
+        <w:t>&gt;Django blog - {{ title }}&lt;/</w:t>
+      </w:r>
+      <w:r>
+        <w:rPr>
+          <w:rFonts w:ascii="Consolas" w:hAnsi="Consolas"/>
+          <w:color w:val="EF596F"/>
+          <w:sz w:val="24"/>
+          <w:szCs w:val="24"/>
+        </w:rPr>
+        <w:t>title</w:t>
+      </w:r>
+      <w:r>
+        <w:rPr>
+          <w:rFonts w:ascii="Consolas" w:hAnsi="Consolas"/>
+          <w:color w:val="BBBBBB"/>
+          <w:sz w:val="24"/>
+          <w:szCs w:val="24"/>
+        </w:rPr>
+        <w:t>&gt;</w:t>
+      </w:r>
+      <w:r>
+        <w:rPr>
+          <w:rFonts w:ascii="Consolas" w:hAnsi="Consolas"/>
+          <w:color w:val="BBBBBB"/>
+          <w:sz w:val="24"/>
+          <w:szCs w:val="24"/>
+        </w:rPr>
+        <w:br/>
+        <w:t xml:space="preserve">    {% else %}</w:t>
+      </w:r>
+      <w:r>
+        <w:rPr>
+          <w:rFonts w:ascii="Consolas" w:hAnsi="Consolas"/>
+          <w:color w:val="BBBBBB"/>
+          <w:sz w:val="24"/>
+          <w:szCs w:val="24"/>
+        </w:rPr>
+        <w:br/>
+        <w:t xml:space="preserve">        &lt;</w:t>
+      </w:r>
+      <w:r>
+        <w:rPr>
+          <w:rFonts w:ascii="Consolas" w:hAnsi="Consolas"/>
+          <w:color w:val="EF596F"/>
+          <w:sz w:val="24"/>
+          <w:szCs w:val="24"/>
+        </w:rPr>
+        <w:t>title</w:t>
+      </w:r>
+      <w:r>
+        <w:rPr>
+          <w:rFonts w:ascii="Consolas" w:hAnsi="Consolas"/>
+          <w:color w:val="BBBBBB"/>
+          <w:sz w:val="24"/>
+          <w:szCs w:val="24"/>
+        </w:rPr>
+        <w:t>&gt;Django Blog&lt;/</w:t>
+      </w:r>
+      <w:r>
+        <w:rPr>
+          <w:rFonts w:ascii="Consolas" w:hAnsi="Consolas"/>
+          <w:color w:val="EF596F"/>
+          <w:sz w:val="24"/>
+          <w:szCs w:val="24"/>
+        </w:rPr>
+        <w:t>title</w:t>
+      </w:r>
+      <w:r>
+        <w:rPr>
+          <w:rFonts w:ascii="Consolas" w:hAnsi="Consolas"/>
+          <w:color w:val="BBBBBB"/>
+          <w:sz w:val="24"/>
+          <w:szCs w:val="24"/>
+        </w:rPr>
+        <w:t>&gt;</w:t>
+      </w:r>
+      <w:r>
+        <w:rPr>
+          <w:rFonts w:ascii="Consolas" w:hAnsi="Consolas"/>
+          <w:color w:val="BBBBBB"/>
+          <w:sz w:val="24"/>
+          <w:szCs w:val="24"/>
+        </w:rPr>
+        <w:br/>
+        <w:t xml:space="preserve">    {% endif %}</w:t>
+      </w:r>
+      <w:r>
+        <w:rPr>
+          <w:rFonts w:ascii="Consolas" w:hAnsi="Consolas"/>
+          <w:color w:val="BBBBBB"/>
+          <w:sz w:val="24"/>
+          <w:szCs w:val="24"/>
+        </w:rPr>
+        <w:br/>
+        <w:t>&lt;/</w:t>
+      </w:r>
+      <w:r>
+        <w:rPr>
+          <w:rFonts w:ascii="Consolas" w:hAnsi="Consolas"/>
+          <w:color w:val="EF596F"/>
+          <w:sz w:val="24"/>
+          <w:szCs w:val="24"/>
+        </w:rPr>
+        <w:t>head</w:t>
+      </w:r>
+      <w:r>
+        <w:rPr>
+          <w:rFonts w:ascii="Consolas" w:hAnsi="Consolas"/>
+          <w:color w:val="BBBBBB"/>
+          <w:sz w:val="24"/>
+          <w:szCs w:val="24"/>
+        </w:rPr>
+        <w:t>&gt;</w:t>
+      </w:r>
+      <w:r>
+        <w:rPr>
+          <w:rFonts w:ascii="Consolas" w:hAnsi="Consolas"/>
+          <w:color w:val="BBBBBB"/>
+          <w:sz w:val="24"/>
+          <w:szCs w:val="24"/>
+        </w:rPr>
+        <w:br/>
+        <w:t>&lt;</w:t>
+      </w:r>
+      <w:r>
+        <w:rPr>
+          <w:rFonts w:ascii="Consolas" w:hAnsi="Consolas"/>
+          <w:color w:val="EF596F"/>
+          <w:sz w:val="24"/>
+          <w:szCs w:val="24"/>
+        </w:rPr>
+        <w:t>body</w:t>
+      </w:r>
+      <w:r>
+        <w:rPr>
+          <w:rFonts w:ascii="Consolas" w:hAnsi="Consolas"/>
+          <w:color w:val="BBBBBB"/>
+          <w:sz w:val="24"/>
+          <w:szCs w:val="24"/>
+        </w:rPr>
+        <w:t>&gt;</w:t>
+      </w:r>
+      <w:r>
+        <w:rPr>
+          <w:rFonts w:ascii="Consolas" w:hAnsi="Consolas"/>
+          <w:color w:val="BBBBBB"/>
+          <w:sz w:val="24"/>
+          <w:szCs w:val="24"/>
+        </w:rPr>
+        <w:br/>
+        <w:t xml:space="preserve">    {% block content %}{% </w:t>
+      </w:r>
+      <w:proofErr w:type="spellStart"/>
+      <w:r>
+        <w:rPr>
+          <w:rFonts w:ascii="Consolas" w:hAnsi="Consolas"/>
+          <w:color w:val="BBBBBB"/>
+          <w:sz w:val="24"/>
+          <w:szCs w:val="24"/>
+        </w:rPr>
+        <w:t>endblock</w:t>
+      </w:r>
+      <w:proofErr w:type="spellEnd"/>
+      <w:r>
+        <w:rPr>
+          <w:rFonts w:ascii="Consolas" w:hAnsi="Consolas"/>
+          <w:color w:val="BBBBBB"/>
+          <w:sz w:val="24"/>
+          <w:szCs w:val="24"/>
+        </w:rPr>
+        <w:t xml:space="preserve"> %}</w:t>
+      </w:r>
+      <w:r>
+        <w:rPr>
+          <w:rFonts w:ascii="Consolas" w:hAnsi="Consolas"/>
+          <w:color w:val="BBBBBB"/>
+          <w:sz w:val="24"/>
+          <w:szCs w:val="24"/>
+        </w:rPr>
+        <w:br/>
+        <w:t>&lt;/</w:t>
+      </w:r>
+      <w:r>
+        <w:rPr>
+          <w:rFonts w:ascii="Consolas" w:hAnsi="Consolas"/>
+          <w:color w:val="EF596F"/>
+          <w:sz w:val="24"/>
+          <w:szCs w:val="24"/>
+        </w:rPr>
+        <w:t>body</w:t>
+      </w:r>
+      <w:r>
+        <w:rPr>
+          <w:rFonts w:ascii="Consolas" w:hAnsi="Consolas"/>
+          <w:color w:val="BBBBBB"/>
+          <w:sz w:val="24"/>
+          <w:szCs w:val="24"/>
+        </w:rPr>
+        <w:t>&gt;</w:t>
+      </w:r>
+      <w:r>
+        <w:rPr>
+          <w:rFonts w:ascii="Consolas" w:hAnsi="Consolas"/>
+          <w:color w:val="BBBBBB"/>
+          <w:sz w:val="24"/>
+          <w:szCs w:val="24"/>
+        </w:rPr>
+        <w:br/>
+        <w:t>&lt;/</w:t>
+      </w:r>
+      <w:r>
+        <w:rPr>
+          <w:rFonts w:ascii="Consolas" w:hAnsi="Consolas"/>
+          <w:color w:val="EF596F"/>
+          <w:sz w:val="24"/>
+          <w:szCs w:val="24"/>
+        </w:rPr>
+        <w:t>html</w:t>
+      </w:r>
+      <w:r>
+        <w:rPr>
+          <w:rFonts w:ascii="Consolas" w:hAnsi="Consolas"/>
+          <w:color w:val="BBBBBB"/>
+          <w:sz w:val="24"/>
+          <w:szCs w:val="24"/>
+        </w:rPr>
+        <w:t>&gt;</w:t>
+      </w:r>
+    </w:p>
+    <w:p/>
+    <w:p>
+      <w:r>
+        <w:t xml:space="preserve">Between the block content </w:t>
+      </w:r>
+      <w:proofErr w:type="gramStart"/>
+      <w:r>
+        <w:t>code</w:t>
+      </w:r>
+      <w:proofErr w:type="gramEnd"/>
+      <w:r>
+        <w:t xml:space="preserve"> we are going to set each or .html files information.</w:t>
+      </w:r>
+    </w:p>
+    <w:p>
+      <w:r>
+        <w:t xml:space="preserve">for </w:t>
+      </w:r>
+      <w:proofErr w:type="spellStart"/>
+      <w:r>
+        <w:t>eg.</w:t>
+      </w:r>
+      <w:proofErr w:type="spellEnd"/>
+      <w:r>
+        <w:t xml:space="preserve"> home.html will look like this:</w:t>
+      </w:r>
+    </w:p>
+    <w:p>
+      <w:pPr>
+        <w:pStyle w:val="HTMLPreformatted"/>
+        <w:shd w:val="clear" w:color="auto" w:fill="282C34"/>
+        <w:rPr>
+          <w:rFonts w:ascii="Consolas" w:hAnsi="Consolas"/>
+          <w:color w:val="BBBBBB"/>
+          <w:sz w:val="24"/>
+          <w:szCs w:val="24"/>
+        </w:rPr>
+      </w:pPr>
+      <w:r>
+        <w:rPr>
+          <w:rFonts w:ascii="Consolas" w:hAnsi="Consolas"/>
+          <w:color w:val="BBBBBB"/>
+          <w:sz w:val="24"/>
+          <w:szCs w:val="24"/>
+        </w:rPr>
+        <w:t xml:space="preserve">{% extends 'blog/base.html' %} </w:t>
+      </w:r>
+      <w:r>
+        <w:rPr>
+          <w:rFonts w:ascii="Consolas" w:hAnsi="Consolas"/>
+          <w:color w:val="BBBBBB"/>
+          <w:sz w:val="24"/>
+          <w:szCs w:val="24"/>
+        </w:rPr>
+        <w:br/>
+        <w:t>{% block content %}</w:t>
+      </w:r>
+      <w:r>
+        <w:rPr>
+          <w:rFonts w:ascii="Consolas" w:hAnsi="Consolas"/>
+          <w:color w:val="BBBBBB"/>
+          <w:sz w:val="24"/>
+          <w:szCs w:val="24"/>
+        </w:rPr>
+        <w:br/>
+        <w:t xml:space="preserve">    {% for post in posts%}</w:t>
+      </w:r>
+      <w:r>
+        <w:rPr>
+          <w:rFonts w:ascii="Consolas" w:hAnsi="Consolas"/>
+          <w:color w:val="BBBBBB"/>
+          <w:sz w:val="24"/>
+          <w:szCs w:val="24"/>
+        </w:rPr>
+        <w:br/>
+        <w:t xml:space="preserve">        &lt;</w:t>
+      </w:r>
+      <w:r>
+        <w:rPr>
+          <w:rFonts w:ascii="Consolas" w:hAnsi="Consolas"/>
+          <w:color w:val="EF596F"/>
+          <w:sz w:val="24"/>
+          <w:szCs w:val="24"/>
+        </w:rPr>
+        <w:t>h1</w:t>
+      </w:r>
+      <w:r>
+        <w:rPr>
+          <w:rFonts w:ascii="Consolas" w:hAnsi="Consolas"/>
+          <w:color w:val="BBBBBB"/>
+          <w:sz w:val="24"/>
+          <w:szCs w:val="24"/>
+        </w:rPr>
+        <w:t>&gt;{{</w:t>
+      </w:r>
+      <w:proofErr w:type="spellStart"/>
+      <w:r>
+        <w:rPr>
+          <w:rFonts w:ascii="Consolas" w:hAnsi="Consolas"/>
+          <w:color w:val="BBBBBB"/>
+          <w:sz w:val="24"/>
+          <w:szCs w:val="24"/>
+        </w:rPr>
+        <w:t>post.title</w:t>
+      </w:r>
+      <w:proofErr w:type="spellEnd"/>
+      <w:r>
+        <w:rPr>
+          <w:rFonts w:ascii="Consolas" w:hAnsi="Consolas"/>
+          <w:color w:val="BBBBBB"/>
+          <w:sz w:val="24"/>
+          <w:szCs w:val="24"/>
+        </w:rPr>
+        <w:t>}}&lt;/</w:t>
+      </w:r>
+      <w:r>
+        <w:rPr>
+          <w:rFonts w:ascii="Consolas" w:hAnsi="Consolas"/>
+          <w:color w:val="EF596F"/>
+          <w:sz w:val="24"/>
+          <w:szCs w:val="24"/>
+        </w:rPr>
+        <w:t>h1</w:t>
+      </w:r>
+      <w:r>
+        <w:rPr>
+          <w:rFonts w:ascii="Consolas" w:hAnsi="Consolas"/>
+          <w:color w:val="BBBBBB"/>
+          <w:sz w:val="24"/>
+          <w:szCs w:val="24"/>
+        </w:rPr>
+        <w:t>&gt;</w:t>
+      </w:r>
+      <w:r>
+        <w:rPr>
+          <w:rFonts w:ascii="Consolas" w:hAnsi="Consolas"/>
+          <w:color w:val="BBBBBB"/>
+          <w:sz w:val="24"/>
+          <w:szCs w:val="24"/>
+        </w:rPr>
+        <w:br/>
+        <w:t xml:space="preserve">        &lt;</w:t>
+      </w:r>
+      <w:r>
+        <w:rPr>
+          <w:rFonts w:ascii="Consolas" w:hAnsi="Consolas"/>
+          <w:color w:val="EF596F"/>
+          <w:sz w:val="24"/>
+          <w:szCs w:val="24"/>
+        </w:rPr>
+        <w:t>p</w:t>
+      </w:r>
+      <w:r>
+        <w:rPr>
+          <w:rFonts w:ascii="Consolas" w:hAnsi="Consolas"/>
+          <w:color w:val="BBBBBB"/>
+          <w:sz w:val="24"/>
+          <w:szCs w:val="24"/>
+        </w:rPr>
+        <w:t>&gt;By {{</w:t>
+      </w:r>
+      <w:proofErr w:type="spellStart"/>
+      <w:r>
+        <w:rPr>
+          <w:rFonts w:ascii="Consolas" w:hAnsi="Consolas"/>
+          <w:color w:val="BBBBBB"/>
+          <w:sz w:val="24"/>
+          <w:szCs w:val="24"/>
+        </w:rPr>
+        <w:t>post.author</w:t>
+      </w:r>
+      <w:proofErr w:type="spellEnd"/>
+      <w:r>
+        <w:rPr>
+          <w:rFonts w:ascii="Consolas" w:hAnsi="Consolas"/>
+          <w:color w:val="BBBBBB"/>
+          <w:sz w:val="24"/>
+          <w:szCs w:val="24"/>
+        </w:rPr>
+        <w:t>}} on {{</w:t>
+      </w:r>
+      <w:proofErr w:type="spellStart"/>
+      <w:r>
+        <w:rPr>
+          <w:rFonts w:ascii="Consolas" w:hAnsi="Consolas"/>
+          <w:color w:val="BBBBBB"/>
+          <w:sz w:val="24"/>
+          <w:szCs w:val="24"/>
+        </w:rPr>
+        <w:t>post.date_posted</w:t>
+      </w:r>
+      <w:proofErr w:type="spellEnd"/>
+      <w:r>
+        <w:rPr>
+          <w:rFonts w:ascii="Consolas" w:hAnsi="Consolas"/>
+          <w:color w:val="BBBBBB"/>
+          <w:sz w:val="24"/>
+          <w:szCs w:val="24"/>
+        </w:rPr>
+        <w:t>}}&lt;/</w:t>
+      </w:r>
+      <w:r>
+        <w:rPr>
+          <w:rFonts w:ascii="Consolas" w:hAnsi="Consolas"/>
+          <w:color w:val="EF596F"/>
+          <w:sz w:val="24"/>
+          <w:szCs w:val="24"/>
+        </w:rPr>
+        <w:t>p</w:t>
+      </w:r>
+      <w:r>
+        <w:rPr>
+          <w:rFonts w:ascii="Consolas" w:hAnsi="Consolas"/>
+          <w:color w:val="BBBBBB"/>
+          <w:sz w:val="24"/>
+          <w:szCs w:val="24"/>
+        </w:rPr>
+        <w:t>&gt;</w:t>
+      </w:r>
+      <w:r>
+        <w:rPr>
+          <w:rFonts w:ascii="Consolas" w:hAnsi="Consolas"/>
+          <w:color w:val="BBBBBB"/>
+          <w:sz w:val="24"/>
+          <w:szCs w:val="24"/>
+        </w:rPr>
+        <w:br/>
+        <w:t xml:space="preserve">        &lt;</w:t>
+      </w:r>
+      <w:r>
+        <w:rPr>
+          <w:rFonts w:ascii="Consolas" w:hAnsi="Consolas"/>
+          <w:color w:val="EF596F"/>
+          <w:sz w:val="24"/>
+          <w:szCs w:val="24"/>
+        </w:rPr>
+        <w:t>p</w:t>
+      </w:r>
+      <w:r>
+        <w:rPr>
+          <w:rFonts w:ascii="Consolas" w:hAnsi="Consolas"/>
+          <w:color w:val="BBBBBB"/>
+          <w:sz w:val="24"/>
+          <w:szCs w:val="24"/>
+        </w:rPr>
+        <w:t>&gt;{{</w:t>
+      </w:r>
+      <w:proofErr w:type="spellStart"/>
+      <w:r>
+        <w:rPr>
+          <w:rFonts w:ascii="Consolas" w:hAnsi="Consolas"/>
+          <w:color w:val="BBBBBB"/>
+          <w:sz w:val="24"/>
+          <w:szCs w:val="24"/>
+        </w:rPr>
+        <w:t>post.content</w:t>
+      </w:r>
+      <w:proofErr w:type="spellEnd"/>
+      <w:r>
+        <w:rPr>
+          <w:rFonts w:ascii="Consolas" w:hAnsi="Consolas"/>
+          <w:color w:val="BBBBBB"/>
+          <w:sz w:val="24"/>
+          <w:szCs w:val="24"/>
+        </w:rPr>
+        <w:t>}}&lt;/</w:t>
+      </w:r>
+      <w:r>
+        <w:rPr>
+          <w:rFonts w:ascii="Consolas" w:hAnsi="Consolas"/>
+          <w:color w:val="EF596F"/>
+          <w:sz w:val="24"/>
+          <w:szCs w:val="24"/>
+        </w:rPr>
+        <w:t>p</w:t>
+      </w:r>
+      <w:r>
+        <w:rPr>
+          <w:rFonts w:ascii="Consolas" w:hAnsi="Consolas"/>
+          <w:color w:val="BBBBBB"/>
+          <w:sz w:val="24"/>
+          <w:szCs w:val="24"/>
+        </w:rPr>
+        <w:t>&gt;</w:t>
+      </w:r>
+      <w:r>
+        <w:rPr>
+          <w:rFonts w:ascii="Consolas" w:hAnsi="Consolas"/>
+          <w:color w:val="BBBBBB"/>
+          <w:sz w:val="24"/>
+          <w:szCs w:val="24"/>
+        </w:rPr>
+        <w:br/>
+        <w:t xml:space="preserve">    {% </w:t>
+      </w:r>
+      <w:proofErr w:type="spellStart"/>
+      <w:r>
+        <w:rPr>
+          <w:rFonts w:ascii="Consolas" w:hAnsi="Consolas"/>
+          <w:color w:val="BBBBBB"/>
+          <w:sz w:val="24"/>
+          <w:szCs w:val="24"/>
+        </w:rPr>
+        <w:t>endfor</w:t>
+      </w:r>
+      <w:proofErr w:type="spellEnd"/>
+      <w:r>
+        <w:rPr>
+          <w:rFonts w:ascii="Consolas" w:hAnsi="Consolas"/>
+          <w:color w:val="BBBBBB"/>
+          <w:sz w:val="24"/>
+          <w:szCs w:val="24"/>
+        </w:rPr>
+        <w:t xml:space="preserve"> %}</w:t>
+      </w:r>
+      <w:r>
+        <w:rPr>
+          <w:rFonts w:ascii="Consolas" w:hAnsi="Consolas"/>
+          <w:color w:val="BBBBBB"/>
+          <w:sz w:val="24"/>
+          <w:szCs w:val="24"/>
+        </w:rPr>
+        <w:br/>
+        <w:t xml:space="preserve">{% </w:t>
+      </w:r>
+      <w:proofErr w:type="spellStart"/>
+      <w:r>
+        <w:rPr>
+          <w:rFonts w:ascii="Consolas" w:hAnsi="Consolas"/>
+          <w:color w:val="BBBBBB"/>
+          <w:sz w:val="24"/>
+          <w:szCs w:val="24"/>
+        </w:rPr>
+        <w:t>endblock</w:t>
+      </w:r>
+      <w:proofErr w:type="spellEnd"/>
+      <w:r>
+        <w:rPr>
+          <w:rFonts w:ascii="Consolas" w:hAnsi="Consolas"/>
+          <w:color w:val="BBBBBB"/>
+          <w:sz w:val="24"/>
+          <w:szCs w:val="24"/>
+        </w:rPr>
+        <w:t xml:space="preserve"> content %}</w:t>
+      </w:r>
+    </w:p>
+    <w:p/>
+    <w:p>
+      <w:r>
+        <w:t>We deleted everything that is found in base.html and are that we are left with is the actual code we want to run on the page.</w:t>
+      </w:r>
+    </w:p>
+    <w:p>
+      <w:pPr>
+        <w:pStyle w:val="HTMLPreformatted"/>
+        <w:shd w:val="clear" w:color="auto" w:fill="282C34"/>
+        <w:rPr>
+          <w:rFonts w:ascii="Consolas" w:hAnsi="Consolas"/>
+          <w:color w:val="BBBBBB"/>
+          <w:sz w:val="24"/>
+          <w:szCs w:val="24"/>
+        </w:rPr>
+      </w:pPr>
+      <w:r>
+        <w:rPr>
+          <w:rFonts w:ascii="Consolas" w:hAnsi="Consolas"/>
+          <w:color w:val="BBBBBB"/>
+          <w:sz w:val="24"/>
+          <w:szCs w:val="24"/>
+        </w:rPr>
+        <w:t>{% extends 'blog/base.html' %}</w:t>
+      </w:r>
+    </w:p>
+    <w:p>
+      <w:r>
+        <w:t xml:space="preserve">This tells our home.html file that it </w:t>
+      </w:r>
+      <w:r>
+        <w:rPr>
+          <w:b/>
+          <w:bCs/>
+          <w:color w:val="FF0000"/>
+        </w:rPr>
+        <w:t>extends</w:t>
+      </w:r>
+      <w:r>
+        <w:rPr>
+          <w:b/>
+          <w:bCs/>
+          <w:color w:val="FF0000"/>
+        </w:rPr>
+        <w:t xml:space="preserve"> </w:t>
+      </w:r>
+      <w:r>
+        <w:t>base.html and after that we add:</w:t>
+      </w:r>
+    </w:p>
+    <w:p>
+      <w:pPr>
+        <w:pStyle w:val="HTMLPreformatted"/>
+        <w:shd w:val="clear" w:color="auto" w:fill="282C34"/>
+        <w:rPr>
+          <w:rFonts w:ascii="Consolas" w:hAnsi="Consolas"/>
+          <w:color w:val="BBBBBB"/>
+          <w:sz w:val="24"/>
+          <w:szCs w:val="24"/>
+        </w:rPr>
+      </w:pPr>
+      <w:r>
+        <w:rPr>
+          <w:rFonts w:ascii="Consolas" w:hAnsi="Consolas"/>
+          <w:color w:val="BBBBBB"/>
+          <w:sz w:val="24"/>
+          <w:szCs w:val="24"/>
+        </w:rPr>
+        <w:t>{% block content %}</w:t>
+      </w:r>
+      <w:r>
+        <w:rPr>
+          <w:rFonts w:ascii="Consolas" w:hAnsi="Consolas"/>
+          <w:color w:val="BBBBBB"/>
+          <w:sz w:val="24"/>
+          <w:szCs w:val="24"/>
+        </w:rPr>
+        <w:br/>
+        <w:t xml:space="preserve">    # We add our home.html code here</w:t>
+      </w:r>
+      <w:r>
+        <w:rPr>
+          <w:rFonts w:ascii="Consolas" w:hAnsi="Consolas"/>
+          <w:color w:val="BBBBBB"/>
+          <w:sz w:val="24"/>
+          <w:szCs w:val="24"/>
+        </w:rPr>
+        <w:br/>
+        <w:t xml:space="preserve">{% </w:t>
+      </w:r>
+      <w:proofErr w:type="spellStart"/>
+      <w:r>
+        <w:rPr>
+          <w:rFonts w:ascii="Consolas" w:hAnsi="Consolas"/>
+          <w:color w:val="BBBBBB"/>
+          <w:sz w:val="24"/>
+          <w:szCs w:val="24"/>
+        </w:rPr>
+        <w:t>endblock</w:t>
+      </w:r>
+      <w:proofErr w:type="spellEnd"/>
+      <w:r>
+        <w:rPr>
+          <w:rFonts w:ascii="Consolas" w:hAnsi="Consolas"/>
+          <w:color w:val="BBBBBB"/>
+          <w:sz w:val="24"/>
+          <w:szCs w:val="24"/>
+        </w:rPr>
+        <w:t xml:space="preserve"> content </w:t>
+      </w:r>
+    </w:p>
+    <w:p/>
+    <w:p>
+      <w:r>
+        <w:t xml:space="preserve">{% block content </w:t>
+      </w:r>
+      <w:proofErr w:type="gramStart"/>
+      <w:r>
+        <w:t>%}  this</w:t>
+      </w:r>
+      <w:proofErr w:type="gramEnd"/>
+      <w:r>
+        <w:t xml:space="preserve"> refers to the CONTENT BLOCK we can have several blocks in a template file. </w:t>
+      </w:r>
+    </w:p>
+    <w:p>
+      <w:r>
+        <w:t>like {% block posts %} {% block pictures %} (have to verify this).</w:t>
+      </w:r>
+    </w:p>
+    <w:p>
+      <w:r>
+        <w:t>This is how our about page looks.</w:t>
+      </w:r>
+    </w:p>
+    <w:p>
+      <w:pPr>
+        <w:pStyle w:val="HTMLPreformatted"/>
+        <w:shd w:val="clear" w:color="auto" w:fill="282C34"/>
+        <w:rPr>
+          <w:rFonts w:ascii="Consolas" w:hAnsi="Consolas"/>
+          <w:color w:val="BBBBBB"/>
+          <w:sz w:val="24"/>
+          <w:szCs w:val="24"/>
+        </w:rPr>
+      </w:pPr>
+      <w:r>
+        <w:rPr>
+          <w:rFonts w:ascii="Consolas" w:hAnsi="Consolas"/>
+          <w:color w:val="BBBBBB"/>
+          <w:sz w:val="24"/>
+          <w:szCs w:val="24"/>
+        </w:rPr>
+        <w:t>{% extends 'blog/base.html' %}</w:t>
+      </w:r>
+      <w:r>
+        <w:rPr>
+          <w:rFonts w:ascii="Consolas" w:hAnsi="Consolas"/>
+          <w:color w:val="BBBBBB"/>
+          <w:sz w:val="24"/>
+          <w:szCs w:val="24"/>
+        </w:rPr>
+        <w:br/>
+        <w:t>{% block content %}</w:t>
+      </w:r>
+      <w:r>
+        <w:rPr>
+          <w:rFonts w:ascii="Consolas" w:hAnsi="Consolas"/>
+          <w:color w:val="BBBBBB"/>
+          <w:sz w:val="24"/>
+          <w:szCs w:val="24"/>
+        </w:rPr>
+        <w:br/>
+        <w:t xml:space="preserve">    &lt;</w:t>
+      </w:r>
+      <w:r>
+        <w:rPr>
+          <w:rFonts w:ascii="Consolas" w:hAnsi="Consolas"/>
+          <w:color w:val="EF596F"/>
+          <w:sz w:val="24"/>
+          <w:szCs w:val="24"/>
+        </w:rPr>
+        <w:t>h1</w:t>
+      </w:r>
+      <w:r>
+        <w:rPr>
+          <w:rFonts w:ascii="Consolas" w:hAnsi="Consolas"/>
+          <w:color w:val="BBBBBB"/>
+          <w:sz w:val="24"/>
+          <w:szCs w:val="24"/>
+        </w:rPr>
+        <w:t xml:space="preserve">&gt;About </w:t>
+      </w:r>
+      <w:proofErr w:type="gramStart"/>
+      <w:r>
+        <w:rPr>
+          <w:rFonts w:ascii="Consolas" w:hAnsi="Consolas"/>
+          <w:color w:val="BBBBBB"/>
+          <w:sz w:val="24"/>
+          <w:szCs w:val="24"/>
+        </w:rPr>
+        <w:t>Page!&lt;</w:t>
+      </w:r>
+      <w:proofErr w:type="gramEnd"/>
+      <w:r>
+        <w:rPr>
+          <w:rFonts w:ascii="Consolas" w:hAnsi="Consolas"/>
+          <w:color w:val="BBBBBB"/>
+          <w:sz w:val="24"/>
+          <w:szCs w:val="24"/>
+        </w:rPr>
+        <w:t>/</w:t>
+      </w:r>
+      <w:r>
+        <w:rPr>
+          <w:rFonts w:ascii="Consolas" w:hAnsi="Consolas"/>
+          <w:color w:val="EF596F"/>
+          <w:sz w:val="24"/>
+          <w:szCs w:val="24"/>
+        </w:rPr>
+        <w:t>h1</w:t>
+      </w:r>
+      <w:r>
+        <w:rPr>
+          <w:rFonts w:ascii="Consolas" w:hAnsi="Consolas"/>
+          <w:color w:val="BBBBBB"/>
+          <w:sz w:val="24"/>
+          <w:szCs w:val="24"/>
+        </w:rPr>
+        <w:t>&gt;</w:t>
+      </w:r>
+      <w:r>
+        <w:rPr>
+          <w:rFonts w:ascii="Consolas" w:hAnsi="Consolas"/>
+          <w:color w:val="BBBBBB"/>
+          <w:sz w:val="24"/>
+          <w:szCs w:val="24"/>
+        </w:rPr>
+        <w:br/>
+        <w:t xml:space="preserve">{% </w:t>
+      </w:r>
+      <w:proofErr w:type="spellStart"/>
+      <w:r>
+        <w:rPr>
+          <w:rFonts w:ascii="Consolas" w:hAnsi="Consolas"/>
+          <w:color w:val="BBBBBB"/>
+          <w:sz w:val="24"/>
+          <w:szCs w:val="24"/>
+        </w:rPr>
+        <w:t>endblock</w:t>
+      </w:r>
+      <w:proofErr w:type="spellEnd"/>
+      <w:r>
+        <w:rPr>
+          <w:rFonts w:ascii="Consolas" w:hAnsi="Consolas"/>
+          <w:color w:val="BBBBBB"/>
+          <w:sz w:val="24"/>
+          <w:szCs w:val="24"/>
+        </w:rPr>
+        <w:t xml:space="preserve"> content %}</w:t>
+      </w:r>
+    </w:p>
+    <w:p/>
+    <w:p>
+      <w:r>
+        <w:lastRenderedPageBreak/>
+        <w:t>Notice we reduced the code drastically by using template inheritance.</w:t>
+      </w:r>
+    </w:p>
+    <w:p>
+      <w:pPr>
+        <w:pStyle w:val="Heading2"/>
+      </w:pPr>
+      <w:r>
+        <w:t>Bootstrap</w:t>
+      </w:r>
+    </w:p>
+    <w:p/>
+    <w:p>
+      <w:r>
+        <w:t xml:space="preserve">Bootstrap is </w:t>
+      </w:r>
+      <w:proofErr w:type="spellStart"/>
+      <w:proofErr w:type="gramStart"/>
+      <w:r>
+        <w:t>a</w:t>
+      </w:r>
+      <w:proofErr w:type="spellEnd"/>
+      <w:proofErr w:type="gramEnd"/>
+      <w:r>
+        <w:t xml:space="preserve"> extremely popular library which makes it easy to add some nice styles to your website. </w:t>
+      </w:r>
+    </w:p>
+    <w:p/>
+    <w:p/>
+    <w:p>
+      <w:r>
+        <w:t xml:space="preserve">Basically we drag and drop the Bootstrap starter template into our base.html </w:t>
+      </w:r>
+      <w:proofErr w:type="gramStart"/>
+      <w:r>
+        <w:t>file .</w:t>
+      </w:r>
+      <w:proofErr w:type="gramEnd"/>
+      <w:r>
+        <w:t xml:space="preserve"> (It does some magic and it works).</w:t>
+      </w:r>
+    </w:p>
+    <w:p>
+      <w:pPr>
+        <w:pStyle w:val="Heading4"/>
+      </w:pPr>
+      <w:r>
+        <w:t>Starter template:</w:t>
+      </w:r>
+    </w:p>
+    <w:p>
+      <w:pPr>
+        <w:pStyle w:val="HTMLPreformatted"/>
+        <w:rPr>
+          <w:rStyle w:val="HTMLCode"/>
+          <w:rFonts w:ascii="Consolas" w:eastAsiaTheme="majorEastAsia" w:hAnsi="Consolas"/>
+          <w:color w:val="212529"/>
+        </w:rPr>
+      </w:pPr>
+      <w:r>
+        <w:rPr>
+          <w:rStyle w:val="cp"/>
+          <w:rFonts w:ascii="Consolas" w:hAnsi="Consolas"/>
+          <w:color w:val="009999"/>
+        </w:rPr>
+        <w:t>&lt;!doctype html&gt;</w:t>
+      </w:r>
+    </w:p>
+    <w:p>
+      <w:pPr>
+        <w:pStyle w:val="HTMLPreformatted"/>
+        <w:rPr>
+          <w:rStyle w:val="HTMLCode"/>
+          <w:rFonts w:ascii="Consolas" w:eastAsiaTheme="majorEastAsia" w:hAnsi="Consolas"/>
+          <w:color w:val="212529"/>
+        </w:rPr>
+      </w:pPr>
+      <w:r>
+        <w:rPr>
+          <w:rStyle w:val="nt"/>
+          <w:rFonts w:ascii="Consolas" w:eastAsiaTheme="majorEastAsia" w:hAnsi="Consolas"/>
+          <w:color w:val="2F6F9F"/>
+        </w:rPr>
+        <w:t>&lt;html</w:t>
+      </w:r>
+      <w:r>
+        <w:rPr>
+          <w:rStyle w:val="HTMLCode"/>
+          <w:rFonts w:ascii="Consolas" w:eastAsiaTheme="majorEastAsia" w:hAnsi="Consolas"/>
+          <w:color w:val="212529"/>
+        </w:rPr>
+        <w:t xml:space="preserve"> </w:t>
+      </w:r>
+      <w:proofErr w:type="spellStart"/>
+      <w:r>
+        <w:rPr>
+          <w:rStyle w:val="na"/>
+          <w:rFonts w:ascii="Consolas" w:hAnsi="Consolas"/>
+          <w:color w:val="4F9FCF"/>
+        </w:rPr>
+        <w:t>lang</w:t>
+      </w:r>
+      <w:proofErr w:type="spellEnd"/>
+      <w:r>
+        <w:rPr>
+          <w:rStyle w:val="na"/>
+          <w:rFonts w:ascii="Consolas" w:hAnsi="Consolas"/>
+          <w:color w:val="4F9FCF"/>
+        </w:rPr>
+        <w:t>=</w:t>
+      </w:r>
+      <w:r>
+        <w:rPr>
+          <w:rStyle w:val="s"/>
+          <w:rFonts w:ascii="Consolas" w:hAnsi="Consolas"/>
+          <w:color w:val="D44950"/>
+        </w:rPr>
+        <w:t>"</w:t>
+      </w:r>
+      <w:proofErr w:type="spellStart"/>
+      <w:r>
+        <w:rPr>
+          <w:rStyle w:val="s"/>
+          <w:rFonts w:ascii="Consolas" w:hAnsi="Consolas"/>
+          <w:color w:val="D44950"/>
+        </w:rPr>
+        <w:t>en</w:t>
+      </w:r>
+      <w:proofErr w:type="spellEnd"/>
+      <w:r>
+        <w:rPr>
+          <w:rStyle w:val="s"/>
+          <w:rFonts w:ascii="Consolas" w:hAnsi="Consolas"/>
+          <w:color w:val="D44950"/>
+        </w:rPr>
+        <w:t>"</w:t>
+      </w:r>
+      <w:r>
+        <w:rPr>
+          <w:rStyle w:val="nt"/>
+          <w:rFonts w:ascii="Consolas" w:eastAsiaTheme="majorEastAsia" w:hAnsi="Consolas"/>
+          <w:color w:val="2F6F9F"/>
+        </w:rPr>
+        <w:t>&gt;</w:t>
+      </w:r>
+    </w:p>
+    <w:p>
+      <w:pPr>
+        <w:pStyle w:val="HTMLPreformatted"/>
+        <w:rPr>
+          <w:rStyle w:val="HTMLCode"/>
+          <w:rFonts w:ascii="Consolas" w:eastAsiaTheme="majorEastAsia" w:hAnsi="Consolas"/>
+          <w:color w:val="212529"/>
+        </w:rPr>
+      </w:pPr>
+      <w:r>
+        <w:rPr>
+          <w:rStyle w:val="HTMLCode"/>
+          <w:rFonts w:ascii="Consolas" w:eastAsiaTheme="majorEastAsia" w:hAnsi="Consolas"/>
+          <w:color w:val="212529"/>
+        </w:rPr>
+        <w:t xml:space="preserve">  </w:t>
+      </w:r>
+      <w:r>
+        <w:rPr>
+          <w:rStyle w:val="nt"/>
+          <w:rFonts w:ascii="Consolas" w:eastAsiaTheme="majorEastAsia" w:hAnsi="Consolas"/>
+          <w:color w:val="2F6F9F"/>
+        </w:rPr>
+        <w:t>&lt;head&gt;</w:t>
+      </w:r>
+    </w:p>
+    <w:p>
+      <w:pPr>
+        <w:pStyle w:val="HTMLPreformatted"/>
+        <w:rPr>
+          <w:rStyle w:val="HTMLCode"/>
+          <w:rFonts w:ascii="Consolas" w:eastAsiaTheme="majorEastAsia" w:hAnsi="Consolas"/>
+          <w:color w:val="212529"/>
+        </w:rPr>
+      </w:pPr>
+      <w:r>
+        <w:rPr>
+          <w:rStyle w:val="HTMLCode"/>
+          <w:rFonts w:ascii="Consolas" w:eastAsiaTheme="majorEastAsia" w:hAnsi="Consolas"/>
+          <w:color w:val="212529"/>
+        </w:rPr>
+        <w:t xml:space="preserve">    </w:t>
+      </w:r>
+      <w:proofErr w:type="gramStart"/>
+      <w:r>
+        <w:rPr>
+          <w:rStyle w:val="c"/>
+          <w:rFonts w:ascii="Consolas" w:hAnsi="Consolas"/>
+          <w:color w:val="999999"/>
+        </w:rPr>
+        <w:t>&lt;!--</w:t>
+      </w:r>
+      <w:proofErr w:type="gramEnd"/>
+      <w:r>
+        <w:rPr>
+          <w:rStyle w:val="c"/>
+          <w:rFonts w:ascii="Consolas" w:hAnsi="Consolas"/>
+          <w:color w:val="999999"/>
+        </w:rPr>
+        <w:t xml:space="preserve"> Required meta tags --&gt;</w:t>
+      </w:r>
+    </w:p>
+    <w:p>
+      <w:pPr>
+        <w:pStyle w:val="HTMLPreformatted"/>
+        <w:rPr>
+          <w:rStyle w:val="HTMLCode"/>
+          <w:rFonts w:ascii="Consolas" w:eastAsiaTheme="majorEastAsia" w:hAnsi="Consolas"/>
+          <w:color w:val="212529"/>
+        </w:rPr>
+      </w:pPr>
+      <w:r>
+        <w:rPr>
+          <w:rStyle w:val="HTMLCode"/>
+          <w:rFonts w:ascii="Consolas" w:eastAsiaTheme="majorEastAsia" w:hAnsi="Consolas"/>
+          <w:color w:val="212529"/>
+        </w:rPr>
+        <w:t xml:space="preserve">    </w:t>
+      </w:r>
+      <w:r>
+        <w:rPr>
+          <w:rStyle w:val="nt"/>
+          <w:rFonts w:ascii="Consolas" w:eastAsiaTheme="majorEastAsia" w:hAnsi="Consolas"/>
+          <w:color w:val="2F6F9F"/>
+        </w:rPr>
+        <w:t>&lt;meta</w:t>
+      </w:r>
+      <w:r>
+        <w:rPr>
+          <w:rStyle w:val="HTMLCode"/>
+          <w:rFonts w:ascii="Consolas" w:eastAsiaTheme="majorEastAsia" w:hAnsi="Consolas"/>
+          <w:color w:val="212529"/>
+        </w:rPr>
+        <w:t xml:space="preserve"> </w:t>
+      </w:r>
+      <w:r>
+        <w:rPr>
+          <w:rStyle w:val="na"/>
+          <w:rFonts w:ascii="Consolas" w:hAnsi="Consolas"/>
+          <w:color w:val="4F9FCF"/>
+        </w:rPr>
+        <w:t>charset=</w:t>
+      </w:r>
+      <w:r>
+        <w:rPr>
+          <w:rStyle w:val="s"/>
+          <w:rFonts w:ascii="Consolas" w:hAnsi="Consolas"/>
+          <w:color w:val="D44950"/>
+        </w:rPr>
+        <w:t>"utf-8"</w:t>
+      </w:r>
+      <w:r>
+        <w:rPr>
+          <w:rStyle w:val="nt"/>
+          <w:rFonts w:ascii="Consolas" w:eastAsiaTheme="majorEastAsia" w:hAnsi="Consolas"/>
+          <w:color w:val="2F6F9F"/>
+        </w:rPr>
+        <w:t>&gt;</w:t>
+      </w:r>
+    </w:p>
+    <w:p>
+      <w:pPr>
+        <w:pStyle w:val="HTMLPreformatted"/>
+        <w:rPr>
+          <w:rStyle w:val="HTMLCode"/>
+          <w:rFonts w:ascii="Consolas" w:eastAsiaTheme="majorEastAsia" w:hAnsi="Consolas"/>
+          <w:color w:val="212529"/>
+        </w:rPr>
+      </w:pPr>
+      <w:r>
+        <w:rPr>
+          <w:rStyle w:val="HTMLCode"/>
+          <w:rFonts w:ascii="Consolas" w:eastAsiaTheme="majorEastAsia" w:hAnsi="Consolas"/>
+          <w:color w:val="212529"/>
+        </w:rPr>
+        <w:t xml:space="preserve">    </w:t>
+      </w:r>
+      <w:r>
+        <w:rPr>
+          <w:rStyle w:val="nt"/>
+          <w:rFonts w:ascii="Consolas" w:eastAsiaTheme="majorEastAsia" w:hAnsi="Consolas"/>
+          <w:color w:val="2F6F9F"/>
+        </w:rPr>
+        <w:t>&lt;meta</w:t>
+      </w:r>
+      <w:r>
+        <w:rPr>
+          <w:rStyle w:val="HTMLCode"/>
+          <w:rFonts w:ascii="Consolas" w:eastAsiaTheme="majorEastAsia" w:hAnsi="Consolas"/>
+          <w:color w:val="212529"/>
+        </w:rPr>
+        <w:t xml:space="preserve"> </w:t>
+      </w:r>
+      <w:r>
+        <w:rPr>
+          <w:rStyle w:val="na"/>
+          <w:rFonts w:ascii="Consolas" w:hAnsi="Consolas"/>
+          <w:color w:val="4F9FCF"/>
+        </w:rPr>
+        <w:t>name=</w:t>
+      </w:r>
+      <w:r>
+        <w:rPr>
+          <w:rStyle w:val="s"/>
+          <w:rFonts w:ascii="Consolas" w:hAnsi="Consolas"/>
+          <w:color w:val="D44950"/>
+        </w:rPr>
+        <w:t>"viewport"</w:t>
+      </w:r>
+      <w:r>
+        <w:rPr>
+          <w:rStyle w:val="HTMLCode"/>
+          <w:rFonts w:ascii="Consolas" w:eastAsiaTheme="majorEastAsia" w:hAnsi="Consolas"/>
+          <w:color w:val="212529"/>
+        </w:rPr>
+        <w:t xml:space="preserve"> </w:t>
+      </w:r>
+      <w:r>
+        <w:rPr>
+          <w:rStyle w:val="na"/>
+          <w:rFonts w:ascii="Consolas" w:hAnsi="Consolas"/>
+          <w:color w:val="4F9FCF"/>
+        </w:rPr>
+        <w:t>content=</w:t>
+      </w:r>
+      <w:r>
+        <w:rPr>
+          <w:rStyle w:val="s"/>
+          <w:rFonts w:ascii="Consolas" w:hAnsi="Consolas"/>
+          <w:color w:val="D44950"/>
+        </w:rPr>
+        <w:t>"width=device-width, initial-scale=1, shrink-to-fit=no"</w:t>
+      </w:r>
+      <w:r>
+        <w:rPr>
+          <w:rStyle w:val="nt"/>
+          <w:rFonts w:ascii="Consolas" w:eastAsiaTheme="majorEastAsia" w:hAnsi="Consolas"/>
+          <w:color w:val="2F6F9F"/>
+        </w:rPr>
+        <w:t>&gt;</w:t>
+      </w:r>
+    </w:p>
+    <w:p>
+      <w:pPr>
+        <w:pStyle w:val="HTMLPreformatted"/>
+        <w:rPr>
+          <w:rStyle w:val="HTMLCode"/>
+          <w:rFonts w:ascii="Consolas" w:eastAsiaTheme="majorEastAsia" w:hAnsi="Consolas"/>
+          <w:color w:val="212529"/>
+        </w:rPr>
+      </w:pPr>
+    </w:p>
+    <w:p>
+      <w:pPr>
+        <w:pStyle w:val="HTMLPreformatted"/>
+        <w:rPr>
+          <w:rStyle w:val="HTMLCode"/>
+          <w:rFonts w:ascii="Consolas" w:eastAsiaTheme="majorEastAsia" w:hAnsi="Consolas"/>
+          <w:color w:val="212529"/>
+        </w:rPr>
+      </w:pPr>
+      <w:r>
+        <w:rPr>
+          <w:rStyle w:val="HTMLCode"/>
+          <w:rFonts w:ascii="Consolas" w:eastAsiaTheme="majorEastAsia" w:hAnsi="Consolas"/>
+          <w:color w:val="212529"/>
+        </w:rPr>
+        <w:t xml:space="preserve">    </w:t>
+      </w:r>
+      <w:proofErr w:type="gramStart"/>
+      <w:r>
+        <w:rPr>
+          <w:rStyle w:val="c"/>
+          <w:rFonts w:ascii="Consolas" w:hAnsi="Consolas"/>
+          <w:color w:val="999999"/>
+        </w:rPr>
+        <w:t>&lt;!--</w:t>
+      </w:r>
+      <w:proofErr w:type="gramEnd"/>
+      <w:r>
+        <w:rPr>
+          <w:rStyle w:val="c"/>
+          <w:rFonts w:ascii="Consolas" w:hAnsi="Consolas"/>
+          <w:color w:val="999999"/>
+        </w:rPr>
+        <w:t xml:space="preserve"> Bootstrap CSS --&gt;</w:t>
+      </w:r>
+    </w:p>
+    <w:p>
+      <w:pPr>
+        <w:pStyle w:val="HTMLPreformatted"/>
+        <w:rPr>
+          <w:rStyle w:val="HTMLCode"/>
+          <w:rFonts w:ascii="Consolas" w:eastAsiaTheme="majorEastAsia" w:hAnsi="Consolas"/>
+          <w:color w:val="212529"/>
+        </w:rPr>
+      </w:pPr>
+      <w:r>
+        <w:rPr>
+          <w:rStyle w:val="HTMLCode"/>
+          <w:rFonts w:ascii="Consolas" w:eastAsiaTheme="majorEastAsia" w:hAnsi="Consolas"/>
+          <w:color w:val="212529"/>
+        </w:rPr>
+        <w:t xml:space="preserve">    </w:t>
+      </w:r>
+      <w:r>
+        <w:rPr>
+          <w:rStyle w:val="nt"/>
+          <w:rFonts w:ascii="Consolas" w:eastAsiaTheme="majorEastAsia" w:hAnsi="Consolas"/>
+          <w:color w:val="2F6F9F"/>
+        </w:rPr>
+        <w:t>&lt;link</w:t>
+      </w:r>
+      <w:r>
+        <w:rPr>
+          <w:rStyle w:val="HTMLCode"/>
+          <w:rFonts w:ascii="Consolas" w:eastAsiaTheme="majorEastAsia" w:hAnsi="Consolas"/>
+          <w:color w:val="212529"/>
+        </w:rPr>
+        <w:t xml:space="preserve"> </w:t>
+      </w:r>
+      <w:proofErr w:type="spellStart"/>
+      <w:r>
+        <w:rPr>
+          <w:rStyle w:val="na"/>
+          <w:rFonts w:ascii="Consolas" w:hAnsi="Consolas"/>
+          <w:color w:val="4F9FCF"/>
+        </w:rPr>
+        <w:t>rel</w:t>
+      </w:r>
+      <w:proofErr w:type="spellEnd"/>
+      <w:r>
+        <w:rPr>
+          <w:rStyle w:val="na"/>
+          <w:rFonts w:ascii="Consolas" w:hAnsi="Consolas"/>
+          <w:color w:val="4F9FCF"/>
+        </w:rPr>
+        <w:t>=</w:t>
+      </w:r>
+      <w:r>
+        <w:rPr>
+          <w:rStyle w:val="s"/>
+          <w:rFonts w:ascii="Consolas" w:hAnsi="Consolas"/>
+          <w:color w:val="D44950"/>
+        </w:rPr>
+        <w:t>"stylesheet"</w:t>
+      </w:r>
+      <w:r>
+        <w:rPr>
+          <w:rStyle w:val="HTMLCode"/>
+          <w:rFonts w:ascii="Consolas" w:eastAsiaTheme="majorEastAsia" w:hAnsi="Consolas"/>
+          <w:color w:val="212529"/>
+        </w:rPr>
+        <w:t xml:space="preserve"> </w:t>
+      </w:r>
+      <w:r>
+        <w:rPr>
+          <w:rStyle w:val="na"/>
+          <w:rFonts w:ascii="Consolas" w:hAnsi="Consolas"/>
+          <w:color w:val="4F9FCF"/>
+        </w:rPr>
+        <w:t>href=</w:t>
+      </w:r>
+      <w:r>
+        <w:rPr>
+          <w:rStyle w:val="s"/>
+          <w:rFonts w:ascii="Consolas" w:hAnsi="Consolas"/>
+          <w:color w:val="D44950"/>
+        </w:rPr>
+        <w:t>"https://stackpath.bootstrapcdn.com/bootstrap/4.3.1/css/bootstrap.min.css"</w:t>
+      </w:r>
+      <w:r>
+        <w:rPr>
+          <w:rStyle w:val="HTMLCode"/>
+          <w:rFonts w:ascii="Consolas" w:eastAsiaTheme="majorEastAsia" w:hAnsi="Consolas"/>
+          <w:color w:val="212529"/>
+        </w:rPr>
+        <w:t xml:space="preserve"> </w:t>
+      </w:r>
+      <w:r>
+        <w:rPr>
+          <w:rStyle w:val="na"/>
+          <w:rFonts w:ascii="Consolas" w:hAnsi="Consolas"/>
+          <w:color w:val="4F9FCF"/>
+        </w:rPr>
+        <w:t>integrity=</w:t>
+      </w:r>
+      <w:r>
+        <w:rPr>
+          <w:rStyle w:val="s"/>
+          <w:rFonts w:ascii="Consolas" w:hAnsi="Consolas"/>
+          <w:color w:val="D44950"/>
+        </w:rPr>
+        <w:t>"sha384-ggOyR0iXCbMQv3Xipma34MD+dH/1fQ784/j6cY/iJTQUOhcWr7x9JvoRxT2MZw1T"</w:t>
+      </w:r>
+      <w:r>
+        <w:rPr>
+          <w:rStyle w:val="HTMLCode"/>
+          <w:rFonts w:ascii="Consolas" w:eastAsiaTheme="majorEastAsia" w:hAnsi="Consolas"/>
+          <w:color w:val="212529"/>
+        </w:rPr>
+        <w:t xml:space="preserve"> </w:t>
+      </w:r>
+      <w:proofErr w:type="spellStart"/>
+      <w:r>
+        <w:rPr>
+          <w:rStyle w:val="na"/>
+          <w:rFonts w:ascii="Consolas" w:hAnsi="Consolas"/>
+          <w:color w:val="4F9FCF"/>
+        </w:rPr>
+        <w:t>crossorigin</w:t>
+      </w:r>
+      <w:proofErr w:type="spellEnd"/>
+      <w:r>
+        <w:rPr>
+          <w:rStyle w:val="na"/>
+          <w:rFonts w:ascii="Consolas" w:hAnsi="Consolas"/>
+          <w:color w:val="4F9FCF"/>
+        </w:rPr>
+        <w:t>=</w:t>
+      </w:r>
+      <w:r>
+        <w:rPr>
+          <w:rStyle w:val="s"/>
+          <w:rFonts w:ascii="Consolas" w:hAnsi="Consolas"/>
+          <w:color w:val="D44950"/>
+        </w:rPr>
+        <w:t>"anonymous"</w:t>
+      </w:r>
+      <w:r>
+        <w:rPr>
+          <w:rStyle w:val="nt"/>
+          <w:rFonts w:ascii="Consolas" w:eastAsiaTheme="majorEastAsia" w:hAnsi="Consolas"/>
+          <w:color w:val="2F6F9F"/>
+        </w:rPr>
+        <w:t>&gt;</w:t>
+      </w:r>
+    </w:p>
+    <w:p>
+      <w:pPr>
+        <w:pStyle w:val="HTMLPreformatted"/>
+        <w:rPr>
+          <w:rStyle w:val="HTMLCode"/>
+          <w:rFonts w:ascii="Consolas" w:eastAsiaTheme="majorEastAsia" w:hAnsi="Consolas"/>
+          <w:color w:val="212529"/>
+        </w:rPr>
+      </w:pPr>
+    </w:p>
+    <w:p>
+      <w:pPr>
+        <w:pStyle w:val="HTMLPreformatted"/>
+        <w:rPr>
+          <w:rStyle w:val="HTMLCode"/>
+          <w:rFonts w:ascii="Consolas" w:eastAsiaTheme="majorEastAsia" w:hAnsi="Consolas"/>
+          <w:color w:val="212529"/>
+        </w:rPr>
+      </w:pPr>
+      <w:r>
+        <w:rPr>
+          <w:rStyle w:val="HTMLCode"/>
+          <w:rFonts w:ascii="Consolas" w:eastAsiaTheme="majorEastAsia" w:hAnsi="Consolas"/>
+          <w:color w:val="212529"/>
+        </w:rPr>
+        <w:t xml:space="preserve">    </w:t>
+      </w:r>
+      <w:r>
+        <w:rPr>
+          <w:rStyle w:val="nt"/>
+          <w:rFonts w:ascii="Consolas" w:eastAsiaTheme="majorEastAsia" w:hAnsi="Consolas"/>
+          <w:color w:val="2F6F9F"/>
+        </w:rPr>
+        <w:t>&lt;title&gt;</w:t>
+      </w:r>
+      <w:r>
+        <w:rPr>
+          <w:rStyle w:val="HTMLCode"/>
+          <w:rFonts w:ascii="Consolas" w:eastAsiaTheme="majorEastAsia" w:hAnsi="Consolas"/>
+          <w:color w:val="212529"/>
+        </w:rPr>
+        <w:t xml:space="preserve">Hello, </w:t>
+      </w:r>
+      <w:proofErr w:type="gramStart"/>
+      <w:r>
+        <w:rPr>
+          <w:rStyle w:val="HTMLCode"/>
+          <w:rFonts w:ascii="Consolas" w:eastAsiaTheme="majorEastAsia" w:hAnsi="Consolas"/>
+          <w:color w:val="212529"/>
+        </w:rPr>
+        <w:t>world!</w:t>
+      </w:r>
+      <w:r>
+        <w:rPr>
+          <w:rStyle w:val="nt"/>
+          <w:rFonts w:ascii="Consolas" w:eastAsiaTheme="majorEastAsia" w:hAnsi="Consolas"/>
+          <w:color w:val="2F6F9F"/>
+        </w:rPr>
+        <w:t>&lt;</w:t>
+      </w:r>
+      <w:proofErr w:type="gramEnd"/>
+      <w:r>
+        <w:rPr>
+          <w:rStyle w:val="nt"/>
+          <w:rFonts w:ascii="Consolas" w:eastAsiaTheme="majorEastAsia" w:hAnsi="Consolas"/>
+          <w:color w:val="2F6F9F"/>
+        </w:rPr>
+        <w:t>/title&gt;</w:t>
+      </w:r>
+    </w:p>
+    <w:p>
+      <w:pPr>
+        <w:pStyle w:val="HTMLPreformatted"/>
+        <w:rPr>
+          <w:rStyle w:val="HTMLCode"/>
+          <w:rFonts w:ascii="Consolas" w:eastAsiaTheme="majorEastAsia" w:hAnsi="Consolas"/>
+          <w:color w:val="212529"/>
+        </w:rPr>
+      </w:pPr>
+      <w:r>
+        <w:rPr>
+          <w:rStyle w:val="HTMLCode"/>
+          <w:rFonts w:ascii="Consolas" w:eastAsiaTheme="majorEastAsia" w:hAnsi="Consolas"/>
+          <w:color w:val="212529"/>
+        </w:rPr>
+        <w:t xml:space="preserve">  </w:t>
+      </w:r>
+      <w:r>
+        <w:rPr>
+          <w:rStyle w:val="nt"/>
+          <w:rFonts w:ascii="Consolas" w:eastAsiaTheme="majorEastAsia" w:hAnsi="Consolas"/>
+          <w:color w:val="2F6F9F"/>
+        </w:rPr>
+        <w:t>&lt;/head&gt;</w:t>
+      </w:r>
+    </w:p>
+    <w:p>
+      <w:pPr>
+        <w:pStyle w:val="HTMLPreformatted"/>
+        <w:rPr>
+          <w:rStyle w:val="HTMLCode"/>
+          <w:rFonts w:ascii="Consolas" w:eastAsiaTheme="majorEastAsia" w:hAnsi="Consolas"/>
+          <w:color w:val="212529"/>
+        </w:rPr>
+      </w:pPr>
+      <w:r>
+        <w:rPr>
+          <w:rStyle w:val="HTMLCode"/>
+          <w:rFonts w:ascii="Consolas" w:eastAsiaTheme="majorEastAsia" w:hAnsi="Consolas"/>
+          <w:color w:val="212529"/>
+        </w:rPr>
+        <w:t xml:space="preserve">  </w:t>
+      </w:r>
+      <w:r>
+        <w:rPr>
+          <w:rStyle w:val="nt"/>
+          <w:rFonts w:ascii="Consolas" w:eastAsiaTheme="majorEastAsia" w:hAnsi="Consolas"/>
+          <w:color w:val="2F6F9F"/>
+        </w:rPr>
+        <w:t>&lt;body&gt;</w:t>
+      </w:r>
+    </w:p>
+    <w:p>
+      <w:pPr>
+        <w:pStyle w:val="HTMLPreformatted"/>
+        <w:rPr>
+          <w:rStyle w:val="HTMLCode"/>
+          <w:rFonts w:ascii="Consolas" w:eastAsiaTheme="majorEastAsia" w:hAnsi="Consolas"/>
+          <w:color w:val="212529"/>
+        </w:rPr>
+      </w:pPr>
+      <w:r>
+        <w:rPr>
+          <w:rStyle w:val="HTMLCode"/>
+          <w:rFonts w:ascii="Consolas" w:eastAsiaTheme="majorEastAsia" w:hAnsi="Consolas"/>
+          <w:color w:val="212529"/>
+        </w:rPr>
+        <w:t xml:space="preserve">    </w:t>
+      </w:r>
+      <w:r>
+        <w:rPr>
+          <w:rStyle w:val="nt"/>
+          <w:rFonts w:ascii="Consolas" w:eastAsiaTheme="majorEastAsia" w:hAnsi="Consolas"/>
+          <w:color w:val="2F6F9F"/>
+        </w:rPr>
+        <w:t>&lt;h1&gt;</w:t>
+      </w:r>
+      <w:r>
+        <w:rPr>
+          <w:rStyle w:val="HTMLCode"/>
+          <w:rFonts w:ascii="Consolas" w:eastAsiaTheme="majorEastAsia" w:hAnsi="Consolas"/>
+          <w:color w:val="212529"/>
+        </w:rPr>
+        <w:t xml:space="preserve">Hello, </w:t>
+      </w:r>
+      <w:proofErr w:type="gramStart"/>
+      <w:r>
+        <w:rPr>
+          <w:rStyle w:val="HTMLCode"/>
+          <w:rFonts w:ascii="Consolas" w:eastAsiaTheme="majorEastAsia" w:hAnsi="Consolas"/>
+          <w:color w:val="212529"/>
+        </w:rPr>
+        <w:t>world!</w:t>
+      </w:r>
+      <w:r>
+        <w:rPr>
+          <w:rStyle w:val="nt"/>
+          <w:rFonts w:ascii="Consolas" w:eastAsiaTheme="majorEastAsia" w:hAnsi="Consolas"/>
+          <w:color w:val="2F6F9F"/>
+        </w:rPr>
+        <w:t>&lt;</w:t>
+      </w:r>
+      <w:proofErr w:type="gramEnd"/>
+      <w:r>
+        <w:rPr>
+          <w:rStyle w:val="nt"/>
+          <w:rFonts w:ascii="Consolas" w:eastAsiaTheme="majorEastAsia" w:hAnsi="Consolas"/>
+          <w:color w:val="2F6F9F"/>
+        </w:rPr>
+        <w:t>/h1&gt;</w:t>
+      </w:r>
+    </w:p>
+    <w:p>
+      <w:pPr>
+        <w:pStyle w:val="HTMLPreformatted"/>
+        <w:rPr>
+          <w:rStyle w:val="HTMLCode"/>
+          <w:rFonts w:ascii="Consolas" w:eastAsiaTheme="majorEastAsia" w:hAnsi="Consolas"/>
+          <w:color w:val="212529"/>
+        </w:rPr>
+      </w:pPr>
+    </w:p>
+    <w:p>
+      <w:pPr>
+        <w:pStyle w:val="HTMLPreformatted"/>
+        <w:rPr>
+          <w:rStyle w:val="HTMLCode"/>
+          <w:rFonts w:ascii="Consolas" w:eastAsiaTheme="majorEastAsia" w:hAnsi="Consolas"/>
+          <w:color w:val="212529"/>
+        </w:rPr>
+      </w:pPr>
+      <w:r>
+        <w:rPr>
+          <w:rStyle w:val="HTMLCode"/>
+          <w:rFonts w:ascii="Consolas" w:eastAsiaTheme="majorEastAsia" w:hAnsi="Consolas"/>
+          <w:color w:val="212529"/>
+        </w:rPr>
+        <w:t xml:space="preserve">    </w:t>
+      </w:r>
+      <w:proofErr w:type="gramStart"/>
+      <w:r>
+        <w:rPr>
+          <w:rStyle w:val="c"/>
+          <w:rFonts w:ascii="Consolas" w:hAnsi="Consolas"/>
+          <w:color w:val="999999"/>
+        </w:rPr>
+        <w:t>&lt;!--</w:t>
+      </w:r>
+      <w:proofErr w:type="gramEnd"/>
+      <w:r>
+        <w:rPr>
+          <w:rStyle w:val="c"/>
+          <w:rFonts w:ascii="Consolas" w:hAnsi="Consolas"/>
+          <w:color w:val="999999"/>
+        </w:rPr>
+        <w:t xml:space="preserve"> Optional JavaScript --&gt;</w:t>
+      </w:r>
+    </w:p>
+    <w:p>
+      <w:pPr>
+        <w:pStyle w:val="HTMLPreformatted"/>
+        <w:rPr>
+          <w:rStyle w:val="HTMLCode"/>
+          <w:rFonts w:ascii="Consolas" w:eastAsiaTheme="majorEastAsia" w:hAnsi="Consolas"/>
+          <w:color w:val="212529"/>
+        </w:rPr>
+      </w:pPr>
+      <w:r>
+        <w:rPr>
+          <w:rStyle w:val="HTMLCode"/>
+          <w:rFonts w:ascii="Consolas" w:eastAsiaTheme="majorEastAsia" w:hAnsi="Consolas"/>
+          <w:color w:val="212529"/>
+        </w:rPr>
+        <w:t xml:space="preserve">    </w:t>
+      </w:r>
+      <w:proofErr w:type="gramStart"/>
+      <w:r>
+        <w:rPr>
+          <w:rStyle w:val="c"/>
+          <w:rFonts w:ascii="Consolas" w:hAnsi="Consolas"/>
+          <w:color w:val="999999"/>
+        </w:rPr>
+        <w:t>&lt;!--</w:t>
+      </w:r>
+      <w:proofErr w:type="gramEnd"/>
+      <w:r>
+        <w:rPr>
+          <w:rStyle w:val="c"/>
+          <w:rFonts w:ascii="Consolas" w:hAnsi="Consolas"/>
+          <w:color w:val="999999"/>
+        </w:rPr>
+        <w:t xml:space="preserve"> jQuery first, then Popper.js, then Bootstrap JS --&gt;</w:t>
+      </w:r>
+    </w:p>
+    <w:p>
+      <w:pPr>
+        <w:pStyle w:val="HTMLPreformatted"/>
+        <w:rPr>
+          <w:rStyle w:val="HTMLCode"/>
+          <w:rFonts w:ascii="Consolas" w:eastAsiaTheme="majorEastAsia" w:hAnsi="Consolas"/>
+          <w:color w:val="212529"/>
+        </w:rPr>
+      </w:pPr>
+      <w:r>
+        <w:rPr>
+          <w:rStyle w:val="HTMLCode"/>
+          <w:rFonts w:ascii="Consolas" w:eastAsiaTheme="majorEastAsia" w:hAnsi="Consolas"/>
+          <w:color w:val="212529"/>
+        </w:rPr>
+        <w:t xml:space="preserve">    </w:t>
+      </w:r>
+      <w:r>
+        <w:rPr>
+          <w:rStyle w:val="nt"/>
+          <w:rFonts w:ascii="Consolas" w:eastAsiaTheme="majorEastAsia" w:hAnsi="Consolas"/>
+          <w:color w:val="2F6F9F"/>
+        </w:rPr>
+        <w:t xml:space="preserve">&lt;script </w:t>
+      </w:r>
+      <w:proofErr w:type="spellStart"/>
+      <w:r>
+        <w:rPr>
+          <w:rStyle w:val="na"/>
+          <w:rFonts w:ascii="Consolas" w:hAnsi="Consolas"/>
+          <w:color w:val="4F9FCF"/>
+        </w:rPr>
+        <w:t>src</w:t>
+      </w:r>
+      <w:proofErr w:type="spellEnd"/>
+      <w:r>
+        <w:rPr>
+          <w:rStyle w:val="na"/>
+          <w:rFonts w:ascii="Consolas" w:hAnsi="Consolas"/>
+          <w:color w:val="4F9FCF"/>
+        </w:rPr>
+        <w:t>=</w:t>
+      </w:r>
+      <w:r>
+        <w:rPr>
+          <w:rStyle w:val="s"/>
+          <w:rFonts w:ascii="Consolas" w:hAnsi="Consolas"/>
+          <w:color w:val="D44950"/>
+        </w:rPr>
+        <w:t>"https://code.jquery.com/jquery-3.3.1.slim.min.js"</w:t>
+      </w:r>
+      <w:r>
+        <w:rPr>
+          <w:rStyle w:val="HTMLCode"/>
+          <w:rFonts w:ascii="Consolas" w:eastAsiaTheme="majorEastAsia" w:hAnsi="Consolas"/>
+          <w:color w:val="212529"/>
+        </w:rPr>
+        <w:t xml:space="preserve"> </w:t>
+      </w:r>
+      <w:r>
+        <w:rPr>
+          <w:rStyle w:val="na"/>
+          <w:rFonts w:ascii="Consolas" w:hAnsi="Consolas"/>
+          <w:color w:val="4F9FCF"/>
+        </w:rPr>
+        <w:t>integrity=</w:t>
+      </w:r>
+      <w:r>
+        <w:rPr>
+          <w:rStyle w:val="s"/>
+          <w:rFonts w:ascii="Consolas" w:hAnsi="Consolas"/>
+          <w:color w:val="D44950"/>
+        </w:rPr>
+        <w:t>"sha384-q8i/X+965DzO0rT7abK41JStQIAqVgRVzpbzo5smXKp4YfRvH+8abtTE1Pi6jizo"</w:t>
+      </w:r>
+      <w:r>
+        <w:rPr>
+          <w:rStyle w:val="HTMLCode"/>
+          <w:rFonts w:ascii="Consolas" w:eastAsiaTheme="majorEastAsia" w:hAnsi="Consolas"/>
+          <w:color w:val="212529"/>
+        </w:rPr>
+        <w:t xml:space="preserve"> </w:t>
+      </w:r>
+      <w:proofErr w:type="spellStart"/>
+      <w:r>
+        <w:rPr>
+          <w:rStyle w:val="na"/>
+          <w:rFonts w:ascii="Consolas" w:hAnsi="Consolas"/>
+          <w:color w:val="4F9FCF"/>
+        </w:rPr>
+        <w:t>crossorigin</w:t>
+      </w:r>
+      <w:proofErr w:type="spellEnd"/>
+      <w:r>
+        <w:rPr>
+          <w:rStyle w:val="na"/>
+          <w:rFonts w:ascii="Consolas" w:hAnsi="Consolas"/>
+          <w:color w:val="4F9FCF"/>
+        </w:rPr>
+        <w:t>=</w:t>
+      </w:r>
+      <w:r>
+        <w:rPr>
+          <w:rStyle w:val="s"/>
+          <w:rFonts w:ascii="Consolas" w:hAnsi="Consolas"/>
+          <w:color w:val="D44950"/>
+        </w:rPr>
+        <w:t>"anonymous"</w:t>
+      </w:r>
+      <w:r>
+        <w:rPr>
+          <w:rStyle w:val="nt"/>
+          <w:rFonts w:ascii="Consolas" w:eastAsiaTheme="majorEastAsia" w:hAnsi="Consolas"/>
+          <w:color w:val="2F6F9F"/>
+        </w:rPr>
+        <w:t>&gt;&lt;/script&gt;</w:t>
+      </w:r>
+    </w:p>
+    <w:p>
+      <w:pPr>
+        <w:pStyle w:val="HTMLPreformatted"/>
+        <w:rPr>
+          <w:rStyle w:val="HTMLCode"/>
+          <w:rFonts w:ascii="Consolas" w:eastAsiaTheme="majorEastAsia" w:hAnsi="Consolas"/>
+          <w:color w:val="212529"/>
+        </w:rPr>
+      </w:pPr>
+      <w:r>
+        <w:rPr>
+          <w:rStyle w:val="HTMLCode"/>
+          <w:rFonts w:ascii="Consolas" w:eastAsiaTheme="majorEastAsia" w:hAnsi="Consolas"/>
+          <w:color w:val="212529"/>
+        </w:rPr>
+        <w:t xml:space="preserve">    </w:t>
+      </w:r>
+      <w:r>
+        <w:rPr>
+          <w:rStyle w:val="nt"/>
+          <w:rFonts w:ascii="Consolas" w:eastAsiaTheme="majorEastAsia" w:hAnsi="Consolas"/>
+          <w:color w:val="2F6F9F"/>
+        </w:rPr>
+        <w:t xml:space="preserve">&lt;script </w:t>
+      </w:r>
+      <w:r>
+        <w:rPr>
+          <w:rStyle w:val="na"/>
+          <w:rFonts w:ascii="Consolas" w:hAnsi="Consolas"/>
+          <w:color w:val="4F9FCF"/>
+        </w:rPr>
+        <w:t>src=</w:t>
+      </w:r>
+      <w:r>
+        <w:rPr>
+          <w:rStyle w:val="s"/>
+          <w:rFonts w:ascii="Consolas" w:hAnsi="Consolas"/>
+          <w:color w:val="D44950"/>
+        </w:rPr>
+        <w:t>"https://cdnjs.cloudflare.com/ajax/libs/popper.js/1.14.7/umd/popper.min.js"</w:t>
+      </w:r>
+      <w:r>
+        <w:rPr>
+          <w:rStyle w:val="HTMLCode"/>
+          <w:rFonts w:ascii="Consolas" w:eastAsiaTheme="majorEastAsia" w:hAnsi="Consolas"/>
+          <w:color w:val="212529"/>
+        </w:rPr>
+        <w:t xml:space="preserve"> </w:t>
+      </w:r>
+      <w:r>
+        <w:rPr>
+          <w:rStyle w:val="na"/>
+          <w:rFonts w:ascii="Consolas" w:hAnsi="Consolas"/>
+          <w:color w:val="4F9FCF"/>
+        </w:rPr>
+        <w:t>integrity=</w:t>
+      </w:r>
+      <w:r>
+        <w:rPr>
+          <w:rStyle w:val="s"/>
+          <w:rFonts w:ascii="Consolas" w:hAnsi="Consolas"/>
+          <w:color w:val="D44950"/>
+        </w:rPr>
+        <w:t>"sha384-UO2eT0CpHqdSJQ6hJty5KVphtPhzWj9WO1clHTMGa3JDZwrnQq4sF86dIHNDz0W1"</w:t>
+      </w:r>
+      <w:r>
+        <w:rPr>
+          <w:rStyle w:val="HTMLCode"/>
+          <w:rFonts w:ascii="Consolas" w:eastAsiaTheme="majorEastAsia" w:hAnsi="Consolas"/>
+          <w:color w:val="212529"/>
+        </w:rPr>
+        <w:t xml:space="preserve"> </w:t>
+      </w:r>
+      <w:proofErr w:type="spellStart"/>
+      <w:r>
+        <w:rPr>
+          <w:rStyle w:val="na"/>
+          <w:rFonts w:ascii="Consolas" w:hAnsi="Consolas"/>
+          <w:color w:val="4F9FCF"/>
+        </w:rPr>
+        <w:t>crossorigin</w:t>
+      </w:r>
+      <w:proofErr w:type="spellEnd"/>
+      <w:r>
+        <w:rPr>
+          <w:rStyle w:val="na"/>
+          <w:rFonts w:ascii="Consolas" w:hAnsi="Consolas"/>
+          <w:color w:val="4F9FCF"/>
+        </w:rPr>
+        <w:t>=</w:t>
+      </w:r>
+      <w:r>
+        <w:rPr>
+          <w:rStyle w:val="s"/>
+          <w:rFonts w:ascii="Consolas" w:hAnsi="Consolas"/>
+          <w:color w:val="D44950"/>
+        </w:rPr>
+        <w:t>"anonymous"</w:t>
+      </w:r>
+      <w:r>
+        <w:rPr>
+          <w:rStyle w:val="nt"/>
+          <w:rFonts w:ascii="Consolas" w:eastAsiaTheme="majorEastAsia" w:hAnsi="Consolas"/>
+          <w:color w:val="2F6F9F"/>
+        </w:rPr>
+        <w:t>&gt;&lt;/script&gt;</w:t>
+      </w:r>
+    </w:p>
+    <w:p>
+      <w:pPr>
+        <w:pStyle w:val="HTMLPreformatted"/>
+        <w:rPr>
+          <w:rStyle w:val="HTMLCode"/>
+          <w:rFonts w:ascii="Consolas" w:eastAsiaTheme="majorEastAsia" w:hAnsi="Consolas"/>
+          <w:color w:val="212529"/>
+        </w:rPr>
+      </w:pPr>
+      <w:r>
+        <w:rPr>
+          <w:rStyle w:val="HTMLCode"/>
+          <w:rFonts w:ascii="Consolas" w:eastAsiaTheme="majorEastAsia" w:hAnsi="Consolas"/>
+          <w:color w:val="212529"/>
+        </w:rPr>
+        <w:lastRenderedPageBreak/>
+        <w:t xml:space="preserve">    </w:t>
+      </w:r>
+      <w:r>
+        <w:rPr>
+          <w:rStyle w:val="nt"/>
+          <w:rFonts w:ascii="Consolas" w:eastAsiaTheme="majorEastAsia" w:hAnsi="Consolas"/>
+          <w:color w:val="2F6F9F"/>
+        </w:rPr>
+        <w:t xml:space="preserve">&lt;script </w:t>
+      </w:r>
+      <w:r>
+        <w:rPr>
+          <w:rStyle w:val="na"/>
+          <w:rFonts w:ascii="Consolas" w:hAnsi="Consolas"/>
+          <w:color w:val="4F9FCF"/>
+        </w:rPr>
+        <w:t>src=</w:t>
+      </w:r>
+      <w:r>
+        <w:rPr>
+          <w:rStyle w:val="s"/>
+          <w:rFonts w:ascii="Consolas" w:hAnsi="Consolas"/>
+          <w:color w:val="D44950"/>
+        </w:rPr>
+        <w:t>"https://stackpath.bootstrapcdn.com/bootstrap/4.3.1/js/bootstrap.min.js"</w:t>
+      </w:r>
+      <w:r>
+        <w:rPr>
+          <w:rStyle w:val="HTMLCode"/>
+          <w:rFonts w:ascii="Consolas" w:eastAsiaTheme="majorEastAsia" w:hAnsi="Consolas"/>
+          <w:color w:val="212529"/>
+        </w:rPr>
+        <w:t xml:space="preserve"> </w:t>
+      </w:r>
+      <w:r>
+        <w:rPr>
+          <w:rStyle w:val="na"/>
+          <w:rFonts w:ascii="Consolas" w:hAnsi="Consolas"/>
+          <w:color w:val="4F9FCF"/>
+        </w:rPr>
+        <w:t>integrity=</w:t>
+      </w:r>
+      <w:r>
+        <w:rPr>
+          <w:rStyle w:val="s"/>
+          <w:rFonts w:ascii="Consolas" w:hAnsi="Consolas"/>
+          <w:color w:val="D44950"/>
+        </w:rPr>
+        <w:t>"sha384-JjSmVgyd0p3pXB1rRibZUAYoIIy6OrQ6VrjIEaFf/nJGzIxFDsf4x0xIM+B07jRM"</w:t>
+      </w:r>
+      <w:r>
+        <w:rPr>
+          <w:rStyle w:val="HTMLCode"/>
+          <w:rFonts w:ascii="Consolas" w:eastAsiaTheme="majorEastAsia" w:hAnsi="Consolas"/>
+          <w:color w:val="212529"/>
+        </w:rPr>
+        <w:t xml:space="preserve"> </w:t>
+      </w:r>
+      <w:proofErr w:type="spellStart"/>
+      <w:r>
+        <w:rPr>
+          <w:rStyle w:val="na"/>
+          <w:rFonts w:ascii="Consolas" w:hAnsi="Consolas"/>
+          <w:color w:val="4F9FCF"/>
+        </w:rPr>
+        <w:t>crossorigin</w:t>
+      </w:r>
+      <w:proofErr w:type="spellEnd"/>
+      <w:r>
+        <w:rPr>
+          <w:rStyle w:val="na"/>
+          <w:rFonts w:ascii="Consolas" w:hAnsi="Consolas"/>
+          <w:color w:val="4F9FCF"/>
+        </w:rPr>
+        <w:t>=</w:t>
+      </w:r>
+      <w:r>
+        <w:rPr>
+          <w:rStyle w:val="s"/>
+          <w:rFonts w:ascii="Consolas" w:hAnsi="Consolas"/>
+          <w:color w:val="D44950"/>
+        </w:rPr>
+        <w:t>"anonymous"</w:t>
+      </w:r>
+      <w:r>
+        <w:rPr>
+          <w:rStyle w:val="nt"/>
+          <w:rFonts w:ascii="Consolas" w:eastAsiaTheme="majorEastAsia" w:hAnsi="Consolas"/>
+          <w:color w:val="2F6F9F"/>
+        </w:rPr>
+        <w:t>&gt;&lt;/script&gt;</w:t>
+      </w:r>
+    </w:p>
+    <w:p>
+      <w:pPr>
+        <w:pStyle w:val="HTMLPreformatted"/>
+        <w:rPr>
+          <w:rStyle w:val="HTMLCode"/>
+          <w:rFonts w:ascii="Consolas" w:eastAsiaTheme="majorEastAsia" w:hAnsi="Consolas"/>
+          <w:color w:val="212529"/>
+        </w:rPr>
+      </w:pPr>
+      <w:r>
+        <w:rPr>
+          <w:rStyle w:val="HTMLCode"/>
+          <w:rFonts w:ascii="Consolas" w:eastAsiaTheme="majorEastAsia" w:hAnsi="Consolas"/>
+          <w:color w:val="212529"/>
+        </w:rPr>
+        <w:t xml:space="preserve">  </w:t>
+      </w:r>
+      <w:r>
+        <w:rPr>
+          <w:rStyle w:val="nt"/>
+          <w:rFonts w:ascii="Consolas" w:eastAsiaTheme="majorEastAsia" w:hAnsi="Consolas"/>
+          <w:color w:val="2F6F9F"/>
+        </w:rPr>
+        <w:t>&lt;/body&gt;</w:t>
+      </w:r>
+    </w:p>
+    <w:p>
+      <w:pPr>
+        <w:pStyle w:val="HTMLPreformatted"/>
+        <w:rPr>
+          <w:rFonts w:ascii="Consolas" w:hAnsi="Consolas"/>
+          <w:color w:val="212529"/>
+          <w:sz w:val="21"/>
+          <w:szCs w:val="21"/>
+        </w:rPr>
+      </w:pPr>
+      <w:r>
+        <w:rPr>
+          <w:rStyle w:val="nt"/>
+          <w:rFonts w:ascii="Consolas" w:eastAsiaTheme="majorEastAsia" w:hAnsi="Consolas"/>
+          <w:color w:val="2F6F9F"/>
+        </w:rPr>
+        <w:t>&lt;/html&gt;</w:t>
+      </w:r>
+    </w:p>
+    <w:p/>
+    <w:p>
+      <w:pPr>
+        <w:pStyle w:val="Heading4"/>
+      </w:pPr>
+      <w:r>
+        <w:t>Adding bootstrap to our base.html</w:t>
+      </w:r>
+    </w:p>
+    <w:p>
+      <w:r>
+        <w:rPr>
+          <w:noProof/>
+        </w:rPr>
+        <w:drawing>
+          <wp:inline distT="0" distB="0" distL="0" distR="0" wp14:anchorId="4694059A" wp14:editId="37153705">
+            <wp:extent cx="5943600" cy="4281170"/>
+            <wp:effectExtent l="0" t="0" r="0" b="5080"/>
+            <wp:docPr id="10" name="Picture 10"/>
+            <wp:cNvGraphicFramePr>
+              <a:graphicFrameLocks xmlns:a="http://schemas.openxmlformats.org/drawingml/2006/main" noChangeAspect="1"/>
+            </wp:cNvGraphicFramePr>
+            <a:graphic xmlns:a="http://schemas.openxmlformats.org/drawingml/2006/main">
+              <a:graphicData uri="http://schemas.openxmlformats.org/drawingml/2006/picture">
+                <pic:pic xmlns:pic="http://schemas.openxmlformats.org/drawingml/2006/picture">
+                  <pic:nvPicPr>
+                    <pic:cNvPr id="1" name=""/>
+                    <pic:cNvPicPr/>
+                  </pic:nvPicPr>
+                  <pic:blipFill>
+                    <a:blip r:embed="rId19"/>
+                    <a:stretch>
+                      <a:fillRect/>
+                    </a:stretch>
+                  </pic:blipFill>
+                  <pic:spPr>
+                    <a:xfrm>
+                      <a:off x="0" y="0"/>
                       <a:ext cx="5943600" cy="4281170"/>
                     </a:xfrm>
                     <a:prstGeom prst="rect">
@@ -6836,15 +7173,2967 @@
     </w:p>
     <w:p>
       <w:r>
-        <w:t xml:space="preserve">Notice we added our block content between &lt;div&gt; tags . I don’t really know the magic behind this but after the first div tag we add a class called ‘class=”container”’ </w:t>
+        <w:t xml:space="preserve">Notice we added our block content between &lt;div&gt; </w:t>
+      </w:r>
+      <w:proofErr w:type="gramStart"/>
+      <w:r>
+        <w:t>tags .</w:t>
+      </w:r>
+      <w:proofErr w:type="gramEnd"/>
+      <w:r>
+        <w:t xml:space="preserve"> I don’t really know the magic behind this but after the first div tag we add a class called ‘class=”container”’ </w:t>
+      </w:r>
+      <w:r>
+        <w:t>(This gives our content some good padding and spacing)</w:t>
       </w:r>
     </w:p>
     <w:p>
       <w:r>
         <w:t xml:space="preserve">After adding this I noticed the text moves slightly to the right. </w:t>
       </w:r>
-      <w:bookmarkStart w:id="0" w:name="_GoBack"/>
-      <w:bookmarkEnd w:id="0"/>
+    </w:p>
+    <w:p/>
+    <w:p/>
+    <w:p/>
+    <w:p/>
+    <w:p>
+      <w:pPr>
+        <w:pStyle w:val="Heading2"/>
+      </w:pPr>
+      <w:r>
+        <w:lastRenderedPageBreak/>
+        <w:t>Adding a navigation bar</w:t>
+      </w:r>
+    </w:p>
+    <w:p/>
+    <w:p>
+      <w:pPr>
+        <w:spacing w:after="160" w:line="259" w:lineRule="auto"/>
+        <w:rPr>
+          <w:rFonts w:eastAsiaTheme="minorHAnsi"/>
+          <w:sz w:val="22"/>
+          <w:szCs w:val="22"/>
+        </w:rPr>
+      </w:pPr>
+      <w:r>
+        <w:t>This is the template for a navigation bar:</w:t>
+      </w:r>
+      <w:r>
+        <w:rPr>
+          <w:rFonts w:ascii="Arial" w:eastAsia="Times New Roman" w:hAnsi="Arial" w:cs="Arial"/>
+          <w:vanish/>
+          <w:sz w:val="16"/>
+          <w:szCs w:val="16"/>
+        </w:rPr>
+        <w:t>Top of Form</w:t>
+      </w:r>
+    </w:p>
+    <w:p>
+      <w:pPr>
+        <w:pBdr>
+          <w:top w:val="single" w:sz="6" w:space="1" w:color="auto"/>
+        </w:pBdr>
+        <w:spacing w:after="0" w:line="240" w:lineRule="auto"/>
+        <w:jc w:val="center"/>
+        <w:rPr>
+          <w:rFonts w:ascii="Arial" w:eastAsia="Times New Roman" w:hAnsi="Arial" w:cs="Arial"/>
+          <w:vanish/>
+          <w:sz w:val="16"/>
+          <w:szCs w:val="16"/>
+        </w:rPr>
+      </w:pPr>
+      <w:r>
+        <w:rPr>
+          <w:rFonts w:ascii="Arial" w:eastAsia="Times New Roman" w:hAnsi="Arial" w:cs="Arial"/>
+          <w:vanish/>
+          <w:sz w:val="16"/>
+          <w:szCs w:val="16"/>
+        </w:rPr>
+        <w:t>Bottom of Form</w:t>
+      </w:r>
+    </w:p>
+    <w:p>
+      <w:pPr>
+        <w:shd w:val="clear" w:color="auto" w:fill="F6F8FA"/>
+        <w:spacing w:after="0" w:line="240" w:lineRule="auto"/>
+        <w:rPr>
+          <w:rFonts w:ascii="Segoe UI" w:eastAsia="Times New Roman" w:hAnsi="Segoe UI" w:cs="Segoe UI"/>
+          <w:color w:val="24292E"/>
+          <w:sz w:val="21"/>
+          <w:szCs w:val="21"/>
+        </w:rPr>
+      </w:pPr>
+    </w:p>
+    <w:p>
+      <w:pPr>
+        <w:pBdr>
+          <w:bottom w:val="single" w:sz="6" w:space="1" w:color="auto"/>
+        </w:pBdr>
+        <w:spacing w:after="0" w:line="240" w:lineRule="auto"/>
+        <w:jc w:val="center"/>
+        <w:rPr>
+          <w:rFonts w:ascii="Arial" w:eastAsia="Times New Roman" w:hAnsi="Arial" w:cs="Arial"/>
+          <w:vanish/>
+          <w:sz w:val="16"/>
+          <w:szCs w:val="16"/>
+        </w:rPr>
+      </w:pPr>
+      <w:r>
+        <w:rPr>
+          <w:rFonts w:ascii="Arial" w:eastAsia="Times New Roman" w:hAnsi="Arial" w:cs="Arial"/>
+          <w:vanish/>
+          <w:sz w:val="16"/>
+          <w:szCs w:val="16"/>
+        </w:rPr>
+        <w:t>Top of Form</w:t>
+      </w:r>
+    </w:p>
+    <w:p>
+      <w:pPr>
+        <w:pBdr>
+          <w:top w:val="single" w:sz="6" w:space="1" w:color="auto"/>
+        </w:pBdr>
+        <w:spacing w:after="0" w:line="240" w:lineRule="auto"/>
+        <w:jc w:val="center"/>
+        <w:rPr>
+          <w:rFonts w:ascii="Arial" w:eastAsia="Times New Roman" w:hAnsi="Arial" w:cs="Arial"/>
+          <w:vanish/>
+          <w:sz w:val="16"/>
+          <w:szCs w:val="16"/>
+        </w:rPr>
+      </w:pPr>
+      <w:r>
+        <w:rPr>
+          <w:rFonts w:ascii="Arial" w:eastAsia="Times New Roman" w:hAnsi="Arial" w:cs="Arial"/>
+          <w:vanish/>
+          <w:sz w:val="16"/>
+          <w:szCs w:val="16"/>
+        </w:rPr>
+        <w:t>Bottom of Form</w:t>
+      </w:r>
+    </w:p>
+    <w:tbl>
+      <w:tblPr>
+        <w:tblW w:w="0" w:type="auto"/>
+        <w:tblCellMar>
+          <w:top w:w="15" w:type="dxa"/>
+          <w:left w:w="15" w:type="dxa"/>
+          <w:bottom w:w="15" w:type="dxa"/>
+          <w:right w:w="15" w:type="dxa"/>
+        </w:tblCellMar>
+        <w:tblLook w:val="04A0" w:firstRow="1" w:lastRow="0" w:firstColumn="1" w:lastColumn="0" w:noHBand="0" w:noVBand="1"/>
+      </w:tblPr>
+      <w:tblGrid>
+        <w:gridCol w:w="756"/>
+        <w:gridCol w:w="8604"/>
+      </w:tblGrid>
+      <w:tr>
+        <w:tc>
+          <w:tcPr>
+            <w:tcW w:w="756" w:type="dxa"/>
+            <w:noWrap/>
+            <w:tcMar>
+              <w:top w:w="0" w:type="dxa"/>
+              <w:left w:w="150" w:type="dxa"/>
+              <w:bottom w:w="0" w:type="dxa"/>
+              <w:right w:w="150" w:type="dxa"/>
+            </w:tcMar>
+            <w:hideMark/>
+          </w:tcPr>
+          <w:p>
+            <w:pPr>
+              <w:shd w:val="clear" w:color="auto" w:fill="F6F8FA"/>
+              <w:spacing w:after="0" w:line="240" w:lineRule="auto"/>
+              <w:rPr>
+                <w:rFonts w:ascii="Segoe UI" w:eastAsia="Times New Roman" w:hAnsi="Segoe UI" w:cs="Segoe UI"/>
+                <w:color w:val="24292E"/>
+                <w:sz w:val="21"/>
+                <w:szCs w:val="21"/>
+              </w:rPr>
+            </w:pPr>
+          </w:p>
+        </w:tc>
+        <w:tc>
+          <w:tcPr>
+            <w:tcW w:w="0" w:type="auto"/>
+            <w:tcMar>
+              <w:top w:w="0" w:type="dxa"/>
+              <w:left w:w="150" w:type="dxa"/>
+              <w:bottom w:w="0" w:type="dxa"/>
+              <w:right w:w="150" w:type="dxa"/>
+            </w:tcMar>
+            <w:hideMark/>
+          </w:tcPr>
+          <w:p>
+            <w:pPr>
+              <w:spacing w:after="0" w:line="300" w:lineRule="atLeast"/>
+              <w:rPr>
+                <w:rFonts w:ascii="Consolas" w:eastAsia="Times New Roman" w:hAnsi="Consolas" w:cs="Times New Roman"/>
+                <w:color w:val="24292E"/>
+                <w:sz w:val="18"/>
+                <w:szCs w:val="18"/>
+              </w:rPr>
+            </w:pPr>
+            <w:r>
+              <w:rPr>
+                <w:rFonts w:ascii="Consolas" w:eastAsia="Times New Roman" w:hAnsi="Consolas" w:cs="Times New Roman"/>
+                <w:color w:val="24292E"/>
+                <w:sz w:val="18"/>
+                <w:szCs w:val="18"/>
+              </w:rPr>
+              <w:t>&lt;</w:t>
+            </w:r>
+            <w:r>
+              <w:rPr>
+                <w:rFonts w:ascii="Consolas" w:eastAsia="Times New Roman" w:hAnsi="Consolas" w:cs="Times New Roman"/>
+                <w:color w:val="22863A"/>
+                <w:sz w:val="18"/>
+                <w:szCs w:val="18"/>
+              </w:rPr>
+              <w:t>header</w:t>
+            </w:r>
+            <w:r>
+              <w:rPr>
+                <w:rFonts w:ascii="Consolas" w:eastAsia="Times New Roman" w:hAnsi="Consolas" w:cs="Times New Roman"/>
+                <w:color w:val="24292E"/>
+                <w:sz w:val="18"/>
+                <w:szCs w:val="18"/>
+              </w:rPr>
+              <w:t xml:space="preserve"> </w:t>
+            </w:r>
+            <w:r>
+              <w:rPr>
+                <w:rFonts w:ascii="Consolas" w:eastAsia="Times New Roman" w:hAnsi="Consolas" w:cs="Times New Roman"/>
+                <w:color w:val="6F42C1"/>
+                <w:sz w:val="18"/>
+                <w:szCs w:val="18"/>
+              </w:rPr>
+              <w:t>class</w:t>
+            </w:r>
+            <w:r>
+              <w:rPr>
+                <w:rFonts w:ascii="Consolas" w:eastAsia="Times New Roman" w:hAnsi="Consolas" w:cs="Times New Roman"/>
+                <w:color w:val="24292E"/>
+                <w:sz w:val="18"/>
+                <w:szCs w:val="18"/>
+              </w:rPr>
+              <w:t>=</w:t>
+            </w:r>
+            <w:r>
+              <w:rPr>
+                <w:rFonts w:ascii="Consolas" w:eastAsia="Times New Roman" w:hAnsi="Consolas" w:cs="Times New Roman"/>
+                <w:color w:val="032F62"/>
+                <w:sz w:val="18"/>
+                <w:szCs w:val="18"/>
+              </w:rPr>
+              <w:t>"site-header"</w:t>
+            </w:r>
+            <w:r>
+              <w:rPr>
+                <w:rFonts w:ascii="Consolas" w:eastAsia="Times New Roman" w:hAnsi="Consolas" w:cs="Times New Roman"/>
+                <w:color w:val="24292E"/>
+                <w:sz w:val="18"/>
+                <w:szCs w:val="18"/>
+              </w:rPr>
+              <w:t>&gt;</w:t>
+            </w:r>
+          </w:p>
+        </w:tc>
+      </w:tr>
+      <w:tr>
+        <w:tc>
+          <w:tcPr>
+            <w:tcW w:w="756" w:type="dxa"/>
+            <w:noWrap/>
+            <w:tcMar>
+              <w:top w:w="0" w:type="dxa"/>
+              <w:left w:w="150" w:type="dxa"/>
+              <w:bottom w:w="0" w:type="dxa"/>
+              <w:right w:w="150" w:type="dxa"/>
+            </w:tcMar>
+            <w:hideMark/>
+          </w:tcPr>
+          <w:p>
+            <w:pPr>
+              <w:spacing w:after="0" w:line="300" w:lineRule="atLeast"/>
+              <w:rPr>
+                <w:rFonts w:ascii="Consolas" w:eastAsia="Times New Roman" w:hAnsi="Consolas" w:cs="Times New Roman"/>
+                <w:color w:val="24292E"/>
+                <w:sz w:val="18"/>
+                <w:szCs w:val="18"/>
+              </w:rPr>
+            </w:pPr>
+          </w:p>
+        </w:tc>
+        <w:tc>
+          <w:tcPr>
+            <w:tcW w:w="0" w:type="auto"/>
+            <w:tcMar>
+              <w:top w:w="0" w:type="dxa"/>
+              <w:left w:w="150" w:type="dxa"/>
+              <w:bottom w:w="0" w:type="dxa"/>
+              <w:right w:w="150" w:type="dxa"/>
+            </w:tcMar>
+            <w:hideMark/>
+          </w:tcPr>
+          <w:p>
+            <w:pPr>
+              <w:spacing w:after="0" w:line="300" w:lineRule="atLeast"/>
+              <w:rPr>
+                <w:rFonts w:ascii="Consolas" w:eastAsia="Times New Roman" w:hAnsi="Consolas" w:cs="Times New Roman"/>
+                <w:color w:val="24292E"/>
+                <w:sz w:val="18"/>
+                <w:szCs w:val="18"/>
+              </w:rPr>
+            </w:pPr>
+            <w:r>
+              <w:rPr>
+                <w:rFonts w:ascii="Consolas" w:eastAsia="Times New Roman" w:hAnsi="Consolas" w:cs="Times New Roman"/>
+                <w:color w:val="24292E"/>
+                <w:sz w:val="18"/>
+                <w:szCs w:val="18"/>
+              </w:rPr>
+              <w:t xml:space="preserve">  &lt;</w:t>
+            </w:r>
+            <w:r>
+              <w:rPr>
+                <w:rFonts w:ascii="Consolas" w:eastAsia="Times New Roman" w:hAnsi="Consolas" w:cs="Times New Roman"/>
+                <w:color w:val="22863A"/>
+                <w:sz w:val="18"/>
+                <w:szCs w:val="18"/>
+              </w:rPr>
+              <w:t>nav</w:t>
+            </w:r>
+            <w:r>
+              <w:rPr>
+                <w:rFonts w:ascii="Consolas" w:eastAsia="Times New Roman" w:hAnsi="Consolas" w:cs="Times New Roman"/>
+                <w:color w:val="24292E"/>
+                <w:sz w:val="18"/>
+                <w:szCs w:val="18"/>
+              </w:rPr>
+              <w:t xml:space="preserve"> </w:t>
+            </w:r>
+            <w:r>
+              <w:rPr>
+                <w:rFonts w:ascii="Consolas" w:eastAsia="Times New Roman" w:hAnsi="Consolas" w:cs="Times New Roman"/>
+                <w:color w:val="6F42C1"/>
+                <w:sz w:val="18"/>
+                <w:szCs w:val="18"/>
+              </w:rPr>
+              <w:t>class</w:t>
+            </w:r>
+            <w:r>
+              <w:rPr>
+                <w:rFonts w:ascii="Consolas" w:eastAsia="Times New Roman" w:hAnsi="Consolas" w:cs="Times New Roman"/>
+                <w:color w:val="24292E"/>
+                <w:sz w:val="18"/>
+                <w:szCs w:val="18"/>
+              </w:rPr>
+              <w:t>=</w:t>
+            </w:r>
+            <w:r>
+              <w:rPr>
+                <w:rFonts w:ascii="Consolas" w:eastAsia="Times New Roman" w:hAnsi="Consolas" w:cs="Times New Roman"/>
+                <w:color w:val="032F62"/>
+                <w:sz w:val="18"/>
+                <w:szCs w:val="18"/>
+              </w:rPr>
+              <w:t xml:space="preserve">"navbar navbar-expand-md navbar-dark </w:t>
+            </w:r>
+            <w:proofErr w:type="spellStart"/>
+            <w:r>
+              <w:rPr>
+                <w:rFonts w:ascii="Consolas" w:eastAsia="Times New Roman" w:hAnsi="Consolas" w:cs="Times New Roman"/>
+                <w:color w:val="032F62"/>
+                <w:sz w:val="18"/>
+                <w:szCs w:val="18"/>
+              </w:rPr>
+              <w:t>bg</w:t>
+            </w:r>
+            <w:proofErr w:type="spellEnd"/>
+            <w:r>
+              <w:rPr>
+                <w:rFonts w:ascii="Consolas" w:eastAsia="Times New Roman" w:hAnsi="Consolas" w:cs="Times New Roman"/>
+                <w:color w:val="032F62"/>
+                <w:sz w:val="18"/>
+                <w:szCs w:val="18"/>
+              </w:rPr>
+              <w:t>-steel fixed-top"</w:t>
+            </w:r>
+            <w:r>
+              <w:rPr>
+                <w:rFonts w:ascii="Consolas" w:eastAsia="Times New Roman" w:hAnsi="Consolas" w:cs="Times New Roman"/>
+                <w:color w:val="24292E"/>
+                <w:sz w:val="18"/>
+                <w:szCs w:val="18"/>
+              </w:rPr>
+              <w:t>&gt;</w:t>
+            </w:r>
+          </w:p>
+        </w:tc>
+      </w:tr>
+      <w:tr>
+        <w:tc>
+          <w:tcPr>
+            <w:tcW w:w="756" w:type="dxa"/>
+            <w:noWrap/>
+            <w:tcMar>
+              <w:top w:w="0" w:type="dxa"/>
+              <w:left w:w="150" w:type="dxa"/>
+              <w:bottom w:w="0" w:type="dxa"/>
+              <w:right w:w="150" w:type="dxa"/>
+            </w:tcMar>
+            <w:hideMark/>
+          </w:tcPr>
+          <w:p>
+            <w:pPr>
+              <w:spacing w:after="0" w:line="300" w:lineRule="atLeast"/>
+              <w:rPr>
+                <w:rFonts w:ascii="Consolas" w:eastAsia="Times New Roman" w:hAnsi="Consolas" w:cs="Times New Roman"/>
+                <w:color w:val="24292E"/>
+                <w:sz w:val="18"/>
+                <w:szCs w:val="18"/>
+              </w:rPr>
+            </w:pPr>
+          </w:p>
+        </w:tc>
+        <w:tc>
+          <w:tcPr>
+            <w:tcW w:w="0" w:type="auto"/>
+            <w:tcMar>
+              <w:top w:w="0" w:type="dxa"/>
+              <w:left w:w="150" w:type="dxa"/>
+              <w:bottom w:w="0" w:type="dxa"/>
+              <w:right w:w="150" w:type="dxa"/>
+            </w:tcMar>
+            <w:hideMark/>
+          </w:tcPr>
+          <w:p>
+            <w:pPr>
+              <w:spacing w:after="0" w:line="300" w:lineRule="atLeast"/>
+              <w:rPr>
+                <w:rFonts w:ascii="Consolas" w:eastAsia="Times New Roman" w:hAnsi="Consolas" w:cs="Times New Roman"/>
+                <w:color w:val="24292E"/>
+                <w:sz w:val="18"/>
+                <w:szCs w:val="18"/>
+              </w:rPr>
+            </w:pPr>
+            <w:r>
+              <w:rPr>
+                <w:rFonts w:ascii="Consolas" w:eastAsia="Times New Roman" w:hAnsi="Consolas" w:cs="Times New Roman"/>
+                <w:color w:val="24292E"/>
+                <w:sz w:val="18"/>
+                <w:szCs w:val="18"/>
+              </w:rPr>
+              <w:t xml:space="preserve">    &lt;</w:t>
+            </w:r>
+            <w:r>
+              <w:rPr>
+                <w:rFonts w:ascii="Consolas" w:eastAsia="Times New Roman" w:hAnsi="Consolas" w:cs="Times New Roman"/>
+                <w:color w:val="22863A"/>
+                <w:sz w:val="18"/>
+                <w:szCs w:val="18"/>
+              </w:rPr>
+              <w:t>div</w:t>
+            </w:r>
+            <w:r>
+              <w:rPr>
+                <w:rFonts w:ascii="Consolas" w:eastAsia="Times New Roman" w:hAnsi="Consolas" w:cs="Times New Roman"/>
+                <w:color w:val="24292E"/>
+                <w:sz w:val="18"/>
+                <w:szCs w:val="18"/>
+              </w:rPr>
+              <w:t xml:space="preserve"> </w:t>
+            </w:r>
+            <w:r>
+              <w:rPr>
+                <w:rFonts w:ascii="Consolas" w:eastAsia="Times New Roman" w:hAnsi="Consolas" w:cs="Times New Roman"/>
+                <w:color w:val="6F42C1"/>
+                <w:sz w:val="18"/>
+                <w:szCs w:val="18"/>
+              </w:rPr>
+              <w:t>class</w:t>
+            </w:r>
+            <w:r>
+              <w:rPr>
+                <w:rFonts w:ascii="Consolas" w:eastAsia="Times New Roman" w:hAnsi="Consolas" w:cs="Times New Roman"/>
+                <w:color w:val="24292E"/>
+                <w:sz w:val="18"/>
+                <w:szCs w:val="18"/>
+              </w:rPr>
+              <w:t>=</w:t>
+            </w:r>
+            <w:r>
+              <w:rPr>
+                <w:rFonts w:ascii="Consolas" w:eastAsia="Times New Roman" w:hAnsi="Consolas" w:cs="Times New Roman"/>
+                <w:color w:val="032F62"/>
+                <w:sz w:val="18"/>
+                <w:szCs w:val="18"/>
+              </w:rPr>
+              <w:t>"container"</w:t>
+            </w:r>
+            <w:r>
+              <w:rPr>
+                <w:rFonts w:ascii="Consolas" w:eastAsia="Times New Roman" w:hAnsi="Consolas" w:cs="Times New Roman"/>
+                <w:color w:val="24292E"/>
+                <w:sz w:val="18"/>
+                <w:szCs w:val="18"/>
+              </w:rPr>
+              <w:t>&gt;</w:t>
+            </w:r>
+          </w:p>
+        </w:tc>
+      </w:tr>
+      <w:tr>
+        <w:tc>
+          <w:tcPr>
+            <w:tcW w:w="756" w:type="dxa"/>
+            <w:noWrap/>
+            <w:tcMar>
+              <w:top w:w="0" w:type="dxa"/>
+              <w:left w:w="150" w:type="dxa"/>
+              <w:bottom w:w="0" w:type="dxa"/>
+              <w:right w:w="150" w:type="dxa"/>
+            </w:tcMar>
+            <w:hideMark/>
+          </w:tcPr>
+          <w:p>
+            <w:pPr>
+              <w:spacing w:after="0" w:line="300" w:lineRule="atLeast"/>
+              <w:rPr>
+                <w:rFonts w:ascii="Consolas" w:eastAsia="Times New Roman" w:hAnsi="Consolas" w:cs="Times New Roman"/>
+                <w:color w:val="24292E"/>
+                <w:sz w:val="18"/>
+                <w:szCs w:val="18"/>
+              </w:rPr>
+            </w:pPr>
+          </w:p>
+        </w:tc>
+        <w:tc>
+          <w:tcPr>
+            <w:tcW w:w="0" w:type="auto"/>
+            <w:tcMar>
+              <w:top w:w="0" w:type="dxa"/>
+              <w:left w:w="150" w:type="dxa"/>
+              <w:bottom w:w="0" w:type="dxa"/>
+              <w:right w:w="150" w:type="dxa"/>
+            </w:tcMar>
+            <w:hideMark/>
+          </w:tcPr>
+          <w:p>
+            <w:pPr>
+              <w:spacing w:after="0" w:line="300" w:lineRule="atLeast"/>
+              <w:rPr>
+                <w:rFonts w:ascii="Consolas" w:eastAsia="Times New Roman" w:hAnsi="Consolas" w:cs="Times New Roman"/>
+                <w:color w:val="24292E"/>
+                <w:sz w:val="18"/>
+                <w:szCs w:val="18"/>
+              </w:rPr>
+            </w:pPr>
+            <w:r>
+              <w:rPr>
+                <w:rFonts w:ascii="Consolas" w:eastAsia="Times New Roman" w:hAnsi="Consolas" w:cs="Times New Roman"/>
+                <w:color w:val="24292E"/>
+                <w:sz w:val="18"/>
+                <w:szCs w:val="18"/>
+              </w:rPr>
+              <w:t xml:space="preserve">      &lt;</w:t>
+            </w:r>
+            <w:r>
+              <w:rPr>
+                <w:rFonts w:ascii="Consolas" w:eastAsia="Times New Roman" w:hAnsi="Consolas" w:cs="Times New Roman"/>
+                <w:color w:val="22863A"/>
+                <w:sz w:val="18"/>
+                <w:szCs w:val="18"/>
+              </w:rPr>
+              <w:t>a</w:t>
+            </w:r>
+            <w:r>
+              <w:rPr>
+                <w:rFonts w:ascii="Consolas" w:eastAsia="Times New Roman" w:hAnsi="Consolas" w:cs="Times New Roman"/>
+                <w:color w:val="24292E"/>
+                <w:sz w:val="18"/>
+                <w:szCs w:val="18"/>
+              </w:rPr>
+              <w:t xml:space="preserve"> </w:t>
+            </w:r>
+            <w:r>
+              <w:rPr>
+                <w:rFonts w:ascii="Consolas" w:eastAsia="Times New Roman" w:hAnsi="Consolas" w:cs="Times New Roman"/>
+                <w:color w:val="6F42C1"/>
+                <w:sz w:val="18"/>
+                <w:szCs w:val="18"/>
+              </w:rPr>
+              <w:t>class</w:t>
+            </w:r>
+            <w:r>
+              <w:rPr>
+                <w:rFonts w:ascii="Consolas" w:eastAsia="Times New Roman" w:hAnsi="Consolas" w:cs="Times New Roman"/>
+                <w:color w:val="24292E"/>
+                <w:sz w:val="18"/>
+                <w:szCs w:val="18"/>
+              </w:rPr>
+              <w:t>=</w:t>
+            </w:r>
+            <w:r>
+              <w:rPr>
+                <w:rFonts w:ascii="Consolas" w:eastAsia="Times New Roman" w:hAnsi="Consolas" w:cs="Times New Roman"/>
+                <w:color w:val="032F62"/>
+                <w:sz w:val="18"/>
+                <w:szCs w:val="18"/>
+              </w:rPr>
+              <w:t>"navbar-brand mr-4"</w:t>
+            </w:r>
+            <w:r>
+              <w:rPr>
+                <w:rFonts w:ascii="Consolas" w:eastAsia="Times New Roman" w:hAnsi="Consolas" w:cs="Times New Roman"/>
+                <w:color w:val="24292E"/>
+                <w:sz w:val="18"/>
+                <w:szCs w:val="18"/>
+              </w:rPr>
+              <w:t xml:space="preserve"> </w:t>
+            </w:r>
+            <w:proofErr w:type="spellStart"/>
+            <w:r>
+              <w:rPr>
+                <w:rFonts w:ascii="Consolas" w:eastAsia="Times New Roman" w:hAnsi="Consolas" w:cs="Times New Roman"/>
+                <w:color w:val="6F42C1"/>
+                <w:sz w:val="18"/>
+                <w:szCs w:val="18"/>
+              </w:rPr>
+              <w:t>href</w:t>
+            </w:r>
+            <w:proofErr w:type="spellEnd"/>
+            <w:r>
+              <w:rPr>
+                <w:rFonts w:ascii="Consolas" w:eastAsia="Times New Roman" w:hAnsi="Consolas" w:cs="Times New Roman"/>
+                <w:color w:val="24292E"/>
+                <w:sz w:val="18"/>
+                <w:szCs w:val="18"/>
+              </w:rPr>
+              <w:t>=</w:t>
+            </w:r>
+            <w:r>
+              <w:rPr>
+                <w:rFonts w:ascii="Consolas" w:eastAsia="Times New Roman" w:hAnsi="Consolas" w:cs="Times New Roman"/>
+                <w:color w:val="032F62"/>
+                <w:sz w:val="18"/>
+                <w:szCs w:val="18"/>
+              </w:rPr>
+              <w:t>"/"</w:t>
+            </w:r>
+            <w:r>
+              <w:rPr>
+                <w:rFonts w:ascii="Consolas" w:eastAsia="Times New Roman" w:hAnsi="Consolas" w:cs="Times New Roman"/>
+                <w:color w:val="24292E"/>
+                <w:sz w:val="18"/>
+                <w:szCs w:val="18"/>
+              </w:rPr>
+              <w:t>&gt;Django Blog&lt;/</w:t>
+            </w:r>
+            <w:r>
+              <w:rPr>
+                <w:rFonts w:ascii="Consolas" w:eastAsia="Times New Roman" w:hAnsi="Consolas" w:cs="Times New Roman"/>
+                <w:color w:val="22863A"/>
+                <w:sz w:val="18"/>
+                <w:szCs w:val="18"/>
+              </w:rPr>
+              <w:t>a</w:t>
+            </w:r>
+            <w:r>
+              <w:rPr>
+                <w:rFonts w:ascii="Consolas" w:eastAsia="Times New Roman" w:hAnsi="Consolas" w:cs="Times New Roman"/>
+                <w:color w:val="24292E"/>
+                <w:sz w:val="18"/>
+                <w:szCs w:val="18"/>
+              </w:rPr>
+              <w:t>&gt;</w:t>
+            </w:r>
+          </w:p>
+        </w:tc>
+      </w:tr>
+      <w:tr>
+        <w:tc>
+          <w:tcPr>
+            <w:tcW w:w="756" w:type="dxa"/>
+            <w:noWrap/>
+            <w:tcMar>
+              <w:top w:w="0" w:type="dxa"/>
+              <w:left w:w="150" w:type="dxa"/>
+              <w:bottom w:w="0" w:type="dxa"/>
+              <w:right w:w="150" w:type="dxa"/>
+            </w:tcMar>
+            <w:hideMark/>
+          </w:tcPr>
+          <w:p>
+            <w:pPr>
+              <w:spacing w:after="0" w:line="300" w:lineRule="atLeast"/>
+              <w:rPr>
+                <w:rFonts w:ascii="Consolas" w:eastAsia="Times New Roman" w:hAnsi="Consolas" w:cs="Times New Roman"/>
+                <w:color w:val="24292E"/>
+                <w:sz w:val="18"/>
+                <w:szCs w:val="18"/>
+              </w:rPr>
+            </w:pPr>
+          </w:p>
+        </w:tc>
+        <w:tc>
+          <w:tcPr>
+            <w:tcW w:w="0" w:type="auto"/>
+            <w:tcMar>
+              <w:top w:w="0" w:type="dxa"/>
+              <w:left w:w="150" w:type="dxa"/>
+              <w:bottom w:w="0" w:type="dxa"/>
+              <w:right w:w="150" w:type="dxa"/>
+            </w:tcMar>
+            <w:hideMark/>
+          </w:tcPr>
+          <w:p>
+            <w:pPr>
+              <w:spacing w:after="0" w:line="300" w:lineRule="atLeast"/>
+              <w:rPr>
+                <w:rFonts w:ascii="Consolas" w:eastAsia="Times New Roman" w:hAnsi="Consolas" w:cs="Times New Roman"/>
+                <w:color w:val="24292E"/>
+                <w:sz w:val="18"/>
+                <w:szCs w:val="18"/>
+              </w:rPr>
+            </w:pPr>
+            <w:r>
+              <w:rPr>
+                <w:rFonts w:ascii="Consolas" w:eastAsia="Times New Roman" w:hAnsi="Consolas" w:cs="Times New Roman"/>
+                <w:color w:val="24292E"/>
+                <w:sz w:val="18"/>
+                <w:szCs w:val="18"/>
+              </w:rPr>
+              <w:t xml:space="preserve">      &lt;</w:t>
+            </w:r>
+            <w:r>
+              <w:rPr>
+                <w:rFonts w:ascii="Consolas" w:eastAsia="Times New Roman" w:hAnsi="Consolas" w:cs="Times New Roman"/>
+                <w:color w:val="22863A"/>
+                <w:sz w:val="18"/>
+                <w:szCs w:val="18"/>
+              </w:rPr>
+              <w:t>button</w:t>
+            </w:r>
+            <w:r>
+              <w:rPr>
+                <w:rFonts w:ascii="Consolas" w:eastAsia="Times New Roman" w:hAnsi="Consolas" w:cs="Times New Roman"/>
+                <w:color w:val="24292E"/>
+                <w:sz w:val="18"/>
+                <w:szCs w:val="18"/>
+              </w:rPr>
+              <w:t xml:space="preserve"> </w:t>
+            </w:r>
+            <w:r>
+              <w:rPr>
+                <w:rFonts w:ascii="Consolas" w:eastAsia="Times New Roman" w:hAnsi="Consolas" w:cs="Times New Roman"/>
+                <w:color w:val="6F42C1"/>
+                <w:sz w:val="18"/>
+                <w:szCs w:val="18"/>
+              </w:rPr>
+              <w:t>class</w:t>
+            </w:r>
+            <w:r>
+              <w:rPr>
+                <w:rFonts w:ascii="Consolas" w:eastAsia="Times New Roman" w:hAnsi="Consolas" w:cs="Times New Roman"/>
+                <w:color w:val="24292E"/>
+                <w:sz w:val="18"/>
+                <w:szCs w:val="18"/>
+              </w:rPr>
+              <w:t>=</w:t>
+            </w:r>
+            <w:r>
+              <w:rPr>
+                <w:rFonts w:ascii="Consolas" w:eastAsia="Times New Roman" w:hAnsi="Consolas" w:cs="Times New Roman"/>
+                <w:color w:val="032F62"/>
+                <w:sz w:val="18"/>
+                <w:szCs w:val="18"/>
+              </w:rPr>
+              <w:t>"navbar-toggler"</w:t>
+            </w:r>
+            <w:r>
+              <w:rPr>
+                <w:rFonts w:ascii="Consolas" w:eastAsia="Times New Roman" w:hAnsi="Consolas" w:cs="Times New Roman"/>
+                <w:color w:val="24292E"/>
+                <w:sz w:val="18"/>
+                <w:szCs w:val="18"/>
+              </w:rPr>
+              <w:t xml:space="preserve"> </w:t>
+            </w:r>
+            <w:r>
+              <w:rPr>
+                <w:rFonts w:ascii="Consolas" w:eastAsia="Times New Roman" w:hAnsi="Consolas" w:cs="Times New Roman"/>
+                <w:color w:val="6F42C1"/>
+                <w:sz w:val="18"/>
+                <w:szCs w:val="18"/>
+              </w:rPr>
+              <w:t>type</w:t>
+            </w:r>
+            <w:r>
+              <w:rPr>
+                <w:rFonts w:ascii="Consolas" w:eastAsia="Times New Roman" w:hAnsi="Consolas" w:cs="Times New Roman"/>
+                <w:color w:val="24292E"/>
+                <w:sz w:val="18"/>
+                <w:szCs w:val="18"/>
+              </w:rPr>
+              <w:t>=</w:t>
+            </w:r>
+            <w:r>
+              <w:rPr>
+                <w:rFonts w:ascii="Consolas" w:eastAsia="Times New Roman" w:hAnsi="Consolas" w:cs="Times New Roman"/>
+                <w:color w:val="032F62"/>
+                <w:sz w:val="18"/>
+                <w:szCs w:val="18"/>
+              </w:rPr>
+              <w:t>"button"</w:t>
+            </w:r>
+            <w:r>
+              <w:rPr>
+                <w:rFonts w:ascii="Consolas" w:eastAsia="Times New Roman" w:hAnsi="Consolas" w:cs="Times New Roman"/>
+                <w:color w:val="24292E"/>
+                <w:sz w:val="18"/>
+                <w:szCs w:val="18"/>
+              </w:rPr>
+              <w:t xml:space="preserve"> </w:t>
+            </w:r>
+            <w:r>
+              <w:rPr>
+                <w:rFonts w:ascii="Consolas" w:eastAsia="Times New Roman" w:hAnsi="Consolas" w:cs="Times New Roman"/>
+                <w:color w:val="6F42C1"/>
+                <w:sz w:val="18"/>
+                <w:szCs w:val="18"/>
+              </w:rPr>
+              <w:t>data-toggle</w:t>
+            </w:r>
+            <w:r>
+              <w:rPr>
+                <w:rFonts w:ascii="Consolas" w:eastAsia="Times New Roman" w:hAnsi="Consolas" w:cs="Times New Roman"/>
+                <w:color w:val="24292E"/>
+                <w:sz w:val="18"/>
+                <w:szCs w:val="18"/>
+              </w:rPr>
+              <w:t>=</w:t>
+            </w:r>
+            <w:r>
+              <w:rPr>
+                <w:rFonts w:ascii="Consolas" w:eastAsia="Times New Roman" w:hAnsi="Consolas" w:cs="Times New Roman"/>
+                <w:color w:val="032F62"/>
+                <w:sz w:val="18"/>
+                <w:szCs w:val="18"/>
+              </w:rPr>
+              <w:t>"collapse"</w:t>
+            </w:r>
+            <w:r>
+              <w:rPr>
+                <w:rFonts w:ascii="Consolas" w:eastAsia="Times New Roman" w:hAnsi="Consolas" w:cs="Times New Roman"/>
+                <w:color w:val="24292E"/>
+                <w:sz w:val="18"/>
+                <w:szCs w:val="18"/>
+              </w:rPr>
+              <w:t xml:space="preserve"> </w:t>
+            </w:r>
+            <w:r>
+              <w:rPr>
+                <w:rFonts w:ascii="Consolas" w:eastAsia="Times New Roman" w:hAnsi="Consolas" w:cs="Times New Roman"/>
+                <w:color w:val="6F42C1"/>
+                <w:sz w:val="18"/>
+                <w:szCs w:val="18"/>
+              </w:rPr>
+              <w:t>data-target</w:t>
+            </w:r>
+            <w:r>
+              <w:rPr>
+                <w:rFonts w:ascii="Consolas" w:eastAsia="Times New Roman" w:hAnsi="Consolas" w:cs="Times New Roman"/>
+                <w:color w:val="24292E"/>
+                <w:sz w:val="18"/>
+                <w:szCs w:val="18"/>
+              </w:rPr>
+              <w:t>=</w:t>
+            </w:r>
+            <w:r>
+              <w:rPr>
+                <w:rFonts w:ascii="Consolas" w:eastAsia="Times New Roman" w:hAnsi="Consolas" w:cs="Times New Roman"/>
+                <w:color w:val="032F62"/>
+                <w:sz w:val="18"/>
+                <w:szCs w:val="18"/>
+              </w:rPr>
+              <w:t>"#</w:t>
+            </w:r>
+            <w:proofErr w:type="spellStart"/>
+            <w:r>
+              <w:rPr>
+                <w:rFonts w:ascii="Consolas" w:eastAsia="Times New Roman" w:hAnsi="Consolas" w:cs="Times New Roman"/>
+                <w:color w:val="032F62"/>
+                <w:sz w:val="18"/>
+                <w:szCs w:val="18"/>
+              </w:rPr>
+              <w:t>navbarToggle</w:t>
+            </w:r>
+            <w:proofErr w:type="spellEnd"/>
+            <w:r>
+              <w:rPr>
+                <w:rFonts w:ascii="Consolas" w:eastAsia="Times New Roman" w:hAnsi="Consolas" w:cs="Times New Roman"/>
+                <w:color w:val="032F62"/>
+                <w:sz w:val="18"/>
+                <w:szCs w:val="18"/>
+              </w:rPr>
+              <w:t>"</w:t>
+            </w:r>
+            <w:r>
+              <w:rPr>
+                <w:rFonts w:ascii="Consolas" w:eastAsia="Times New Roman" w:hAnsi="Consolas" w:cs="Times New Roman"/>
+                <w:color w:val="24292E"/>
+                <w:sz w:val="18"/>
+                <w:szCs w:val="18"/>
+              </w:rPr>
+              <w:t xml:space="preserve"> </w:t>
+            </w:r>
+            <w:r>
+              <w:rPr>
+                <w:rFonts w:ascii="Consolas" w:eastAsia="Times New Roman" w:hAnsi="Consolas" w:cs="Times New Roman"/>
+                <w:color w:val="6F42C1"/>
+                <w:sz w:val="18"/>
+                <w:szCs w:val="18"/>
+              </w:rPr>
+              <w:t>aria-controls</w:t>
+            </w:r>
+            <w:r>
+              <w:rPr>
+                <w:rFonts w:ascii="Consolas" w:eastAsia="Times New Roman" w:hAnsi="Consolas" w:cs="Times New Roman"/>
+                <w:color w:val="24292E"/>
+                <w:sz w:val="18"/>
+                <w:szCs w:val="18"/>
+              </w:rPr>
+              <w:t>=</w:t>
+            </w:r>
+            <w:r>
+              <w:rPr>
+                <w:rFonts w:ascii="Consolas" w:eastAsia="Times New Roman" w:hAnsi="Consolas" w:cs="Times New Roman"/>
+                <w:color w:val="032F62"/>
+                <w:sz w:val="18"/>
+                <w:szCs w:val="18"/>
+              </w:rPr>
+              <w:t>"</w:t>
+            </w:r>
+            <w:proofErr w:type="spellStart"/>
+            <w:r>
+              <w:rPr>
+                <w:rFonts w:ascii="Consolas" w:eastAsia="Times New Roman" w:hAnsi="Consolas" w:cs="Times New Roman"/>
+                <w:color w:val="032F62"/>
+                <w:sz w:val="18"/>
+                <w:szCs w:val="18"/>
+              </w:rPr>
+              <w:t>navbarToggle</w:t>
+            </w:r>
+            <w:proofErr w:type="spellEnd"/>
+            <w:r>
+              <w:rPr>
+                <w:rFonts w:ascii="Consolas" w:eastAsia="Times New Roman" w:hAnsi="Consolas" w:cs="Times New Roman"/>
+                <w:color w:val="032F62"/>
+                <w:sz w:val="18"/>
+                <w:szCs w:val="18"/>
+              </w:rPr>
+              <w:t>"</w:t>
+            </w:r>
+            <w:r>
+              <w:rPr>
+                <w:rFonts w:ascii="Consolas" w:eastAsia="Times New Roman" w:hAnsi="Consolas" w:cs="Times New Roman"/>
+                <w:color w:val="24292E"/>
+                <w:sz w:val="18"/>
+                <w:szCs w:val="18"/>
+              </w:rPr>
+              <w:t xml:space="preserve"> </w:t>
+            </w:r>
+            <w:r>
+              <w:rPr>
+                <w:rFonts w:ascii="Consolas" w:eastAsia="Times New Roman" w:hAnsi="Consolas" w:cs="Times New Roman"/>
+                <w:color w:val="6F42C1"/>
+                <w:sz w:val="18"/>
+                <w:szCs w:val="18"/>
+              </w:rPr>
+              <w:t>aria-expanded</w:t>
+            </w:r>
+            <w:r>
+              <w:rPr>
+                <w:rFonts w:ascii="Consolas" w:eastAsia="Times New Roman" w:hAnsi="Consolas" w:cs="Times New Roman"/>
+                <w:color w:val="24292E"/>
+                <w:sz w:val="18"/>
+                <w:szCs w:val="18"/>
+              </w:rPr>
+              <w:t>=</w:t>
+            </w:r>
+            <w:r>
+              <w:rPr>
+                <w:rFonts w:ascii="Consolas" w:eastAsia="Times New Roman" w:hAnsi="Consolas" w:cs="Times New Roman"/>
+                <w:color w:val="032F62"/>
+                <w:sz w:val="18"/>
+                <w:szCs w:val="18"/>
+              </w:rPr>
+              <w:t>"false"</w:t>
+            </w:r>
+            <w:r>
+              <w:rPr>
+                <w:rFonts w:ascii="Consolas" w:eastAsia="Times New Roman" w:hAnsi="Consolas" w:cs="Times New Roman"/>
+                <w:color w:val="24292E"/>
+                <w:sz w:val="18"/>
+                <w:szCs w:val="18"/>
+              </w:rPr>
+              <w:t xml:space="preserve"> </w:t>
+            </w:r>
+            <w:r>
+              <w:rPr>
+                <w:rFonts w:ascii="Consolas" w:eastAsia="Times New Roman" w:hAnsi="Consolas" w:cs="Times New Roman"/>
+                <w:color w:val="6F42C1"/>
+                <w:sz w:val="18"/>
+                <w:szCs w:val="18"/>
+              </w:rPr>
+              <w:t>aria-label</w:t>
+            </w:r>
+            <w:r>
+              <w:rPr>
+                <w:rFonts w:ascii="Consolas" w:eastAsia="Times New Roman" w:hAnsi="Consolas" w:cs="Times New Roman"/>
+                <w:color w:val="24292E"/>
+                <w:sz w:val="18"/>
+                <w:szCs w:val="18"/>
+              </w:rPr>
+              <w:t>=</w:t>
+            </w:r>
+            <w:r>
+              <w:rPr>
+                <w:rFonts w:ascii="Consolas" w:eastAsia="Times New Roman" w:hAnsi="Consolas" w:cs="Times New Roman"/>
+                <w:color w:val="032F62"/>
+                <w:sz w:val="18"/>
+                <w:szCs w:val="18"/>
+              </w:rPr>
+              <w:t>"Toggle navigation"</w:t>
+            </w:r>
+            <w:r>
+              <w:rPr>
+                <w:rFonts w:ascii="Consolas" w:eastAsia="Times New Roman" w:hAnsi="Consolas" w:cs="Times New Roman"/>
+                <w:color w:val="24292E"/>
+                <w:sz w:val="18"/>
+                <w:szCs w:val="18"/>
+              </w:rPr>
+              <w:t>&gt;</w:t>
+            </w:r>
+          </w:p>
+        </w:tc>
+      </w:tr>
+      <w:tr>
+        <w:tc>
+          <w:tcPr>
+            <w:tcW w:w="756" w:type="dxa"/>
+            <w:noWrap/>
+            <w:tcMar>
+              <w:top w:w="0" w:type="dxa"/>
+              <w:left w:w="150" w:type="dxa"/>
+              <w:bottom w:w="0" w:type="dxa"/>
+              <w:right w:w="150" w:type="dxa"/>
+            </w:tcMar>
+            <w:hideMark/>
+          </w:tcPr>
+          <w:p>
+            <w:pPr>
+              <w:spacing w:after="0" w:line="300" w:lineRule="atLeast"/>
+              <w:rPr>
+                <w:rFonts w:ascii="Consolas" w:eastAsia="Times New Roman" w:hAnsi="Consolas" w:cs="Times New Roman"/>
+                <w:color w:val="24292E"/>
+                <w:sz w:val="18"/>
+                <w:szCs w:val="18"/>
+              </w:rPr>
+            </w:pPr>
+          </w:p>
+        </w:tc>
+        <w:tc>
+          <w:tcPr>
+            <w:tcW w:w="0" w:type="auto"/>
+            <w:tcMar>
+              <w:top w:w="0" w:type="dxa"/>
+              <w:left w:w="150" w:type="dxa"/>
+              <w:bottom w:w="0" w:type="dxa"/>
+              <w:right w:w="150" w:type="dxa"/>
+            </w:tcMar>
+            <w:hideMark/>
+          </w:tcPr>
+          <w:p>
+            <w:pPr>
+              <w:spacing w:after="0" w:line="300" w:lineRule="atLeast"/>
+              <w:rPr>
+                <w:rFonts w:ascii="Consolas" w:eastAsia="Times New Roman" w:hAnsi="Consolas" w:cs="Times New Roman"/>
+                <w:color w:val="24292E"/>
+                <w:sz w:val="18"/>
+                <w:szCs w:val="18"/>
+              </w:rPr>
+            </w:pPr>
+            <w:r>
+              <w:rPr>
+                <w:rFonts w:ascii="Consolas" w:eastAsia="Times New Roman" w:hAnsi="Consolas" w:cs="Times New Roman"/>
+                <w:color w:val="24292E"/>
+                <w:sz w:val="18"/>
+                <w:szCs w:val="18"/>
+              </w:rPr>
+              <w:t xml:space="preserve">      &lt;</w:t>
+            </w:r>
+            <w:r>
+              <w:rPr>
+                <w:rFonts w:ascii="Consolas" w:eastAsia="Times New Roman" w:hAnsi="Consolas" w:cs="Times New Roman"/>
+                <w:color w:val="22863A"/>
+                <w:sz w:val="18"/>
+                <w:szCs w:val="18"/>
+              </w:rPr>
+              <w:t>span</w:t>
+            </w:r>
+            <w:r>
+              <w:rPr>
+                <w:rFonts w:ascii="Consolas" w:eastAsia="Times New Roman" w:hAnsi="Consolas" w:cs="Times New Roman"/>
+                <w:color w:val="24292E"/>
+                <w:sz w:val="18"/>
+                <w:szCs w:val="18"/>
+              </w:rPr>
+              <w:t xml:space="preserve"> </w:t>
+            </w:r>
+            <w:r>
+              <w:rPr>
+                <w:rFonts w:ascii="Consolas" w:eastAsia="Times New Roman" w:hAnsi="Consolas" w:cs="Times New Roman"/>
+                <w:color w:val="6F42C1"/>
+                <w:sz w:val="18"/>
+                <w:szCs w:val="18"/>
+              </w:rPr>
+              <w:t>class</w:t>
+            </w:r>
+            <w:r>
+              <w:rPr>
+                <w:rFonts w:ascii="Consolas" w:eastAsia="Times New Roman" w:hAnsi="Consolas" w:cs="Times New Roman"/>
+                <w:color w:val="24292E"/>
+                <w:sz w:val="18"/>
+                <w:szCs w:val="18"/>
+              </w:rPr>
+              <w:t>=</w:t>
+            </w:r>
+            <w:r>
+              <w:rPr>
+                <w:rFonts w:ascii="Consolas" w:eastAsia="Times New Roman" w:hAnsi="Consolas" w:cs="Times New Roman"/>
+                <w:color w:val="032F62"/>
+                <w:sz w:val="18"/>
+                <w:szCs w:val="18"/>
+              </w:rPr>
+              <w:t>"navbar-toggler-icon"</w:t>
+            </w:r>
+            <w:r>
+              <w:rPr>
+                <w:rFonts w:ascii="Consolas" w:eastAsia="Times New Roman" w:hAnsi="Consolas" w:cs="Times New Roman"/>
+                <w:color w:val="24292E"/>
+                <w:sz w:val="18"/>
+                <w:szCs w:val="18"/>
+              </w:rPr>
+              <w:t>&gt;&lt;/</w:t>
+            </w:r>
+            <w:r>
+              <w:rPr>
+                <w:rFonts w:ascii="Consolas" w:eastAsia="Times New Roman" w:hAnsi="Consolas" w:cs="Times New Roman"/>
+                <w:color w:val="22863A"/>
+                <w:sz w:val="18"/>
+                <w:szCs w:val="18"/>
+              </w:rPr>
+              <w:t>span</w:t>
+            </w:r>
+            <w:r>
+              <w:rPr>
+                <w:rFonts w:ascii="Consolas" w:eastAsia="Times New Roman" w:hAnsi="Consolas" w:cs="Times New Roman"/>
+                <w:color w:val="24292E"/>
+                <w:sz w:val="18"/>
+                <w:szCs w:val="18"/>
+              </w:rPr>
+              <w:t>&gt;</w:t>
+            </w:r>
+          </w:p>
+        </w:tc>
+      </w:tr>
+      <w:tr>
+        <w:tc>
+          <w:tcPr>
+            <w:tcW w:w="756" w:type="dxa"/>
+            <w:noWrap/>
+            <w:tcMar>
+              <w:top w:w="0" w:type="dxa"/>
+              <w:left w:w="150" w:type="dxa"/>
+              <w:bottom w:w="0" w:type="dxa"/>
+              <w:right w:w="150" w:type="dxa"/>
+            </w:tcMar>
+            <w:hideMark/>
+          </w:tcPr>
+          <w:p>
+            <w:pPr>
+              <w:spacing w:after="0" w:line="300" w:lineRule="atLeast"/>
+              <w:rPr>
+                <w:rFonts w:ascii="Consolas" w:eastAsia="Times New Roman" w:hAnsi="Consolas" w:cs="Times New Roman"/>
+                <w:color w:val="24292E"/>
+                <w:sz w:val="18"/>
+                <w:szCs w:val="18"/>
+              </w:rPr>
+            </w:pPr>
+          </w:p>
+        </w:tc>
+        <w:tc>
+          <w:tcPr>
+            <w:tcW w:w="0" w:type="auto"/>
+            <w:tcMar>
+              <w:top w:w="0" w:type="dxa"/>
+              <w:left w:w="150" w:type="dxa"/>
+              <w:bottom w:w="0" w:type="dxa"/>
+              <w:right w:w="150" w:type="dxa"/>
+            </w:tcMar>
+            <w:hideMark/>
+          </w:tcPr>
+          <w:p>
+            <w:pPr>
+              <w:spacing w:after="0" w:line="300" w:lineRule="atLeast"/>
+              <w:rPr>
+                <w:rFonts w:ascii="Consolas" w:eastAsia="Times New Roman" w:hAnsi="Consolas" w:cs="Times New Roman"/>
+                <w:color w:val="24292E"/>
+                <w:sz w:val="18"/>
+                <w:szCs w:val="18"/>
+              </w:rPr>
+            </w:pPr>
+            <w:r>
+              <w:rPr>
+                <w:rFonts w:ascii="Consolas" w:eastAsia="Times New Roman" w:hAnsi="Consolas" w:cs="Times New Roman"/>
+                <w:color w:val="24292E"/>
+                <w:sz w:val="18"/>
+                <w:szCs w:val="18"/>
+              </w:rPr>
+              <w:t xml:space="preserve">      &lt;/</w:t>
+            </w:r>
+            <w:r>
+              <w:rPr>
+                <w:rFonts w:ascii="Consolas" w:eastAsia="Times New Roman" w:hAnsi="Consolas" w:cs="Times New Roman"/>
+                <w:color w:val="22863A"/>
+                <w:sz w:val="18"/>
+                <w:szCs w:val="18"/>
+              </w:rPr>
+              <w:t>button</w:t>
+            </w:r>
+            <w:r>
+              <w:rPr>
+                <w:rFonts w:ascii="Consolas" w:eastAsia="Times New Roman" w:hAnsi="Consolas" w:cs="Times New Roman"/>
+                <w:color w:val="24292E"/>
+                <w:sz w:val="18"/>
+                <w:szCs w:val="18"/>
+              </w:rPr>
+              <w:t>&gt;</w:t>
+            </w:r>
+          </w:p>
+        </w:tc>
+      </w:tr>
+      <w:tr>
+        <w:tc>
+          <w:tcPr>
+            <w:tcW w:w="756" w:type="dxa"/>
+            <w:noWrap/>
+            <w:tcMar>
+              <w:top w:w="0" w:type="dxa"/>
+              <w:left w:w="150" w:type="dxa"/>
+              <w:bottom w:w="0" w:type="dxa"/>
+              <w:right w:w="150" w:type="dxa"/>
+            </w:tcMar>
+            <w:hideMark/>
+          </w:tcPr>
+          <w:p>
+            <w:pPr>
+              <w:spacing w:after="0" w:line="300" w:lineRule="atLeast"/>
+              <w:rPr>
+                <w:rFonts w:ascii="Consolas" w:eastAsia="Times New Roman" w:hAnsi="Consolas" w:cs="Times New Roman"/>
+                <w:color w:val="24292E"/>
+                <w:sz w:val="18"/>
+                <w:szCs w:val="18"/>
+              </w:rPr>
+            </w:pPr>
+          </w:p>
+        </w:tc>
+        <w:tc>
+          <w:tcPr>
+            <w:tcW w:w="0" w:type="auto"/>
+            <w:tcMar>
+              <w:top w:w="0" w:type="dxa"/>
+              <w:left w:w="150" w:type="dxa"/>
+              <w:bottom w:w="0" w:type="dxa"/>
+              <w:right w:w="150" w:type="dxa"/>
+            </w:tcMar>
+            <w:hideMark/>
+          </w:tcPr>
+          <w:p>
+            <w:pPr>
+              <w:spacing w:after="0" w:line="300" w:lineRule="atLeast"/>
+              <w:rPr>
+                <w:rFonts w:ascii="Consolas" w:eastAsia="Times New Roman" w:hAnsi="Consolas" w:cs="Times New Roman"/>
+                <w:color w:val="24292E"/>
+                <w:sz w:val="18"/>
+                <w:szCs w:val="18"/>
+              </w:rPr>
+            </w:pPr>
+            <w:r>
+              <w:rPr>
+                <w:rFonts w:ascii="Consolas" w:eastAsia="Times New Roman" w:hAnsi="Consolas" w:cs="Times New Roman"/>
+                <w:color w:val="24292E"/>
+                <w:sz w:val="18"/>
+                <w:szCs w:val="18"/>
+              </w:rPr>
+              <w:t xml:space="preserve">      &lt;</w:t>
+            </w:r>
+            <w:r>
+              <w:rPr>
+                <w:rFonts w:ascii="Consolas" w:eastAsia="Times New Roman" w:hAnsi="Consolas" w:cs="Times New Roman"/>
+                <w:color w:val="22863A"/>
+                <w:sz w:val="18"/>
+                <w:szCs w:val="18"/>
+              </w:rPr>
+              <w:t>div</w:t>
+            </w:r>
+            <w:r>
+              <w:rPr>
+                <w:rFonts w:ascii="Consolas" w:eastAsia="Times New Roman" w:hAnsi="Consolas" w:cs="Times New Roman"/>
+                <w:color w:val="24292E"/>
+                <w:sz w:val="18"/>
+                <w:szCs w:val="18"/>
+              </w:rPr>
+              <w:t xml:space="preserve"> </w:t>
+            </w:r>
+            <w:r>
+              <w:rPr>
+                <w:rFonts w:ascii="Consolas" w:eastAsia="Times New Roman" w:hAnsi="Consolas" w:cs="Times New Roman"/>
+                <w:color w:val="6F42C1"/>
+                <w:sz w:val="18"/>
+                <w:szCs w:val="18"/>
+              </w:rPr>
+              <w:t>class</w:t>
+            </w:r>
+            <w:r>
+              <w:rPr>
+                <w:rFonts w:ascii="Consolas" w:eastAsia="Times New Roman" w:hAnsi="Consolas" w:cs="Times New Roman"/>
+                <w:color w:val="24292E"/>
+                <w:sz w:val="18"/>
+                <w:szCs w:val="18"/>
+              </w:rPr>
+              <w:t>=</w:t>
+            </w:r>
+            <w:r>
+              <w:rPr>
+                <w:rFonts w:ascii="Consolas" w:eastAsia="Times New Roman" w:hAnsi="Consolas" w:cs="Times New Roman"/>
+                <w:color w:val="032F62"/>
+                <w:sz w:val="18"/>
+                <w:szCs w:val="18"/>
+              </w:rPr>
+              <w:t>"collapse navbar-collapse"</w:t>
+            </w:r>
+            <w:r>
+              <w:rPr>
+                <w:rFonts w:ascii="Consolas" w:eastAsia="Times New Roman" w:hAnsi="Consolas" w:cs="Times New Roman"/>
+                <w:color w:val="24292E"/>
+                <w:sz w:val="18"/>
+                <w:szCs w:val="18"/>
+              </w:rPr>
+              <w:t xml:space="preserve"> </w:t>
+            </w:r>
+            <w:r>
+              <w:rPr>
+                <w:rFonts w:ascii="Consolas" w:eastAsia="Times New Roman" w:hAnsi="Consolas" w:cs="Times New Roman"/>
+                <w:color w:val="6F42C1"/>
+                <w:sz w:val="18"/>
+                <w:szCs w:val="18"/>
+              </w:rPr>
+              <w:t>id</w:t>
+            </w:r>
+            <w:r>
+              <w:rPr>
+                <w:rFonts w:ascii="Consolas" w:eastAsia="Times New Roman" w:hAnsi="Consolas" w:cs="Times New Roman"/>
+                <w:color w:val="24292E"/>
+                <w:sz w:val="18"/>
+                <w:szCs w:val="18"/>
+              </w:rPr>
+              <w:t>=</w:t>
+            </w:r>
+            <w:r>
+              <w:rPr>
+                <w:rFonts w:ascii="Consolas" w:eastAsia="Times New Roman" w:hAnsi="Consolas" w:cs="Times New Roman"/>
+                <w:color w:val="032F62"/>
+                <w:sz w:val="18"/>
+                <w:szCs w:val="18"/>
+              </w:rPr>
+              <w:t>"</w:t>
+            </w:r>
+            <w:proofErr w:type="spellStart"/>
+            <w:r>
+              <w:rPr>
+                <w:rFonts w:ascii="Consolas" w:eastAsia="Times New Roman" w:hAnsi="Consolas" w:cs="Times New Roman"/>
+                <w:color w:val="032F62"/>
+                <w:sz w:val="18"/>
+                <w:szCs w:val="18"/>
+              </w:rPr>
+              <w:t>navbarToggle</w:t>
+            </w:r>
+            <w:proofErr w:type="spellEnd"/>
+            <w:r>
+              <w:rPr>
+                <w:rFonts w:ascii="Consolas" w:eastAsia="Times New Roman" w:hAnsi="Consolas" w:cs="Times New Roman"/>
+                <w:color w:val="032F62"/>
+                <w:sz w:val="18"/>
+                <w:szCs w:val="18"/>
+              </w:rPr>
+              <w:t>"</w:t>
+            </w:r>
+            <w:r>
+              <w:rPr>
+                <w:rFonts w:ascii="Consolas" w:eastAsia="Times New Roman" w:hAnsi="Consolas" w:cs="Times New Roman"/>
+                <w:color w:val="24292E"/>
+                <w:sz w:val="18"/>
+                <w:szCs w:val="18"/>
+              </w:rPr>
+              <w:t>&gt;</w:t>
+            </w:r>
+          </w:p>
+        </w:tc>
+      </w:tr>
+      <w:tr>
+        <w:tc>
+          <w:tcPr>
+            <w:tcW w:w="756" w:type="dxa"/>
+            <w:noWrap/>
+            <w:tcMar>
+              <w:top w:w="0" w:type="dxa"/>
+              <w:left w:w="150" w:type="dxa"/>
+              <w:bottom w:w="0" w:type="dxa"/>
+              <w:right w:w="150" w:type="dxa"/>
+            </w:tcMar>
+            <w:hideMark/>
+          </w:tcPr>
+          <w:p>
+            <w:pPr>
+              <w:spacing w:after="0" w:line="300" w:lineRule="atLeast"/>
+              <w:rPr>
+                <w:rFonts w:ascii="Consolas" w:eastAsia="Times New Roman" w:hAnsi="Consolas" w:cs="Times New Roman"/>
+                <w:color w:val="24292E"/>
+                <w:sz w:val="18"/>
+                <w:szCs w:val="18"/>
+              </w:rPr>
+            </w:pPr>
+          </w:p>
+        </w:tc>
+        <w:tc>
+          <w:tcPr>
+            <w:tcW w:w="0" w:type="auto"/>
+            <w:tcMar>
+              <w:top w:w="0" w:type="dxa"/>
+              <w:left w:w="150" w:type="dxa"/>
+              <w:bottom w:w="0" w:type="dxa"/>
+              <w:right w:w="150" w:type="dxa"/>
+            </w:tcMar>
+            <w:hideMark/>
+          </w:tcPr>
+          <w:p>
+            <w:pPr>
+              <w:spacing w:after="0" w:line="300" w:lineRule="atLeast"/>
+              <w:rPr>
+                <w:rFonts w:ascii="Consolas" w:eastAsia="Times New Roman" w:hAnsi="Consolas" w:cs="Times New Roman"/>
+                <w:color w:val="24292E"/>
+                <w:sz w:val="18"/>
+                <w:szCs w:val="18"/>
+              </w:rPr>
+            </w:pPr>
+            <w:r>
+              <w:rPr>
+                <w:rFonts w:ascii="Consolas" w:eastAsia="Times New Roman" w:hAnsi="Consolas" w:cs="Times New Roman"/>
+                <w:color w:val="24292E"/>
+                <w:sz w:val="18"/>
+                <w:szCs w:val="18"/>
+              </w:rPr>
+              <w:t xml:space="preserve">        &lt;</w:t>
+            </w:r>
+            <w:r>
+              <w:rPr>
+                <w:rFonts w:ascii="Consolas" w:eastAsia="Times New Roman" w:hAnsi="Consolas" w:cs="Times New Roman"/>
+                <w:color w:val="22863A"/>
+                <w:sz w:val="18"/>
+                <w:szCs w:val="18"/>
+              </w:rPr>
+              <w:t>div</w:t>
+            </w:r>
+            <w:r>
+              <w:rPr>
+                <w:rFonts w:ascii="Consolas" w:eastAsia="Times New Roman" w:hAnsi="Consolas" w:cs="Times New Roman"/>
+                <w:color w:val="24292E"/>
+                <w:sz w:val="18"/>
+                <w:szCs w:val="18"/>
+              </w:rPr>
+              <w:t xml:space="preserve"> </w:t>
+            </w:r>
+            <w:r>
+              <w:rPr>
+                <w:rFonts w:ascii="Consolas" w:eastAsia="Times New Roman" w:hAnsi="Consolas" w:cs="Times New Roman"/>
+                <w:color w:val="6F42C1"/>
+                <w:sz w:val="18"/>
+                <w:szCs w:val="18"/>
+              </w:rPr>
+              <w:t>class</w:t>
+            </w:r>
+            <w:r>
+              <w:rPr>
+                <w:rFonts w:ascii="Consolas" w:eastAsia="Times New Roman" w:hAnsi="Consolas" w:cs="Times New Roman"/>
+                <w:color w:val="24292E"/>
+                <w:sz w:val="18"/>
+                <w:szCs w:val="18"/>
+              </w:rPr>
+              <w:t>=</w:t>
+            </w:r>
+            <w:r>
+              <w:rPr>
+                <w:rFonts w:ascii="Consolas" w:eastAsia="Times New Roman" w:hAnsi="Consolas" w:cs="Times New Roman"/>
+                <w:color w:val="032F62"/>
+                <w:sz w:val="18"/>
+                <w:szCs w:val="18"/>
+              </w:rPr>
+              <w:t xml:space="preserve">"navbar-nav </w:t>
+            </w:r>
+            <w:proofErr w:type="spellStart"/>
+            <w:r>
+              <w:rPr>
+                <w:rFonts w:ascii="Consolas" w:eastAsia="Times New Roman" w:hAnsi="Consolas" w:cs="Times New Roman"/>
+                <w:color w:val="032F62"/>
+                <w:sz w:val="18"/>
+                <w:szCs w:val="18"/>
+              </w:rPr>
+              <w:t>mr</w:t>
+            </w:r>
+            <w:proofErr w:type="spellEnd"/>
+            <w:r>
+              <w:rPr>
+                <w:rFonts w:ascii="Consolas" w:eastAsia="Times New Roman" w:hAnsi="Consolas" w:cs="Times New Roman"/>
+                <w:color w:val="032F62"/>
+                <w:sz w:val="18"/>
+                <w:szCs w:val="18"/>
+              </w:rPr>
+              <w:t>-auto"</w:t>
+            </w:r>
+            <w:r>
+              <w:rPr>
+                <w:rFonts w:ascii="Consolas" w:eastAsia="Times New Roman" w:hAnsi="Consolas" w:cs="Times New Roman"/>
+                <w:color w:val="24292E"/>
+                <w:sz w:val="18"/>
+                <w:szCs w:val="18"/>
+              </w:rPr>
+              <w:t>&gt;</w:t>
+            </w:r>
+          </w:p>
+        </w:tc>
+      </w:tr>
+      <w:tr>
+        <w:tc>
+          <w:tcPr>
+            <w:tcW w:w="756" w:type="dxa"/>
+            <w:noWrap/>
+            <w:tcMar>
+              <w:top w:w="0" w:type="dxa"/>
+              <w:left w:w="150" w:type="dxa"/>
+              <w:bottom w:w="0" w:type="dxa"/>
+              <w:right w:w="150" w:type="dxa"/>
+            </w:tcMar>
+            <w:hideMark/>
+          </w:tcPr>
+          <w:p>
+            <w:pPr>
+              <w:spacing w:after="0" w:line="300" w:lineRule="atLeast"/>
+              <w:rPr>
+                <w:rFonts w:ascii="Consolas" w:eastAsia="Times New Roman" w:hAnsi="Consolas" w:cs="Times New Roman"/>
+                <w:color w:val="24292E"/>
+                <w:sz w:val="18"/>
+                <w:szCs w:val="18"/>
+              </w:rPr>
+            </w:pPr>
+          </w:p>
+        </w:tc>
+        <w:tc>
+          <w:tcPr>
+            <w:tcW w:w="0" w:type="auto"/>
+            <w:tcMar>
+              <w:top w:w="0" w:type="dxa"/>
+              <w:left w:w="150" w:type="dxa"/>
+              <w:bottom w:w="0" w:type="dxa"/>
+              <w:right w:w="150" w:type="dxa"/>
+            </w:tcMar>
+            <w:hideMark/>
+          </w:tcPr>
+          <w:p>
+            <w:pPr>
+              <w:spacing w:after="0" w:line="300" w:lineRule="atLeast"/>
+              <w:rPr>
+                <w:rFonts w:ascii="Consolas" w:eastAsia="Times New Roman" w:hAnsi="Consolas" w:cs="Times New Roman"/>
+                <w:color w:val="24292E"/>
+                <w:sz w:val="18"/>
+                <w:szCs w:val="18"/>
+              </w:rPr>
+            </w:pPr>
+            <w:r>
+              <w:rPr>
+                <w:rFonts w:ascii="Consolas" w:eastAsia="Times New Roman" w:hAnsi="Consolas" w:cs="Times New Roman"/>
+                <w:color w:val="24292E"/>
+                <w:sz w:val="18"/>
+                <w:szCs w:val="18"/>
+              </w:rPr>
+              <w:t xml:space="preserve">          &lt;</w:t>
+            </w:r>
+            <w:r>
+              <w:rPr>
+                <w:rFonts w:ascii="Consolas" w:eastAsia="Times New Roman" w:hAnsi="Consolas" w:cs="Times New Roman"/>
+                <w:color w:val="22863A"/>
+                <w:sz w:val="18"/>
+                <w:szCs w:val="18"/>
+              </w:rPr>
+              <w:t>a</w:t>
+            </w:r>
+            <w:r>
+              <w:rPr>
+                <w:rFonts w:ascii="Consolas" w:eastAsia="Times New Roman" w:hAnsi="Consolas" w:cs="Times New Roman"/>
+                <w:color w:val="24292E"/>
+                <w:sz w:val="18"/>
+                <w:szCs w:val="18"/>
+              </w:rPr>
+              <w:t xml:space="preserve"> </w:t>
+            </w:r>
+            <w:r>
+              <w:rPr>
+                <w:rFonts w:ascii="Consolas" w:eastAsia="Times New Roman" w:hAnsi="Consolas" w:cs="Times New Roman"/>
+                <w:color w:val="6F42C1"/>
+                <w:sz w:val="18"/>
+                <w:szCs w:val="18"/>
+              </w:rPr>
+              <w:t>class</w:t>
+            </w:r>
+            <w:r>
+              <w:rPr>
+                <w:rFonts w:ascii="Consolas" w:eastAsia="Times New Roman" w:hAnsi="Consolas" w:cs="Times New Roman"/>
+                <w:color w:val="24292E"/>
+                <w:sz w:val="18"/>
+                <w:szCs w:val="18"/>
+              </w:rPr>
+              <w:t>=</w:t>
+            </w:r>
+            <w:r>
+              <w:rPr>
+                <w:rFonts w:ascii="Consolas" w:eastAsia="Times New Roman" w:hAnsi="Consolas" w:cs="Times New Roman"/>
+                <w:color w:val="032F62"/>
+                <w:sz w:val="18"/>
+                <w:szCs w:val="18"/>
+              </w:rPr>
+              <w:t>"nav-item nav-link"</w:t>
+            </w:r>
+            <w:r>
+              <w:rPr>
+                <w:rFonts w:ascii="Consolas" w:eastAsia="Times New Roman" w:hAnsi="Consolas" w:cs="Times New Roman"/>
+                <w:color w:val="24292E"/>
+                <w:sz w:val="18"/>
+                <w:szCs w:val="18"/>
+              </w:rPr>
+              <w:t xml:space="preserve"> </w:t>
+            </w:r>
+            <w:proofErr w:type="spellStart"/>
+            <w:r>
+              <w:rPr>
+                <w:rFonts w:ascii="Consolas" w:eastAsia="Times New Roman" w:hAnsi="Consolas" w:cs="Times New Roman"/>
+                <w:color w:val="6F42C1"/>
+                <w:sz w:val="18"/>
+                <w:szCs w:val="18"/>
+              </w:rPr>
+              <w:t>href</w:t>
+            </w:r>
+            <w:proofErr w:type="spellEnd"/>
+            <w:r>
+              <w:rPr>
+                <w:rFonts w:ascii="Consolas" w:eastAsia="Times New Roman" w:hAnsi="Consolas" w:cs="Times New Roman"/>
+                <w:color w:val="24292E"/>
+                <w:sz w:val="18"/>
+                <w:szCs w:val="18"/>
+              </w:rPr>
+              <w:t>=</w:t>
+            </w:r>
+            <w:r>
+              <w:rPr>
+                <w:rFonts w:ascii="Consolas" w:eastAsia="Times New Roman" w:hAnsi="Consolas" w:cs="Times New Roman"/>
+                <w:color w:val="032F62"/>
+                <w:sz w:val="18"/>
+                <w:szCs w:val="18"/>
+              </w:rPr>
+              <w:t>"/"</w:t>
+            </w:r>
+            <w:r>
+              <w:rPr>
+                <w:rFonts w:ascii="Consolas" w:eastAsia="Times New Roman" w:hAnsi="Consolas" w:cs="Times New Roman"/>
+                <w:color w:val="24292E"/>
+                <w:sz w:val="18"/>
+                <w:szCs w:val="18"/>
+              </w:rPr>
+              <w:t>&gt;Home&lt;/</w:t>
+            </w:r>
+            <w:r>
+              <w:rPr>
+                <w:rFonts w:ascii="Consolas" w:eastAsia="Times New Roman" w:hAnsi="Consolas" w:cs="Times New Roman"/>
+                <w:color w:val="22863A"/>
+                <w:sz w:val="18"/>
+                <w:szCs w:val="18"/>
+              </w:rPr>
+              <w:t>a</w:t>
+            </w:r>
+            <w:r>
+              <w:rPr>
+                <w:rFonts w:ascii="Consolas" w:eastAsia="Times New Roman" w:hAnsi="Consolas" w:cs="Times New Roman"/>
+                <w:color w:val="24292E"/>
+                <w:sz w:val="18"/>
+                <w:szCs w:val="18"/>
+              </w:rPr>
+              <w:t>&gt;</w:t>
+            </w:r>
+          </w:p>
+        </w:tc>
+      </w:tr>
+      <w:tr>
+        <w:tc>
+          <w:tcPr>
+            <w:tcW w:w="756" w:type="dxa"/>
+            <w:noWrap/>
+            <w:tcMar>
+              <w:top w:w="0" w:type="dxa"/>
+              <w:left w:w="150" w:type="dxa"/>
+              <w:bottom w:w="0" w:type="dxa"/>
+              <w:right w:w="150" w:type="dxa"/>
+            </w:tcMar>
+            <w:hideMark/>
+          </w:tcPr>
+          <w:p>
+            <w:pPr>
+              <w:spacing w:after="0" w:line="300" w:lineRule="atLeast"/>
+              <w:rPr>
+                <w:rFonts w:ascii="Consolas" w:eastAsia="Times New Roman" w:hAnsi="Consolas" w:cs="Times New Roman"/>
+                <w:color w:val="24292E"/>
+                <w:sz w:val="18"/>
+                <w:szCs w:val="18"/>
+              </w:rPr>
+            </w:pPr>
+          </w:p>
+        </w:tc>
+        <w:tc>
+          <w:tcPr>
+            <w:tcW w:w="0" w:type="auto"/>
+            <w:tcMar>
+              <w:top w:w="0" w:type="dxa"/>
+              <w:left w:w="150" w:type="dxa"/>
+              <w:bottom w:w="0" w:type="dxa"/>
+              <w:right w:w="150" w:type="dxa"/>
+            </w:tcMar>
+            <w:hideMark/>
+          </w:tcPr>
+          <w:p>
+            <w:pPr>
+              <w:spacing w:after="0" w:line="300" w:lineRule="atLeast"/>
+              <w:rPr>
+                <w:rFonts w:ascii="Consolas" w:eastAsia="Times New Roman" w:hAnsi="Consolas" w:cs="Times New Roman"/>
+                <w:color w:val="24292E"/>
+                <w:sz w:val="18"/>
+                <w:szCs w:val="18"/>
+              </w:rPr>
+            </w:pPr>
+            <w:r>
+              <w:rPr>
+                <w:rFonts w:ascii="Consolas" w:eastAsia="Times New Roman" w:hAnsi="Consolas" w:cs="Times New Roman"/>
+                <w:color w:val="24292E"/>
+                <w:sz w:val="18"/>
+                <w:szCs w:val="18"/>
+              </w:rPr>
+              <w:t xml:space="preserve">          &lt;</w:t>
+            </w:r>
+            <w:r>
+              <w:rPr>
+                <w:rFonts w:ascii="Consolas" w:eastAsia="Times New Roman" w:hAnsi="Consolas" w:cs="Times New Roman"/>
+                <w:color w:val="22863A"/>
+                <w:sz w:val="18"/>
+                <w:szCs w:val="18"/>
+              </w:rPr>
+              <w:t>a</w:t>
+            </w:r>
+            <w:r>
+              <w:rPr>
+                <w:rFonts w:ascii="Consolas" w:eastAsia="Times New Roman" w:hAnsi="Consolas" w:cs="Times New Roman"/>
+                <w:color w:val="24292E"/>
+                <w:sz w:val="18"/>
+                <w:szCs w:val="18"/>
+              </w:rPr>
+              <w:t xml:space="preserve"> </w:t>
+            </w:r>
+            <w:r>
+              <w:rPr>
+                <w:rFonts w:ascii="Consolas" w:eastAsia="Times New Roman" w:hAnsi="Consolas" w:cs="Times New Roman"/>
+                <w:color w:val="6F42C1"/>
+                <w:sz w:val="18"/>
+                <w:szCs w:val="18"/>
+              </w:rPr>
+              <w:t>class</w:t>
+            </w:r>
+            <w:r>
+              <w:rPr>
+                <w:rFonts w:ascii="Consolas" w:eastAsia="Times New Roman" w:hAnsi="Consolas" w:cs="Times New Roman"/>
+                <w:color w:val="24292E"/>
+                <w:sz w:val="18"/>
+                <w:szCs w:val="18"/>
+              </w:rPr>
+              <w:t>=</w:t>
+            </w:r>
+            <w:r>
+              <w:rPr>
+                <w:rFonts w:ascii="Consolas" w:eastAsia="Times New Roman" w:hAnsi="Consolas" w:cs="Times New Roman"/>
+                <w:color w:val="032F62"/>
+                <w:sz w:val="18"/>
+                <w:szCs w:val="18"/>
+              </w:rPr>
+              <w:t>"nav-item nav-link"</w:t>
+            </w:r>
+            <w:r>
+              <w:rPr>
+                <w:rFonts w:ascii="Consolas" w:eastAsia="Times New Roman" w:hAnsi="Consolas" w:cs="Times New Roman"/>
+                <w:color w:val="24292E"/>
+                <w:sz w:val="18"/>
+                <w:szCs w:val="18"/>
+              </w:rPr>
+              <w:t xml:space="preserve"> </w:t>
+            </w:r>
+            <w:proofErr w:type="spellStart"/>
+            <w:r>
+              <w:rPr>
+                <w:rFonts w:ascii="Consolas" w:eastAsia="Times New Roman" w:hAnsi="Consolas" w:cs="Times New Roman"/>
+                <w:color w:val="6F42C1"/>
+                <w:sz w:val="18"/>
+                <w:szCs w:val="18"/>
+              </w:rPr>
+              <w:t>href</w:t>
+            </w:r>
+            <w:proofErr w:type="spellEnd"/>
+            <w:r>
+              <w:rPr>
+                <w:rFonts w:ascii="Consolas" w:eastAsia="Times New Roman" w:hAnsi="Consolas" w:cs="Times New Roman"/>
+                <w:color w:val="24292E"/>
+                <w:sz w:val="18"/>
+                <w:szCs w:val="18"/>
+              </w:rPr>
+              <w:t>=</w:t>
+            </w:r>
+            <w:r>
+              <w:rPr>
+                <w:rFonts w:ascii="Consolas" w:eastAsia="Times New Roman" w:hAnsi="Consolas" w:cs="Times New Roman"/>
+                <w:color w:val="032F62"/>
+                <w:sz w:val="18"/>
+                <w:szCs w:val="18"/>
+              </w:rPr>
+              <w:t>"/about"</w:t>
+            </w:r>
+            <w:r>
+              <w:rPr>
+                <w:rFonts w:ascii="Consolas" w:eastAsia="Times New Roman" w:hAnsi="Consolas" w:cs="Times New Roman"/>
+                <w:color w:val="24292E"/>
+                <w:sz w:val="18"/>
+                <w:szCs w:val="18"/>
+              </w:rPr>
+              <w:t>&gt;About&lt;/</w:t>
+            </w:r>
+            <w:r>
+              <w:rPr>
+                <w:rFonts w:ascii="Consolas" w:eastAsia="Times New Roman" w:hAnsi="Consolas" w:cs="Times New Roman"/>
+                <w:color w:val="22863A"/>
+                <w:sz w:val="18"/>
+                <w:szCs w:val="18"/>
+              </w:rPr>
+              <w:t>a</w:t>
+            </w:r>
+            <w:r>
+              <w:rPr>
+                <w:rFonts w:ascii="Consolas" w:eastAsia="Times New Roman" w:hAnsi="Consolas" w:cs="Times New Roman"/>
+                <w:color w:val="24292E"/>
+                <w:sz w:val="18"/>
+                <w:szCs w:val="18"/>
+              </w:rPr>
+              <w:t>&gt;</w:t>
+            </w:r>
+          </w:p>
+        </w:tc>
+      </w:tr>
+      <w:tr>
+        <w:tc>
+          <w:tcPr>
+            <w:tcW w:w="756" w:type="dxa"/>
+            <w:noWrap/>
+            <w:tcMar>
+              <w:top w:w="0" w:type="dxa"/>
+              <w:left w:w="150" w:type="dxa"/>
+              <w:bottom w:w="0" w:type="dxa"/>
+              <w:right w:w="150" w:type="dxa"/>
+            </w:tcMar>
+            <w:hideMark/>
+          </w:tcPr>
+          <w:p>
+            <w:pPr>
+              <w:spacing w:after="0" w:line="300" w:lineRule="atLeast"/>
+              <w:rPr>
+                <w:rFonts w:ascii="Consolas" w:eastAsia="Times New Roman" w:hAnsi="Consolas" w:cs="Times New Roman"/>
+                <w:color w:val="24292E"/>
+                <w:sz w:val="18"/>
+                <w:szCs w:val="18"/>
+              </w:rPr>
+            </w:pPr>
+          </w:p>
+        </w:tc>
+        <w:tc>
+          <w:tcPr>
+            <w:tcW w:w="0" w:type="auto"/>
+            <w:tcMar>
+              <w:top w:w="0" w:type="dxa"/>
+              <w:left w:w="150" w:type="dxa"/>
+              <w:bottom w:w="0" w:type="dxa"/>
+              <w:right w:w="150" w:type="dxa"/>
+            </w:tcMar>
+            <w:hideMark/>
+          </w:tcPr>
+          <w:p>
+            <w:pPr>
+              <w:spacing w:after="0" w:line="300" w:lineRule="atLeast"/>
+              <w:rPr>
+                <w:rFonts w:ascii="Consolas" w:eastAsia="Times New Roman" w:hAnsi="Consolas" w:cs="Times New Roman"/>
+                <w:color w:val="24292E"/>
+                <w:sz w:val="18"/>
+                <w:szCs w:val="18"/>
+              </w:rPr>
+            </w:pPr>
+            <w:r>
+              <w:rPr>
+                <w:rFonts w:ascii="Consolas" w:eastAsia="Times New Roman" w:hAnsi="Consolas" w:cs="Times New Roman"/>
+                <w:color w:val="24292E"/>
+                <w:sz w:val="18"/>
+                <w:szCs w:val="18"/>
+              </w:rPr>
+              <w:t xml:space="preserve">        &lt;/</w:t>
+            </w:r>
+            <w:r>
+              <w:rPr>
+                <w:rFonts w:ascii="Consolas" w:eastAsia="Times New Roman" w:hAnsi="Consolas" w:cs="Times New Roman"/>
+                <w:color w:val="22863A"/>
+                <w:sz w:val="18"/>
+                <w:szCs w:val="18"/>
+              </w:rPr>
+              <w:t>div</w:t>
+            </w:r>
+            <w:r>
+              <w:rPr>
+                <w:rFonts w:ascii="Consolas" w:eastAsia="Times New Roman" w:hAnsi="Consolas" w:cs="Times New Roman"/>
+                <w:color w:val="24292E"/>
+                <w:sz w:val="18"/>
+                <w:szCs w:val="18"/>
+              </w:rPr>
+              <w:t>&gt;</w:t>
+            </w:r>
+          </w:p>
+        </w:tc>
+      </w:tr>
+      <w:tr>
+        <w:tc>
+          <w:tcPr>
+            <w:tcW w:w="756" w:type="dxa"/>
+            <w:noWrap/>
+            <w:tcMar>
+              <w:top w:w="0" w:type="dxa"/>
+              <w:left w:w="150" w:type="dxa"/>
+              <w:bottom w:w="0" w:type="dxa"/>
+              <w:right w:w="150" w:type="dxa"/>
+            </w:tcMar>
+            <w:hideMark/>
+          </w:tcPr>
+          <w:p>
+            <w:pPr>
+              <w:spacing w:after="0" w:line="300" w:lineRule="atLeast"/>
+              <w:rPr>
+                <w:rFonts w:ascii="Consolas" w:eastAsia="Times New Roman" w:hAnsi="Consolas" w:cs="Times New Roman"/>
+                <w:color w:val="24292E"/>
+                <w:sz w:val="18"/>
+                <w:szCs w:val="18"/>
+              </w:rPr>
+            </w:pPr>
+          </w:p>
+        </w:tc>
+        <w:tc>
+          <w:tcPr>
+            <w:tcW w:w="0" w:type="auto"/>
+            <w:tcMar>
+              <w:top w:w="0" w:type="dxa"/>
+              <w:left w:w="150" w:type="dxa"/>
+              <w:bottom w:w="0" w:type="dxa"/>
+              <w:right w:w="150" w:type="dxa"/>
+            </w:tcMar>
+            <w:hideMark/>
+          </w:tcPr>
+          <w:p>
+            <w:pPr>
+              <w:spacing w:after="0" w:line="300" w:lineRule="atLeast"/>
+              <w:rPr>
+                <w:rFonts w:ascii="Consolas" w:eastAsia="Times New Roman" w:hAnsi="Consolas" w:cs="Times New Roman"/>
+                <w:color w:val="24292E"/>
+                <w:sz w:val="18"/>
+                <w:szCs w:val="18"/>
+              </w:rPr>
+            </w:pPr>
+            <w:r>
+              <w:rPr>
+                <w:rFonts w:ascii="Consolas" w:eastAsia="Times New Roman" w:hAnsi="Consolas" w:cs="Times New Roman"/>
+                <w:color w:val="24292E"/>
+                <w:sz w:val="18"/>
+                <w:szCs w:val="18"/>
+              </w:rPr>
+              <w:t xml:space="preserve">        </w:t>
+            </w:r>
+            <w:proofErr w:type="gramStart"/>
+            <w:r>
+              <w:rPr>
+                <w:rFonts w:ascii="Consolas" w:eastAsia="Times New Roman" w:hAnsi="Consolas" w:cs="Times New Roman"/>
+                <w:color w:val="6A737D"/>
+                <w:sz w:val="18"/>
+                <w:szCs w:val="18"/>
+              </w:rPr>
+              <w:t>&lt;!--</w:t>
+            </w:r>
+            <w:proofErr w:type="gramEnd"/>
+            <w:r>
+              <w:rPr>
+                <w:rFonts w:ascii="Consolas" w:eastAsia="Times New Roman" w:hAnsi="Consolas" w:cs="Times New Roman"/>
+                <w:color w:val="6A737D"/>
+                <w:sz w:val="18"/>
+                <w:szCs w:val="18"/>
+              </w:rPr>
+              <w:t xml:space="preserve"> Navbar Right Side --&gt;</w:t>
+            </w:r>
+          </w:p>
+        </w:tc>
+      </w:tr>
+      <w:tr>
+        <w:tc>
+          <w:tcPr>
+            <w:tcW w:w="756" w:type="dxa"/>
+            <w:noWrap/>
+            <w:tcMar>
+              <w:top w:w="0" w:type="dxa"/>
+              <w:left w:w="150" w:type="dxa"/>
+              <w:bottom w:w="0" w:type="dxa"/>
+              <w:right w:w="150" w:type="dxa"/>
+            </w:tcMar>
+            <w:hideMark/>
+          </w:tcPr>
+          <w:p>
+            <w:pPr>
+              <w:spacing w:after="0" w:line="300" w:lineRule="atLeast"/>
+              <w:rPr>
+                <w:rFonts w:ascii="Consolas" w:eastAsia="Times New Roman" w:hAnsi="Consolas" w:cs="Times New Roman"/>
+                <w:color w:val="24292E"/>
+                <w:sz w:val="18"/>
+                <w:szCs w:val="18"/>
+              </w:rPr>
+            </w:pPr>
+          </w:p>
+        </w:tc>
+        <w:tc>
+          <w:tcPr>
+            <w:tcW w:w="0" w:type="auto"/>
+            <w:tcMar>
+              <w:top w:w="0" w:type="dxa"/>
+              <w:left w:w="150" w:type="dxa"/>
+              <w:bottom w:w="0" w:type="dxa"/>
+              <w:right w:w="150" w:type="dxa"/>
+            </w:tcMar>
+            <w:hideMark/>
+          </w:tcPr>
+          <w:p>
+            <w:pPr>
+              <w:spacing w:after="0" w:line="300" w:lineRule="atLeast"/>
+              <w:rPr>
+                <w:rFonts w:ascii="Consolas" w:eastAsia="Times New Roman" w:hAnsi="Consolas" w:cs="Times New Roman"/>
+                <w:color w:val="24292E"/>
+                <w:sz w:val="18"/>
+                <w:szCs w:val="18"/>
+              </w:rPr>
+            </w:pPr>
+            <w:r>
+              <w:rPr>
+                <w:rFonts w:ascii="Consolas" w:eastAsia="Times New Roman" w:hAnsi="Consolas" w:cs="Times New Roman"/>
+                <w:color w:val="24292E"/>
+                <w:sz w:val="18"/>
+                <w:szCs w:val="18"/>
+              </w:rPr>
+              <w:t xml:space="preserve">        &lt;</w:t>
+            </w:r>
+            <w:r>
+              <w:rPr>
+                <w:rFonts w:ascii="Consolas" w:eastAsia="Times New Roman" w:hAnsi="Consolas" w:cs="Times New Roman"/>
+                <w:color w:val="22863A"/>
+                <w:sz w:val="18"/>
+                <w:szCs w:val="18"/>
+              </w:rPr>
+              <w:t>div</w:t>
+            </w:r>
+            <w:r>
+              <w:rPr>
+                <w:rFonts w:ascii="Consolas" w:eastAsia="Times New Roman" w:hAnsi="Consolas" w:cs="Times New Roman"/>
+                <w:color w:val="24292E"/>
+                <w:sz w:val="18"/>
+                <w:szCs w:val="18"/>
+              </w:rPr>
+              <w:t xml:space="preserve"> </w:t>
+            </w:r>
+            <w:r>
+              <w:rPr>
+                <w:rFonts w:ascii="Consolas" w:eastAsia="Times New Roman" w:hAnsi="Consolas" w:cs="Times New Roman"/>
+                <w:color w:val="6F42C1"/>
+                <w:sz w:val="18"/>
+                <w:szCs w:val="18"/>
+              </w:rPr>
+              <w:t>class</w:t>
+            </w:r>
+            <w:r>
+              <w:rPr>
+                <w:rFonts w:ascii="Consolas" w:eastAsia="Times New Roman" w:hAnsi="Consolas" w:cs="Times New Roman"/>
+                <w:color w:val="24292E"/>
+                <w:sz w:val="18"/>
+                <w:szCs w:val="18"/>
+              </w:rPr>
+              <w:t>=</w:t>
+            </w:r>
+            <w:r>
+              <w:rPr>
+                <w:rFonts w:ascii="Consolas" w:eastAsia="Times New Roman" w:hAnsi="Consolas" w:cs="Times New Roman"/>
+                <w:color w:val="032F62"/>
+                <w:sz w:val="18"/>
+                <w:szCs w:val="18"/>
+              </w:rPr>
+              <w:t>"navbar-nav"</w:t>
+            </w:r>
+            <w:r>
+              <w:rPr>
+                <w:rFonts w:ascii="Consolas" w:eastAsia="Times New Roman" w:hAnsi="Consolas" w:cs="Times New Roman"/>
+                <w:color w:val="24292E"/>
+                <w:sz w:val="18"/>
+                <w:szCs w:val="18"/>
+              </w:rPr>
+              <w:t>&gt;</w:t>
+            </w:r>
+          </w:p>
+        </w:tc>
+      </w:tr>
+      <w:tr>
+        <w:tc>
+          <w:tcPr>
+            <w:tcW w:w="756" w:type="dxa"/>
+            <w:noWrap/>
+            <w:tcMar>
+              <w:top w:w="0" w:type="dxa"/>
+              <w:left w:w="150" w:type="dxa"/>
+              <w:bottom w:w="0" w:type="dxa"/>
+              <w:right w:w="150" w:type="dxa"/>
+            </w:tcMar>
+            <w:hideMark/>
+          </w:tcPr>
+          <w:p>
+            <w:pPr>
+              <w:spacing w:after="0" w:line="300" w:lineRule="atLeast"/>
+              <w:rPr>
+                <w:rFonts w:ascii="Consolas" w:eastAsia="Times New Roman" w:hAnsi="Consolas" w:cs="Times New Roman"/>
+                <w:color w:val="24292E"/>
+                <w:sz w:val="18"/>
+                <w:szCs w:val="18"/>
+              </w:rPr>
+            </w:pPr>
+          </w:p>
+        </w:tc>
+        <w:tc>
+          <w:tcPr>
+            <w:tcW w:w="0" w:type="auto"/>
+            <w:tcMar>
+              <w:top w:w="0" w:type="dxa"/>
+              <w:left w:w="150" w:type="dxa"/>
+              <w:bottom w:w="0" w:type="dxa"/>
+              <w:right w:w="150" w:type="dxa"/>
+            </w:tcMar>
+            <w:hideMark/>
+          </w:tcPr>
+          <w:p>
+            <w:pPr>
+              <w:spacing w:after="0" w:line="300" w:lineRule="atLeast"/>
+              <w:rPr>
+                <w:rFonts w:ascii="Consolas" w:eastAsia="Times New Roman" w:hAnsi="Consolas" w:cs="Times New Roman"/>
+                <w:color w:val="24292E"/>
+                <w:sz w:val="18"/>
+                <w:szCs w:val="18"/>
+              </w:rPr>
+            </w:pPr>
+            <w:r>
+              <w:rPr>
+                <w:rFonts w:ascii="Consolas" w:eastAsia="Times New Roman" w:hAnsi="Consolas" w:cs="Times New Roman"/>
+                <w:color w:val="24292E"/>
+                <w:sz w:val="18"/>
+                <w:szCs w:val="18"/>
+              </w:rPr>
+              <w:t xml:space="preserve">          &lt;</w:t>
+            </w:r>
+            <w:r>
+              <w:rPr>
+                <w:rFonts w:ascii="Consolas" w:eastAsia="Times New Roman" w:hAnsi="Consolas" w:cs="Times New Roman"/>
+                <w:color w:val="22863A"/>
+                <w:sz w:val="18"/>
+                <w:szCs w:val="18"/>
+              </w:rPr>
+              <w:t>a</w:t>
+            </w:r>
+            <w:r>
+              <w:rPr>
+                <w:rFonts w:ascii="Consolas" w:eastAsia="Times New Roman" w:hAnsi="Consolas" w:cs="Times New Roman"/>
+                <w:color w:val="24292E"/>
+                <w:sz w:val="18"/>
+                <w:szCs w:val="18"/>
+              </w:rPr>
+              <w:t xml:space="preserve"> </w:t>
+            </w:r>
+            <w:r>
+              <w:rPr>
+                <w:rFonts w:ascii="Consolas" w:eastAsia="Times New Roman" w:hAnsi="Consolas" w:cs="Times New Roman"/>
+                <w:color w:val="6F42C1"/>
+                <w:sz w:val="18"/>
+                <w:szCs w:val="18"/>
+              </w:rPr>
+              <w:t>class</w:t>
+            </w:r>
+            <w:r>
+              <w:rPr>
+                <w:rFonts w:ascii="Consolas" w:eastAsia="Times New Roman" w:hAnsi="Consolas" w:cs="Times New Roman"/>
+                <w:color w:val="24292E"/>
+                <w:sz w:val="18"/>
+                <w:szCs w:val="18"/>
+              </w:rPr>
+              <w:t>=</w:t>
+            </w:r>
+            <w:r>
+              <w:rPr>
+                <w:rFonts w:ascii="Consolas" w:eastAsia="Times New Roman" w:hAnsi="Consolas" w:cs="Times New Roman"/>
+                <w:color w:val="032F62"/>
+                <w:sz w:val="18"/>
+                <w:szCs w:val="18"/>
+              </w:rPr>
+              <w:t>"nav-item nav-link"</w:t>
+            </w:r>
+            <w:r>
+              <w:rPr>
+                <w:rFonts w:ascii="Consolas" w:eastAsia="Times New Roman" w:hAnsi="Consolas" w:cs="Times New Roman"/>
+                <w:color w:val="24292E"/>
+                <w:sz w:val="18"/>
+                <w:szCs w:val="18"/>
+              </w:rPr>
+              <w:t xml:space="preserve"> </w:t>
+            </w:r>
+            <w:proofErr w:type="spellStart"/>
+            <w:r>
+              <w:rPr>
+                <w:rFonts w:ascii="Consolas" w:eastAsia="Times New Roman" w:hAnsi="Consolas" w:cs="Times New Roman"/>
+                <w:color w:val="6F42C1"/>
+                <w:sz w:val="18"/>
+                <w:szCs w:val="18"/>
+              </w:rPr>
+              <w:t>href</w:t>
+            </w:r>
+            <w:proofErr w:type="spellEnd"/>
+            <w:r>
+              <w:rPr>
+                <w:rFonts w:ascii="Consolas" w:eastAsia="Times New Roman" w:hAnsi="Consolas" w:cs="Times New Roman"/>
+                <w:color w:val="24292E"/>
+                <w:sz w:val="18"/>
+                <w:szCs w:val="18"/>
+              </w:rPr>
+              <w:t>=</w:t>
+            </w:r>
+            <w:r>
+              <w:rPr>
+                <w:rFonts w:ascii="Consolas" w:eastAsia="Times New Roman" w:hAnsi="Consolas" w:cs="Times New Roman"/>
+                <w:color w:val="032F62"/>
+                <w:sz w:val="18"/>
+                <w:szCs w:val="18"/>
+              </w:rPr>
+              <w:t>"#"</w:t>
+            </w:r>
+            <w:r>
+              <w:rPr>
+                <w:rFonts w:ascii="Consolas" w:eastAsia="Times New Roman" w:hAnsi="Consolas" w:cs="Times New Roman"/>
+                <w:color w:val="24292E"/>
+                <w:sz w:val="18"/>
+                <w:szCs w:val="18"/>
+              </w:rPr>
+              <w:t>&gt;Login&lt;/</w:t>
+            </w:r>
+            <w:r>
+              <w:rPr>
+                <w:rFonts w:ascii="Consolas" w:eastAsia="Times New Roman" w:hAnsi="Consolas" w:cs="Times New Roman"/>
+                <w:color w:val="22863A"/>
+                <w:sz w:val="18"/>
+                <w:szCs w:val="18"/>
+              </w:rPr>
+              <w:t>a</w:t>
+            </w:r>
+            <w:r>
+              <w:rPr>
+                <w:rFonts w:ascii="Consolas" w:eastAsia="Times New Roman" w:hAnsi="Consolas" w:cs="Times New Roman"/>
+                <w:color w:val="24292E"/>
+                <w:sz w:val="18"/>
+                <w:szCs w:val="18"/>
+              </w:rPr>
+              <w:t>&gt;</w:t>
+            </w:r>
+          </w:p>
+        </w:tc>
+      </w:tr>
+      <w:tr>
+        <w:tc>
+          <w:tcPr>
+            <w:tcW w:w="756" w:type="dxa"/>
+            <w:noWrap/>
+            <w:tcMar>
+              <w:top w:w="0" w:type="dxa"/>
+              <w:left w:w="150" w:type="dxa"/>
+              <w:bottom w:w="0" w:type="dxa"/>
+              <w:right w:w="150" w:type="dxa"/>
+            </w:tcMar>
+            <w:hideMark/>
+          </w:tcPr>
+          <w:p>
+            <w:pPr>
+              <w:spacing w:after="0" w:line="300" w:lineRule="atLeast"/>
+              <w:rPr>
+                <w:rFonts w:ascii="Consolas" w:eastAsia="Times New Roman" w:hAnsi="Consolas" w:cs="Times New Roman"/>
+                <w:color w:val="24292E"/>
+                <w:sz w:val="18"/>
+                <w:szCs w:val="18"/>
+              </w:rPr>
+            </w:pPr>
+          </w:p>
+        </w:tc>
+        <w:tc>
+          <w:tcPr>
+            <w:tcW w:w="0" w:type="auto"/>
+            <w:tcMar>
+              <w:top w:w="0" w:type="dxa"/>
+              <w:left w:w="150" w:type="dxa"/>
+              <w:bottom w:w="0" w:type="dxa"/>
+              <w:right w:w="150" w:type="dxa"/>
+            </w:tcMar>
+            <w:hideMark/>
+          </w:tcPr>
+          <w:p>
+            <w:pPr>
+              <w:spacing w:after="0" w:line="300" w:lineRule="atLeast"/>
+              <w:rPr>
+                <w:rFonts w:ascii="Consolas" w:eastAsia="Times New Roman" w:hAnsi="Consolas" w:cs="Times New Roman"/>
+                <w:color w:val="24292E"/>
+                <w:sz w:val="18"/>
+                <w:szCs w:val="18"/>
+              </w:rPr>
+            </w:pPr>
+            <w:r>
+              <w:rPr>
+                <w:rFonts w:ascii="Consolas" w:eastAsia="Times New Roman" w:hAnsi="Consolas" w:cs="Times New Roman"/>
+                <w:color w:val="24292E"/>
+                <w:sz w:val="18"/>
+                <w:szCs w:val="18"/>
+              </w:rPr>
+              <w:t xml:space="preserve">          &lt;</w:t>
+            </w:r>
+            <w:r>
+              <w:rPr>
+                <w:rFonts w:ascii="Consolas" w:eastAsia="Times New Roman" w:hAnsi="Consolas" w:cs="Times New Roman"/>
+                <w:color w:val="22863A"/>
+                <w:sz w:val="18"/>
+                <w:szCs w:val="18"/>
+              </w:rPr>
+              <w:t>a</w:t>
+            </w:r>
+            <w:r>
+              <w:rPr>
+                <w:rFonts w:ascii="Consolas" w:eastAsia="Times New Roman" w:hAnsi="Consolas" w:cs="Times New Roman"/>
+                <w:color w:val="24292E"/>
+                <w:sz w:val="18"/>
+                <w:szCs w:val="18"/>
+              </w:rPr>
+              <w:t xml:space="preserve"> </w:t>
+            </w:r>
+            <w:r>
+              <w:rPr>
+                <w:rFonts w:ascii="Consolas" w:eastAsia="Times New Roman" w:hAnsi="Consolas" w:cs="Times New Roman"/>
+                <w:color w:val="6F42C1"/>
+                <w:sz w:val="18"/>
+                <w:szCs w:val="18"/>
+              </w:rPr>
+              <w:t>class</w:t>
+            </w:r>
+            <w:r>
+              <w:rPr>
+                <w:rFonts w:ascii="Consolas" w:eastAsia="Times New Roman" w:hAnsi="Consolas" w:cs="Times New Roman"/>
+                <w:color w:val="24292E"/>
+                <w:sz w:val="18"/>
+                <w:szCs w:val="18"/>
+              </w:rPr>
+              <w:t>=</w:t>
+            </w:r>
+            <w:r>
+              <w:rPr>
+                <w:rFonts w:ascii="Consolas" w:eastAsia="Times New Roman" w:hAnsi="Consolas" w:cs="Times New Roman"/>
+                <w:color w:val="032F62"/>
+                <w:sz w:val="18"/>
+                <w:szCs w:val="18"/>
+              </w:rPr>
+              <w:t>"nav-item nav-link"</w:t>
+            </w:r>
+            <w:r>
+              <w:rPr>
+                <w:rFonts w:ascii="Consolas" w:eastAsia="Times New Roman" w:hAnsi="Consolas" w:cs="Times New Roman"/>
+                <w:color w:val="24292E"/>
+                <w:sz w:val="18"/>
+                <w:szCs w:val="18"/>
+              </w:rPr>
+              <w:t xml:space="preserve"> </w:t>
+            </w:r>
+            <w:proofErr w:type="spellStart"/>
+            <w:r>
+              <w:rPr>
+                <w:rFonts w:ascii="Consolas" w:eastAsia="Times New Roman" w:hAnsi="Consolas" w:cs="Times New Roman"/>
+                <w:color w:val="6F42C1"/>
+                <w:sz w:val="18"/>
+                <w:szCs w:val="18"/>
+              </w:rPr>
+              <w:t>href</w:t>
+            </w:r>
+            <w:proofErr w:type="spellEnd"/>
+            <w:r>
+              <w:rPr>
+                <w:rFonts w:ascii="Consolas" w:eastAsia="Times New Roman" w:hAnsi="Consolas" w:cs="Times New Roman"/>
+                <w:color w:val="24292E"/>
+                <w:sz w:val="18"/>
+                <w:szCs w:val="18"/>
+              </w:rPr>
+              <w:t>=</w:t>
+            </w:r>
+            <w:r>
+              <w:rPr>
+                <w:rFonts w:ascii="Consolas" w:eastAsia="Times New Roman" w:hAnsi="Consolas" w:cs="Times New Roman"/>
+                <w:color w:val="032F62"/>
+                <w:sz w:val="18"/>
+                <w:szCs w:val="18"/>
+              </w:rPr>
+              <w:t>"#"</w:t>
+            </w:r>
+            <w:r>
+              <w:rPr>
+                <w:rFonts w:ascii="Consolas" w:eastAsia="Times New Roman" w:hAnsi="Consolas" w:cs="Times New Roman"/>
+                <w:color w:val="24292E"/>
+                <w:sz w:val="18"/>
+                <w:szCs w:val="18"/>
+              </w:rPr>
+              <w:t>&gt;Register&lt;/</w:t>
+            </w:r>
+            <w:r>
+              <w:rPr>
+                <w:rFonts w:ascii="Consolas" w:eastAsia="Times New Roman" w:hAnsi="Consolas" w:cs="Times New Roman"/>
+                <w:color w:val="22863A"/>
+                <w:sz w:val="18"/>
+                <w:szCs w:val="18"/>
+              </w:rPr>
+              <w:t>a</w:t>
+            </w:r>
+            <w:r>
+              <w:rPr>
+                <w:rFonts w:ascii="Consolas" w:eastAsia="Times New Roman" w:hAnsi="Consolas" w:cs="Times New Roman"/>
+                <w:color w:val="24292E"/>
+                <w:sz w:val="18"/>
+                <w:szCs w:val="18"/>
+              </w:rPr>
+              <w:t>&gt;</w:t>
+            </w:r>
+          </w:p>
+        </w:tc>
+      </w:tr>
+      <w:tr>
+        <w:tc>
+          <w:tcPr>
+            <w:tcW w:w="756" w:type="dxa"/>
+            <w:noWrap/>
+            <w:tcMar>
+              <w:top w:w="0" w:type="dxa"/>
+              <w:left w:w="150" w:type="dxa"/>
+              <w:bottom w:w="0" w:type="dxa"/>
+              <w:right w:w="150" w:type="dxa"/>
+            </w:tcMar>
+            <w:hideMark/>
+          </w:tcPr>
+          <w:p>
+            <w:pPr>
+              <w:spacing w:after="0" w:line="300" w:lineRule="atLeast"/>
+              <w:rPr>
+                <w:rFonts w:ascii="Consolas" w:eastAsia="Times New Roman" w:hAnsi="Consolas" w:cs="Times New Roman"/>
+                <w:color w:val="24292E"/>
+                <w:sz w:val="18"/>
+                <w:szCs w:val="18"/>
+              </w:rPr>
+            </w:pPr>
+          </w:p>
+        </w:tc>
+        <w:tc>
+          <w:tcPr>
+            <w:tcW w:w="0" w:type="auto"/>
+            <w:tcMar>
+              <w:top w:w="0" w:type="dxa"/>
+              <w:left w:w="150" w:type="dxa"/>
+              <w:bottom w:w="0" w:type="dxa"/>
+              <w:right w:w="150" w:type="dxa"/>
+            </w:tcMar>
+            <w:hideMark/>
+          </w:tcPr>
+          <w:p>
+            <w:pPr>
+              <w:spacing w:after="0" w:line="300" w:lineRule="atLeast"/>
+              <w:rPr>
+                <w:rFonts w:ascii="Consolas" w:eastAsia="Times New Roman" w:hAnsi="Consolas" w:cs="Times New Roman"/>
+                <w:color w:val="24292E"/>
+                <w:sz w:val="18"/>
+                <w:szCs w:val="18"/>
+              </w:rPr>
+            </w:pPr>
+            <w:r>
+              <w:rPr>
+                <w:rFonts w:ascii="Consolas" w:eastAsia="Times New Roman" w:hAnsi="Consolas" w:cs="Times New Roman"/>
+                <w:color w:val="24292E"/>
+                <w:sz w:val="18"/>
+                <w:szCs w:val="18"/>
+              </w:rPr>
+              <w:t xml:space="preserve">        &lt;/</w:t>
+            </w:r>
+            <w:r>
+              <w:rPr>
+                <w:rFonts w:ascii="Consolas" w:eastAsia="Times New Roman" w:hAnsi="Consolas" w:cs="Times New Roman"/>
+                <w:color w:val="22863A"/>
+                <w:sz w:val="18"/>
+                <w:szCs w:val="18"/>
+              </w:rPr>
+              <w:t>div</w:t>
+            </w:r>
+            <w:r>
+              <w:rPr>
+                <w:rFonts w:ascii="Consolas" w:eastAsia="Times New Roman" w:hAnsi="Consolas" w:cs="Times New Roman"/>
+                <w:color w:val="24292E"/>
+                <w:sz w:val="18"/>
+                <w:szCs w:val="18"/>
+              </w:rPr>
+              <w:t>&gt;</w:t>
+            </w:r>
+          </w:p>
+        </w:tc>
+      </w:tr>
+      <w:tr>
+        <w:tc>
+          <w:tcPr>
+            <w:tcW w:w="756" w:type="dxa"/>
+            <w:noWrap/>
+            <w:tcMar>
+              <w:top w:w="0" w:type="dxa"/>
+              <w:left w:w="150" w:type="dxa"/>
+              <w:bottom w:w="0" w:type="dxa"/>
+              <w:right w:w="150" w:type="dxa"/>
+            </w:tcMar>
+            <w:hideMark/>
+          </w:tcPr>
+          <w:p>
+            <w:pPr>
+              <w:spacing w:after="0" w:line="300" w:lineRule="atLeast"/>
+              <w:rPr>
+                <w:rFonts w:ascii="Consolas" w:eastAsia="Times New Roman" w:hAnsi="Consolas" w:cs="Times New Roman"/>
+                <w:color w:val="24292E"/>
+                <w:sz w:val="18"/>
+                <w:szCs w:val="18"/>
+              </w:rPr>
+            </w:pPr>
+          </w:p>
+        </w:tc>
+        <w:tc>
+          <w:tcPr>
+            <w:tcW w:w="0" w:type="auto"/>
+            <w:tcMar>
+              <w:top w:w="0" w:type="dxa"/>
+              <w:left w:w="150" w:type="dxa"/>
+              <w:bottom w:w="0" w:type="dxa"/>
+              <w:right w:w="150" w:type="dxa"/>
+            </w:tcMar>
+            <w:hideMark/>
+          </w:tcPr>
+          <w:p>
+            <w:pPr>
+              <w:spacing w:after="0" w:line="300" w:lineRule="atLeast"/>
+              <w:rPr>
+                <w:rFonts w:ascii="Consolas" w:eastAsia="Times New Roman" w:hAnsi="Consolas" w:cs="Times New Roman"/>
+                <w:color w:val="24292E"/>
+                <w:sz w:val="18"/>
+                <w:szCs w:val="18"/>
+              </w:rPr>
+            </w:pPr>
+            <w:r>
+              <w:rPr>
+                <w:rFonts w:ascii="Consolas" w:eastAsia="Times New Roman" w:hAnsi="Consolas" w:cs="Times New Roman"/>
+                <w:color w:val="24292E"/>
+                <w:sz w:val="18"/>
+                <w:szCs w:val="18"/>
+              </w:rPr>
+              <w:t xml:space="preserve">      &lt;/</w:t>
+            </w:r>
+            <w:r>
+              <w:rPr>
+                <w:rFonts w:ascii="Consolas" w:eastAsia="Times New Roman" w:hAnsi="Consolas" w:cs="Times New Roman"/>
+                <w:color w:val="22863A"/>
+                <w:sz w:val="18"/>
+                <w:szCs w:val="18"/>
+              </w:rPr>
+              <w:t>div</w:t>
+            </w:r>
+            <w:r>
+              <w:rPr>
+                <w:rFonts w:ascii="Consolas" w:eastAsia="Times New Roman" w:hAnsi="Consolas" w:cs="Times New Roman"/>
+                <w:color w:val="24292E"/>
+                <w:sz w:val="18"/>
+                <w:szCs w:val="18"/>
+              </w:rPr>
+              <w:t>&gt;</w:t>
+            </w:r>
+          </w:p>
+        </w:tc>
+      </w:tr>
+      <w:tr>
+        <w:tc>
+          <w:tcPr>
+            <w:tcW w:w="756" w:type="dxa"/>
+            <w:noWrap/>
+            <w:tcMar>
+              <w:top w:w="0" w:type="dxa"/>
+              <w:left w:w="150" w:type="dxa"/>
+              <w:bottom w:w="0" w:type="dxa"/>
+              <w:right w:w="150" w:type="dxa"/>
+            </w:tcMar>
+            <w:hideMark/>
+          </w:tcPr>
+          <w:p>
+            <w:pPr>
+              <w:spacing w:after="0" w:line="300" w:lineRule="atLeast"/>
+              <w:rPr>
+                <w:rFonts w:ascii="Consolas" w:eastAsia="Times New Roman" w:hAnsi="Consolas" w:cs="Times New Roman"/>
+                <w:color w:val="24292E"/>
+                <w:sz w:val="18"/>
+                <w:szCs w:val="18"/>
+              </w:rPr>
+            </w:pPr>
+          </w:p>
+        </w:tc>
+        <w:tc>
+          <w:tcPr>
+            <w:tcW w:w="0" w:type="auto"/>
+            <w:tcMar>
+              <w:top w:w="0" w:type="dxa"/>
+              <w:left w:w="150" w:type="dxa"/>
+              <w:bottom w:w="0" w:type="dxa"/>
+              <w:right w:w="150" w:type="dxa"/>
+            </w:tcMar>
+            <w:hideMark/>
+          </w:tcPr>
+          <w:p>
+            <w:pPr>
+              <w:spacing w:after="0" w:line="300" w:lineRule="atLeast"/>
+              <w:rPr>
+                <w:rFonts w:ascii="Consolas" w:eastAsia="Times New Roman" w:hAnsi="Consolas" w:cs="Times New Roman"/>
+                <w:color w:val="24292E"/>
+                <w:sz w:val="18"/>
+                <w:szCs w:val="18"/>
+              </w:rPr>
+            </w:pPr>
+            <w:r>
+              <w:rPr>
+                <w:rFonts w:ascii="Consolas" w:eastAsia="Times New Roman" w:hAnsi="Consolas" w:cs="Times New Roman"/>
+                <w:color w:val="24292E"/>
+                <w:sz w:val="18"/>
+                <w:szCs w:val="18"/>
+              </w:rPr>
+              <w:t xml:space="preserve">    &lt;/</w:t>
+            </w:r>
+            <w:r>
+              <w:rPr>
+                <w:rFonts w:ascii="Consolas" w:eastAsia="Times New Roman" w:hAnsi="Consolas" w:cs="Times New Roman"/>
+                <w:color w:val="22863A"/>
+                <w:sz w:val="18"/>
+                <w:szCs w:val="18"/>
+              </w:rPr>
+              <w:t>div</w:t>
+            </w:r>
+            <w:r>
+              <w:rPr>
+                <w:rFonts w:ascii="Consolas" w:eastAsia="Times New Roman" w:hAnsi="Consolas" w:cs="Times New Roman"/>
+                <w:color w:val="24292E"/>
+                <w:sz w:val="18"/>
+                <w:szCs w:val="18"/>
+              </w:rPr>
+              <w:t>&gt;</w:t>
+            </w:r>
+          </w:p>
+        </w:tc>
+      </w:tr>
+      <w:tr>
+        <w:tc>
+          <w:tcPr>
+            <w:tcW w:w="756" w:type="dxa"/>
+            <w:noWrap/>
+            <w:tcMar>
+              <w:top w:w="0" w:type="dxa"/>
+              <w:left w:w="150" w:type="dxa"/>
+              <w:bottom w:w="0" w:type="dxa"/>
+              <w:right w:w="150" w:type="dxa"/>
+            </w:tcMar>
+            <w:hideMark/>
+          </w:tcPr>
+          <w:p>
+            <w:pPr>
+              <w:spacing w:after="0" w:line="300" w:lineRule="atLeast"/>
+              <w:rPr>
+                <w:rFonts w:ascii="Consolas" w:eastAsia="Times New Roman" w:hAnsi="Consolas" w:cs="Times New Roman"/>
+                <w:color w:val="24292E"/>
+                <w:sz w:val="18"/>
+                <w:szCs w:val="18"/>
+              </w:rPr>
+            </w:pPr>
+          </w:p>
+        </w:tc>
+        <w:tc>
+          <w:tcPr>
+            <w:tcW w:w="0" w:type="auto"/>
+            <w:tcMar>
+              <w:top w:w="0" w:type="dxa"/>
+              <w:left w:w="150" w:type="dxa"/>
+              <w:bottom w:w="0" w:type="dxa"/>
+              <w:right w:w="150" w:type="dxa"/>
+            </w:tcMar>
+            <w:hideMark/>
+          </w:tcPr>
+          <w:p>
+            <w:pPr>
+              <w:spacing w:after="0" w:line="300" w:lineRule="atLeast"/>
+              <w:rPr>
+                <w:rFonts w:ascii="Consolas" w:eastAsia="Times New Roman" w:hAnsi="Consolas" w:cs="Times New Roman"/>
+                <w:color w:val="24292E"/>
+                <w:sz w:val="18"/>
+                <w:szCs w:val="18"/>
+              </w:rPr>
+            </w:pPr>
+            <w:r>
+              <w:rPr>
+                <w:rFonts w:ascii="Consolas" w:eastAsia="Times New Roman" w:hAnsi="Consolas" w:cs="Times New Roman"/>
+                <w:color w:val="24292E"/>
+                <w:sz w:val="18"/>
+                <w:szCs w:val="18"/>
+              </w:rPr>
+              <w:t xml:space="preserve">  &lt;/</w:t>
+            </w:r>
+            <w:r>
+              <w:rPr>
+                <w:rFonts w:ascii="Consolas" w:eastAsia="Times New Roman" w:hAnsi="Consolas" w:cs="Times New Roman"/>
+                <w:color w:val="22863A"/>
+                <w:sz w:val="18"/>
+                <w:szCs w:val="18"/>
+              </w:rPr>
+              <w:t>nav</w:t>
+            </w:r>
+            <w:r>
+              <w:rPr>
+                <w:rFonts w:ascii="Consolas" w:eastAsia="Times New Roman" w:hAnsi="Consolas" w:cs="Times New Roman"/>
+                <w:color w:val="24292E"/>
+                <w:sz w:val="18"/>
+                <w:szCs w:val="18"/>
+              </w:rPr>
+              <w:t>&gt;</w:t>
+            </w:r>
+          </w:p>
+        </w:tc>
+      </w:tr>
+      <w:tr>
+        <w:tc>
+          <w:tcPr>
+            <w:tcW w:w="756" w:type="dxa"/>
+            <w:noWrap/>
+            <w:tcMar>
+              <w:top w:w="0" w:type="dxa"/>
+              <w:left w:w="150" w:type="dxa"/>
+              <w:bottom w:w="0" w:type="dxa"/>
+              <w:right w:w="150" w:type="dxa"/>
+            </w:tcMar>
+            <w:hideMark/>
+          </w:tcPr>
+          <w:p>
+            <w:pPr>
+              <w:spacing w:after="0" w:line="300" w:lineRule="atLeast"/>
+              <w:rPr>
+                <w:rFonts w:ascii="Consolas" w:eastAsia="Times New Roman" w:hAnsi="Consolas" w:cs="Times New Roman"/>
+                <w:color w:val="24292E"/>
+                <w:sz w:val="18"/>
+                <w:szCs w:val="18"/>
+              </w:rPr>
+            </w:pPr>
+          </w:p>
+        </w:tc>
+        <w:tc>
+          <w:tcPr>
+            <w:tcW w:w="0" w:type="auto"/>
+            <w:tcMar>
+              <w:top w:w="0" w:type="dxa"/>
+              <w:left w:w="150" w:type="dxa"/>
+              <w:bottom w:w="0" w:type="dxa"/>
+              <w:right w:w="150" w:type="dxa"/>
+            </w:tcMar>
+            <w:hideMark/>
+          </w:tcPr>
+          <w:p>
+            <w:pPr>
+              <w:spacing w:after="0" w:line="300" w:lineRule="atLeast"/>
+              <w:rPr>
+                <w:rFonts w:ascii="Consolas" w:eastAsia="Times New Roman" w:hAnsi="Consolas" w:cs="Times New Roman"/>
+                <w:color w:val="24292E"/>
+                <w:sz w:val="18"/>
+                <w:szCs w:val="18"/>
+              </w:rPr>
+            </w:pPr>
+            <w:r>
+              <w:rPr>
+                <w:rFonts w:ascii="Consolas" w:eastAsia="Times New Roman" w:hAnsi="Consolas" w:cs="Times New Roman"/>
+                <w:color w:val="24292E"/>
+                <w:sz w:val="18"/>
+                <w:szCs w:val="18"/>
+              </w:rPr>
+              <w:t>&lt;/</w:t>
+            </w:r>
+            <w:r>
+              <w:rPr>
+                <w:rFonts w:ascii="Consolas" w:eastAsia="Times New Roman" w:hAnsi="Consolas" w:cs="Times New Roman"/>
+                <w:color w:val="22863A"/>
+                <w:sz w:val="18"/>
+                <w:szCs w:val="18"/>
+              </w:rPr>
+              <w:t>header</w:t>
+            </w:r>
+            <w:r>
+              <w:rPr>
+                <w:rFonts w:ascii="Consolas" w:eastAsia="Times New Roman" w:hAnsi="Consolas" w:cs="Times New Roman"/>
+                <w:color w:val="24292E"/>
+                <w:sz w:val="18"/>
+                <w:szCs w:val="18"/>
+              </w:rPr>
+              <w:t>&gt;</w:t>
+            </w:r>
+          </w:p>
+        </w:tc>
+      </w:tr>
+    </w:tbl>
+    <w:p/>
+    <w:p>
+      <w:r>
+        <w:t xml:space="preserve">We are going to add this to the base.html </w:t>
+      </w:r>
+      <w:proofErr w:type="gramStart"/>
+      <w:r>
+        <w:t>file ,</w:t>
+      </w:r>
+      <w:proofErr w:type="gramEnd"/>
+      <w:r>
+        <w:t xml:space="preserve"> we are going this between the body tags of our base.html</w:t>
+      </w:r>
+    </w:p>
+    <w:p>
+      <w:pPr>
+        <w:rPr>
+          <w:noProof/>
+        </w:rPr>
+      </w:pPr>
+    </w:p>
+    <w:p>
+      <w:r>
+        <w:rPr>
+          <w:noProof/>
+        </w:rPr>
+        <w:lastRenderedPageBreak/>
+        <w:drawing>
+          <wp:inline distT="0" distB="0" distL="0" distR="0" wp14:anchorId="5B6B28E3" wp14:editId="14AB5B62">
+            <wp:extent cx="5943600" cy="3764915"/>
+            <wp:effectExtent l="0" t="0" r="0" b="6985"/>
+            <wp:docPr id="6" name="Picture 6"/>
+            <wp:cNvGraphicFramePr>
+              <a:graphicFrameLocks xmlns:a="http://schemas.openxmlformats.org/drawingml/2006/main" noChangeAspect="1"/>
+            </wp:cNvGraphicFramePr>
+            <a:graphic xmlns:a="http://schemas.openxmlformats.org/drawingml/2006/main">
+              <a:graphicData uri="http://schemas.openxmlformats.org/drawingml/2006/picture">
+                <pic:pic xmlns:pic="http://schemas.openxmlformats.org/drawingml/2006/picture">
+                  <pic:nvPicPr>
+                    <pic:cNvPr id="1" name=""/>
+                    <pic:cNvPicPr/>
+                  </pic:nvPicPr>
+                  <pic:blipFill>
+                    <a:blip r:embed="rId20"/>
+                    <a:stretch>
+                      <a:fillRect/>
+                    </a:stretch>
+                  </pic:blipFill>
+                  <pic:spPr>
+                    <a:xfrm>
+                      <a:off x="0" y="0"/>
+                      <a:ext cx="5943600" cy="3764915"/>
+                    </a:xfrm>
+                    <a:prstGeom prst="rect">
+                      <a:avLst/>
+                    </a:prstGeom>
+                  </pic:spPr>
+                </pic:pic>
+              </a:graphicData>
+            </a:graphic>
+          </wp:inline>
+        </w:drawing>
+      </w:r>
+    </w:p>
+    <w:p>
+      <w:pPr>
+        <w:pStyle w:val="Heading2"/>
+      </w:pPr>
+      <w:r>
+        <w:t>Content Block Styling – Adding a main section for content block styling.</w:t>
+      </w:r>
+    </w:p>
+    <w:p>
+      <w:hyperlink r:id="rId21" w:history="1">
+        <w:r>
+          <w:rPr>
+            <w:rStyle w:val="Hyperlink"/>
+          </w:rPr>
+          <w:t>https://www</w:t>
+        </w:r>
+        <w:bookmarkStart w:id="0" w:name="_GoBack"/>
+        <w:bookmarkEnd w:id="0"/>
+        <w:r>
+          <w:rPr>
+            <w:rStyle w:val="Hyperlink"/>
+          </w:rPr>
+          <w:t>.youtube.com/watch?v=qDwdMDQ8oX4&amp;t=2142s</w:t>
+        </w:r>
+      </w:hyperlink>
     </w:p>
     <w:sectPr>
       <w:pgSz w:w="12240" w:h="15840"/>
@@ -7008,15 +10297,13 @@
   <w:docDefaults>
     <w:rPrDefault>
       <w:rPr>
-        <w:rFonts w:asciiTheme="minorHAnsi" w:eastAsiaTheme="minorHAnsi" w:hAnsiTheme="minorHAnsi" w:cstheme="minorBidi"/>
-        <w:sz w:val="22"/>
-        <w:szCs w:val="22"/>
+        <w:rFonts w:asciiTheme="minorHAnsi" w:eastAsiaTheme="minorEastAsia" w:hAnsiTheme="minorHAnsi" w:cstheme="minorBidi"/>
         <w:lang w:val="en-US" w:eastAsia="en-US" w:bidi="ar-SA"/>
       </w:rPr>
     </w:rPrDefault>
     <w:pPrDefault>
       <w:pPr>
-        <w:spacing w:after="160" w:line="259" w:lineRule="auto"/>
+        <w:spacing w:before="100" w:after="200" w:line="276" w:lineRule="auto"/>
       </w:pPr>
     </w:pPrDefault>
   </w:docDefaults>
@@ -7401,6 +10688,7 @@
   <w:style w:type="paragraph" w:default="1" w:styleId="Normal">
     <w:name w:val="Normal"/>
     <w:qFormat/>
+    <w:rsid w:val="00C63F24"/>
   </w:style>
   <w:style w:type="paragraph" w:styleId="Heading1">
     <w:name w:val="heading 1"/>
@@ -7409,18 +10697,24 @@
     <w:link w:val="Heading1Char"/>
     <w:uiPriority w:val="9"/>
     <w:qFormat/>
-    <w:rsid w:val="00A1607A"/>
+    <w:rsid w:val="00C63F24"/>
     <w:pPr>
-      <w:keepNext/>
-      <w:keepLines/>
-      <w:spacing w:before="240" w:after="0"/>
+      <w:pBdr>
+        <w:top w:val="single" w:sz="24" w:space="0" w:color="4472C4" w:themeColor="accent1"/>
+        <w:left w:val="single" w:sz="24" w:space="0" w:color="4472C4" w:themeColor="accent1"/>
+        <w:bottom w:val="single" w:sz="24" w:space="0" w:color="4472C4" w:themeColor="accent1"/>
+        <w:right w:val="single" w:sz="24" w:space="0" w:color="4472C4" w:themeColor="accent1"/>
+      </w:pBdr>
+      <w:shd w:val="clear" w:color="auto" w:fill="4472C4" w:themeFill="accent1"/>
+      <w:spacing w:after="0"/>
       <w:outlineLvl w:val="0"/>
     </w:pPr>
     <w:rPr>
-      <w:rFonts w:asciiTheme="majorHAnsi" w:eastAsiaTheme="majorEastAsia" w:hAnsiTheme="majorHAnsi" w:cstheme="majorBidi"/>
-      <w:color w:val="2F5496" w:themeColor="accent1" w:themeShade="BF"/>
-      <w:sz w:val="32"/>
-      <w:szCs w:val="32"/>
+      <w:caps/>
+      <w:color w:val="FFFFFF" w:themeColor="background1"/>
+      <w:spacing w:val="15"/>
+      <w:sz w:val="22"/>
+      <w:szCs w:val="22"/>
     </w:rPr>
   </w:style>
   <w:style w:type="paragraph" w:styleId="Heading2">
@@ -7431,18 +10725,21 @@
     <w:uiPriority w:val="9"/>
     <w:unhideWhenUsed/>
     <w:qFormat/>
-    <w:rsid w:val="00A1607A"/>
+    <w:rsid w:val="00C63F24"/>
     <w:pPr>
-      <w:keepNext/>
-      <w:keepLines/>
-      <w:spacing w:before="40" w:after="0"/>
+      <w:pBdr>
+        <w:top w:val="single" w:sz="24" w:space="0" w:color="D9E2F3" w:themeColor="accent1" w:themeTint="33"/>
+        <w:left w:val="single" w:sz="24" w:space="0" w:color="D9E2F3" w:themeColor="accent1" w:themeTint="33"/>
+        <w:bottom w:val="single" w:sz="24" w:space="0" w:color="D9E2F3" w:themeColor="accent1" w:themeTint="33"/>
+        <w:right w:val="single" w:sz="24" w:space="0" w:color="D9E2F3" w:themeColor="accent1" w:themeTint="33"/>
+      </w:pBdr>
+      <w:shd w:val="clear" w:color="auto" w:fill="D9E2F3" w:themeFill="accent1" w:themeFillTint="33"/>
+      <w:spacing w:after="0"/>
       <w:outlineLvl w:val="1"/>
     </w:pPr>
     <w:rPr>
-      <w:rFonts w:asciiTheme="majorHAnsi" w:eastAsiaTheme="majorEastAsia" w:hAnsiTheme="majorHAnsi" w:cstheme="majorBidi"/>
-      <w:color w:val="2F5496" w:themeColor="accent1" w:themeShade="BF"/>
-      <w:sz w:val="26"/>
-      <w:szCs w:val="26"/>
+      <w:caps/>
+      <w:spacing w:val="15"/>
     </w:rPr>
   </w:style>
   <w:style w:type="paragraph" w:styleId="Heading3">
@@ -7453,18 +10750,18 @@
     <w:uiPriority w:val="9"/>
     <w:unhideWhenUsed/>
     <w:qFormat/>
-    <w:rsid w:val="00EC75F8"/>
+    <w:rsid w:val="00C63F24"/>
     <w:pPr>
-      <w:keepNext/>
-      <w:keepLines/>
-      <w:spacing w:before="40" w:after="0"/>
+      <w:pBdr>
+        <w:top w:val="single" w:sz="6" w:space="2" w:color="4472C4" w:themeColor="accent1"/>
+      </w:pBdr>
+      <w:spacing w:before="300" w:after="0"/>
       <w:outlineLvl w:val="2"/>
     </w:pPr>
     <w:rPr>
-      <w:rFonts w:asciiTheme="majorHAnsi" w:eastAsiaTheme="majorEastAsia" w:hAnsiTheme="majorHAnsi" w:cstheme="majorBidi"/>
+      <w:caps/>
       <w:color w:val="1F3763" w:themeColor="accent1" w:themeShade="7F"/>
-      <w:sz w:val="24"/>
-      <w:szCs w:val="24"/>
+      <w:spacing w:val="15"/>
     </w:rPr>
   </w:style>
   <w:style w:type="paragraph" w:styleId="Heading4">
@@ -7475,18 +10772,128 @@
     <w:uiPriority w:val="9"/>
     <w:unhideWhenUsed/>
     <w:qFormat/>
-    <w:rsid w:val="00596464"/>
+    <w:rsid w:val="00C63F24"/>
     <w:pPr>
-      <w:keepNext/>
-      <w:keepLines/>
-      <w:spacing w:before="40" w:after="0"/>
+      <w:pBdr>
+        <w:top w:val="dotted" w:sz="6" w:space="2" w:color="4472C4" w:themeColor="accent1"/>
+      </w:pBdr>
+      <w:spacing w:before="200" w:after="0"/>
       <w:outlineLvl w:val="3"/>
     </w:pPr>
     <w:rPr>
-      <w:rFonts w:asciiTheme="majorHAnsi" w:eastAsiaTheme="majorEastAsia" w:hAnsiTheme="majorHAnsi" w:cstheme="majorBidi"/>
+      <w:caps/>
+      <w:color w:val="2F5496" w:themeColor="accent1" w:themeShade="BF"/>
+      <w:spacing w:val="10"/>
+    </w:rPr>
+  </w:style>
+  <w:style w:type="paragraph" w:styleId="Heading5">
+    <w:name w:val="heading 5"/>
+    <w:basedOn w:val="Normal"/>
+    <w:next w:val="Normal"/>
+    <w:link w:val="Heading5Char"/>
+    <w:uiPriority w:val="9"/>
+    <w:semiHidden/>
+    <w:unhideWhenUsed/>
+    <w:qFormat/>
+    <w:rsid w:val="00C63F24"/>
+    <w:pPr>
+      <w:pBdr>
+        <w:bottom w:val="single" w:sz="6" w:space="1" w:color="4472C4" w:themeColor="accent1"/>
+      </w:pBdr>
+      <w:spacing w:before="200" w:after="0"/>
+      <w:outlineLvl w:val="4"/>
+    </w:pPr>
+    <w:rPr>
+      <w:caps/>
+      <w:color w:val="2F5496" w:themeColor="accent1" w:themeShade="BF"/>
+      <w:spacing w:val="10"/>
+    </w:rPr>
+  </w:style>
+  <w:style w:type="paragraph" w:styleId="Heading6">
+    <w:name w:val="heading 6"/>
+    <w:basedOn w:val="Normal"/>
+    <w:next w:val="Normal"/>
+    <w:link w:val="Heading6Char"/>
+    <w:uiPriority w:val="9"/>
+    <w:semiHidden/>
+    <w:unhideWhenUsed/>
+    <w:qFormat/>
+    <w:rsid w:val="00C63F24"/>
+    <w:pPr>
+      <w:pBdr>
+        <w:bottom w:val="dotted" w:sz="6" w:space="1" w:color="4472C4" w:themeColor="accent1"/>
+      </w:pBdr>
+      <w:spacing w:before="200" w:after="0"/>
+      <w:outlineLvl w:val="5"/>
+    </w:pPr>
+    <w:rPr>
+      <w:caps/>
+      <w:color w:val="2F5496" w:themeColor="accent1" w:themeShade="BF"/>
+      <w:spacing w:val="10"/>
+    </w:rPr>
+  </w:style>
+  <w:style w:type="paragraph" w:styleId="Heading7">
+    <w:name w:val="heading 7"/>
+    <w:basedOn w:val="Normal"/>
+    <w:next w:val="Normal"/>
+    <w:link w:val="Heading7Char"/>
+    <w:uiPriority w:val="9"/>
+    <w:semiHidden/>
+    <w:unhideWhenUsed/>
+    <w:qFormat/>
+    <w:rsid w:val="00C63F24"/>
+    <w:pPr>
+      <w:spacing w:before="200" w:after="0"/>
+      <w:outlineLvl w:val="6"/>
+    </w:pPr>
+    <w:rPr>
+      <w:caps/>
+      <w:color w:val="2F5496" w:themeColor="accent1" w:themeShade="BF"/>
+      <w:spacing w:val="10"/>
+    </w:rPr>
+  </w:style>
+  <w:style w:type="paragraph" w:styleId="Heading8">
+    <w:name w:val="heading 8"/>
+    <w:basedOn w:val="Normal"/>
+    <w:next w:val="Normal"/>
+    <w:link w:val="Heading8Char"/>
+    <w:uiPriority w:val="9"/>
+    <w:semiHidden/>
+    <w:unhideWhenUsed/>
+    <w:qFormat/>
+    <w:rsid w:val="00C63F24"/>
+    <w:pPr>
+      <w:spacing w:before="200" w:after="0"/>
+      <w:outlineLvl w:val="7"/>
+    </w:pPr>
+    <w:rPr>
+      <w:caps/>
+      <w:spacing w:val="10"/>
+      <w:sz w:val="18"/>
+      <w:szCs w:val="18"/>
+    </w:rPr>
+  </w:style>
+  <w:style w:type="paragraph" w:styleId="Heading9">
+    <w:name w:val="heading 9"/>
+    <w:basedOn w:val="Normal"/>
+    <w:next w:val="Normal"/>
+    <w:link w:val="Heading9Char"/>
+    <w:uiPriority w:val="9"/>
+    <w:semiHidden/>
+    <w:unhideWhenUsed/>
+    <w:qFormat/>
+    <w:rsid w:val="00C63F24"/>
+    <w:pPr>
+      <w:spacing w:before="200" w:after="0"/>
+      <w:outlineLvl w:val="8"/>
+    </w:pPr>
+    <w:rPr>
       <w:i/>
       <w:iCs/>
-      <w:color w:val="2F5496" w:themeColor="accent1" w:themeShade="BF"/>
+      <w:caps/>
+      <w:spacing w:val="10"/>
+      <w:sz w:val="18"/>
+      <w:szCs w:val="18"/>
     </w:rPr>
   </w:style>
   <w:style w:type="character" w:default="1" w:styleId="DefaultParagraphFont">
@@ -7546,8 +10953,6 @@
     </w:pPr>
     <w:rPr>
       <w:rFonts w:ascii="Courier New" w:eastAsia="Times New Roman" w:hAnsi="Courier New" w:cs="Courier New"/>
-      <w:sz w:val="20"/>
-      <w:szCs w:val="20"/>
     </w:rPr>
   </w:style>
   <w:style w:type="character" w:customStyle="1" w:styleId="HTMLPreformattedChar">
@@ -7567,12 +10972,14 @@
     <w:basedOn w:val="DefaultParagraphFont"/>
     <w:link w:val="Heading1"/>
     <w:uiPriority w:val="9"/>
-    <w:rsid w:val="00A1607A"/>
+    <w:rsid w:val="00C63F24"/>
     <w:rPr>
-      <w:rFonts w:asciiTheme="majorHAnsi" w:eastAsiaTheme="majorEastAsia" w:hAnsiTheme="majorHAnsi" w:cstheme="majorBidi"/>
-      <w:color w:val="2F5496" w:themeColor="accent1" w:themeShade="BF"/>
-      <w:sz w:val="32"/>
-      <w:szCs w:val="32"/>
+      <w:caps/>
+      <w:color w:val="FFFFFF" w:themeColor="background1"/>
+      <w:spacing w:val="15"/>
+      <w:sz w:val="22"/>
+      <w:szCs w:val="22"/>
+      <w:shd w:val="clear" w:color="auto" w:fill="4472C4" w:themeFill="accent1"/>
     </w:rPr>
   </w:style>
   <w:style w:type="character" w:customStyle="1" w:styleId="Heading2Char">
@@ -7580,12 +10987,11 @@
     <w:basedOn w:val="DefaultParagraphFont"/>
     <w:link w:val="Heading2"/>
     <w:uiPriority w:val="9"/>
-    <w:rsid w:val="00A1607A"/>
+    <w:rsid w:val="00C63F24"/>
     <w:rPr>
-      <w:rFonts w:asciiTheme="majorHAnsi" w:eastAsiaTheme="majorEastAsia" w:hAnsiTheme="majorHAnsi" w:cstheme="majorBidi"/>
-      <w:color w:val="2F5496" w:themeColor="accent1" w:themeShade="BF"/>
-      <w:sz w:val="26"/>
-      <w:szCs w:val="26"/>
+      <w:caps/>
+      <w:spacing w:val="15"/>
+      <w:shd w:val="clear" w:color="auto" w:fill="D9E2F3" w:themeFill="accent1" w:themeFillTint="33"/>
     </w:rPr>
   </w:style>
   <w:style w:type="paragraph" w:styleId="ListParagraph">
@@ -7604,12 +11010,11 @@
     <w:basedOn w:val="DefaultParagraphFont"/>
     <w:link w:val="Heading3"/>
     <w:uiPriority w:val="9"/>
-    <w:rsid w:val="00EC75F8"/>
+    <w:rsid w:val="00C63F24"/>
     <w:rPr>
-      <w:rFonts w:asciiTheme="majorHAnsi" w:eastAsiaTheme="majorEastAsia" w:hAnsiTheme="majorHAnsi" w:cstheme="majorBidi"/>
+      <w:caps/>
       <w:color w:val="1F3763" w:themeColor="accent1" w:themeShade="7F"/>
-      <w:sz w:val="24"/>
-      <w:szCs w:val="24"/>
+      <w:spacing w:val="15"/>
     </w:rPr>
   </w:style>
   <w:style w:type="character" w:styleId="HTMLCode">
@@ -7655,12 +11060,11 @@
     <w:basedOn w:val="DefaultParagraphFont"/>
     <w:link w:val="Heading4"/>
     <w:uiPriority w:val="9"/>
-    <w:rsid w:val="00596464"/>
+    <w:rsid w:val="00C63F24"/>
     <w:rPr>
-      <w:rFonts w:asciiTheme="majorHAnsi" w:eastAsiaTheme="majorEastAsia" w:hAnsiTheme="majorHAnsi" w:cstheme="majorBidi"/>
-      <w:i/>
-      <w:iCs/>
+      <w:caps/>
       <w:color w:val="2F5496" w:themeColor="accent1" w:themeShade="BF"/>
+      <w:spacing w:val="10"/>
     </w:rPr>
   </w:style>
   <w:style w:type="paragraph" w:styleId="Header">
@@ -7726,17 +11130,17 @@
     <w:link w:val="TitleChar"/>
     <w:uiPriority w:val="10"/>
     <w:qFormat/>
-    <w:rsid w:val="0046121C"/>
+    <w:rsid w:val="00C63F24"/>
     <w:pPr>
-      <w:spacing w:after="0" w:line="240" w:lineRule="auto"/>
-      <w:contextualSpacing/>
+      <w:spacing w:before="0" w:after="0"/>
     </w:pPr>
     <w:rPr>
       <w:rFonts w:asciiTheme="majorHAnsi" w:eastAsiaTheme="majorEastAsia" w:hAnsiTheme="majorHAnsi" w:cstheme="majorBidi"/>
-      <w:spacing w:val="-10"/>
-      <w:kern w:val="28"/>
-      <w:sz w:val="56"/>
-      <w:szCs w:val="56"/>
+      <w:caps/>
+      <w:color w:val="4472C4" w:themeColor="accent1"/>
+      <w:spacing w:val="10"/>
+      <w:sz w:val="52"/>
+      <w:szCs w:val="52"/>
     </w:rPr>
   </w:style>
   <w:style w:type="character" w:customStyle="1" w:styleId="TitleChar">
@@ -7744,14 +11148,399 @@
     <w:basedOn w:val="DefaultParagraphFont"/>
     <w:link w:val="Title"/>
     <w:uiPriority w:val="10"/>
-    <w:rsid w:val="0046121C"/>
+    <w:rsid w:val="00C63F24"/>
     <w:rPr>
       <w:rFonts w:asciiTheme="majorHAnsi" w:eastAsiaTheme="majorEastAsia" w:hAnsiTheme="majorHAnsi" w:cstheme="majorBidi"/>
-      <w:spacing w:val="-10"/>
-      <w:kern w:val="28"/>
-      <w:sz w:val="56"/>
-      <w:szCs w:val="56"/>
+      <w:caps/>
+      <w:color w:val="4472C4" w:themeColor="accent1"/>
+      <w:spacing w:val="10"/>
+      <w:sz w:val="52"/>
+      <w:szCs w:val="52"/>
     </w:rPr>
+  </w:style>
+  <w:style w:type="paragraph" w:styleId="z-TopofForm">
+    <w:name w:val="HTML Top of Form"/>
+    <w:basedOn w:val="Normal"/>
+    <w:next w:val="Normal"/>
+    <w:link w:val="z-TopofFormChar"/>
+    <w:hidden/>
+    <w:uiPriority w:val="99"/>
+    <w:semiHidden/>
+    <w:unhideWhenUsed/>
+    <w:rsid w:val="00C63F24"/>
+    <w:pPr>
+      <w:pBdr>
+        <w:bottom w:val="single" w:sz="6" w:space="1" w:color="auto"/>
+      </w:pBdr>
+      <w:spacing w:after="0" w:line="240" w:lineRule="auto"/>
+      <w:jc w:val="center"/>
+    </w:pPr>
+    <w:rPr>
+      <w:rFonts w:ascii="Arial" w:eastAsia="Times New Roman" w:hAnsi="Arial" w:cs="Arial"/>
+      <w:vanish/>
+      <w:sz w:val="16"/>
+      <w:szCs w:val="16"/>
+    </w:rPr>
+  </w:style>
+  <w:style w:type="character" w:customStyle="1" w:styleId="z-TopofFormChar">
+    <w:name w:val="z-Top of Form Char"/>
+    <w:basedOn w:val="DefaultParagraphFont"/>
+    <w:link w:val="z-TopofForm"/>
+    <w:uiPriority w:val="99"/>
+    <w:semiHidden/>
+    <w:rsid w:val="00C63F24"/>
+    <w:rPr>
+      <w:rFonts w:ascii="Arial" w:eastAsia="Times New Roman" w:hAnsi="Arial" w:cs="Arial"/>
+      <w:vanish/>
+      <w:sz w:val="16"/>
+      <w:szCs w:val="16"/>
+    </w:rPr>
+  </w:style>
+  <w:style w:type="paragraph" w:styleId="z-BottomofForm">
+    <w:name w:val="HTML Bottom of Form"/>
+    <w:basedOn w:val="Normal"/>
+    <w:next w:val="Normal"/>
+    <w:link w:val="z-BottomofFormChar"/>
+    <w:hidden/>
+    <w:uiPriority w:val="99"/>
+    <w:semiHidden/>
+    <w:unhideWhenUsed/>
+    <w:rsid w:val="00C63F24"/>
+    <w:pPr>
+      <w:pBdr>
+        <w:top w:val="single" w:sz="6" w:space="1" w:color="auto"/>
+      </w:pBdr>
+      <w:spacing w:after="0" w:line="240" w:lineRule="auto"/>
+      <w:jc w:val="center"/>
+    </w:pPr>
+    <w:rPr>
+      <w:rFonts w:ascii="Arial" w:eastAsia="Times New Roman" w:hAnsi="Arial" w:cs="Arial"/>
+      <w:vanish/>
+      <w:sz w:val="16"/>
+      <w:szCs w:val="16"/>
+    </w:rPr>
+  </w:style>
+  <w:style w:type="character" w:customStyle="1" w:styleId="z-BottomofFormChar">
+    <w:name w:val="z-Bottom of Form Char"/>
+    <w:basedOn w:val="DefaultParagraphFont"/>
+    <w:link w:val="z-BottomofForm"/>
+    <w:uiPriority w:val="99"/>
+    <w:semiHidden/>
+    <w:rsid w:val="00C63F24"/>
+    <w:rPr>
+      <w:rFonts w:ascii="Arial" w:eastAsia="Times New Roman" w:hAnsi="Arial" w:cs="Arial"/>
+      <w:vanish/>
+      <w:sz w:val="16"/>
+      <w:szCs w:val="16"/>
+    </w:rPr>
+  </w:style>
+  <w:style w:type="character" w:customStyle="1" w:styleId="pl-ent">
+    <w:name w:val="pl-ent"/>
+    <w:basedOn w:val="DefaultParagraphFont"/>
+    <w:rsid w:val="00C63F24"/>
+  </w:style>
+  <w:style w:type="character" w:customStyle="1" w:styleId="pl-e">
+    <w:name w:val="pl-e"/>
+    <w:basedOn w:val="DefaultParagraphFont"/>
+    <w:rsid w:val="00C63F24"/>
+  </w:style>
+  <w:style w:type="character" w:customStyle="1" w:styleId="pl-s">
+    <w:name w:val="pl-s"/>
+    <w:basedOn w:val="DefaultParagraphFont"/>
+    <w:rsid w:val="00C63F24"/>
+  </w:style>
+  <w:style w:type="character" w:customStyle="1" w:styleId="pl-pds">
+    <w:name w:val="pl-pds"/>
+    <w:basedOn w:val="DefaultParagraphFont"/>
+    <w:rsid w:val="00C63F24"/>
+  </w:style>
+  <w:style w:type="character" w:customStyle="1" w:styleId="pl-c">
+    <w:name w:val="pl-c"/>
+    <w:basedOn w:val="DefaultParagraphFont"/>
+    <w:rsid w:val="00C63F24"/>
+  </w:style>
+  <w:style w:type="character" w:customStyle="1" w:styleId="Heading5Char">
+    <w:name w:val="Heading 5 Char"/>
+    <w:basedOn w:val="DefaultParagraphFont"/>
+    <w:link w:val="Heading5"/>
+    <w:uiPriority w:val="9"/>
+    <w:semiHidden/>
+    <w:rsid w:val="00C63F24"/>
+    <w:rPr>
+      <w:caps/>
+      <w:color w:val="2F5496" w:themeColor="accent1" w:themeShade="BF"/>
+      <w:spacing w:val="10"/>
+    </w:rPr>
+  </w:style>
+  <w:style w:type="character" w:customStyle="1" w:styleId="Heading6Char">
+    <w:name w:val="Heading 6 Char"/>
+    <w:basedOn w:val="DefaultParagraphFont"/>
+    <w:link w:val="Heading6"/>
+    <w:uiPriority w:val="9"/>
+    <w:semiHidden/>
+    <w:rsid w:val="00C63F24"/>
+    <w:rPr>
+      <w:caps/>
+      <w:color w:val="2F5496" w:themeColor="accent1" w:themeShade="BF"/>
+      <w:spacing w:val="10"/>
+    </w:rPr>
+  </w:style>
+  <w:style w:type="character" w:customStyle="1" w:styleId="Heading7Char">
+    <w:name w:val="Heading 7 Char"/>
+    <w:basedOn w:val="DefaultParagraphFont"/>
+    <w:link w:val="Heading7"/>
+    <w:uiPriority w:val="9"/>
+    <w:semiHidden/>
+    <w:rsid w:val="00C63F24"/>
+    <w:rPr>
+      <w:caps/>
+      <w:color w:val="2F5496" w:themeColor="accent1" w:themeShade="BF"/>
+      <w:spacing w:val="10"/>
+    </w:rPr>
+  </w:style>
+  <w:style w:type="character" w:customStyle="1" w:styleId="Heading8Char">
+    <w:name w:val="Heading 8 Char"/>
+    <w:basedOn w:val="DefaultParagraphFont"/>
+    <w:link w:val="Heading8"/>
+    <w:uiPriority w:val="9"/>
+    <w:semiHidden/>
+    <w:rsid w:val="00C63F24"/>
+    <w:rPr>
+      <w:caps/>
+      <w:spacing w:val="10"/>
+      <w:sz w:val="18"/>
+      <w:szCs w:val="18"/>
+    </w:rPr>
+  </w:style>
+  <w:style w:type="character" w:customStyle="1" w:styleId="Heading9Char">
+    <w:name w:val="Heading 9 Char"/>
+    <w:basedOn w:val="DefaultParagraphFont"/>
+    <w:link w:val="Heading9"/>
+    <w:uiPriority w:val="9"/>
+    <w:semiHidden/>
+    <w:rsid w:val="00C63F24"/>
+    <w:rPr>
+      <w:i/>
+      <w:iCs/>
+      <w:caps/>
+      <w:spacing w:val="10"/>
+      <w:sz w:val="18"/>
+      <w:szCs w:val="18"/>
+    </w:rPr>
+  </w:style>
+  <w:style w:type="paragraph" w:styleId="Caption">
+    <w:name w:val="caption"/>
+    <w:basedOn w:val="Normal"/>
+    <w:next w:val="Normal"/>
+    <w:uiPriority w:val="35"/>
+    <w:semiHidden/>
+    <w:unhideWhenUsed/>
+    <w:qFormat/>
+    <w:rsid w:val="00C63F24"/>
+    <w:rPr>
+      <w:b/>
+      <w:bCs/>
+      <w:color w:val="2F5496" w:themeColor="accent1" w:themeShade="BF"/>
+      <w:sz w:val="16"/>
+      <w:szCs w:val="16"/>
+    </w:rPr>
+  </w:style>
+  <w:style w:type="paragraph" w:styleId="Subtitle">
+    <w:name w:val="Subtitle"/>
+    <w:basedOn w:val="Normal"/>
+    <w:next w:val="Normal"/>
+    <w:link w:val="SubtitleChar"/>
+    <w:uiPriority w:val="11"/>
+    <w:qFormat/>
+    <w:rsid w:val="00C63F24"/>
+    <w:pPr>
+      <w:spacing w:before="0" w:after="500" w:line="240" w:lineRule="auto"/>
+    </w:pPr>
+    <w:rPr>
+      <w:caps/>
+      <w:color w:val="595959" w:themeColor="text1" w:themeTint="A6"/>
+      <w:spacing w:val="10"/>
+      <w:sz w:val="21"/>
+      <w:szCs w:val="21"/>
+    </w:rPr>
+  </w:style>
+  <w:style w:type="character" w:customStyle="1" w:styleId="SubtitleChar">
+    <w:name w:val="Subtitle Char"/>
+    <w:basedOn w:val="DefaultParagraphFont"/>
+    <w:link w:val="Subtitle"/>
+    <w:uiPriority w:val="11"/>
+    <w:rsid w:val="00C63F24"/>
+    <w:rPr>
+      <w:caps/>
+      <w:color w:val="595959" w:themeColor="text1" w:themeTint="A6"/>
+      <w:spacing w:val="10"/>
+      <w:sz w:val="21"/>
+      <w:szCs w:val="21"/>
+    </w:rPr>
+  </w:style>
+  <w:style w:type="character" w:styleId="Strong">
+    <w:name w:val="Strong"/>
+    <w:uiPriority w:val="22"/>
+    <w:qFormat/>
+    <w:rsid w:val="00C63F24"/>
+    <w:rPr>
+      <w:b/>
+      <w:bCs/>
+    </w:rPr>
+  </w:style>
+  <w:style w:type="character" w:styleId="Emphasis">
+    <w:name w:val="Emphasis"/>
+    <w:uiPriority w:val="20"/>
+    <w:qFormat/>
+    <w:rsid w:val="00C63F24"/>
+    <w:rPr>
+      <w:caps/>
+      <w:color w:val="1F3763" w:themeColor="accent1" w:themeShade="7F"/>
+      <w:spacing w:val="5"/>
+    </w:rPr>
+  </w:style>
+  <w:style w:type="paragraph" w:styleId="NoSpacing">
+    <w:name w:val="No Spacing"/>
+    <w:uiPriority w:val="1"/>
+    <w:qFormat/>
+    <w:rsid w:val="00C63F24"/>
+    <w:pPr>
+      <w:spacing w:after="0" w:line="240" w:lineRule="auto"/>
+    </w:pPr>
+  </w:style>
+  <w:style w:type="paragraph" w:styleId="Quote">
+    <w:name w:val="Quote"/>
+    <w:basedOn w:val="Normal"/>
+    <w:next w:val="Normal"/>
+    <w:link w:val="QuoteChar"/>
+    <w:uiPriority w:val="29"/>
+    <w:qFormat/>
+    <w:rsid w:val="00C63F24"/>
+    <w:rPr>
+      <w:i/>
+      <w:iCs/>
+      <w:sz w:val="24"/>
+      <w:szCs w:val="24"/>
+    </w:rPr>
+  </w:style>
+  <w:style w:type="character" w:customStyle="1" w:styleId="QuoteChar">
+    <w:name w:val="Quote Char"/>
+    <w:basedOn w:val="DefaultParagraphFont"/>
+    <w:link w:val="Quote"/>
+    <w:uiPriority w:val="29"/>
+    <w:rsid w:val="00C63F24"/>
+    <w:rPr>
+      <w:i/>
+      <w:iCs/>
+      <w:sz w:val="24"/>
+      <w:szCs w:val="24"/>
+    </w:rPr>
+  </w:style>
+  <w:style w:type="paragraph" w:styleId="IntenseQuote">
+    <w:name w:val="Intense Quote"/>
+    <w:basedOn w:val="Normal"/>
+    <w:next w:val="Normal"/>
+    <w:link w:val="IntenseQuoteChar"/>
+    <w:uiPriority w:val="30"/>
+    <w:qFormat/>
+    <w:rsid w:val="00C63F24"/>
+    <w:pPr>
+      <w:spacing w:before="240" w:after="240" w:line="240" w:lineRule="auto"/>
+      <w:ind w:left="1080" w:right="1080"/>
+      <w:jc w:val="center"/>
+    </w:pPr>
+    <w:rPr>
+      <w:color w:val="4472C4" w:themeColor="accent1"/>
+      <w:sz w:val="24"/>
+      <w:szCs w:val="24"/>
+    </w:rPr>
+  </w:style>
+  <w:style w:type="character" w:customStyle="1" w:styleId="IntenseQuoteChar">
+    <w:name w:val="Intense Quote Char"/>
+    <w:basedOn w:val="DefaultParagraphFont"/>
+    <w:link w:val="IntenseQuote"/>
+    <w:uiPriority w:val="30"/>
+    <w:rsid w:val="00C63F24"/>
+    <w:rPr>
+      <w:color w:val="4472C4" w:themeColor="accent1"/>
+      <w:sz w:val="24"/>
+      <w:szCs w:val="24"/>
+    </w:rPr>
+  </w:style>
+  <w:style w:type="character" w:styleId="SubtleEmphasis">
+    <w:name w:val="Subtle Emphasis"/>
+    <w:uiPriority w:val="19"/>
+    <w:qFormat/>
+    <w:rsid w:val="00C63F24"/>
+    <w:rPr>
+      <w:i/>
+      <w:iCs/>
+      <w:color w:val="1F3763" w:themeColor="accent1" w:themeShade="7F"/>
+    </w:rPr>
+  </w:style>
+  <w:style w:type="character" w:styleId="IntenseEmphasis">
+    <w:name w:val="Intense Emphasis"/>
+    <w:uiPriority w:val="21"/>
+    <w:qFormat/>
+    <w:rsid w:val="00C63F24"/>
+    <w:rPr>
+      <w:b/>
+      <w:bCs/>
+      <w:caps/>
+      <w:color w:val="1F3763" w:themeColor="accent1" w:themeShade="7F"/>
+      <w:spacing w:val="10"/>
+    </w:rPr>
+  </w:style>
+  <w:style w:type="character" w:styleId="SubtleReference">
+    <w:name w:val="Subtle Reference"/>
+    <w:uiPriority w:val="31"/>
+    <w:qFormat/>
+    <w:rsid w:val="00C63F24"/>
+    <w:rPr>
+      <w:b/>
+      <w:bCs/>
+      <w:color w:val="4472C4" w:themeColor="accent1"/>
+    </w:rPr>
+  </w:style>
+  <w:style w:type="character" w:styleId="IntenseReference">
+    <w:name w:val="Intense Reference"/>
+    <w:uiPriority w:val="32"/>
+    <w:qFormat/>
+    <w:rsid w:val="00C63F24"/>
+    <w:rPr>
+      <w:b/>
+      <w:bCs/>
+      <w:i/>
+      <w:iCs/>
+      <w:caps/>
+      <w:color w:val="4472C4" w:themeColor="accent1"/>
+    </w:rPr>
+  </w:style>
+  <w:style w:type="character" w:styleId="BookTitle">
+    <w:name w:val="Book Title"/>
+    <w:uiPriority w:val="33"/>
+    <w:qFormat/>
+    <w:rsid w:val="00C63F24"/>
+    <w:rPr>
+      <w:b/>
+      <w:bCs/>
+      <w:i/>
+      <w:iCs/>
+      <w:spacing w:val="0"/>
+    </w:rPr>
+  </w:style>
+  <w:style w:type="paragraph" w:styleId="TOCHeading">
+    <w:name w:val="TOC Heading"/>
+    <w:basedOn w:val="Heading1"/>
+    <w:next w:val="Normal"/>
+    <w:uiPriority w:val="39"/>
+    <w:semiHidden/>
+    <w:unhideWhenUsed/>
+    <w:qFormat/>
+    <w:rsid w:val="00C63F24"/>
+    <w:pPr>
+      <w:outlineLvl w:val="9"/>
+    </w:pPr>
   </w:style>
 </w:styles>
 </file>
@@ -8049,4 +11838,16 @@
     </a:ext>
   </a:extLst>
 </a:theme>
+</file>
+
+<file path=customXml/item1.xml><?xml version="1.0" encoding="utf-8"?>
+<b:Sources xmlns:b="http://schemas.openxmlformats.org/officeDocument/2006/bibliography" xmlns="http://schemas.openxmlformats.org/officeDocument/2006/bibliography" SelectedStyle="\APASixthEditionOfficeOnline.xsl" StyleName="APA" Version="6"/>
+</file>
+
+<file path=customXml/itemProps1.xml><?xml version="1.0" encoding="utf-8"?>
+<ds:datastoreItem xmlns:ds="http://schemas.openxmlformats.org/officeDocument/2006/customXml" ds:itemID="{3254BAD4-6A00-4F5F-938B-B233437BE40B}">
+  <ds:schemaRefs>
+    <ds:schemaRef ds:uri="http://schemas.openxmlformats.org/officeDocument/2006/bibliography"/>
+  </ds:schemaRefs>
+</ds:datastoreItem>
 </file>
--- a/django_information.docx
+++ b/django_information.docx
@@ -15784,14 +15784,17 @@
       </w:r>
     </w:p>
     <w:p>
-      <w:r>
+      <w:pPr>
         <w:rPr>
           <w:noProof/>
         </w:rPr>
+      </w:pPr>
+      <w:r>
+        <w:rPr>
+          <w:noProof/>
+        </w:rPr>
         <w:t>s</w:t>
       </w:r>
-      <w:bookmarkStart w:id="0" w:name="_GoBack"/>
-      <w:bookmarkEnd w:id="0"/>
       <w:r>
         <w:rPr>
           <w:noProof/>
@@ -15832,6 +15835,2073 @@
           </wp:inline>
         </w:drawing>
       </w:r>
+    </w:p>
+    <w:p/>
+    <w:p/>
+    <w:p/>
+    <w:p/>
+    <w:p/>
+    <w:p/>
+    <w:p/>
+    <w:p/>
+    <w:p/>
+    <w:p/>
+    <w:p/>
+    <w:p/>
+    <w:p/>
+    <w:p/>
+    <w:p/>
+    <w:p/>
+    <w:p>
+      <w:pPr>
+        <w:pStyle w:val="Heading1"/>
+      </w:pPr>
+      <w:r>
+        <w:lastRenderedPageBreak/>
+        <w:t>User Registration</w:t>
+      </w:r>
+    </w:p>
+    <w:p>
+      <w:r>
+        <w:t xml:space="preserve">In this part we are </w:t>
+      </w:r>
+      <w:r>
+        <w:t>going to</w:t>
+      </w:r>
+      <w:r>
+        <w:t xml:space="preserve"> learn how to make forms and validate user input to make a user registration page</w:t>
+      </w:r>
+      <w:r>
+        <w:t>.</w:t>
+      </w:r>
+    </w:p>
+    <w:p/>
+    <w:p>
+      <w:r>
+        <w:t>The best thing to do is to create a new app inside of our project for this.</w:t>
+      </w:r>
+    </w:p>
+    <w:p>
+      <w:pPr>
+        <w:pStyle w:val="Heading2"/>
+      </w:pPr>
+      <w:r>
+        <w:t>Making a new app for users</w:t>
+      </w:r>
+    </w:p>
+    <w:p>
+      <w:r>
+        <w:t>So we are going to go into our terminal and write:</w:t>
+      </w:r>
+    </w:p>
+    <w:p>
+      <w:r>
+        <w:t>Python manage.py startapp users</w:t>
+      </w:r>
+    </w:p>
+    <w:p>
+      <w:r>
+        <w:t>This will create a users app for us and we have to put the config class into our main folders settings.py.</w:t>
+      </w:r>
+    </w:p>
+    <w:p>
+      <w:r>
+        <w:rPr>
+          <w:noProof/>
+        </w:rPr>
+        <w:drawing>
+          <wp:inline distT="0" distB="0" distL="0" distR="0" wp14:anchorId="680164E5" wp14:editId="18889E5A">
+            <wp:extent cx="4095750" cy="2447925"/>
+            <wp:effectExtent l="0" t="0" r="0" b="9525"/>
+            <wp:docPr id="19" name="Picture 19"/>
+            <wp:cNvGraphicFramePr>
+              <a:graphicFrameLocks xmlns:a="http://schemas.openxmlformats.org/drawingml/2006/main" noChangeAspect="1"/>
+            </wp:cNvGraphicFramePr>
+            <a:graphic xmlns:a="http://schemas.openxmlformats.org/drawingml/2006/main">
+              <a:graphicData uri="http://schemas.openxmlformats.org/drawingml/2006/picture">
+                <pic:pic xmlns:pic="http://schemas.openxmlformats.org/drawingml/2006/picture">
+                  <pic:nvPicPr>
+                    <pic:cNvPr id="1" name=""/>
+                    <pic:cNvPicPr/>
+                  </pic:nvPicPr>
+                  <pic:blipFill>
+                    <a:blip r:embed="rId54"/>
+                    <a:stretch>
+                      <a:fillRect/>
+                    </a:stretch>
+                  </pic:blipFill>
+                  <pic:spPr>
+                    <a:xfrm>
+                      <a:off x="0" y="0"/>
+                      <a:ext cx="4095750" cy="2447925"/>
+                    </a:xfrm>
+                    <a:prstGeom prst="rect">
+                      <a:avLst/>
+                    </a:prstGeom>
+                  </pic:spPr>
+                </pic:pic>
+              </a:graphicData>
+            </a:graphic>
+          </wp:inline>
+        </w:drawing>
+      </w:r>
+    </w:p>
+    <w:p>
+      <w:pPr>
+        <w:rPr>
+          <w:b/>
+          <w:bCs/>
+        </w:rPr>
+      </w:pPr>
+      <w:r>
+        <w:rPr>
+          <w:b/>
+          <w:bCs/>
+        </w:rPr>
+        <w:t>Don’t forget the comma since this is a list.</w:t>
+      </w:r>
+    </w:p>
+    <w:p>
+      <w:pPr>
+        <w:pStyle w:val="Heading2"/>
+      </w:pPr>
+      <w:r>
+        <w:t>Adding a new path for register.html</w:t>
+      </w:r>
+    </w:p>
+    <w:p>
+      <w:r>
+        <w:t>We are going to add path to our register page in our main directory in the urls.py file but this time we are going to directly import the views.py module from our newly made app</w:t>
+      </w:r>
+    </w:p>
+    <w:p>
+      <w:pPr>
+        <w:shd w:val="clear" w:color="auto" w:fill="282C34"/>
+        <w:tabs>
+          <w:tab w:val="left" w:pos="916"/>
+          <w:tab w:val="left" w:pos="1832"/>
+          <w:tab w:val="left" w:pos="2748"/>
+          <w:tab w:val="left" w:pos="3664"/>
+          <w:tab w:val="left" w:pos="4580"/>
+          <w:tab w:val="left" w:pos="5496"/>
+          <w:tab w:val="left" w:pos="6412"/>
+          <w:tab w:val="left" w:pos="7328"/>
+          <w:tab w:val="left" w:pos="8244"/>
+          <w:tab w:val="left" w:pos="9160"/>
+          <w:tab w:val="left" w:pos="10076"/>
+          <w:tab w:val="left" w:pos="10992"/>
+          <w:tab w:val="left" w:pos="11908"/>
+          <w:tab w:val="left" w:pos="12824"/>
+          <w:tab w:val="left" w:pos="13740"/>
+          <w:tab w:val="left" w:pos="14656"/>
+        </w:tabs>
+        <w:spacing w:before="0" w:after="0" w:line="240" w:lineRule="auto"/>
+        <w:rPr>
+          <w:rFonts w:ascii="Consolas" w:eastAsia="Times New Roman" w:hAnsi="Consolas" w:cs="Courier New"/>
+          <w:color w:val="BBBBBB"/>
+          <w:sz w:val="24"/>
+          <w:szCs w:val="24"/>
+        </w:rPr>
+      </w:pPr>
+      <w:r>
+        <w:rPr>
+          <w:rFonts w:ascii="Consolas" w:eastAsia="Times New Roman" w:hAnsi="Consolas" w:cs="Courier New"/>
+          <w:i/>
+          <w:iCs/>
+          <w:color w:val="D55FDE"/>
+          <w:sz w:val="24"/>
+          <w:szCs w:val="24"/>
+        </w:rPr>
+        <w:t xml:space="preserve">from </w:t>
+      </w:r>
+      <w:r>
+        <w:rPr>
+          <w:rFonts w:ascii="Consolas" w:eastAsia="Times New Roman" w:hAnsi="Consolas" w:cs="Courier New"/>
+          <w:color w:val="BBBBBB"/>
+          <w:sz w:val="24"/>
+          <w:szCs w:val="24"/>
+        </w:rPr>
+        <w:t xml:space="preserve">django.contrib </w:t>
+      </w:r>
+      <w:r>
+        <w:rPr>
+          <w:rFonts w:ascii="Consolas" w:eastAsia="Times New Roman" w:hAnsi="Consolas" w:cs="Courier New"/>
+          <w:i/>
+          <w:iCs/>
+          <w:color w:val="D55FDE"/>
+          <w:sz w:val="24"/>
+          <w:szCs w:val="24"/>
+        </w:rPr>
+        <w:t xml:space="preserve">import </w:t>
+      </w:r>
+      <w:r>
+        <w:rPr>
+          <w:rFonts w:ascii="Consolas" w:eastAsia="Times New Roman" w:hAnsi="Consolas" w:cs="Courier New"/>
+          <w:color w:val="BBBBBB"/>
+          <w:sz w:val="24"/>
+          <w:szCs w:val="24"/>
+        </w:rPr>
+        <w:t>admin</w:t>
+      </w:r>
+      <w:r>
+        <w:rPr>
+          <w:rFonts w:ascii="Consolas" w:eastAsia="Times New Roman" w:hAnsi="Consolas" w:cs="Courier New"/>
+          <w:color w:val="BBBBBB"/>
+          <w:sz w:val="24"/>
+          <w:szCs w:val="24"/>
+        </w:rPr>
+        <w:br/>
+      </w:r>
+      <w:r>
+        <w:rPr>
+          <w:rFonts w:ascii="Consolas" w:eastAsia="Times New Roman" w:hAnsi="Consolas" w:cs="Courier New"/>
+          <w:i/>
+          <w:iCs/>
+          <w:color w:val="D55FDE"/>
+          <w:sz w:val="24"/>
+          <w:szCs w:val="24"/>
+        </w:rPr>
+        <w:t xml:space="preserve">from </w:t>
+      </w:r>
+      <w:r>
+        <w:rPr>
+          <w:rFonts w:ascii="Consolas" w:eastAsia="Times New Roman" w:hAnsi="Consolas" w:cs="Courier New"/>
+          <w:color w:val="BBBBBB"/>
+          <w:sz w:val="24"/>
+          <w:szCs w:val="24"/>
+        </w:rPr>
+        <w:t xml:space="preserve">django.urls </w:t>
+      </w:r>
+      <w:r>
+        <w:rPr>
+          <w:rFonts w:ascii="Consolas" w:eastAsia="Times New Roman" w:hAnsi="Consolas" w:cs="Courier New"/>
+          <w:i/>
+          <w:iCs/>
+          <w:color w:val="D55FDE"/>
+          <w:sz w:val="24"/>
+          <w:szCs w:val="24"/>
+        </w:rPr>
+        <w:t xml:space="preserve">import </w:t>
+      </w:r>
+      <w:r>
+        <w:rPr>
+          <w:rFonts w:ascii="Consolas" w:eastAsia="Times New Roman" w:hAnsi="Consolas" w:cs="Courier New"/>
+          <w:color w:val="BBBBBB"/>
+          <w:sz w:val="24"/>
+          <w:szCs w:val="24"/>
+        </w:rPr>
+        <w:t>path, include</w:t>
+      </w:r>
+      <w:r>
+        <w:rPr>
+          <w:rFonts w:ascii="Consolas" w:eastAsia="Times New Roman" w:hAnsi="Consolas" w:cs="Courier New"/>
+          <w:color w:val="BBBBBB"/>
+          <w:sz w:val="24"/>
+          <w:szCs w:val="24"/>
+        </w:rPr>
+        <w:br/>
+      </w:r>
+      <w:r>
+        <w:rPr>
+          <w:rFonts w:ascii="Consolas" w:eastAsia="Times New Roman" w:hAnsi="Consolas" w:cs="Courier New"/>
+          <w:i/>
+          <w:iCs/>
+          <w:color w:val="D55FDE"/>
+          <w:sz w:val="24"/>
+          <w:szCs w:val="24"/>
+        </w:rPr>
+        <w:t xml:space="preserve">from </w:t>
+      </w:r>
+      <w:r>
+        <w:rPr>
+          <w:rFonts w:ascii="Consolas" w:eastAsia="Times New Roman" w:hAnsi="Consolas" w:cs="Courier New"/>
+          <w:color w:val="BBBBBB"/>
+          <w:sz w:val="24"/>
+          <w:szCs w:val="24"/>
+        </w:rPr>
+        <w:t xml:space="preserve">users </w:t>
+      </w:r>
+      <w:r>
+        <w:rPr>
+          <w:rFonts w:ascii="Consolas" w:eastAsia="Times New Roman" w:hAnsi="Consolas" w:cs="Courier New"/>
+          <w:i/>
+          <w:iCs/>
+          <w:color w:val="D55FDE"/>
+          <w:sz w:val="24"/>
+          <w:szCs w:val="24"/>
+        </w:rPr>
+        <w:t xml:space="preserve">import </w:t>
+      </w:r>
+      <w:r>
+        <w:rPr>
+          <w:rFonts w:ascii="Consolas" w:eastAsia="Times New Roman" w:hAnsi="Consolas" w:cs="Courier New"/>
+          <w:color w:val="BBBBBB"/>
+          <w:sz w:val="24"/>
+          <w:szCs w:val="24"/>
+        </w:rPr>
+        <w:t xml:space="preserve">views </w:t>
+      </w:r>
+      <w:r>
+        <w:rPr>
+          <w:rFonts w:ascii="Consolas" w:eastAsia="Times New Roman" w:hAnsi="Consolas" w:cs="Courier New"/>
+          <w:i/>
+          <w:iCs/>
+          <w:color w:val="D55FDE"/>
+          <w:sz w:val="24"/>
+          <w:szCs w:val="24"/>
+        </w:rPr>
+        <w:t xml:space="preserve">as </w:t>
+      </w:r>
+      <w:r>
+        <w:rPr>
+          <w:rFonts w:ascii="Consolas" w:eastAsia="Times New Roman" w:hAnsi="Consolas" w:cs="Courier New"/>
+          <w:color w:val="BBBBBB"/>
+          <w:sz w:val="24"/>
+          <w:szCs w:val="24"/>
+        </w:rPr>
+        <w:t>user_views</w:t>
+      </w:r>
+      <w:r>
+        <w:rPr>
+          <w:rFonts w:ascii="Consolas" w:eastAsia="Times New Roman" w:hAnsi="Consolas" w:cs="Courier New"/>
+          <w:color w:val="BBBBBB"/>
+          <w:sz w:val="24"/>
+          <w:szCs w:val="24"/>
+        </w:rPr>
+        <w:br/>
+      </w:r>
+      <w:r>
+        <w:rPr>
+          <w:rFonts w:ascii="Consolas" w:eastAsia="Times New Roman" w:hAnsi="Consolas" w:cs="Courier New"/>
+          <w:color w:val="BBBBBB"/>
+          <w:sz w:val="24"/>
+          <w:szCs w:val="24"/>
+        </w:rPr>
+        <w:br/>
+        <w:t>urlpatterns = [</w:t>
+      </w:r>
+      <w:r>
+        <w:rPr>
+          <w:rFonts w:ascii="Consolas" w:eastAsia="Times New Roman" w:hAnsi="Consolas" w:cs="Courier New"/>
+          <w:color w:val="BBBBBB"/>
+          <w:sz w:val="24"/>
+          <w:szCs w:val="24"/>
+        </w:rPr>
+        <w:br/>
+        <w:t xml:space="preserve">    </w:t>
+      </w:r>
+      <w:r>
+        <w:rPr>
+          <w:rFonts w:ascii="Consolas" w:eastAsia="Times New Roman" w:hAnsi="Consolas" w:cs="Courier New"/>
+          <w:color w:val="61AFEF"/>
+          <w:sz w:val="24"/>
+          <w:szCs w:val="24"/>
+        </w:rPr>
+        <w:t>path</w:t>
+      </w:r>
+      <w:r>
+        <w:rPr>
+          <w:rFonts w:ascii="Consolas" w:eastAsia="Times New Roman" w:hAnsi="Consolas" w:cs="Courier New"/>
+          <w:color w:val="BBBBBB"/>
+          <w:sz w:val="24"/>
+          <w:szCs w:val="24"/>
+        </w:rPr>
+        <w:t>(</w:t>
+      </w:r>
+      <w:r>
+        <w:rPr>
+          <w:rFonts w:ascii="Consolas" w:eastAsia="Times New Roman" w:hAnsi="Consolas" w:cs="Courier New"/>
+          <w:color w:val="89CA78"/>
+          <w:sz w:val="24"/>
+          <w:szCs w:val="24"/>
+        </w:rPr>
+        <w:t>'admin/'</w:t>
+      </w:r>
+      <w:r>
+        <w:rPr>
+          <w:rFonts w:ascii="Consolas" w:eastAsia="Times New Roman" w:hAnsi="Consolas" w:cs="Courier New"/>
+          <w:color w:val="BBBBBB"/>
+          <w:sz w:val="24"/>
+          <w:szCs w:val="24"/>
+        </w:rPr>
+        <w:t>, admin.site.urls),</w:t>
+      </w:r>
+      <w:r>
+        <w:rPr>
+          <w:rFonts w:ascii="Consolas" w:eastAsia="Times New Roman" w:hAnsi="Consolas" w:cs="Courier New"/>
+          <w:color w:val="BBBBBB"/>
+          <w:sz w:val="24"/>
+          <w:szCs w:val="24"/>
+        </w:rPr>
+        <w:br/>
+        <w:t xml:space="preserve">    </w:t>
+      </w:r>
+      <w:r>
+        <w:rPr>
+          <w:rFonts w:ascii="Consolas" w:eastAsia="Times New Roman" w:hAnsi="Consolas" w:cs="Courier New"/>
+          <w:color w:val="61AFEF"/>
+          <w:sz w:val="24"/>
+          <w:szCs w:val="24"/>
+        </w:rPr>
+        <w:t>path</w:t>
+      </w:r>
+      <w:r>
+        <w:rPr>
+          <w:rFonts w:ascii="Consolas" w:eastAsia="Times New Roman" w:hAnsi="Consolas" w:cs="Courier New"/>
+          <w:color w:val="BBBBBB"/>
+          <w:sz w:val="24"/>
+          <w:szCs w:val="24"/>
+        </w:rPr>
+        <w:t>(</w:t>
+      </w:r>
+      <w:r>
+        <w:rPr>
+          <w:rFonts w:ascii="Consolas" w:eastAsia="Times New Roman" w:hAnsi="Consolas" w:cs="Courier New"/>
+          <w:color w:val="89CA78"/>
+          <w:sz w:val="24"/>
+          <w:szCs w:val="24"/>
+        </w:rPr>
+        <w:t>'register/'</w:t>
+      </w:r>
+      <w:r>
+        <w:rPr>
+          <w:rFonts w:ascii="Consolas" w:eastAsia="Times New Roman" w:hAnsi="Consolas" w:cs="Courier New"/>
+          <w:color w:val="BBBBBB"/>
+          <w:sz w:val="24"/>
+          <w:szCs w:val="24"/>
+        </w:rPr>
+        <w:t xml:space="preserve">, user_views.register, </w:t>
+      </w:r>
+      <w:r>
+        <w:rPr>
+          <w:rFonts w:ascii="Consolas" w:eastAsia="Times New Roman" w:hAnsi="Consolas" w:cs="Courier New"/>
+          <w:color w:val="D19A66"/>
+          <w:sz w:val="24"/>
+          <w:szCs w:val="24"/>
+        </w:rPr>
+        <w:t>name</w:t>
+      </w:r>
+      <w:r>
+        <w:rPr>
+          <w:rFonts w:ascii="Consolas" w:eastAsia="Times New Roman" w:hAnsi="Consolas" w:cs="Courier New"/>
+          <w:color w:val="BBBBBB"/>
+          <w:sz w:val="24"/>
+          <w:szCs w:val="24"/>
+        </w:rPr>
+        <w:t>=</w:t>
+      </w:r>
+      <w:r>
+        <w:rPr>
+          <w:rFonts w:ascii="Consolas" w:eastAsia="Times New Roman" w:hAnsi="Consolas" w:cs="Courier New"/>
+          <w:color w:val="89CA78"/>
+          <w:sz w:val="24"/>
+          <w:szCs w:val="24"/>
+        </w:rPr>
+        <w:t>'register'</w:t>
+      </w:r>
+      <w:r>
+        <w:rPr>
+          <w:rFonts w:ascii="Consolas" w:eastAsia="Times New Roman" w:hAnsi="Consolas" w:cs="Courier New"/>
+          <w:color w:val="BBBBBB"/>
+          <w:sz w:val="24"/>
+          <w:szCs w:val="24"/>
+        </w:rPr>
+        <w:t>),</w:t>
+      </w:r>
+      <w:r>
+        <w:rPr>
+          <w:rFonts w:ascii="Consolas" w:eastAsia="Times New Roman" w:hAnsi="Consolas" w:cs="Courier New"/>
+          <w:color w:val="BBBBBB"/>
+          <w:sz w:val="24"/>
+          <w:szCs w:val="24"/>
+        </w:rPr>
+        <w:br/>
+        <w:t xml:space="preserve">    </w:t>
+      </w:r>
+      <w:r>
+        <w:rPr>
+          <w:rFonts w:ascii="Consolas" w:eastAsia="Times New Roman" w:hAnsi="Consolas" w:cs="Courier New"/>
+          <w:color w:val="61AFEF"/>
+          <w:sz w:val="24"/>
+          <w:szCs w:val="24"/>
+        </w:rPr>
+        <w:t>path</w:t>
+      </w:r>
+      <w:r>
+        <w:rPr>
+          <w:rFonts w:ascii="Consolas" w:eastAsia="Times New Roman" w:hAnsi="Consolas" w:cs="Courier New"/>
+          <w:color w:val="BBBBBB"/>
+          <w:sz w:val="24"/>
+          <w:szCs w:val="24"/>
+        </w:rPr>
+        <w:t>(</w:t>
+      </w:r>
+      <w:r>
+        <w:rPr>
+          <w:rFonts w:ascii="Consolas" w:eastAsia="Times New Roman" w:hAnsi="Consolas" w:cs="Courier New"/>
+          <w:color w:val="89CA78"/>
+          <w:sz w:val="24"/>
+          <w:szCs w:val="24"/>
+        </w:rPr>
+        <w:t>''</w:t>
+      </w:r>
+      <w:r>
+        <w:rPr>
+          <w:rFonts w:ascii="Consolas" w:eastAsia="Times New Roman" w:hAnsi="Consolas" w:cs="Courier New"/>
+          <w:color w:val="BBBBBB"/>
+          <w:sz w:val="24"/>
+          <w:szCs w:val="24"/>
+        </w:rPr>
+        <w:t xml:space="preserve">, </w:t>
+      </w:r>
+      <w:r>
+        <w:rPr>
+          <w:rFonts w:ascii="Consolas" w:eastAsia="Times New Roman" w:hAnsi="Consolas" w:cs="Courier New"/>
+          <w:color w:val="61AFEF"/>
+          <w:sz w:val="24"/>
+          <w:szCs w:val="24"/>
+        </w:rPr>
+        <w:t>include</w:t>
+      </w:r>
+      <w:r>
+        <w:rPr>
+          <w:rFonts w:ascii="Consolas" w:eastAsia="Times New Roman" w:hAnsi="Consolas" w:cs="Courier New"/>
+          <w:color w:val="BBBBBB"/>
+          <w:sz w:val="24"/>
+          <w:szCs w:val="24"/>
+        </w:rPr>
+        <w:t>(</w:t>
+      </w:r>
+      <w:r>
+        <w:rPr>
+          <w:rFonts w:ascii="Consolas" w:eastAsia="Times New Roman" w:hAnsi="Consolas" w:cs="Courier New"/>
+          <w:color w:val="89CA78"/>
+          <w:sz w:val="24"/>
+          <w:szCs w:val="24"/>
+        </w:rPr>
+        <w:t>'blog.urls'</w:t>
+      </w:r>
+      <w:r>
+        <w:rPr>
+          <w:rFonts w:ascii="Consolas" w:eastAsia="Times New Roman" w:hAnsi="Consolas" w:cs="Courier New"/>
+          <w:color w:val="BBBBBB"/>
+          <w:sz w:val="24"/>
+          <w:szCs w:val="24"/>
+        </w:rPr>
+        <w:t>)),</w:t>
+      </w:r>
+      <w:r>
+        <w:rPr>
+          <w:rFonts w:ascii="Consolas" w:eastAsia="Times New Roman" w:hAnsi="Consolas" w:cs="Courier New"/>
+          <w:color w:val="BBBBBB"/>
+          <w:sz w:val="24"/>
+          <w:szCs w:val="24"/>
+        </w:rPr>
+        <w:br/>
+        <w:t>]</w:t>
+      </w:r>
+    </w:p>
+    <w:p>
+      <w:r>
+        <w:t>This tells the website that whenever somebody accesses mysite.com/register, the website needs to run our register function from users.views</w:t>
+      </w:r>
+    </w:p>
+    <w:p>
+      <w:pPr>
+        <w:pStyle w:val="Heading2"/>
+      </w:pPr>
+      <w:r>
+        <w:lastRenderedPageBreak/>
+        <w:t xml:space="preserve">Creating a submission form </w:t>
+      </w:r>
+    </w:p>
+    <w:p>
+      <w:r>
+        <w:t>Luckily we don’t have to reinvent the wheel. Django already has a registration form premade for us with all the bells and whistles regarding security.</w:t>
+      </w:r>
+    </w:p>
+    <w:p>
+      <w:r>
+        <w:t>We are going to navigate to our users/views.py and do the following</w:t>
+      </w:r>
+    </w:p>
+    <w:p>
+      <w:pPr>
+        <w:shd w:val="clear" w:color="auto" w:fill="282C34"/>
+        <w:tabs>
+          <w:tab w:val="left" w:pos="916"/>
+          <w:tab w:val="left" w:pos="1832"/>
+          <w:tab w:val="left" w:pos="2748"/>
+          <w:tab w:val="left" w:pos="3664"/>
+          <w:tab w:val="left" w:pos="4580"/>
+          <w:tab w:val="left" w:pos="5496"/>
+          <w:tab w:val="left" w:pos="6412"/>
+          <w:tab w:val="left" w:pos="7328"/>
+          <w:tab w:val="left" w:pos="8244"/>
+          <w:tab w:val="left" w:pos="9160"/>
+          <w:tab w:val="left" w:pos="10076"/>
+          <w:tab w:val="left" w:pos="10992"/>
+          <w:tab w:val="left" w:pos="11908"/>
+          <w:tab w:val="left" w:pos="12824"/>
+          <w:tab w:val="left" w:pos="13740"/>
+          <w:tab w:val="left" w:pos="14656"/>
+        </w:tabs>
+        <w:spacing w:before="0" w:after="270" w:line="240" w:lineRule="auto"/>
+        <w:rPr>
+          <w:rFonts w:ascii="Consolas" w:eastAsia="Times New Roman" w:hAnsi="Consolas" w:cs="Courier New"/>
+          <w:color w:val="BBBBBB"/>
+          <w:sz w:val="27"/>
+          <w:szCs w:val="27"/>
+        </w:rPr>
+      </w:pPr>
+      <w:r>
+        <w:rPr>
+          <w:rFonts w:ascii="Consolas" w:eastAsia="Times New Roman" w:hAnsi="Consolas" w:cs="Courier New"/>
+          <w:i/>
+          <w:iCs/>
+          <w:color w:val="D55FDE"/>
+          <w:sz w:val="27"/>
+          <w:szCs w:val="27"/>
+        </w:rPr>
+        <w:t xml:space="preserve">from </w:t>
+      </w:r>
+      <w:r>
+        <w:rPr>
+          <w:rFonts w:ascii="Consolas" w:eastAsia="Times New Roman" w:hAnsi="Consolas" w:cs="Courier New"/>
+          <w:color w:val="BBBBBB"/>
+          <w:sz w:val="27"/>
+          <w:szCs w:val="27"/>
+        </w:rPr>
+        <w:t xml:space="preserve">django.shortcuts </w:t>
+      </w:r>
+      <w:r>
+        <w:rPr>
+          <w:rFonts w:ascii="Consolas" w:eastAsia="Times New Roman" w:hAnsi="Consolas" w:cs="Courier New"/>
+          <w:i/>
+          <w:iCs/>
+          <w:color w:val="D55FDE"/>
+          <w:sz w:val="27"/>
+          <w:szCs w:val="27"/>
+        </w:rPr>
+        <w:t xml:space="preserve">import </w:t>
+      </w:r>
+      <w:r>
+        <w:rPr>
+          <w:rFonts w:ascii="Consolas" w:eastAsia="Times New Roman" w:hAnsi="Consolas" w:cs="Courier New"/>
+          <w:color w:val="BBBBBB"/>
+          <w:sz w:val="27"/>
+          <w:szCs w:val="27"/>
+        </w:rPr>
+        <w:t>render</w:t>
+      </w:r>
+      <w:r>
+        <w:rPr>
+          <w:rFonts w:ascii="Consolas" w:eastAsia="Times New Roman" w:hAnsi="Consolas" w:cs="Courier New"/>
+          <w:color w:val="BBBBBB"/>
+          <w:sz w:val="27"/>
+          <w:szCs w:val="27"/>
+        </w:rPr>
+        <w:br/>
+      </w:r>
+      <w:r>
+        <w:rPr>
+          <w:rFonts w:ascii="Consolas" w:eastAsia="Times New Roman" w:hAnsi="Consolas" w:cs="Courier New"/>
+          <w:i/>
+          <w:iCs/>
+          <w:color w:val="D55FDE"/>
+          <w:sz w:val="27"/>
+          <w:szCs w:val="27"/>
+        </w:rPr>
+        <w:t xml:space="preserve">from </w:t>
+      </w:r>
+      <w:r>
+        <w:rPr>
+          <w:rFonts w:ascii="Consolas" w:eastAsia="Times New Roman" w:hAnsi="Consolas" w:cs="Courier New"/>
+          <w:color w:val="BBBBBB"/>
+          <w:sz w:val="27"/>
+          <w:szCs w:val="27"/>
+        </w:rPr>
+        <w:t xml:space="preserve">django.contrib.auth.forms </w:t>
+      </w:r>
+      <w:r>
+        <w:rPr>
+          <w:rFonts w:ascii="Consolas" w:eastAsia="Times New Roman" w:hAnsi="Consolas" w:cs="Courier New"/>
+          <w:i/>
+          <w:iCs/>
+          <w:color w:val="D55FDE"/>
+          <w:sz w:val="27"/>
+          <w:szCs w:val="27"/>
+        </w:rPr>
+        <w:t xml:space="preserve">import </w:t>
+      </w:r>
+      <w:r>
+        <w:rPr>
+          <w:rFonts w:ascii="Consolas" w:eastAsia="Times New Roman" w:hAnsi="Consolas" w:cs="Courier New"/>
+          <w:color w:val="BBBBBB"/>
+          <w:sz w:val="27"/>
+          <w:szCs w:val="27"/>
+        </w:rPr>
+        <w:t>UserCreationForm</w:t>
+      </w:r>
+      <w:r>
+        <w:rPr>
+          <w:rFonts w:ascii="Consolas" w:eastAsia="Times New Roman" w:hAnsi="Consolas" w:cs="Courier New"/>
+          <w:color w:val="BBBBBB"/>
+          <w:sz w:val="27"/>
+          <w:szCs w:val="27"/>
+        </w:rPr>
+        <w:br/>
+      </w:r>
+      <w:r>
+        <w:rPr>
+          <w:rFonts w:ascii="Consolas" w:eastAsia="Times New Roman" w:hAnsi="Consolas" w:cs="Courier New"/>
+          <w:i/>
+          <w:iCs/>
+          <w:color w:val="5C6370"/>
+          <w:sz w:val="27"/>
+          <w:szCs w:val="27"/>
+        </w:rPr>
+        <w:t># UserCreationForm is a premade Django creation form class.</w:t>
+      </w:r>
+      <w:r>
+        <w:rPr>
+          <w:rFonts w:ascii="Consolas" w:eastAsia="Times New Roman" w:hAnsi="Consolas" w:cs="Courier New"/>
+          <w:i/>
+          <w:iCs/>
+          <w:color w:val="5C6370"/>
+          <w:sz w:val="27"/>
+          <w:szCs w:val="27"/>
+        </w:rPr>
+        <w:br/>
+      </w:r>
+      <w:r>
+        <w:rPr>
+          <w:rFonts w:ascii="Consolas" w:eastAsia="Times New Roman" w:hAnsi="Consolas" w:cs="Courier New"/>
+          <w:i/>
+          <w:iCs/>
+          <w:color w:val="5C6370"/>
+          <w:sz w:val="27"/>
+          <w:szCs w:val="27"/>
+        </w:rPr>
+        <w:br/>
+      </w:r>
+      <w:r>
+        <w:rPr>
+          <w:rFonts w:ascii="Consolas" w:eastAsia="Times New Roman" w:hAnsi="Consolas" w:cs="Courier New"/>
+          <w:i/>
+          <w:iCs/>
+          <w:color w:val="D55FDE"/>
+          <w:sz w:val="27"/>
+          <w:szCs w:val="27"/>
+        </w:rPr>
+        <w:t xml:space="preserve">def </w:t>
+      </w:r>
+      <w:r>
+        <w:rPr>
+          <w:rFonts w:ascii="Consolas" w:eastAsia="Times New Roman" w:hAnsi="Consolas" w:cs="Courier New"/>
+          <w:color w:val="61AFEF"/>
+          <w:sz w:val="27"/>
+          <w:szCs w:val="27"/>
+        </w:rPr>
+        <w:t>register</w:t>
+      </w:r>
+      <w:r>
+        <w:rPr>
+          <w:rFonts w:ascii="Consolas" w:eastAsia="Times New Roman" w:hAnsi="Consolas" w:cs="Courier New"/>
+          <w:color w:val="BBBBBB"/>
+          <w:sz w:val="27"/>
+          <w:szCs w:val="27"/>
+        </w:rPr>
+        <w:t>(</w:t>
+      </w:r>
+      <w:r>
+        <w:rPr>
+          <w:rFonts w:ascii="Consolas" w:eastAsia="Times New Roman" w:hAnsi="Consolas" w:cs="Courier New"/>
+          <w:color w:val="D19A66"/>
+          <w:sz w:val="27"/>
+          <w:szCs w:val="27"/>
+        </w:rPr>
+        <w:t>request</w:t>
+      </w:r>
+      <w:r>
+        <w:rPr>
+          <w:rFonts w:ascii="Consolas" w:eastAsia="Times New Roman" w:hAnsi="Consolas" w:cs="Courier New"/>
+          <w:color w:val="BBBBBB"/>
+          <w:sz w:val="27"/>
+          <w:szCs w:val="27"/>
+        </w:rPr>
+        <w:t>):</w:t>
+      </w:r>
+      <w:r>
+        <w:rPr>
+          <w:rFonts w:ascii="Consolas" w:eastAsia="Times New Roman" w:hAnsi="Consolas" w:cs="Courier New"/>
+          <w:color w:val="BBBBBB"/>
+          <w:sz w:val="27"/>
+          <w:szCs w:val="27"/>
+        </w:rPr>
+        <w:br/>
+        <w:t xml:space="preserve">    form = </w:t>
+      </w:r>
+      <w:r>
+        <w:rPr>
+          <w:rFonts w:ascii="Consolas" w:eastAsia="Times New Roman" w:hAnsi="Consolas" w:cs="Courier New"/>
+          <w:color w:val="61AFEF"/>
+          <w:sz w:val="27"/>
+          <w:szCs w:val="27"/>
+        </w:rPr>
+        <w:t>UserCreationForm</w:t>
+      </w:r>
+      <w:r>
+        <w:rPr>
+          <w:rFonts w:ascii="Consolas" w:eastAsia="Times New Roman" w:hAnsi="Consolas" w:cs="Courier New"/>
+          <w:color w:val="BBBBBB"/>
+          <w:sz w:val="27"/>
+          <w:szCs w:val="27"/>
+        </w:rPr>
+        <w:t xml:space="preserve">() </w:t>
+      </w:r>
+      <w:r>
+        <w:rPr>
+          <w:rFonts w:ascii="Consolas" w:eastAsia="Times New Roman" w:hAnsi="Consolas" w:cs="Courier New"/>
+          <w:i/>
+          <w:iCs/>
+          <w:color w:val="5C6370"/>
+          <w:sz w:val="27"/>
+          <w:szCs w:val="27"/>
+        </w:rPr>
+        <w:t># We are gonna make an instance for the class we just imported</w:t>
+      </w:r>
+      <w:r>
+        <w:rPr>
+          <w:rFonts w:ascii="Consolas" w:eastAsia="Times New Roman" w:hAnsi="Consolas" w:cs="Courier New"/>
+          <w:i/>
+          <w:iCs/>
+          <w:color w:val="5C6370"/>
+          <w:sz w:val="27"/>
+          <w:szCs w:val="27"/>
+        </w:rPr>
+        <w:br/>
+        <w:t xml:space="preserve">    </w:t>
+      </w:r>
+      <w:r>
+        <w:rPr>
+          <w:rFonts w:ascii="Consolas" w:eastAsia="Times New Roman" w:hAnsi="Consolas" w:cs="Courier New"/>
+          <w:i/>
+          <w:iCs/>
+          <w:color w:val="D55FDE"/>
+          <w:sz w:val="27"/>
+          <w:szCs w:val="27"/>
+        </w:rPr>
+        <w:t xml:space="preserve">return </w:t>
+      </w:r>
+      <w:r>
+        <w:rPr>
+          <w:rFonts w:ascii="Consolas" w:eastAsia="Times New Roman" w:hAnsi="Consolas" w:cs="Courier New"/>
+          <w:color w:val="61AFEF"/>
+          <w:sz w:val="27"/>
+          <w:szCs w:val="27"/>
+        </w:rPr>
+        <w:t>render</w:t>
+      </w:r>
+      <w:r>
+        <w:rPr>
+          <w:rFonts w:ascii="Consolas" w:eastAsia="Times New Roman" w:hAnsi="Consolas" w:cs="Courier New"/>
+          <w:color w:val="BBBBBB"/>
+          <w:sz w:val="27"/>
+          <w:szCs w:val="27"/>
+        </w:rPr>
+        <w:t>(</w:t>
+      </w:r>
+      <w:r>
+        <w:rPr>
+          <w:rFonts w:ascii="Consolas" w:eastAsia="Times New Roman" w:hAnsi="Consolas" w:cs="Courier New"/>
+          <w:color w:val="D19A66"/>
+          <w:sz w:val="27"/>
+          <w:szCs w:val="27"/>
+        </w:rPr>
+        <w:t>request</w:t>
+      </w:r>
+      <w:r>
+        <w:rPr>
+          <w:rFonts w:ascii="Consolas" w:eastAsia="Times New Roman" w:hAnsi="Consolas" w:cs="Courier New"/>
+          <w:color w:val="BBBBBB"/>
+          <w:sz w:val="27"/>
+          <w:szCs w:val="27"/>
+        </w:rPr>
+        <w:t xml:space="preserve">, </w:t>
+      </w:r>
+      <w:r>
+        <w:rPr>
+          <w:rFonts w:ascii="Consolas" w:eastAsia="Times New Roman" w:hAnsi="Consolas" w:cs="Courier New"/>
+          <w:color w:val="89CA78"/>
+          <w:sz w:val="27"/>
+          <w:szCs w:val="27"/>
+        </w:rPr>
+        <w:t>'users/register.html'</w:t>
+      </w:r>
+      <w:r>
+        <w:rPr>
+          <w:rFonts w:ascii="Consolas" w:eastAsia="Times New Roman" w:hAnsi="Consolas" w:cs="Courier New"/>
+          <w:color w:val="BBBBBB"/>
+          <w:sz w:val="27"/>
+          <w:szCs w:val="27"/>
+        </w:rPr>
+        <w:t>, {</w:t>
+      </w:r>
+      <w:r>
+        <w:rPr>
+          <w:rFonts w:ascii="Consolas" w:eastAsia="Times New Roman" w:hAnsi="Consolas" w:cs="Courier New"/>
+          <w:color w:val="89CA78"/>
+          <w:sz w:val="27"/>
+          <w:szCs w:val="27"/>
+        </w:rPr>
+        <w:t>'form'</w:t>
+      </w:r>
+      <w:r>
+        <w:rPr>
+          <w:rFonts w:ascii="Consolas" w:eastAsia="Times New Roman" w:hAnsi="Consolas" w:cs="Courier New"/>
+          <w:color w:val="BBBBBB"/>
+          <w:sz w:val="27"/>
+          <w:szCs w:val="27"/>
+        </w:rPr>
+        <w:t>: form})</w:t>
+      </w:r>
+      <w:r>
+        <w:rPr>
+          <w:rFonts w:ascii="Consolas" w:eastAsia="Times New Roman" w:hAnsi="Consolas" w:cs="Courier New"/>
+          <w:color w:val="BBBBBB"/>
+          <w:sz w:val="27"/>
+          <w:szCs w:val="27"/>
+        </w:rPr>
+        <w:br/>
+      </w:r>
+    </w:p>
+    <w:p>
+      <w:r>
+        <w:t>We made an instance of the UserCreationForm class and assigned it to a variable inside our register function.</w:t>
+      </w:r>
+    </w:p>
+    <w:p>
+      <w:r>
+        <w:t>And within the function we make a dictionary with a key called ‘form’ and the value is the instance of our class.</w:t>
+      </w:r>
+    </w:p>
+    <w:p>
+      <w:r>
+        <w:t>.</w:t>
+      </w:r>
+    </w:p>
+    <w:p>
+      <w:r>
+        <w:t xml:space="preserve">Next we have to take care of our </w:t>
+      </w:r>
+      <w:r>
+        <w:rPr>
+          <w:rFonts w:ascii="Consolas" w:eastAsia="Times New Roman" w:hAnsi="Consolas" w:cs="Courier New"/>
+          <w:color w:val="89CA78"/>
+          <w:sz w:val="27"/>
+          <w:szCs w:val="27"/>
+        </w:rPr>
+        <w:t>'users/register.html'</w:t>
+      </w:r>
+      <w:r>
+        <w:t xml:space="preserve"> </w:t>
+      </w:r>
+      <w:r>
+        <w:t>which is not yet defined.</w:t>
+      </w:r>
+    </w:p>
+    <w:p>
+      <w:pPr>
+        <w:pStyle w:val="Heading2"/>
+      </w:pPr>
+      <w:r>
+        <w:t>Creating a user template</w:t>
+      </w:r>
+    </w:p>
+    <w:p>
+      <w:r>
+        <w:t>We are going to do the same thing as we did in our blog app . We are going to a create a folder within our Users app called template and within that folder another folder called users (this is the Django convetion). It should look something like this:</w:t>
+      </w:r>
+    </w:p>
+    <w:p>
+      <w:r>
+        <w:rPr>
+          <w:noProof/>
+        </w:rPr>
+        <w:drawing>
+          <wp:inline distT="0" distB="0" distL="0" distR="0" wp14:anchorId="34C04E0C" wp14:editId="507EEF03">
+            <wp:extent cx="2314575" cy="1514475"/>
+            <wp:effectExtent l="0" t="0" r="9525" b="9525"/>
+            <wp:docPr id="20" name="Picture 20"/>
+            <wp:cNvGraphicFramePr>
+              <a:graphicFrameLocks xmlns:a="http://schemas.openxmlformats.org/drawingml/2006/main" noChangeAspect="1"/>
+            </wp:cNvGraphicFramePr>
+            <a:graphic xmlns:a="http://schemas.openxmlformats.org/drawingml/2006/main">
+              <a:graphicData uri="http://schemas.openxmlformats.org/drawingml/2006/picture">
+                <pic:pic xmlns:pic="http://schemas.openxmlformats.org/drawingml/2006/picture">
+                  <pic:nvPicPr>
+                    <pic:cNvPr id="1" name=""/>
+                    <pic:cNvPicPr/>
+                  </pic:nvPicPr>
+                  <pic:blipFill>
+                    <a:blip r:embed="rId55"/>
+                    <a:stretch>
+                      <a:fillRect/>
+                    </a:stretch>
+                  </pic:blipFill>
+                  <pic:spPr>
+                    <a:xfrm>
+                      <a:off x="0" y="0"/>
+                      <a:ext cx="2314575" cy="1514475"/>
+                    </a:xfrm>
+                    <a:prstGeom prst="rect">
+                      <a:avLst/>
+                    </a:prstGeom>
+                  </pic:spPr>
+                </pic:pic>
+              </a:graphicData>
+            </a:graphic>
+          </wp:inline>
+        </w:drawing>
+      </w:r>
+    </w:p>
+    <w:p>
+      <w:r>
+        <w:t>Next we are going to work on register.html</w:t>
+      </w:r>
+    </w:p>
+    <w:p>
+      <w:pPr>
+        <w:pStyle w:val="Heading2"/>
+      </w:pPr>
+      <w:r>
+        <w:t>Register.html</w:t>
+      </w:r>
+    </w:p>
+    <w:p>
+      <w:r>
+        <w:t>Here we are going to edit our register.html.</w:t>
+      </w:r>
+    </w:p>
+    <w:p>
+      <w:r>
+        <w:lastRenderedPageBreak/>
+        <w:t>In order to make our lives easier we are going to copy our code from the about.html (from blog app) which extends our base.html</w:t>
+      </w:r>
+    </w:p>
+    <w:p>
+      <w:r>
+        <w:t>A nice thing about Django framework is that we can use the base.html file from other apps aswell like we are going to do below.</w:t>
+      </w:r>
+    </w:p>
+    <w:p>
+      <w:pPr>
+        <w:shd w:val="clear" w:color="auto" w:fill="282C34"/>
+        <w:tabs>
+          <w:tab w:val="left" w:pos="916"/>
+          <w:tab w:val="left" w:pos="1832"/>
+          <w:tab w:val="left" w:pos="2748"/>
+          <w:tab w:val="left" w:pos="3664"/>
+          <w:tab w:val="left" w:pos="4580"/>
+          <w:tab w:val="left" w:pos="5496"/>
+          <w:tab w:val="left" w:pos="6412"/>
+          <w:tab w:val="left" w:pos="7328"/>
+          <w:tab w:val="left" w:pos="8244"/>
+          <w:tab w:val="left" w:pos="9160"/>
+          <w:tab w:val="left" w:pos="10076"/>
+          <w:tab w:val="left" w:pos="10992"/>
+          <w:tab w:val="left" w:pos="11908"/>
+          <w:tab w:val="left" w:pos="12824"/>
+          <w:tab w:val="left" w:pos="13740"/>
+          <w:tab w:val="left" w:pos="14656"/>
+        </w:tabs>
+        <w:spacing w:before="0" w:after="0" w:line="240" w:lineRule="auto"/>
+        <w:rPr>
+          <w:rFonts w:ascii="Consolas" w:eastAsia="Times New Roman" w:hAnsi="Consolas" w:cs="Courier New"/>
+          <w:color w:val="BBBBBB"/>
+          <w:sz w:val="27"/>
+          <w:szCs w:val="27"/>
+        </w:rPr>
+      </w:pPr>
+      <w:r>
+        <w:rPr>
+          <w:rFonts w:ascii="Consolas" w:eastAsia="Times New Roman" w:hAnsi="Consolas" w:cs="Courier New"/>
+          <w:color w:val="BBBBBB"/>
+          <w:sz w:val="27"/>
+          <w:szCs w:val="27"/>
+        </w:rPr>
+        <w:t>{% extends 'blog/base.html' %}</w:t>
+      </w:r>
+      <w:r>
+        <w:rPr>
+          <w:rFonts w:ascii="Consolas" w:eastAsia="Times New Roman" w:hAnsi="Consolas" w:cs="Courier New"/>
+          <w:color w:val="BBBBBB"/>
+          <w:sz w:val="27"/>
+          <w:szCs w:val="27"/>
+        </w:rPr>
+        <w:br/>
+        <w:t>{% block content %}</w:t>
+      </w:r>
+      <w:r>
+        <w:rPr>
+          <w:rFonts w:ascii="Consolas" w:eastAsia="Times New Roman" w:hAnsi="Consolas" w:cs="Courier New"/>
+          <w:color w:val="BBBBBB"/>
+          <w:sz w:val="27"/>
+          <w:szCs w:val="27"/>
+        </w:rPr>
+        <w:br/>
+        <w:t xml:space="preserve">    &lt;</w:t>
+      </w:r>
+      <w:r>
+        <w:rPr>
+          <w:rFonts w:ascii="Consolas" w:eastAsia="Times New Roman" w:hAnsi="Consolas" w:cs="Courier New"/>
+          <w:color w:val="EF596F"/>
+          <w:sz w:val="27"/>
+          <w:szCs w:val="27"/>
+        </w:rPr>
+        <w:t>h1</w:t>
+      </w:r>
+      <w:r>
+        <w:rPr>
+          <w:rFonts w:ascii="Consolas" w:eastAsia="Times New Roman" w:hAnsi="Consolas" w:cs="Courier New"/>
+          <w:color w:val="BBBBBB"/>
+          <w:sz w:val="27"/>
+          <w:szCs w:val="27"/>
+        </w:rPr>
+        <w:t>&gt;About Page!&lt;/</w:t>
+      </w:r>
+      <w:r>
+        <w:rPr>
+          <w:rFonts w:ascii="Consolas" w:eastAsia="Times New Roman" w:hAnsi="Consolas" w:cs="Courier New"/>
+          <w:color w:val="EF596F"/>
+          <w:sz w:val="27"/>
+          <w:szCs w:val="27"/>
+        </w:rPr>
+        <w:t>h1</w:t>
+      </w:r>
+      <w:r>
+        <w:rPr>
+          <w:rFonts w:ascii="Consolas" w:eastAsia="Times New Roman" w:hAnsi="Consolas" w:cs="Courier New"/>
+          <w:color w:val="BBBBBB"/>
+          <w:sz w:val="27"/>
+          <w:szCs w:val="27"/>
+        </w:rPr>
+        <w:t>&gt;</w:t>
+      </w:r>
+      <w:r>
+        <w:rPr>
+          <w:rFonts w:ascii="Consolas" w:eastAsia="Times New Roman" w:hAnsi="Consolas" w:cs="Courier New"/>
+          <w:color w:val="BBBBBB"/>
+          <w:sz w:val="27"/>
+          <w:szCs w:val="27"/>
+        </w:rPr>
+        <w:br/>
+        <w:t>{% endblock content %}</w:t>
+      </w:r>
+    </w:p>
+    <w:p>
+      <w:r>
+        <w:t>We are going to edit this piece of code until we get what we desire from the register.html page.</w:t>
+      </w:r>
+    </w:p>
+    <w:p/>
+    <w:p/>
+    <w:p>
+      <w:r>
+        <w:t>Our modified code should look something like this</w:t>
+      </w:r>
+    </w:p>
+    <w:p>
+      <w:pPr>
+        <w:shd w:val="clear" w:color="auto" w:fill="282C34"/>
+        <w:tabs>
+          <w:tab w:val="left" w:pos="916"/>
+          <w:tab w:val="left" w:pos="1832"/>
+          <w:tab w:val="left" w:pos="2748"/>
+          <w:tab w:val="left" w:pos="3664"/>
+          <w:tab w:val="left" w:pos="4580"/>
+          <w:tab w:val="left" w:pos="5496"/>
+          <w:tab w:val="left" w:pos="6412"/>
+          <w:tab w:val="left" w:pos="7328"/>
+          <w:tab w:val="left" w:pos="8244"/>
+          <w:tab w:val="left" w:pos="9160"/>
+          <w:tab w:val="left" w:pos="10076"/>
+          <w:tab w:val="left" w:pos="10992"/>
+          <w:tab w:val="left" w:pos="11908"/>
+          <w:tab w:val="left" w:pos="12824"/>
+          <w:tab w:val="left" w:pos="13740"/>
+          <w:tab w:val="left" w:pos="14656"/>
+        </w:tabs>
+        <w:spacing w:before="0" w:after="0" w:line="240" w:lineRule="auto"/>
+        <w:rPr>
+          <w:rFonts w:ascii="Consolas" w:eastAsia="Times New Roman" w:hAnsi="Consolas" w:cs="Courier New"/>
+          <w:color w:val="BBBBBB"/>
+          <w:sz w:val="27"/>
+          <w:szCs w:val="27"/>
+        </w:rPr>
+      </w:pPr>
+      <w:r>
+        <w:rPr>
+          <w:rFonts w:ascii="Consolas" w:eastAsia="Times New Roman" w:hAnsi="Consolas" w:cs="Courier New"/>
+          <w:color w:val="BBBBBB"/>
+        </w:rPr>
+        <w:t>{% extends 'blog/base.html' %}</w:t>
+      </w:r>
+      <w:r>
+        <w:rPr>
+          <w:rFonts w:ascii="Consolas" w:eastAsia="Times New Roman" w:hAnsi="Consolas" w:cs="Courier New"/>
+          <w:color w:val="BBBBBB"/>
+        </w:rPr>
+        <w:br/>
+        <w:t>{% block content %}</w:t>
+      </w:r>
+      <w:r>
+        <w:rPr>
+          <w:rFonts w:ascii="Consolas" w:eastAsia="Times New Roman" w:hAnsi="Consolas" w:cs="Courier New"/>
+          <w:color w:val="BBBBBB"/>
+        </w:rPr>
+        <w:br/>
+        <w:t xml:space="preserve">    &lt;</w:t>
+      </w:r>
+      <w:r>
+        <w:rPr>
+          <w:rFonts w:ascii="Consolas" w:eastAsia="Times New Roman" w:hAnsi="Consolas" w:cs="Courier New"/>
+          <w:color w:val="EF596F"/>
+        </w:rPr>
+        <w:t xml:space="preserve">div </w:t>
+      </w:r>
+      <w:r>
+        <w:rPr>
+          <w:rFonts w:ascii="Consolas" w:eastAsia="Times New Roman" w:hAnsi="Consolas" w:cs="Courier New"/>
+          <w:color w:val="D19A66"/>
+        </w:rPr>
+        <w:t>class</w:t>
+      </w:r>
+      <w:r>
+        <w:rPr>
+          <w:rFonts w:ascii="Consolas" w:eastAsia="Times New Roman" w:hAnsi="Consolas" w:cs="Courier New"/>
+          <w:color w:val="89CA78"/>
+        </w:rPr>
+        <w:t>="content-section"</w:t>
+      </w:r>
+      <w:r>
+        <w:rPr>
+          <w:rFonts w:ascii="Consolas" w:eastAsia="Times New Roman" w:hAnsi="Consolas" w:cs="Courier New"/>
+          <w:color w:val="BBBBBB"/>
+        </w:rPr>
+        <w:t>&gt;</w:t>
+      </w:r>
+      <w:r>
+        <w:rPr>
+          <w:rFonts w:ascii="Consolas" w:eastAsia="Times New Roman" w:hAnsi="Consolas" w:cs="Courier New"/>
+          <w:color w:val="BBBBBB"/>
+        </w:rPr>
+        <w:br/>
+        <w:t xml:space="preserve">        &lt;</w:t>
+      </w:r>
+      <w:r>
+        <w:rPr>
+          <w:rFonts w:ascii="Consolas" w:eastAsia="Times New Roman" w:hAnsi="Consolas" w:cs="Courier New"/>
+          <w:color w:val="EF596F"/>
+        </w:rPr>
+        <w:t xml:space="preserve">form </w:t>
+      </w:r>
+      <w:r>
+        <w:rPr>
+          <w:rFonts w:ascii="Consolas" w:eastAsia="Times New Roman" w:hAnsi="Consolas" w:cs="Courier New"/>
+          <w:color w:val="D19A66"/>
+        </w:rPr>
+        <w:t>method</w:t>
+      </w:r>
+      <w:r>
+        <w:rPr>
+          <w:rFonts w:ascii="Consolas" w:eastAsia="Times New Roman" w:hAnsi="Consolas" w:cs="Courier New"/>
+          <w:color w:val="89CA78"/>
+        </w:rPr>
+        <w:t>="POST"</w:t>
+      </w:r>
+      <w:r>
+        <w:rPr>
+          <w:rFonts w:ascii="Consolas" w:eastAsia="Times New Roman" w:hAnsi="Consolas" w:cs="Courier New"/>
+          <w:color w:val="BBBBBB"/>
+        </w:rPr>
+        <w:t>&gt;</w:t>
+      </w:r>
+      <w:r>
+        <w:rPr>
+          <w:rFonts w:ascii="Consolas" w:eastAsia="Times New Roman" w:hAnsi="Consolas" w:cs="Courier New"/>
+          <w:color w:val="BBBBBB"/>
+        </w:rPr>
+        <w:br/>
+        <w:t xml:space="preserve">            {% csrf_token %}</w:t>
+      </w:r>
+      <w:r>
+        <w:rPr>
+          <w:rFonts w:ascii="Consolas" w:eastAsia="Times New Roman" w:hAnsi="Consolas" w:cs="Courier New"/>
+          <w:color w:val="BBBBBB"/>
+        </w:rPr>
+        <w:br/>
+        <w:t xml:space="preserve">            &lt;</w:t>
+      </w:r>
+      <w:r>
+        <w:rPr>
+          <w:rFonts w:ascii="Consolas" w:eastAsia="Times New Roman" w:hAnsi="Consolas" w:cs="Courier New"/>
+          <w:color w:val="EF596F"/>
+        </w:rPr>
+        <w:t xml:space="preserve">fieldset </w:t>
+      </w:r>
+      <w:r>
+        <w:rPr>
+          <w:rFonts w:ascii="Consolas" w:eastAsia="Times New Roman" w:hAnsi="Consolas" w:cs="Courier New"/>
+          <w:color w:val="D19A66"/>
+        </w:rPr>
+        <w:t>class</w:t>
+      </w:r>
+      <w:r>
+        <w:rPr>
+          <w:rFonts w:ascii="Consolas" w:eastAsia="Times New Roman" w:hAnsi="Consolas" w:cs="Courier New"/>
+          <w:color w:val="89CA78"/>
+        </w:rPr>
+        <w:t>="form-group"</w:t>
+      </w:r>
+      <w:r>
+        <w:rPr>
+          <w:rFonts w:ascii="Consolas" w:eastAsia="Times New Roman" w:hAnsi="Consolas" w:cs="Courier New"/>
+          <w:color w:val="BBBBBB"/>
+        </w:rPr>
+        <w:t>&gt;</w:t>
+      </w:r>
+      <w:r>
+        <w:rPr>
+          <w:rFonts w:ascii="Consolas" w:eastAsia="Times New Roman" w:hAnsi="Consolas" w:cs="Courier New"/>
+          <w:color w:val="BBBBBB"/>
+        </w:rPr>
+        <w:br/>
+        <w:t xml:space="preserve">                &lt;</w:t>
+      </w:r>
+      <w:r>
+        <w:rPr>
+          <w:rFonts w:ascii="Consolas" w:eastAsia="Times New Roman" w:hAnsi="Consolas" w:cs="Courier New"/>
+          <w:color w:val="EF596F"/>
+        </w:rPr>
+        <w:t xml:space="preserve">legend </w:t>
+      </w:r>
+      <w:r>
+        <w:rPr>
+          <w:rFonts w:ascii="Consolas" w:eastAsia="Times New Roman" w:hAnsi="Consolas" w:cs="Courier New"/>
+          <w:color w:val="D19A66"/>
+        </w:rPr>
+        <w:t>class</w:t>
+      </w:r>
+      <w:r>
+        <w:rPr>
+          <w:rFonts w:ascii="Consolas" w:eastAsia="Times New Roman" w:hAnsi="Consolas" w:cs="Courier New"/>
+          <w:color w:val="89CA78"/>
+        </w:rPr>
+        <w:t>="border-bottom mb-4"</w:t>
+      </w:r>
+      <w:r>
+        <w:rPr>
+          <w:rFonts w:ascii="Consolas" w:eastAsia="Times New Roman" w:hAnsi="Consolas" w:cs="Courier New"/>
+          <w:color w:val="BBBBBB"/>
+        </w:rPr>
+        <w:t>&gt;Join Today&lt;/</w:t>
+      </w:r>
+      <w:r>
+        <w:rPr>
+          <w:rFonts w:ascii="Consolas" w:eastAsia="Times New Roman" w:hAnsi="Consolas" w:cs="Courier New"/>
+          <w:color w:val="EF596F"/>
+        </w:rPr>
+        <w:t>legend</w:t>
+      </w:r>
+      <w:r>
+        <w:rPr>
+          <w:rFonts w:ascii="Consolas" w:eastAsia="Times New Roman" w:hAnsi="Consolas" w:cs="Courier New"/>
+          <w:color w:val="BBBBBB"/>
+        </w:rPr>
+        <w:t>&gt;</w:t>
+      </w:r>
+      <w:r>
+        <w:rPr>
+          <w:rFonts w:ascii="Consolas" w:eastAsia="Times New Roman" w:hAnsi="Consolas" w:cs="Courier New"/>
+          <w:color w:val="BBBBBB"/>
+        </w:rPr>
+        <w:br/>
+        <w:t xml:space="preserve">                {{ form }}</w:t>
+      </w:r>
+      <w:r>
+        <w:rPr>
+          <w:rFonts w:ascii="Consolas" w:eastAsia="Times New Roman" w:hAnsi="Consolas" w:cs="Courier New"/>
+          <w:color w:val="BBBBBB"/>
+        </w:rPr>
+        <w:br/>
+        <w:t xml:space="preserve">            &lt;/</w:t>
+      </w:r>
+      <w:r>
+        <w:rPr>
+          <w:rFonts w:ascii="Consolas" w:eastAsia="Times New Roman" w:hAnsi="Consolas" w:cs="Courier New"/>
+          <w:color w:val="EF596F"/>
+        </w:rPr>
+        <w:t>fieldset</w:t>
+      </w:r>
+      <w:r>
+        <w:rPr>
+          <w:rFonts w:ascii="Consolas" w:eastAsia="Times New Roman" w:hAnsi="Consolas" w:cs="Courier New"/>
+          <w:color w:val="BBBBBB"/>
+        </w:rPr>
+        <w:t>&gt;</w:t>
+      </w:r>
+      <w:r>
+        <w:rPr>
+          <w:rFonts w:ascii="Consolas" w:eastAsia="Times New Roman" w:hAnsi="Consolas" w:cs="Courier New"/>
+          <w:color w:val="BBBBBB"/>
+        </w:rPr>
+        <w:br/>
+        <w:t xml:space="preserve">            &lt;</w:t>
+      </w:r>
+      <w:r>
+        <w:rPr>
+          <w:rFonts w:ascii="Consolas" w:eastAsia="Times New Roman" w:hAnsi="Consolas" w:cs="Courier New"/>
+          <w:color w:val="EF596F"/>
+        </w:rPr>
+        <w:t xml:space="preserve">div </w:t>
+      </w:r>
+      <w:r>
+        <w:rPr>
+          <w:rFonts w:ascii="Consolas" w:eastAsia="Times New Roman" w:hAnsi="Consolas" w:cs="Courier New"/>
+          <w:color w:val="D19A66"/>
+        </w:rPr>
+        <w:t>class</w:t>
+      </w:r>
+      <w:r>
+        <w:rPr>
+          <w:rFonts w:ascii="Consolas" w:eastAsia="Times New Roman" w:hAnsi="Consolas" w:cs="Courier New"/>
+          <w:color w:val="89CA78"/>
+        </w:rPr>
+        <w:t>="form-grou"</w:t>
+      </w:r>
+      <w:r>
+        <w:rPr>
+          <w:rFonts w:ascii="Consolas" w:eastAsia="Times New Roman" w:hAnsi="Consolas" w:cs="Courier New"/>
+          <w:color w:val="BBBBBB"/>
+        </w:rPr>
+        <w:t>&gt;</w:t>
+      </w:r>
+      <w:r>
+        <w:rPr>
+          <w:rFonts w:ascii="Consolas" w:eastAsia="Times New Roman" w:hAnsi="Consolas" w:cs="Courier New"/>
+          <w:color w:val="BBBBBB"/>
+        </w:rPr>
+        <w:br/>
+        <w:t xml:space="preserve">                &lt;</w:t>
+      </w:r>
+      <w:r>
+        <w:rPr>
+          <w:rFonts w:ascii="Consolas" w:eastAsia="Times New Roman" w:hAnsi="Consolas" w:cs="Courier New"/>
+          <w:color w:val="EF596F"/>
+        </w:rPr>
+        <w:t xml:space="preserve">button </w:t>
+      </w:r>
+      <w:r>
+        <w:rPr>
+          <w:rFonts w:ascii="Consolas" w:eastAsia="Times New Roman" w:hAnsi="Consolas" w:cs="Courier New"/>
+          <w:color w:val="D19A66"/>
+        </w:rPr>
+        <w:t>class</w:t>
+      </w:r>
+      <w:r>
+        <w:rPr>
+          <w:rFonts w:ascii="Consolas" w:eastAsia="Times New Roman" w:hAnsi="Consolas" w:cs="Courier New"/>
+          <w:color w:val="89CA78"/>
+        </w:rPr>
+        <w:t xml:space="preserve">="btn btn-outline-info" </w:t>
+      </w:r>
+      <w:r>
+        <w:rPr>
+          <w:rFonts w:ascii="Consolas" w:eastAsia="Times New Roman" w:hAnsi="Consolas" w:cs="Courier New"/>
+          <w:color w:val="D19A66"/>
+        </w:rPr>
+        <w:t>type</w:t>
+      </w:r>
+      <w:r>
+        <w:rPr>
+          <w:rFonts w:ascii="Consolas" w:eastAsia="Times New Roman" w:hAnsi="Consolas" w:cs="Courier New"/>
+          <w:color w:val="89CA78"/>
+        </w:rPr>
+        <w:t xml:space="preserve">="submit" </w:t>
+      </w:r>
+      <w:r>
+        <w:rPr>
+          <w:rFonts w:ascii="Consolas" w:eastAsia="Times New Roman" w:hAnsi="Consolas" w:cs="Courier New"/>
+          <w:color w:val="BBBBBB"/>
+        </w:rPr>
+        <w:t>&gt;Sign Up&lt;/</w:t>
+      </w:r>
+      <w:r>
+        <w:rPr>
+          <w:rFonts w:ascii="Consolas" w:eastAsia="Times New Roman" w:hAnsi="Consolas" w:cs="Courier New"/>
+          <w:color w:val="EF596F"/>
+        </w:rPr>
+        <w:t>button</w:t>
+      </w:r>
+      <w:r>
+        <w:rPr>
+          <w:rFonts w:ascii="Consolas" w:eastAsia="Times New Roman" w:hAnsi="Consolas" w:cs="Courier New"/>
+          <w:color w:val="BBBBBB"/>
+        </w:rPr>
+        <w:t>&gt;</w:t>
+      </w:r>
+      <w:r>
+        <w:rPr>
+          <w:rFonts w:ascii="Consolas" w:eastAsia="Times New Roman" w:hAnsi="Consolas" w:cs="Courier New"/>
+          <w:color w:val="BBBBBB"/>
+        </w:rPr>
+        <w:br/>
+        <w:t xml:space="preserve">            &lt;/</w:t>
+      </w:r>
+      <w:r>
+        <w:rPr>
+          <w:rFonts w:ascii="Consolas" w:eastAsia="Times New Roman" w:hAnsi="Consolas" w:cs="Courier New"/>
+          <w:color w:val="EF596F"/>
+        </w:rPr>
+        <w:t>div</w:t>
+      </w:r>
+      <w:r>
+        <w:rPr>
+          <w:rFonts w:ascii="Consolas" w:eastAsia="Times New Roman" w:hAnsi="Consolas" w:cs="Courier New"/>
+          <w:color w:val="BBBBBB"/>
+        </w:rPr>
+        <w:t>&gt;</w:t>
+      </w:r>
+      <w:r>
+        <w:rPr>
+          <w:rFonts w:ascii="Consolas" w:eastAsia="Times New Roman" w:hAnsi="Consolas" w:cs="Courier New"/>
+          <w:color w:val="BBBBBB"/>
+        </w:rPr>
+        <w:br/>
+        <w:t xml:space="preserve">        &lt;/</w:t>
+      </w:r>
+      <w:r>
+        <w:rPr>
+          <w:rFonts w:ascii="Consolas" w:eastAsia="Times New Roman" w:hAnsi="Consolas" w:cs="Courier New"/>
+          <w:color w:val="EF596F"/>
+        </w:rPr>
+        <w:t>form</w:t>
+      </w:r>
+      <w:r>
+        <w:rPr>
+          <w:rFonts w:ascii="Consolas" w:eastAsia="Times New Roman" w:hAnsi="Consolas" w:cs="Courier New"/>
+          <w:color w:val="BBBBBB"/>
+        </w:rPr>
+        <w:t>&gt;</w:t>
+      </w:r>
+      <w:r>
+        <w:rPr>
+          <w:rFonts w:ascii="Consolas" w:eastAsia="Times New Roman" w:hAnsi="Consolas" w:cs="Courier New"/>
+          <w:color w:val="BBBBBB"/>
+        </w:rPr>
+        <w:br/>
+        <w:t xml:space="preserve">        &lt;</w:t>
+      </w:r>
+      <w:r>
+        <w:rPr>
+          <w:rFonts w:ascii="Consolas" w:eastAsia="Times New Roman" w:hAnsi="Consolas" w:cs="Courier New"/>
+          <w:color w:val="EF596F"/>
+        </w:rPr>
+        <w:t xml:space="preserve">div </w:t>
+      </w:r>
+      <w:r>
+        <w:rPr>
+          <w:rFonts w:ascii="Consolas" w:eastAsia="Times New Roman" w:hAnsi="Consolas" w:cs="Courier New"/>
+          <w:color w:val="D19A66"/>
+        </w:rPr>
+        <w:t>class</w:t>
+      </w:r>
+      <w:r>
+        <w:rPr>
+          <w:rFonts w:ascii="Consolas" w:eastAsia="Times New Roman" w:hAnsi="Consolas" w:cs="Courier New"/>
+          <w:color w:val="89CA78"/>
+        </w:rPr>
+        <w:t>="border-top pt-3"</w:t>
+      </w:r>
+      <w:r>
+        <w:rPr>
+          <w:rFonts w:ascii="Consolas" w:eastAsia="Times New Roman" w:hAnsi="Consolas" w:cs="Courier New"/>
+          <w:color w:val="BBBBBB"/>
+        </w:rPr>
+        <w:t>&gt;</w:t>
+      </w:r>
+      <w:r>
+        <w:rPr>
+          <w:rFonts w:ascii="Consolas" w:eastAsia="Times New Roman" w:hAnsi="Consolas" w:cs="Courier New"/>
+          <w:color w:val="BBBBBB"/>
+        </w:rPr>
+        <w:br/>
+        <w:t xml:space="preserve">            &lt;</w:t>
+      </w:r>
+      <w:r>
+        <w:rPr>
+          <w:rFonts w:ascii="Consolas" w:eastAsia="Times New Roman" w:hAnsi="Consolas" w:cs="Courier New"/>
+          <w:color w:val="EF596F"/>
+        </w:rPr>
+        <w:t xml:space="preserve">small </w:t>
+      </w:r>
+      <w:r>
+        <w:rPr>
+          <w:rFonts w:ascii="Consolas" w:eastAsia="Times New Roman" w:hAnsi="Consolas" w:cs="Courier New"/>
+          <w:color w:val="D19A66"/>
+        </w:rPr>
+        <w:t>class</w:t>
+      </w:r>
+      <w:r>
+        <w:rPr>
+          <w:rFonts w:ascii="Consolas" w:eastAsia="Times New Roman" w:hAnsi="Consolas" w:cs="Courier New"/>
+          <w:color w:val="89CA78"/>
+        </w:rPr>
+        <w:t>="text-muted"</w:t>
+      </w:r>
+      <w:r>
+        <w:rPr>
+          <w:rFonts w:ascii="Consolas" w:eastAsia="Times New Roman" w:hAnsi="Consolas" w:cs="Courier New"/>
+          <w:color w:val="BBBBBB"/>
+        </w:rPr>
+        <w:t>&gt;</w:t>
+      </w:r>
+      <w:r>
+        <w:rPr>
+          <w:rFonts w:ascii="Consolas" w:eastAsia="Times New Roman" w:hAnsi="Consolas" w:cs="Courier New"/>
+          <w:color w:val="BBBBBB"/>
+        </w:rPr>
+        <w:br/>
+        <w:t xml:space="preserve">                Already Have an Account? &lt;</w:t>
+      </w:r>
+      <w:r>
+        <w:rPr>
+          <w:rFonts w:ascii="Consolas" w:eastAsia="Times New Roman" w:hAnsi="Consolas" w:cs="Courier New"/>
+          <w:color w:val="EF596F"/>
+        </w:rPr>
+        <w:t xml:space="preserve">a </w:t>
+      </w:r>
+      <w:r>
+        <w:rPr>
+          <w:rFonts w:ascii="Consolas" w:eastAsia="Times New Roman" w:hAnsi="Consolas" w:cs="Courier New"/>
+          <w:color w:val="D19A66"/>
+        </w:rPr>
+        <w:t>class</w:t>
+      </w:r>
+      <w:r>
+        <w:rPr>
+          <w:rFonts w:ascii="Consolas" w:eastAsia="Times New Roman" w:hAnsi="Consolas" w:cs="Courier New"/>
+          <w:color w:val="89CA78"/>
+        </w:rPr>
+        <w:t xml:space="preserve">="ml-2" </w:t>
+      </w:r>
+      <w:r>
+        <w:rPr>
+          <w:rFonts w:ascii="Consolas" w:eastAsia="Times New Roman" w:hAnsi="Consolas" w:cs="Courier New"/>
+          <w:color w:val="D19A66"/>
+        </w:rPr>
+        <w:t>href</w:t>
+      </w:r>
+      <w:r>
+        <w:rPr>
+          <w:rFonts w:ascii="Consolas" w:eastAsia="Times New Roman" w:hAnsi="Consolas" w:cs="Courier New"/>
+          <w:color w:val="89CA78"/>
+        </w:rPr>
+        <w:t>="#"</w:t>
+      </w:r>
+      <w:r>
+        <w:rPr>
+          <w:rFonts w:ascii="Consolas" w:eastAsia="Times New Roman" w:hAnsi="Consolas" w:cs="Courier New"/>
+          <w:color w:val="BBBBBB"/>
+        </w:rPr>
+        <w:t>&gt; Sign in &lt;/</w:t>
+      </w:r>
+      <w:r>
+        <w:rPr>
+          <w:rFonts w:ascii="Consolas" w:eastAsia="Times New Roman" w:hAnsi="Consolas" w:cs="Courier New"/>
+          <w:color w:val="EF596F"/>
+        </w:rPr>
+        <w:t>a</w:t>
+      </w:r>
+      <w:r>
+        <w:rPr>
+          <w:rFonts w:ascii="Consolas" w:eastAsia="Times New Roman" w:hAnsi="Consolas" w:cs="Courier New"/>
+          <w:color w:val="BBBBBB"/>
+        </w:rPr>
+        <w:t>&gt;</w:t>
+      </w:r>
+      <w:r>
+        <w:rPr>
+          <w:rFonts w:ascii="Consolas" w:eastAsia="Times New Roman" w:hAnsi="Consolas" w:cs="Courier New"/>
+          <w:color w:val="BBBBBB"/>
+        </w:rPr>
+        <w:br/>
+        <w:t xml:space="preserve">            &lt;/</w:t>
+      </w:r>
+      <w:r>
+        <w:rPr>
+          <w:rFonts w:ascii="Consolas" w:eastAsia="Times New Roman" w:hAnsi="Consolas" w:cs="Courier New"/>
+          <w:color w:val="EF596F"/>
+        </w:rPr>
+        <w:t>small</w:t>
+      </w:r>
+      <w:r>
+        <w:rPr>
+          <w:rFonts w:ascii="Consolas" w:eastAsia="Times New Roman" w:hAnsi="Consolas" w:cs="Courier New"/>
+          <w:color w:val="BBBBBB"/>
+        </w:rPr>
+        <w:t>&gt;</w:t>
+      </w:r>
+      <w:r>
+        <w:rPr>
+          <w:rFonts w:ascii="Consolas" w:eastAsia="Times New Roman" w:hAnsi="Consolas" w:cs="Courier New"/>
+          <w:color w:val="BBBBBB"/>
+        </w:rPr>
+        <w:br/>
+        <w:t xml:space="preserve">        &lt;/</w:t>
+      </w:r>
+      <w:r>
+        <w:rPr>
+          <w:rFonts w:ascii="Consolas" w:eastAsia="Times New Roman" w:hAnsi="Consolas" w:cs="Courier New"/>
+          <w:color w:val="EF596F"/>
+        </w:rPr>
+        <w:t>div</w:t>
+      </w:r>
+      <w:r>
+        <w:rPr>
+          <w:rFonts w:ascii="Consolas" w:eastAsia="Times New Roman" w:hAnsi="Consolas" w:cs="Courier New"/>
+          <w:color w:val="BBBBBB"/>
+        </w:rPr>
+        <w:t>&gt;</w:t>
+      </w:r>
+      <w:r>
+        <w:rPr>
+          <w:rFonts w:ascii="Consolas" w:eastAsia="Times New Roman" w:hAnsi="Consolas" w:cs="Courier New"/>
+          <w:color w:val="BBBBBB"/>
+        </w:rPr>
+        <w:br/>
+        <w:t xml:space="preserve">    &lt;/</w:t>
+      </w:r>
+      <w:r>
+        <w:rPr>
+          <w:rFonts w:ascii="Consolas" w:eastAsia="Times New Roman" w:hAnsi="Consolas" w:cs="Courier New"/>
+          <w:color w:val="EF596F"/>
+        </w:rPr>
+        <w:t>div</w:t>
+      </w:r>
+      <w:r>
+        <w:rPr>
+          <w:rFonts w:ascii="Consolas" w:eastAsia="Times New Roman" w:hAnsi="Consolas" w:cs="Courier New"/>
+          <w:color w:val="BBBBBB"/>
+        </w:rPr>
+        <w:t>&gt;</w:t>
+      </w:r>
+      <w:r>
+        <w:rPr>
+          <w:rFonts w:ascii="Consolas" w:eastAsia="Times New Roman" w:hAnsi="Consolas" w:cs="Courier New"/>
+          <w:color w:val="BBBBBB"/>
+          <w:sz w:val="27"/>
+          <w:szCs w:val="27"/>
+        </w:rPr>
+        <w:br/>
+      </w:r>
+      <w:r>
+        <w:rPr>
+          <w:rFonts w:ascii="Consolas" w:eastAsia="Times New Roman" w:hAnsi="Consolas" w:cs="Courier New"/>
+          <w:color w:val="BBBBBB"/>
+          <w:sz w:val="22"/>
+          <w:szCs w:val="22"/>
+        </w:rPr>
+        <w:t>{% endblock content %}</w:t>
+      </w:r>
+    </w:p>
+    <w:p>
+      <w:pPr>
+        <w:pStyle w:val="Heading3"/>
+      </w:pPr>
+      <w:r>
+        <w:rPr>
+          <w:rFonts w:eastAsia="Times New Roman"/>
+        </w:rPr>
+        <w:t>{% csrf_token %}</w:t>
+      </w:r>
+      <w:r>
+        <w:rPr>
+          <w:rFonts w:eastAsia="Times New Roman"/>
+        </w:rPr>
+        <w:t xml:space="preserve"> - Security</w:t>
+      </w:r>
+    </w:p>
+    <w:p>
+      <w:r>
+        <w:t>This is a Django security must. Basically this line of code prevents of from some sort of online attack that can be run on registration pages (don’t really have details on it). Without this our form will not work.</w:t>
+      </w:r>
+    </w:p>
+    <w:p>
+      <w:pPr>
+        <w:pStyle w:val="Heading3"/>
+      </w:pPr>
+      <w:r>
+        <w:t>Register page code meaning</w:t>
+      </w:r>
+    </w:p>
+    <w:p>
+      <w:r>
+        <w:t xml:space="preserve">The classes you see in each tag come from </w:t>
+      </w:r>
+      <w:r>
+        <w:rPr>
+          <w:b/>
+          <w:bCs/>
+        </w:rPr>
+        <w:t>BOOTSTRAP</w:t>
+      </w:r>
+      <w:r>
+        <w:rPr>
+          <w:b/>
+          <w:bCs/>
+        </w:rPr>
+        <w:t xml:space="preserve"> </w:t>
+      </w:r>
+      <w:r>
+        <w:t>it’s pretty cool (it basically magic autoformats your stuff.)</w:t>
+      </w:r>
+    </w:p>
+    <w:p>
+      <w:pPr>
+        <w:rPr>
+          <w:rFonts w:eastAsia="Times New Roman"/>
+        </w:rPr>
+      </w:pPr>
+      <w:r>
+        <w:rPr>
+          <w:rFonts w:eastAsia="Times New Roman"/>
+        </w:rPr>
+        <w:t>{{ form }}</w:t>
+      </w:r>
+      <w:r>
+        <w:rPr>
+          <w:rFonts w:eastAsia="Times New Roman"/>
+        </w:rPr>
+        <w:t xml:space="preserve"> – This makes our form look like this:</w:t>
+      </w:r>
+    </w:p>
+    <w:p>
+      <w:r>
+        <w:rPr>
+          <w:noProof/>
+        </w:rPr>
+        <w:lastRenderedPageBreak/>
+        <w:drawing>
+          <wp:inline distT="0" distB="0" distL="0" distR="0" wp14:anchorId="24AC8C44" wp14:editId="27BC400D">
+            <wp:extent cx="2071935" cy="965780"/>
+            <wp:effectExtent l="0" t="0" r="5080" b="6350"/>
+            <wp:docPr id="24" name="Picture 24"/>
+            <wp:cNvGraphicFramePr>
+              <a:graphicFrameLocks xmlns:a="http://schemas.openxmlformats.org/drawingml/2006/main" noChangeAspect="1"/>
+            </wp:cNvGraphicFramePr>
+            <a:graphic xmlns:a="http://schemas.openxmlformats.org/drawingml/2006/main">
+              <a:graphicData uri="http://schemas.openxmlformats.org/drawingml/2006/picture">
+                <pic:pic xmlns:pic="http://schemas.openxmlformats.org/drawingml/2006/picture">
+                  <pic:nvPicPr>
+                    <pic:cNvPr id="1" name=""/>
+                    <pic:cNvPicPr/>
+                  </pic:nvPicPr>
+                  <pic:blipFill>
+                    <a:blip r:embed="rId56"/>
+                    <a:stretch>
+                      <a:fillRect/>
+                    </a:stretch>
+                  </pic:blipFill>
+                  <pic:spPr>
+                    <a:xfrm>
+                      <a:off x="0" y="0"/>
+                      <a:ext cx="2143777" cy="999267"/>
+                    </a:xfrm>
+                    <a:prstGeom prst="rect">
+                      <a:avLst/>
+                    </a:prstGeom>
+                  </pic:spPr>
+                </pic:pic>
+              </a:graphicData>
+            </a:graphic>
+          </wp:inline>
+        </w:drawing>
+      </w:r>
+    </w:p>
+    <w:p>
+      <w:r>
+        <w:t>Our Sign-Up and already have an account? Button look like this:</w:t>
+      </w:r>
+    </w:p>
+    <w:p>
+      <w:r>
+        <w:rPr>
+          <w:noProof/>
+        </w:rPr>
+        <w:drawing>
+          <wp:inline distT="0" distB="0" distL="0" distR="0" wp14:anchorId="68270845" wp14:editId="55FFF5D9">
+            <wp:extent cx="1030682" cy="442285"/>
+            <wp:effectExtent l="0" t="0" r="0" b="0"/>
+            <wp:docPr id="39" name="Picture 39"/>
+            <wp:cNvGraphicFramePr>
+              <a:graphicFrameLocks xmlns:a="http://schemas.openxmlformats.org/drawingml/2006/main" noChangeAspect="1"/>
+            </wp:cNvGraphicFramePr>
+            <a:graphic xmlns:a="http://schemas.openxmlformats.org/drawingml/2006/main">
+              <a:graphicData uri="http://schemas.openxmlformats.org/drawingml/2006/picture">
+                <pic:pic xmlns:pic="http://schemas.openxmlformats.org/drawingml/2006/picture">
+                  <pic:nvPicPr>
+                    <pic:cNvPr id="1" name=""/>
+                    <pic:cNvPicPr/>
+                  </pic:nvPicPr>
+                  <pic:blipFill>
+                    <a:blip r:embed="rId57"/>
+                    <a:stretch>
+                      <a:fillRect/>
+                    </a:stretch>
+                  </pic:blipFill>
+                  <pic:spPr>
+                    <a:xfrm>
+                      <a:off x="0" y="0"/>
+                      <a:ext cx="1152390" cy="494512"/>
+                    </a:xfrm>
+                    <a:prstGeom prst="rect">
+                      <a:avLst/>
+                    </a:prstGeom>
+                  </pic:spPr>
+                </pic:pic>
+              </a:graphicData>
+            </a:graphic>
+          </wp:inline>
+        </w:drawing>
+      </w:r>
+    </w:p>
+    <w:p/>
+    <w:p/>
+    <w:p/>
+    <w:p>
+      <w:r>
+        <w:t>And our overall register page looks like this:</w:t>
+      </w:r>
+    </w:p>
+    <w:p>
+      <w:r>
+        <w:rPr>
+          <w:noProof/>
+        </w:rPr>
+        <w:drawing>
+          <wp:inline distT="0" distB="0" distL="0" distR="0" wp14:anchorId="388709DF" wp14:editId="7C85C9B1">
+            <wp:extent cx="3345753" cy="2021032"/>
+            <wp:effectExtent l="0" t="0" r="7620" b="0"/>
+            <wp:docPr id="43" name="Picture 43"/>
+            <wp:cNvGraphicFramePr>
+              <a:graphicFrameLocks xmlns:a="http://schemas.openxmlformats.org/drawingml/2006/main" noChangeAspect="1"/>
+            </wp:cNvGraphicFramePr>
+            <a:graphic xmlns:a="http://schemas.openxmlformats.org/drawingml/2006/main">
+              <a:graphicData uri="http://schemas.openxmlformats.org/drawingml/2006/picture">
+                <pic:pic xmlns:pic="http://schemas.openxmlformats.org/drawingml/2006/picture">
+                  <pic:nvPicPr>
+                    <pic:cNvPr id="1" name=""/>
+                    <pic:cNvPicPr/>
+                  </pic:nvPicPr>
+                  <pic:blipFill>
+                    <a:blip r:embed="rId58"/>
+                    <a:stretch>
+                      <a:fillRect/>
+                    </a:stretch>
+                  </pic:blipFill>
+                  <pic:spPr>
+                    <a:xfrm>
+                      <a:off x="0" y="0"/>
+                      <a:ext cx="3617025" cy="2184896"/>
+                    </a:xfrm>
+                    <a:prstGeom prst="rect">
+                      <a:avLst/>
+                    </a:prstGeom>
+                  </pic:spPr>
+                </pic:pic>
+              </a:graphicData>
+            </a:graphic>
+          </wp:inline>
+        </w:drawing>
+      </w:r>
+    </w:p>
+    <w:p>
+      <w:pPr>
+        <w:pStyle w:val="Heading3"/>
+      </w:pPr>
+      <w:r>
+        <w:t>Adding register.html to our base.html as a ref</w:t>
+      </w:r>
+    </w:p>
+    <w:p>
+      <w:r>
+        <w:t>Next we will add our register.html url to the base.html file so whenever we click on the register button on our homepage it will redirect us to the register.html website.</w:t>
+      </w:r>
+    </w:p>
+    <w:p>
+      <w:r>
+        <w:rPr>
+          <w:noProof/>
+        </w:rPr>
+        <w:drawing>
+          <wp:inline distT="0" distB="0" distL="0" distR="0" wp14:anchorId="21068501" wp14:editId="27283730">
+            <wp:extent cx="4056444" cy="1273817"/>
+            <wp:effectExtent l="0" t="0" r="1270" b="2540"/>
+            <wp:docPr id="45" name="Picture 45"/>
+            <wp:cNvGraphicFramePr>
+              <a:graphicFrameLocks xmlns:a="http://schemas.openxmlformats.org/drawingml/2006/main" noChangeAspect="1"/>
+            </wp:cNvGraphicFramePr>
+            <a:graphic xmlns:a="http://schemas.openxmlformats.org/drawingml/2006/main">
+              <a:graphicData uri="http://schemas.openxmlformats.org/drawingml/2006/picture">
+                <pic:pic xmlns:pic="http://schemas.openxmlformats.org/drawingml/2006/picture">
+                  <pic:nvPicPr>
+                    <pic:cNvPr id="0" name="Picture 1"/>
+                    <pic:cNvPicPr>
+                      <a:picLocks noChangeAspect="1" noChangeArrowheads="1"/>
+                    </pic:cNvPicPr>
+                  </pic:nvPicPr>
+                  <pic:blipFill>
+                    <a:blip r:embed="rId59" cstate="print">
+                      <a:extLst>
+                        <a:ext uri="{28A0092B-C50C-407E-A947-70E740481C1C}">
+                          <a14:useLocalDpi xmlns:a14="http://schemas.microsoft.com/office/drawing/2010/main" val="0"/>
+                        </a:ext>
+                      </a:extLst>
+                    </a:blip>
+                    <a:srcRect/>
+                    <a:stretch>
+                      <a:fillRect/>
+                    </a:stretch>
+                  </pic:blipFill>
+                  <pic:spPr bwMode="auto">
+                    <a:xfrm>
+                      <a:off x="0" y="0"/>
+                      <a:ext cx="4085914" cy="1283071"/>
+                    </a:xfrm>
+                    <a:prstGeom prst="rect">
+                      <a:avLst/>
+                    </a:prstGeom>
+                    <a:noFill/>
+                    <a:ln>
+                      <a:noFill/>
+                    </a:ln>
+                  </pic:spPr>
+                </pic:pic>
+              </a:graphicData>
+            </a:graphic>
+          </wp:inline>
+        </w:drawing>
+      </w:r>
+    </w:p>
+    <w:p>
+      <w:r>
+        <w:t>This is as simple as adding {% url ‘register.html’ %} at href.</w:t>
+      </w:r>
+      <w:bookmarkStart w:id="0" w:name="_GoBack"/>
+      <w:bookmarkEnd w:id="0"/>
     </w:p>
     <w:sectPr>
       <w:pgSz w:w="12240" w:h="15840"/>
@@ -17884,7 +19954,7 @@
 </file>
 
 <file path=customXml/itemProps1.xml><?xml version="1.0" encoding="utf-8"?>
-<ds:datastoreItem xmlns:ds="http://schemas.openxmlformats.org/officeDocument/2006/customXml" ds:itemID="{4D961A79-1348-40FB-9987-A44127A14E1A}">
+<ds:datastoreItem xmlns:ds="http://schemas.openxmlformats.org/officeDocument/2006/customXml" ds:itemID="{82C0C803-B2C4-4BE4-8A36-54F0B1325004}">
   <ds:schemaRefs>
     <ds:schemaRef ds:uri="http://schemas.openxmlformats.org/officeDocument/2006/bibliography"/>
   </ds:schemaRefs>
